--- a/3nd general theory.docx
+++ b/3nd general theory.docx
@@ -5136,21 +5136,7 @@
         <w:rPr>
           <w:iCs/>
         </w:rPr>
-        <w:t xml:space="preserve"> are commonly termed the regular and irregular coulomb functions. This radial function will derive the the allowed </w:t>
-      </w:r>
-      <w:proofErr w:type="spellStart"/>
-      <w:r>
-        <w:rPr>
-          <w:iCs/>
-        </w:rPr>
-        <w:t>eigen</w:t>
-      </w:r>
-      <w:proofErr w:type="spellEnd"/>
-      <w:r>
-        <w:rPr>
-          <w:iCs/>
-        </w:rPr>
-        <w:t xml:space="preserve"> energies:</w:t>
+        <w:t xml:space="preserve"> are commonly termed the regular and irregular coulomb functions. This radial function will derive the the allowed eigen energies:</w:t>
       </w:r>
     </w:p>
     <w:tbl>
@@ -5562,7 +5548,6 @@
             <w:r>
               <w:t>Dipole moment &lt;</w:t>
             </w:r>
-            <w:proofErr w:type="spellStart"/>
             <w:r>
               <w:rPr>
                 <w:rStyle w:val="mathinput0"/>
@@ -5578,7 +5563,6 @@
               </w:rPr>
               <w:t>np</w:t>
             </w:r>
-            <w:proofErr w:type="spellEnd"/>
             <w:r>
               <w:t>&gt;</w:t>
             </w:r>
@@ -5986,7 +5970,13 @@
         </m:sSup>
       </m:oMath>
       <w:r>
-        <w:t xml:space="preserve">. And the Rydberg electrons are far from cores, which makes the them easy to be affect by external forces. The very long enough lifetime of Rydberg atoms also reduces the threshold of detecting phenomenon. </w:t>
+        <w:t xml:space="preserve">. And the Rydberg electrons are far from cores, which makes the them easy to be affect by external forces. The very long enough lifetime of Rydberg atoms also reduces the threshold of detecting </w:t>
+      </w:r>
+      <w:r>
+        <w:t>development of atoms</w:t>
+      </w:r>
+      <w:r>
+        <w:t xml:space="preserve">. </w:t>
       </w:r>
       <w:r>
         <w:t xml:space="preserve">All these superior properties </w:t>
@@ -6002,11 +5992,181 @@
       </w:r>
       <w:r>
         <w:t>.</w:t>
+      </w:r>
+    </w:p>
+    <w:p>
+      <w:pPr>
+        <w:pStyle w:val="Heading2"/>
+      </w:pPr>
+      <w:r>
+        <w:t>Tow-Body Model</w:t>
+      </w:r>
+    </w:p>
+    <w:p>
+      <w:pPr>
+        <w:pStyle w:val="ParagraphyContent"/>
+      </w:pPr>
+      <w:r>
+        <w:t xml:space="preserve">When talking about Dipole-Dipole interaction (which will be introduced in detail in later sections) between atoms, a simplified two-body model is often used. In this model, we suppose one atom can only be affected by its nearest neighbor. Such an assumption is not very accurate of course, because </w:t>
+      </w:r>
+      <w:r>
+        <w:t xml:space="preserve">a nearest neighbor could never block the influence from other atoms. But compared to many-body model, two-body model provides a concise way of thinking dipole-dipole interaction between atoms </w:t>
+      </w:r>
+      <w:r>
+        <w:fldChar w:fldCharType="begin"/>
+      </w:r>
+      <w:r>
+        <w:instrText xml:space="preserve"> REF _Ref445135452 \n \h </w:instrText>
+      </w:r>
+      <w:r>
+        <w:fldChar w:fldCharType="separate"/>
+      </w:r>
+      <w:r>
+        <w:t>[5]</w:t>
+      </w:r>
+      <w:r>
+        <w:fldChar w:fldCharType="end"/>
+      </w:r>
+      <w:r>
+        <w:t xml:space="preserve">. Besides, two-body effect has been accepted widely to be the major effect between atoms </w:t>
+      </w:r>
+      <w:r>
+        <w:fldChar w:fldCharType="begin"/>
+      </w:r>
+      <w:r>
+        <w:instrText xml:space="preserve"> REF _Ref445199478 \n \h </w:instrText>
+      </w:r>
+      <w:r>
+        <w:fldChar w:fldCharType="separate"/>
+      </w:r>
+      <w:r>
+        <w:t>[9]</w:t>
+      </w:r>
+      <w:r>
+        <w:fldChar w:fldCharType="end"/>
+      </w:r>
+      <w:r>
+        <w:fldChar w:fldCharType="begin"/>
+      </w:r>
+      <w:r>
+        <w:instrText xml:space="preserve"> REF _Ref445199487 \n \h </w:instrText>
+      </w:r>
+      <w:r>
+        <w:fldChar w:fldCharType="separate"/>
+      </w:r>
+      <w:r>
+        <w:t>[10]</w:t>
+      </w:r>
+      <w:r>
+        <w:fldChar w:fldCharType="end"/>
+      </w:r>
+      <w:r>
+        <w:t xml:space="preserve">. So in this dissertation, all the calculation and simulation is the based on the tow-body model. </w:t>
+      </w:r>
+    </w:p>
+    <w:p>
+      <w:pPr>
+        <w:pStyle w:val="ParagraphyContent"/>
+        <w:keepNext/>
+        <w:jc w:val="center"/>
+      </w:pPr>
+      <w:r>
+        <w:drawing>
+          <wp:inline distT="0" distB="0" distL="0" distR="0" wp14:anchorId="32BC8537" wp14:editId="1A520BC2">
+            <wp:extent cx="2623185" cy="2633593"/>
+            <wp:effectExtent l="0" t="0" r="0" b="8255"/>
+            <wp:docPr id="148" name="Picture 148"/>
+            <wp:cNvGraphicFramePr>
+              <a:graphicFrameLocks xmlns:a="http://schemas.openxmlformats.org/drawingml/2006/main" noChangeAspect="1"/>
+            </wp:cNvGraphicFramePr>
+            <a:graphic xmlns:a="http://schemas.openxmlformats.org/drawingml/2006/main">
+              <a:graphicData uri="http://schemas.openxmlformats.org/drawingml/2006/picture">
+                <pic:pic xmlns:pic="http://schemas.openxmlformats.org/drawingml/2006/picture">
+                  <pic:nvPicPr>
+                    <pic:cNvPr id="1" name=""/>
+                    <pic:cNvPicPr/>
+                  </pic:nvPicPr>
+                  <pic:blipFill>
+                    <a:blip r:embed="rId13"/>
+                    <a:stretch>
+                      <a:fillRect/>
+                    </a:stretch>
+                  </pic:blipFill>
+                  <pic:spPr>
+                    <a:xfrm>
+                      <a:off x="0" y="0"/>
+                      <a:ext cx="2626948" cy="2637371"/>
+                    </a:xfrm>
+                    <a:prstGeom prst="rect">
+                      <a:avLst/>
+                    </a:prstGeom>
+                  </pic:spPr>
+                </pic:pic>
+              </a:graphicData>
+            </a:graphic>
+          </wp:inline>
+        </w:drawing>
+      </w:r>
+    </w:p>
+    <w:p>
+      <w:pPr>
+        <w:pStyle w:val="Caption"/>
+        <w:jc w:val="left"/>
+      </w:pPr>
+      <w:r>
+        <w:t xml:space="preserve">Figure </w:t>
+      </w:r>
+      <w:fldSimple w:instr=" STYLEREF 1 \s ">
+        <w:r>
+          <w:rPr>
+            <w:noProof/>
+          </w:rPr>
+          <w:t>3</w:t>
+        </w:r>
+      </w:fldSimple>
+      <w:r>
+        <w:t>.</w:t>
+      </w:r>
+      <w:fldSimple w:instr=" SEQ Figure \* ARABIC \s 1 ">
+        <w:r>
+          <w:rPr>
+            <w:noProof/>
+          </w:rPr>
+          <w:t>2</w:t>
+        </w:r>
+      </w:fldSimple>
+      <w:r>
+        <w:t xml:space="preserve">: </w:t>
+      </w:r>
+      <w:r>
+        <w:t>For an atom in</w:t>
+      </w:r>
+      <w:r>
+        <w:t xml:space="preserve"> a MOT, </w:t>
+      </w:r>
+      <w:r>
+        <w:t>we only consider the effect from its nearest neighbor. One atom and its nearest neighbor is considered to be “a pair of atoms”.</w:t>
+      </w:r>
+    </w:p>
+    <w:p>
+      <w:pPr>
+        <w:pStyle w:val="Heading3"/>
+      </w:pPr>
+      <w:r>
+        <w:lastRenderedPageBreak/>
+        <w:t>Nearest Neighbor Distribution</w:t>
+      </w:r>
+    </w:p>
+    <w:p>
+      <w:pPr>
+        <w:pStyle w:val="ParagraphyContent"/>
+      </w:pPr>
+      <w:r>
+        <w:t xml:space="preserve">For a pair of atoms, to get the effect of one atom on the other, we need to find the distance between them. </w:t>
       </w:r>
       <w:bookmarkStart w:id="4" w:name="_GoBack"/>
       <w:bookmarkEnd w:id="4"/>
     </w:p>
-    <w:p/>
     <w:p/>
     <w:p/>
     <w:p>
@@ -7506,7 +7666,7 @@
           <w:rPr>
             <w:noProof/>
           </w:rPr>
-          <w:t>2</w:t>
+          <w:t>3</w:t>
         </w:r>
       </w:fldSimple>
       <w:bookmarkEnd w:id="5"/>
@@ -7557,7 +7717,6 @@
         </w:rPr>
       </w:pPr>
       <w:r>
-        <w:lastRenderedPageBreak/>
         <w:t xml:space="preserve">The above </w:t>
       </w:r>
       <w:r>
@@ -7640,7 +7799,11 @@
         <w:fldChar w:fldCharType="end"/>
       </w:r>
       <w:r>
-        <w:t xml:space="preserve">, there are complicated hyperfine levels involved in a realistic MOT. The ground state has been split into two hyperfine levels F = 2 and F = 3. The excited </w:t>
+        <w:t xml:space="preserve">, there are complicated hyperfine levels involved in a realistic </w:t>
+      </w:r>
+      <w:r>
+        <w:lastRenderedPageBreak/>
+        <w:t xml:space="preserve">MOT. The ground state has been split into two hyperfine levels F = 2 and F = 3. The excited </w:t>
       </w:r>
       <w:r>
         <w:t xml:space="preserve">state has been split into four hyperfine levels F = 1, 2, 3, 4. Ideally, the trap laser intends to transfer atoms from </w:t>
@@ -8306,7 +8469,6 @@
         <w:rPr>
           <w:noProof/>
         </w:rPr>
-        <w:lastRenderedPageBreak/>
         <mc:AlternateContent>
           <mc:Choice Requires="wpg">
             <w:drawing>
@@ -9764,7 +9926,7 @@
           <w:rPr>
             <w:noProof/>
           </w:rPr>
-          <w:t>3</w:t>
+          <w:t>4</w:t>
         </w:r>
       </w:fldSimple>
       <w:bookmarkEnd w:id="7"/>
@@ -10048,6 +10210,7 @@
       </w:pPr>
       <w:bookmarkStart w:id="9" w:name="_Toc444874008"/>
       <w:r>
+        <w:lastRenderedPageBreak/>
         <w:t>Saturated Absorption Spectroscopy</w:t>
       </w:r>
       <w:bookmarkEnd w:id="9"/>
@@ -10120,7 +10283,6 @@
         </w:numPr>
       </w:pPr>
       <w:r>
-        <w:lastRenderedPageBreak/>
         <w:t xml:space="preserve">Detect the probe intensity using a photo detector.  If the beam frequency is </w:t>
       </w:r>
       <w:r>
@@ -10161,6 +10323,7 @@
         <w:pStyle w:val="ParagraphyContent"/>
       </w:pPr>
       <w:r>
+        <w:lastRenderedPageBreak/>
         <w:t xml:space="preserve">The right spectrum for trap and repump lasers are shown in </w:t>
       </w:r>
       <w:r>
@@ -10226,13 +10389,8 @@
       <w:r>
         <w:t xml:space="preserve"> the main trapping beam sent into the MOT is detuned by 36 </w:t>
       </w:r>
-      <w:proofErr w:type="spellStart"/>
-      <w:r>
-        <w:t>MHz.</w:t>
-      </w:r>
-      <w:proofErr w:type="spellEnd"/>
-      <w:r>
-        <w:t xml:space="preserve"> </w:t>
+      <w:r>
+        <w:t xml:space="preserve">MHz. </w:t>
       </w:r>
       <w:r>
         <w:t xml:space="preserve"> </w:t>
@@ -10264,7 +10422,6 @@
         <w:rPr>
           <w:noProof/>
         </w:rPr>
-        <w:lastRenderedPageBreak/>
         <w:drawing>
           <wp:inline distT="0" distB="0" distL="0" distR="0" wp14:anchorId="77D7E5EC" wp14:editId="15E2899B">
             <wp:extent cx="5276850" cy="3095625"/>
@@ -10283,7 +10440,7 @@
                     </pic:cNvPicPr>
                   </pic:nvPicPr>
                   <pic:blipFill>
-                    <a:blip r:embed="rId13" cstate="print">
+                    <a:blip r:embed="rId14" cstate="print">
                       <a:extLst>
                         <a:ext uri="{28A0092B-C50C-407E-A947-70E740481C1C}">
                           <a14:useLocalDpi xmlns:a14="http://schemas.microsoft.com/office/drawing/2010/main" val="0"/>
@@ -10340,20 +10497,12 @@
           <w:rPr>
             <w:noProof/>
           </w:rPr>
-          <w:t>4</w:t>
+          <w:t>5</w:t>
         </w:r>
       </w:fldSimple>
       <w:bookmarkEnd w:id="10"/>
       <w:r>
-        <w:t xml:space="preserve">: Plots of the saturated absorption spectrum near the </w:t>
-      </w:r>
-      <w:proofErr w:type="spellStart"/>
-      <w:r>
-        <w:t>repumping</w:t>
-      </w:r>
-      <w:proofErr w:type="spellEnd"/>
-      <w:r>
-        <w:t xml:space="preserve"> and trapping resonances.</w:t>
+        <w:t>: Plots of the saturated absorption spectrum near the repumping and trapping resonances.</w:t>
       </w:r>
       <w:r>
         <w:fldChar w:fldCharType="begin"/>
@@ -10474,18 +10623,17 @@
         <w:t xml:space="preserve">. </w:t>
       </w:r>
       <w:r>
-        <w:t>It does not need to use all</w:t>
+        <w:t xml:space="preserve">It does not </w:t>
+      </w:r>
+      <w:r>
+        <w:lastRenderedPageBreak/>
+        <w:t>need to use all</w:t>
       </w:r>
       <w:r>
         <w:t xml:space="preserve"> of these pumps often, but if needed, </w:t>
       </w:r>
-      <w:proofErr w:type="spellStart"/>
-      <w:r>
-        <w:t>Hyunwook</w:t>
-      </w:r>
-      <w:proofErr w:type="spellEnd"/>
-      <w:r>
-        <w:t xml:space="preserve"> has give</w:t>
+      <w:r>
+        <w:t>Hyunwook has give</w:t>
       </w:r>
       <w:r>
         <w:t>n</w:t>
@@ -10523,15 +10671,7 @@
         <w:pStyle w:val="ParagraphyContent"/>
       </w:pPr>
       <w:r>
-        <w:t xml:space="preserve">The pressure in the UHV chamber is measured by two types of gauges: thermocouple and Bayard-Alpert ionization gauges, both of which are monitored by Varian </w:t>
-      </w:r>
-      <w:proofErr w:type="spellStart"/>
-      <w:r>
-        <w:t>senTorr</w:t>
-      </w:r>
-      <w:proofErr w:type="spellEnd"/>
-      <w:r>
-        <w:t xml:space="preserve"> gauge. The thermocouple gauge measures pressure from </w:t>
+        <w:t xml:space="preserve">The pressure in the UHV chamber is measured by two types of gauges: thermocouple and Bayard-Alpert ionization gauges, both of which are monitored by Varian senTorr gauge. The thermocouple gauge measures pressure from </w:t>
       </w:r>
       <m:oMath>
         <m:sSup>
@@ -10645,7 +10785,6 @@
       </w:pPr>
       <w:bookmarkStart w:id="13" w:name="_Toc444874010"/>
       <w:r>
-        <w:lastRenderedPageBreak/>
         <w:t xml:space="preserve">Performance of </w:t>
       </w:r>
       <w:r>
@@ -11268,7 +11407,11 @@
         <w:t>n</w:t>
       </w:r>
       <w:r>
-        <w:t xml:space="preserve"> individual atom</w:t>
+        <w:t xml:space="preserve"> </w:t>
+      </w:r>
+      <w:r>
+        <w:lastRenderedPageBreak/>
+        <w:t>individual atom</w:t>
       </w:r>
       <w:r>
         <w:t xml:space="preserve">, which decays from </w:t>
@@ -11746,7 +11889,6 @@
       </w:pPr>
       <w:bookmarkStart w:id="14" w:name="_Toc444874011"/>
       <w:r>
-        <w:lastRenderedPageBreak/>
         <w:t>Lasers</w:t>
       </w:r>
       <w:r>
@@ -11759,13 +11901,8 @@
         <w:pStyle w:val="Heading3"/>
       </w:pPr>
       <w:bookmarkStart w:id="15" w:name="_Toc444874012"/>
-      <w:proofErr w:type="gramStart"/>
-      <w:r>
-        <w:t>Nd:YAG</w:t>
-      </w:r>
-      <w:proofErr w:type="gramEnd"/>
-      <w:r>
-        <w:t xml:space="preserve"> L</w:t>
+      <w:r>
+        <w:t>Nd:YAG L</w:t>
       </w:r>
       <w:r>
         <w:t>aser</w:t>
@@ -11780,13 +11917,8 @@
         <w:pStyle w:val="ParagraphyContent"/>
         <w:keepNext/>
       </w:pPr>
-      <w:proofErr w:type="gramStart"/>
-      <w:r>
-        <w:t>Nd:YAG</w:t>
-      </w:r>
-      <w:proofErr w:type="gramEnd"/>
-      <w:r>
-        <w:t xml:space="preserve"> laser</w:t>
+      <w:r>
+        <w:t>Nd:YAG laser</w:t>
       </w:r>
       <w:r>
         <w:t>s are</w:t>
@@ -12114,15 +12246,7 @@
         <w:t xml:space="preserve">. </w:t>
       </w:r>
       <w:r>
-        <w:t xml:space="preserve">For the experiments described in later chapters, Potassium </w:t>
-      </w:r>
-      <w:proofErr w:type="spellStart"/>
-      <w:r>
-        <w:t>Dihydrogen</w:t>
-      </w:r>
-      <w:proofErr w:type="spellEnd"/>
-      <w:r>
-        <w:t xml:space="preserve"> Phosphate (KDP) crystals are used to generate 2</w:t>
+        <w:t>For the experiments described in later chapters, Potassium Dihydrogen Phosphate (KDP) crystals are used to generate 2</w:t>
       </w:r>
       <w:r>
         <w:rPr>
@@ -12191,7 +12315,11 @@
         <w:t>,</w:t>
       </w:r>
       <w:r>
-        <w:t xml:space="preserve"> l</w:t>
+        <w:t xml:space="preserve"> </w:t>
+      </w:r>
+      <w:r>
+        <w:lastRenderedPageBreak/>
+        <w:t>l</w:t>
       </w:r>
       <w:r>
         <w:t>inear amplifier and dye laser. The ultraviolet light at 355 nm is commonly used to pump dye amplifiers.</w:t>
@@ -13347,7 +13475,7 @@
           <w:rPr>
             <w:noProof/>
           </w:rPr>
-          <w:t>5</w:t>
+          <w:t>6</w:t>
         </w:r>
       </w:fldSimple>
       <w:r>
@@ -13444,638 +13572,6 @@
             <wp:extent cx="5263210" cy="2269490"/>
             <wp:effectExtent l="0" t="0" r="0" b="0"/>
             <wp:docPr id="468" name="Picture 468"/>
-            <wp:cNvGraphicFramePr>
-              <a:graphicFrameLocks xmlns:a="http://schemas.openxmlformats.org/drawingml/2006/main" noChangeAspect="1"/>
-            </wp:cNvGraphicFramePr>
-            <a:graphic xmlns:a="http://schemas.openxmlformats.org/drawingml/2006/main">
-              <a:graphicData uri="http://schemas.openxmlformats.org/drawingml/2006/picture">
-                <pic:pic xmlns:pic="http://schemas.openxmlformats.org/drawingml/2006/picture">
-                  <pic:nvPicPr>
-                    <pic:cNvPr id="1" name=""/>
-                    <pic:cNvPicPr/>
-                  </pic:nvPicPr>
-                  <pic:blipFill>
-                    <a:blip r:embed="rId14"/>
-                    <a:stretch>
-                      <a:fillRect/>
-                    </a:stretch>
-                  </pic:blipFill>
-                  <pic:spPr>
-                    <a:xfrm>
-                      <a:off x="0" y="0"/>
-                      <a:ext cx="5295202" cy="2283285"/>
-                    </a:xfrm>
-                    <a:prstGeom prst="rect">
-                      <a:avLst/>
-                    </a:prstGeom>
-                  </pic:spPr>
-                </pic:pic>
-              </a:graphicData>
-            </a:graphic>
-          </wp:inline>
-        </w:drawing>
-      </w:r>
-    </w:p>
-    <w:p>
-      <w:pPr>
-        <w:pStyle w:val="Caption"/>
-      </w:pPr>
-      <w:bookmarkStart w:id="17" w:name="_Ref444866008"/>
-      <w:bookmarkStart w:id="18" w:name="_Toc444874034"/>
-      <w:r>
-        <w:t xml:space="preserve">Figure </w:t>
-      </w:r>
-      <w:fldSimple w:instr=" STYLEREF 1 \s ">
-        <w:r>
-          <w:rPr>
-            <w:noProof/>
-          </w:rPr>
-          <w:t>3</w:t>
-        </w:r>
-      </w:fldSimple>
-      <w:r>
-        <w:t>.</w:t>
-      </w:r>
-      <w:fldSimple w:instr=" SEQ Figure \* ARABIC \s 1 ">
-        <w:r>
-          <w:rPr>
-            <w:noProof/>
-          </w:rPr>
-          <w:t>6</w:t>
-        </w:r>
-      </w:fldSimple>
-      <w:bookmarkEnd w:id="17"/>
-      <w:r>
-        <w:t xml:space="preserve">: Layout of Continuum </w:t>
-      </w:r>
-      <w:proofErr w:type="spellStart"/>
-      <w:r>
-        <w:t>Surelite</w:t>
-      </w:r>
-      <w:proofErr w:type="spellEnd"/>
-      <w:r>
-        <w:t xml:space="preserve"> Nd:YAG laser. It can output beams of 4 different frequencies.</w:t>
-      </w:r>
-      <w:bookmarkEnd w:id="18"/>
-      <w:r>
-        <w:t xml:space="preserve"> </w:t>
-      </w:r>
-    </w:p>
-    <w:p/>
-    <w:p>
-      <w:pPr>
-        <w:pStyle w:val="ParagraphyContent"/>
-      </w:pPr>
-      <w:r>
-        <w:t xml:space="preserve">One </w:t>
-      </w:r>
-      <w:proofErr w:type="gramStart"/>
-      <w:r>
-        <w:t>Nd:YAG</w:t>
-      </w:r>
-      <w:proofErr w:type="gramEnd"/>
-      <w:r>
-        <w:t xml:space="preserve"> laser combined with KDP can generated 2</w:t>
-      </w:r>
-      <w:r>
-        <w:rPr>
-          <w:vertAlign w:val="superscript"/>
-        </w:rPr>
-        <w:t>nd</w:t>
-      </w:r>
-      <w:r>
-        <w:t xml:space="preserve"> and 3</w:t>
-      </w:r>
-      <w:r>
-        <w:rPr>
-          <w:vertAlign w:val="superscript"/>
-        </w:rPr>
-        <w:t>rd</w:t>
-      </w:r>
-      <w:r>
-        <w:t xml:space="preserve"> harmonics at the same time. But</w:t>
-      </w:r>
-      <w:r>
-        <w:t xml:space="preserve"> </w:t>
-      </w:r>
-      <w:r>
-        <w:t xml:space="preserve">some </w:t>
-      </w:r>
-      <w:r>
-        <w:t xml:space="preserve">experiments require </w:t>
-      </w:r>
-      <w:r>
-        <w:t xml:space="preserve">more </w:t>
-      </w:r>
-      <w:r>
-        <w:t>2</w:t>
-      </w:r>
-      <w:r>
-        <w:rPr>
-          <w:vertAlign w:val="superscript"/>
-        </w:rPr>
-        <w:t>nd</w:t>
-      </w:r>
-      <w:r>
-        <w:t xml:space="preserve"> and 3</w:t>
-      </w:r>
-      <w:r>
-        <w:rPr>
-          <w:vertAlign w:val="superscript"/>
-        </w:rPr>
-        <w:t>rd</w:t>
-      </w:r>
-      <w:r>
-        <w:t xml:space="preserve"> harmonics at different times</w:t>
-      </w:r>
-      <w:r>
-        <w:rPr>
-          <w:rFonts w:hint="eastAsia"/>
-        </w:rPr>
-        <w:t xml:space="preserve">. </w:t>
-      </w:r>
-      <w:r>
-        <w:t xml:space="preserve">There are two </w:t>
-      </w:r>
-      <w:proofErr w:type="gramStart"/>
-      <w:r>
-        <w:t>Nd:YAG</w:t>
-      </w:r>
-      <w:proofErr w:type="gramEnd"/>
-      <w:r>
-        <w:t xml:space="preserve"> lasers used in the </w:t>
-      </w:r>
-      <w:r>
-        <w:t>lab</w:t>
-      </w:r>
-      <w:r>
-        <w:t xml:space="preserve">. One is Spectra-Physics GCR-100 Series. Its function is to generate 532 nm green light. </w:t>
-      </w:r>
-      <w:r>
-        <w:t xml:space="preserve">This green light is the pump light for Regenerative Amplifier and Linear Amplifier, both of which will be discussed in following content. </w:t>
-      </w:r>
-      <w:r>
-        <w:t xml:space="preserve">The other one is Continuum </w:t>
-      </w:r>
-      <w:proofErr w:type="spellStart"/>
-      <w:r>
-        <w:t>Surelite</w:t>
-      </w:r>
-      <w:proofErr w:type="spellEnd"/>
-      <w:r>
-        <w:t xml:space="preserve"> and it’s used to generate ultraviolet light.  </w:t>
-      </w:r>
-      <w:r>
-        <w:t xml:space="preserve">It’s used to pump dye lasers and dye amplifiers in the experiments. </w:t>
-      </w:r>
-    </w:p>
-    <w:p>
-      <w:pPr>
-        <w:pStyle w:val="Heading3"/>
-      </w:pPr>
-      <w:bookmarkStart w:id="19" w:name="_Toc444874013"/>
-      <w:r>
-        <w:t>Diode L</w:t>
-      </w:r>
-      <w:r>
-        <w:t>aser</w:t>
-      </w:r>
-      <w:r>
-        <w:t>s</w:t>
-      </w:r>
-      <w:bookmarkEnd w:id="19"/>
-    </w:p>
-    <w:p>
-      <w:pPr>
-        <w:pStyle w:val="ParagraphyContent"/>
-      </w:pPr>
-      <w:r>
-        <w:t xml:space="preserve">Diode lasers are lasers using a </w:t>
-      </w:r>
-      <w:r>
-        <w:rPr>
-          <w:rFonts w:ascii="Cambria Math" w:hAnsi="Cambria Math"/>
-          <w:i/>
-        </w:rPr>
-        <w:t>p-n</w:t>
-      </w:r>
-      <w:r>
-        <w:t xml:space="preserve"> junction or a </w:t>
-      </w:r>
-      <w:r>
-        <w:rPr>
-          <w:rFonts w:ascii="Cambria Math" w:hAnsi="Cambria Math"/>
-          <w:i/>
-        </w:rPr>
-        <w:t>p-</w:t>
-      </w:r>
-      <w:proofErr w:type="spellStart"/>
-      <w:r>
-        <w:rPr>
-          <w:rFonts w:ascii="Cambria Math" w:hAnsi="Cambria Math"/>
-          <w:i/>
-        </w:rPr>
-        <w:t>i</w:t>
-      </w:r>
-      <w:proofErr w:type="spellEnd"/>
-      <w:r>
-        <w:rPr>
-          <w:rFonts w:ascii="Cambria Math" w:hAnsi="Cambria Math"/>
-          <w:i/>
-        </w:rPr>
-        <w:t>-n</w:t>
-      </w:r>
-      <w:r>
-        <w:t xml:space="preserve"> structure to generate gain. Semiconductor components are usually compact so diode lasers are commonly used in space-limited cases. Another advantage of diode lasers is that the</w:t>
-      </w:r>
-      <w:r>
-        <w:t>ir</w:t>
-      </w:r>
-      <w:r>
-        <w:t xml:space="preserve"> output frequency is tunable. </w:t>
-      </w:r>
-      <w:r>
-        <w:t xml:space="preserve">The cavity of a diode laser is controlling by a small grating in the diode laser head and the grating is </w:t>
-      </w:r>
-      <w:r>
-        <w:t xml:space="preserve">usually </w:t>
-      </w:r>
-      <w:r>
-        <w:t xml:space="preserve">attached to a piezo. By changing the voltage applied on the piezo, </w:t>
-      </w:r>
-      <w:r>
-        <w:lastRenderedPageBreak/>
-        <w:t xml:space="preserve">it is convenient to tune the output frequency. </w:t>
-      </w:r>
-      <w:r>
-        <w:t>In the experiments, following diode lasers are used:</w:t>
-      </w:r>
-    </w:p>
-    <w:p>
-      <w:pPr>
-        <w:pStyle w:val="ListBullet2"/>
-      </w:pPr>
-      <w:bookmarkStart w:id="20" w:name="_Ref444694550"/>
-      <w:r>
-        <w:t xml:space="preserve">Vortex tunable diode lasers from New Focus. </w:t>
-      </w:r>
-      <w:r>
-        <w:t xml:space="preserve">Continuous Wave or </w:t>
-      </w:r>
-      <w:r>
-        <w:t xml:space="preserve">CW laser. </w:t>
-      </w:r>
-      <w:r>
-        <w:t xml:space="preserve">Typical output frequency is </w:t>
-      </w:r>
-      <w:r>
-        <w:t>780 nm and output power 4</w:t>
-      </w:r>
-      <w:r>
-        <w:t xml:space="preserve">0 </w:t>
-      </w:r>
-      <w:proofErr w:type="spellStart"/>
-      <w:r>
-        <w:t>mW</w:t>
-      </w:r>
-      <w:proofErr w:type="spellEnd"/>
-      <w:r>
-        <w:t xml:space="preserve">. </w:t>
-      </w:r>
-      <w:r>
-        <w:t>They are used as trap and repump lasers for the Magneto-Optical Trap.</w:t>
-      </w:r>
-      <w:bookmarkEnd w:id="20"/>
-    </w:p>
-    <w:p>
-      <w:pPr>
-        <w:pStyle w:val="ListBullet2"/>
-      </w:pPr>
-      <w:r>
-        <w:t xml:space="preserve">Millennia Vs diode laser from Spectra-Physics. </w:t>
-      </w:r>
-      <w:r>
-        <w:t xml:space="preserve">CW laser. </w:t>
-      </w:r>
-      <w:r>
-        <w:t xml:space="preserve">Typical output frequency is 532 nm and output power around 300 </w:t>
-      </w:r>
-      <w:proofErr w:type="spellStart"/>
-      <w:r>
-        <w:t>mW</w:t>
-      </w:r>
-      <w:proofErr w:type="spellEnd"/>
-      <w:r>
-        <w:t xml:space="preserve">. </w:t>
-      </w:r>
-      <w:r>
-        <w:t>It’s used as the pump of seed light.</w:t>
-      </w:r>
-    </w:p>
-    <w:p>
-      <w:pPr>
-        <w:pStyle w:val="ListBullet2"/>
-      </w:pPr>
-      <w:r>
-        <w:t xml:space="preserve">TA-SHG pro High Power Frequency-Doubled Tunable Diode Laser System. </w:t>
-      </w:r>
-      <w:r>
-        <w:t xml:space="preserve">CW laser. </w:t>
-      </w:r>
-      <w:r>
-        <w:t xml:space="preserve">Typical output frequency is 480 nm and output power 150 </w:t>
-      </w:r>
-      <w:proofErr w:type="spellStart"/>
-      <w:r>
-        <w:t>mW</w:t>
-      </w:r>
-      <w:proofErr w:type="spellEnd"/>
-      <w:r>
-        <w:t>.</w:t>
-      </w:r>
-      <w:r>
-        <w:t xml:space="preserve"> </w:t>
-      </w:r>
-      <w:r>
-        <w:t xml:space="preserve">It’s used to generate Rydberg excitation pulses. </w:t>
-      </w:r>
-    </w:p>
-    <w:p>
-      <w:pPr>
-        <w:pStyle w:val="Heading3"/>
-      </w:pPr>
-      <w:bookmarkStart w:id="21" w:name="_Toc444874014"/>
-      <w:r>
-        <w:t>Mode Lock Laser</w:t>
-      </w:r>
-      <w:r>
-        <w:t>s</w:t>
-      </w:r>
-      <w:bookmarkEnd w:id="21"/>
-    </w:p>
-    <w:p>
-      <w:pPr>
-        <w:pStyle w:val="ParagraphyContent"/>
-      </w:pPr>
-      <w:r>
-        <w:t xml:space="preserve">Mode locked lasers are commonly used to generate </w:t>
-      </w:r>
-      <w:r>
-        <w:t>ultra short</w:t>
-      </w:r>
-      <w:r>
-        <w:t xml:space="preserve"> laser pulses. A mode locked laser is a laser to which the technology of mode locking is applied. </w:t>
-      </w:r>
-      <w:r>
-        <w:t>A bunch of different independent oscillation</w:t>
-      </w:r>
-      <w:r>
-        <w:t>s</w:t>
-      </w:r>
-      <w:r>
-        <w:t xml:space="preserve"> </w:t>
-      </w:r>
-      <w:r>
-        <w:t>with different frequency components</w:t>
-      </w:r>
-      <w:r>
-        <w:t xml:space="preserve"> in a cavity could not compose a pulse, since </w:t>
-      </w:r>
-      <w:r>
-        <w:t>there is no</w:t>
-      </w:r>
-      <w:r>
-        <w:t xml:space="preserve"> fixed phase between each other. But if the phase between each oscillation is fixed, these oscillation</w:t>
-      </w:r>
-      <w:r>
-        <w:rPr>
-          <w:rFonts w:hint="eastAsia"/>
-        </w:rPr>
-        <w:t>s</w:t>
-      </w:r>
-      <w:r>
-        <w:t xml:space="preserve"> could generate intense bursts periodically or a train of pulses consistently</w:t>
-      </w:r>
-      <w:r>
-        <w:t>. Such</w:t>
-      </w:r>
-      <w:r>
-        <w:t xml:space="preserve"> phase fixing process is the so called “mode locking” process, and there are two </w:t>
-      </w:r>
-      <w:r>
-        <w:t xml:space="preserve">major </w:t>
-      </w:r>
-      <w:r>
-        <w:t>ways</w:t>
-      </w:r>
-      <w:r>
-        <w:t xml:space="preserve"> </w:t>
-      </w:r>
-      <w:r>
-        <w:t xml:space="preserve">to achieve the </w:t>
-      </w:r>
-      <w:r>
-        <w:t>mode locking</w:t>
-      </w:r>
-      <w:r>
-        <w:t xml:space="preserve">: active mode locking and passive mode locking. </w:t>
-      </w:r>
-    </w:p>
-    <w:p>
-      <w:pPr>
-        <w:pStyle w:val="ParagraphyContent"/>
-      </w:pPr>
-      <w:r>
-        <w:t xml:space="preserve">The mode lock laser used in the experiments is model MTS mini </w:t>
-      </w:r>
-      <w:proofErr w:type="gramStart"/>
-      <w:r>
-        <w:t>Ti:Sapphire</w:t>
-      </w:r>
-      <w:proofErr w:type="gramEnd"/>
-      <w:r>
-        <w:t xml:space="preserve"> laser ki</w:t>
-      </w:r>
-      <w:r>
-        <w:t xml:space="preserve">t from </w:t>
-      </w:r>
-      <w:proofErr w:type="spellStart"/>
-      <w:r>
-        <w:t>Kapteyn-Muranen</w:t>
-      </w:r>
-      <w:proofErr w:type="spellEnd"/>
-      <w:r>
-        <w:t xml:space="preserve">. </w:t>
-      </w:r>
-      <w:r>
-        <w:t>It uses Kerr-lens mode locking technology which is one of pas</w:t>
-      </w:r>
-      <w:r>
-        <w:t xml:space="preserve">sive mode locking technologies to mode lock laser. </w:t>
-      </w:r>
-      <w:r>
-        <w:t>Its diagram is shown in</w:t>
-      </w:r>
-      <w:r>
-        <w:t xml:space="preserve"> </w:t>
-      </w:r>
-      <w:r>
-        <w:fldChar w:fldCharType="begin"/>
-      </w:r>
-      <w:r>
-        <w:instrText xml:space="preserve"> REF _Ref444777601 \h </w:instrText>
-      </w:r>
-      <w:r>
-        <w:fldChar w:fldCharType="separate"/>
-      </w:r>
-      <w:r>
-        <w:t xml:space="preserve">Figure </w:t>
-      </w:r>
-      <w:r>
-        <w:rPr>
-          <w:noProof/>
-        </w:rPr>
-        <w:t>2</w:t>
-      </w:r>
-      <w:r>
-        <w:t>.</w:t>
-      </w:r>
-      <w:r>
-        <w:rPr>
-          <w:noProof/>
-        </w:rPr>
-        <w:t>6</w:t>
-      </w:r>
-      <w:r>
-        <w:fldChar w:fldCharType="end"/>
-      </w:r>
-      <w:r>
-        <w:t>. When the CW</w:t>
-      </w:r>
-      <w:r>
-        <w:t xml:space="preserve"> </w:t>
-      </w:r>
-      <w:r>
-        <w:t>pump</w:t>
-      </w:r>
-      <w:r>
-        <w:t xml:space="preserve"> </w:t>
-      </w:r>
-      <w:r>
-        <w:t>beam</w:t>
-      </w:r>
-      <w:r>
-        <w:t xml:space="preserve"> going through the </w:t>
-      </w:r>
-      <w:proofErr w:type="gramStart"/>
-      <w:r>
-        <w:t>Ti:Sapphire</w:t>
-      </w:r>
-      <w:proofErr w:type="gramEnd"/>
-      <w:r>
-        <w:t xml:space="preserve"> crystal</w:t>
-      </w:r>
-      <w:r>
-        <w:t xml:space="preserve"> is not stable, because higher int</w:t>
-      </w:r>
-      <w:r>
-        <w:t>ensity light can pa</w:t>
-      </w:r>
-      <w:r>
-        <w:t>ss the crystal easier than low int</w:t>
-      </w:r>
-      <w:r>
-        <w:t xml:space="preserve">ensity light, the cavity is in favor of </w:t>
-      </w:r>
-      <w:r>
-        <w:lastRenderedPageBreak/>
-        <w:t>high intensity light pulses. So the routine operation is to touch the 2</w:t>
-      </w:r>
-      <w:r>
-        <w:rPr>
-          <w:vertAlign w:val="superscript"/>
-        </w:rPr>
-        <w:t>nd</w:t>
-      </w:r>
-      <w:r>
-        <w:t xml:space="preserve"> prism to produce disturbance to generate pulses. The outcome are</w:t>
-      </w:r>
-      <w:r>
-        <w:t xml:space="preserve"> pulses</w:t>
-      </w:r>
-      <w:r>
-        <w:t xml:space="preserve"> of light as short as </w:t>
-      </w:r>
-      <w:r>
-        <w:t>sub 15</w:t>
-      </w:r>
-      <w:r>
-        <w:t xml:space="preserve"> </w:t>
-      </w:r>
-      <w:r>
-        <w:t>f</w:t>
-      </w:r>
-      <w:r>
-        <w:t>emto</w:t>
-      </w:r>
-      <w:r>
-        <w:t>s</w:t>
-      </w:r>
-      <w:r>
-        <w:t>econds</w:t>
-      </w:r>
-      <w:r>
-        <w:t xml:space="preserve"> at a repetition rate about 90 </w:t>
-      </w:r>
-      <w:proofErr w:type="spellStart"/>
-      <w:r>
-        <w:t>MHz</w:t>
-      </w:r>
-      <w:r>
-        <w:t>.</w:t>
-      </w:r>
-      <w:proofErr w:type="spellEnd"/>
-      <w:r>
-        <w:t xml:space="preserve"> </w:t>
-      </w:r>
-      <w:r>
-        <w:t xml:space="preserve">The output </w:t>
-      </w:r>
-      <w:r>
-        <w:t>pulse spectrum</w:t>
-      </w:r>
-      <w:r>
-        <w:t xml:space="preserve"> is monitored using a spectrometer. If the output is not mode locked, </w:t>
-      </w:r>
-      <w:r>
-        <w:t>it</w:t>
-      </w:r>
-      <w:r>
-        <w:t xml:space="preserve"> is a </w:t>
-      </w:r>
-      <w:r>
-        <w:t>CW</w:t>
-      </w:r>
-      <w:r>
-        <w:t xml:space="preserve"> beam and the spectrum is a line with no bandwidth. For well mode locked pulses, the spectrum is very stable and has a bandwidth. </w:t>
-      </w:r>
-      <w:r>
-        <w:t xml:space="preserve">The narrowness of the output pulses is enough for our experiment but the power is too small. To get narrow pulses with large enough power, we use the pulses from the mode lock laser as “seed light” and amplify them. The amplification process is discussed in later content. </w:t>
-      </w:r>
-    </w:p>
-    <w:p>
-      <w:pPr>
-        <w:keepNext/>
-      </w:pPr>
-      <w:r>
-        <w:rPr>
-          <w:noProof/>
-        </w:rPr>
-        <w:drawing>
-          <wp:inline distT="0" distB="0" distL="0" distR="0" wp14:anchorId="02F7FD83" wp14:editId="7EC54AF3">
-            <wp:extent cx="5003800" cy="3606800"/>
-            <wp:effectExtent l="0" t="0" r="0" b="0"/>
-            <wp:docPr id="531" name="Picture 531"/>
             <wp:cNvGraphicFramePr>
               <a:graphicFrameLocks xmlns:a="http://schemas.openxmlformats.org/drawingml/2006/main" noChangeAspect="1"/>
             </wp:cNvGraphicFramePr>
@@ -14095,6 +13591,535 @@
                   <pic:spPr>
                     <a:xfrm>
                       <a:off x="0" y="0"/>
+                      <a:ext cx="5295202" cy="2283285"/>
+                    </a:xfrm>
+                    <a:prstGeom prst="rect">
+                      <a:avLst/>
+                    </a:prstGeom>
+                  </pic:spPr>
+                </pic:pic>
+              </a:graphicData>
+            </a:graphic>
+          </wp:inline>
+        </w:drawing>
+      </w:r>
+    </w:p>
+    <w:p>
+      <w:pPr>
+        <w:pStyle w:val="Caption"/>
+      </w:pPr>
+      <w:bookmarkStart w:id="17" w:name="_Ref444866008"/>
+      <w:bookmarkStart w:id="18" w:name="_Toc444874034"/>
+      <w:r>
+        <w:t xml:space="preserve">Figure </w:t>
+      </w:r>
+      <w:fldSimple w:instr=" STYLEREF 1 \s ">
+        <w:r>
+          <w:rPr>
+            <w:noProof/>
+          </w:rPr>
+          <w:t>3</w:t>
+        </w:r>
+      </w:fldSimple>
+      <w:r>
+        <w:t>.</w:t>
+      </w:r>
+      <w:fldSimple w:instr=" SEQ Figure \* ARABIC \s 1 ">
+        <w:r>
+          <w:rPr>
+            <w:noProof/>
+          </w:rPr>
+          <w:t>7</w:t>
+        </w:r>
+      </w:fldSimple>
+      <w:bookmarkEnd w:id="17"/>
+      <w:r>
+        <w:t>: Layout of Continuum Surelite Nd:YAG laser. It can output beams of 4 different frequencies.</w:t>
+      </w:r>
+      <w:bookmarkEnd w:id="18"/>
+      <w:r>
+        <w:t xml:space="preserve"> </w:t>
+      </w:r>
+    </w:p>
+    <w:p/>
+    <w:p>
+      <w:pPr>
+        <w:pStyle w:val="ParagraphyContent"/>
+      </w:pPr>
+      <w:r>
+        <w:t>One Nd:YAG laser combined with KDP can generated 2</w:t>
+      </w:r>
+      <w:r>
+        <w:rPr>
+          <w:vertAlign w:val="superscript"/>
+        </w:rPr>
+        <w:t>nd</w:t>
+      </w:r>
+      <w:r>
+        <w:t xml:space="preserve"> and 3</w:t>
+      </w:r>
+      <w:r>
+        <w:rPr>
+          <w:vertAlign w:val="superscript"/>
+        </w:rPr>
+        <w:t>rd</w:t>
+      </w:r>
+      <w:r>
+        <w:t xml:space="preserve"> harmonics at the same time. But</w:t>
+      </w:r>
+      <w:r>
+        <w:t xml:space="preserve"> </w:t>
+      </w:r>
+      <w:r>
+        <w:t xml:space="preserve">some </w:t>
+      </w:r>
+      <w:r>
+        <w:t xml:space="preserve">experiments require </w:t>
+      </w:r>
+      <w:r>
+        <w:t xml:space="preserve">more </w:t>
+      </w:r>
+      <w:r>
+        <w:t>2</w:t>
+      </w:r>
+      <w:r>
+        <w:rPr>
+          <w:vertAlign w:val="superscript"/>
+        </w:rPr>
+        <w:t>nd</w:t>
+      </w:r>
+      <w:r>
+        <w:t xml:space="preserve"> and 3</w:t>
+      </w:r>
+      <w:r>
+        <w:rPr>
+          <w:vertAlign w:val="superscript"/>
+        </w:rPr>
+        <w:t>rd</w:t>
+      </w:r>
+      <w:r>
+        <w:t xml:space="preserve"> harmonics at different times</w:t>
+      </w:r>
+      <w:r>
+        <w:rPr>
+          <w:rFonts w:hint="eastAsia"/>
+        </w:rPr>
+        <w:t xml:space="preserve">. </w:t>
+      </w:r>
+      <w:r>
+        <w:t xml:space="preserve">There are two Nd:YAG lasers used in the </w:t>
+      </w:r>
+      <w:r>
+        <w:t>lab</w:t>
+      </w:r>
+      <w:r>
+        <w:t xml:space="preserve">. One is Spectra-Physics GCR-100 Series. Its </w:t>
+      </w:r>
+      <w:r>
+        <w:lastRenderedPageBreak/>
+        <w:t xml:space="preserve">function is to generate 532 nm green light. </w:t>
+      </w:r>
+      <w:r>
+        <w:t xml:space="preserve">This green light is the pump light for Regenerative Amplifier and Linear Amplifier, both of which will be discussed in following content. </w:t>
+      </w:r>
+      <w:r>
+        <w:t xml:space="preserve">The other one is Continuum Surelite and it’s used to generate ultraviolet light.  </w:t>
+      </w:r>
+      <w:r>
+        <w:t xml:space="preserve">It’s used to pump dye lasers and dye amplifiers in the experiments. </w:t>
+      </w:r>
+    </w:p>
+    <w:p>
+      <w:pPr>
+        <w:pStyle w:val="Heading3"/>
+      </w:pPr>
+      <w:bookmarkStart w:id="19" w:name="_Toc444874013"/>
+      <w:r>
+        <w:t>Diode L</w:t>
+      </w:r>
+      <w:r>
+        <w:t>aser</w:t>
+      </w:r>
+      <w:r>
+        <w:t>s</w:t>
+      </w:r>
+      <w:bookmarkEnd w:id="19"/>
+    </w:p>
+    <w:p>
+      <w:pPr>
+        <w:pStyle w:val="ParagraphyContent"/>
+      </w:pPr>
+      <w:r>
+        <w:t xml:space="preserve">Diode lasers are lasers using a </w:t>
+      </w:r>
+      <w:r>
+        <w:rPr>
+          <w:rFonts w:ascii="Cambria Math" w:hAnsi="Cambria Math"/>
+          <w:i/>
+        </w:rPr>
+        <w:t>p-n</w:t>
+      </w:r>
+      <w:r>
+        <w:t xml:space="preserve"> junction or a </w:t>
+      </w:r>
+      <w:r>
+        <w:rPr>
+          <w:rFonts w:ascii="Cambria Math" w:hAnsi="Cambria Math"/>
+          <w:i/>
+        </w:rPr>
+        <w:t>p-i-n</w:t>
+      </w:r>
+      <w:r>
+        <w:t xml:space="preserve"> structure to generate gain. Semiconductor components are usually compact so diode lasers are commonly used in space-limited cases. Another advantage of diode lasers is that the</w:t>
+      </w:r>
+      <w:r>
+        <w:t>ir</w:t>
+      </w:r>
+      <w:r>
+        <w:t xml:space="preserve"> output frequency is tunable. </w:t>
+      </w:r>
+      <w:r>
+        <w:t xml:space="preserve">The cavity of a diode laser is controlling by a small grating in the diode laser head and the grating is </w:t>
+      </w:r>
+      <w:r>
+        <w:t xml:space="preserve">usually </w:t>
+      </w:r>
+      <w:r>
+        <w:t xml:space="preserve">attached to a piezo. By changing the voltage applied on the piezo, it is convenient to tune the output frequency. </w:t>
+      </w:r>
+      <w:r>
+        <w:t>In the experiments, following diode lasers are used:</w:t>
+      </w:r>
+    </w:p>
+    <w:p>
+      <w:pPr>
+        <w:pStyle w:val="ListBullet2"/>
+      </w:pPr>
+      <w:bookmarkStart w:id="20" w:name="_Ref444694550"/>
+      <w:r>
+        <w:t xml:space="preserve">Vortex tunable diode lasers from New Focus. </w:t>
+      </w:r>
+      <w:r>
+        <w:t xml:space="preserve">Continuous Wave or </w:t>
+      </w:r>
+      <w:r>
+        <w:t xml:space="preserve">CW laser. </w:t>
+      </w:r>
+      <w:r>
+        <w:t xml:space="preserve">Typical output frequency is </w:t>
+      </w:r>
+      <w:r>
+        <w:t>780 nm and output power 4</w:t>
+      </w:r>
+      <w:r>
+        <w:t xml:space="preserve">0 mW. </w:t>
+      </w:r>
+      <w:r>
+        <w:t>They are used as trap and repump lasers for the Magneto-Optical Trap.</w:t>
+      </w:r>
+      <w:bookmarkEnd w:id="20"/>
+    </w:p>
+    <w:p>
+      <w:pPr>
+        <w:pStyle w:val="ListBullet2"/>
+      </w:pPr>
+      <w:r>
+        <w:t xml:space="preserve">Millennia Vs diode laser from Spectra-Physics. </w:t>
+      </w:r>
+      <w:r>
+        <w:t xml:space="preserve">CW laser. </w:t>
+      </w:r>
+      <w:r>
+        <w:t xml:space="preserve">Typical output frequency is 532 nm and output power around 300 mW. </w:t>
+      </w:r>
+      <w:r>
+        <w:t>It’s used as the pump of seed light.</w:t>
+      </w:r>
+    </w:p>
+    <w:p>
+      <w:pPr>
+        <w:pStyle w:val="ListBullet2"/>
+      </w:pPr>
+      <w:r>
+        <w:t xml:space="preserve">TA-SHG pro High Power Frequency-Doubled Tunable Diode Laser System. </w:t>
+      </w:r>
+      <w:r>
+        <w:t xml:space="preserve">CW laser. </w:t>
+      </w:r>
+      <w:r>
+        <w:t>Typical output frequency is 480 nm and output power 150 mW.</w:t>
+      </w:r>
+      <w:r>
+        <w:t xml:space="preserve"> </w:t>
+      </w:r>
+      <w:r>
+        <w:t xml:space="preserve">It’s used to generate Rydberg excitation pulses. </w:t>
+      </w:r>
+    </w:p>
+    <w:p>
+      <w:pPr>
+        <w:pStyle w:val="Heading3"/>
+      </w:pPr>
+      <w:bookmarkStart w:id="21" w:name="_Toc444874014"/>
+      <w:r>
+        <w:t>Mode Lock Laser</w:t>
+      </w:r>
+      <w:r>
+        <w:t>s</w:t>
+      </w:r>
+      <w:bookmarkEnd w:id="21"/>
+    </w:p>
+    <w:p>
+      <w:pPr>
+        <w:pStyle w:val="ParagraphyContent"/>
+      </w:pPr>
+      <w:r>
+        <w:t xml:space="preserve">Mode locked lasers are commonly used to generate </w:t>
+      </w:r>
+      <w:r>
+        <w:t>ultra short</w:t>
+      </w:r>
+      <w:r>
+        <w:t xml:space="preserve"> laser pulses. A mode locked laser is a laser to which the technology of mode locking is applied. </w:t>
+      </w:r>
+      <w:r>
+        <w:t xml:space="preserve">A bunch of </w:t>
+      </w:r>
+      <w:r>
+        <w:lastRenderedPageBreak/>
+        <w:t>different independent oscillation</w:t>
+      </w:r>
+      <w:r>
+        <w:t>s</w:t>
+      </w:r>
+      <w:r>
+        <w:t xml:space="preserve"> </w:t>
+      </w:r>
+      <w:r>
+        <w:t>with different frequency components</w:t>
+      </w:r>
+      <w:r>
+        <w:t xml:space="preserve"> in a cavity could not compose a pulse, since </w:t>
+      </w:r>
+      <w:r>
+        <w:t>there is no</w:t>
+      </w:r>
+      <w:r>
+        <w:t xml:space="preserve"> fixed phase between each other. But if the phase between each oscillation is fixed, these oscillation</w:t>
+      </w:r>
+      <w:r>
+        <w:rPr>
+          <w:rFonts w:hint="eastAsia"/>
+        </w:rPr>
+        <w:t>s</w:t>
+      </w:r>
+      <w:r>
+        <w:t xml:space="preserve"> could generate intense bursts periodically or a train of pulses consistently</w:t>
+      </w:r>
+      <w:r>
+        <w:t>. Such</w:t>
+      </w:r>
+      <w:r>
+        <w:t xml:space="preserve"> phase fixing process is the so called “mode locking” process, and there are two </w:t>
+      </w:r>
+      <w:r>
+        <w:t xml:space="preserve">major </w:t>
+      </w:r>
+      <w:r>
+        <w:t>ways</w:t>
+      </w:r>
+      <w:r>
+        <w:t xml:space="preserve"> </w:t>
+      </w:r>
+      <w:r>
+        <w:t xml:space="preserve">to achieve the </w:t>
+      </w:r>
+      <w:r>
+        <w:t>mode locking</w:t>
+      </w:r>
+      <w:r>
+        <w:t xml:space="preserve">: active mode locking and passive mode locking. </w:t>
+      </w:r>
+    </w:p>
+    <w:p>
+      <w:pPr>
+        <w:pStyle w:val="ParagraphyContent"/>
+      </w:pPr>
+      <w:r>
+        <w:t>The mode lock laser used in the experiments is model MTS mini Ti:Sapphire laser ki</w:t>
+      </w:r>
+      <w:r>
+        <w:t xml:space="preserve">t from Kapteyn-Muranen. </w:t>
+      </w:r>
+      <w:r>
+        <w:t>It uses Kerr-lens mode locking technology which is one of pas</w:t>
+      </w:r>
+      <w:r>
+        <w:t xml:space="preserve">sive mode locking technologies to mode lock laser. </w:t>
+      </w:r>
+      <w:r>
+        <w:t>Its diagram is shown in</w:t>
+      </w:r>
+      <w:r>
+        <w:t xml:space="preserve"> </w:t>
+      </w:r>
+      <w:r>
+        <w:fldChar w:fldCharType="begin"/>
+      </w:r>
+      <w:r>
+        <w:instrText xml:space="preserve"> REF _Ref444777601 \h </w:instrText>
+      </w:r>
+      <w:r>
+        <w:fldChar w:fldCharType="separate"/>
+      </w:r>
+      <w:r>
+        <w:t xml:space="preserve">Figure </w:t>
+      </w:r>
+      <w:r>
+        <w:rPr>
+          <w:noProof/>
+        </w:rPr>
+        <w:t>2</w:t>
+      </w:r>
+      <w:r>
+        <w:t>.</w:t>
+      </w:r>
+      <w:r>
+        <w:rPr>
+          <w:noProof/>
+        </w:rPr>
+        <w:t>6</w:t>
+      </w:r>
+      <w:r>
+        <w:fldChar w:fldCharType="end"/>
+      </w:r>
+      <w:r>
+        <w:t>. When the CW</w:t>
+      </w:r>
+      <w:r>
+        <w:t xml:space="preserve"> </w:t>
+      </w:r>
+      <w:r>
+        <w:t>pump</w:t>
+      </w:r>
+      <w:r>
+        <w:t xml:space="preserve"> </w:t>
+      </w:r>
+      <w:r>
+        <w:t>beam</w:t>
+      </w:r>
+      <w:r>
+        <w:t xml:space="preserve"> going through the Ti:Sapphire crystal</w:t>
+      </w:r>
+      <w:r>
+        <w:t xml:space="preserve"> is not stable, because higher int</w:t>
+      </w:r>
+      <w:r>
+        <w:t>ensity light can pa</w:t>
+      </w:r>
+      <w:r>
+        <w:t>ss the crystal easier than low int</w:t>
+      </w:r>
+      <w:r>
+        <w:t>ensity light, the cavity is in favor of high intensity light pulses. So the routine operation is to touch the 2</w:t>
+      </w:r>
+      <w:r>
+        <w:rPr>
+          <w:vertAlign w:val="superscript"/>
+        </w:rPr>
+        <w:t>nd</w:t>
+      </w:r>
+      <w:r>
+        <w:t xml:space="preserve"> prism to produce disturbance to generate pulses. The outcome are</w:t>
+      </w:r>
+      <w:r>
+        <w:t xml:space="preserve"> pulses</w:t>
+      </w:r>
+      <w:r>
+        <w:t xml:space="preserve"> of light as short as </w:t>
+      </w:r>
+      <w:r>
+        <w:t>sub 15</w:t>
+      </w:r>
+      <w:r>
+        <w:t xml:space="preserve"> </w:t>
+      </w:r>
+      <w:r>
+        <w:t>f</w:t>
+      </w:r>
+      <w:r>
+        <w:t>emto</w:t>
+      </w:r>
+      <w:r>
+        <w:t>s</w:t>
+      </w:r>
+      <w:r>
+        <w:t>econds</w:t>
+      </w:r>
+      <w:r>
+        <w:t xml:space="preserve"> at a repetition rate about 90 MHz</w:t>
+      </w:r>
+      <w:r>
+        <w:t xml:space="preserve">. </w:t>
+      </w:r>
+      <w:r>
+        <w:t xml:space="preserve">The output </w:t>
+      </w:r>
+      <w:r>
+        <w:t>pulse spectrum</w:t>
+      </w:r>
+      <w:r>
+        <w:t xml:space="preserve"> is monitored using a spectrometer. If the output is not mode locked, </w:t>
+      </w:r>
+      <w:r>
+        <w:t>it</w:t>
+      </w:r>
+      <w:r>
+        <w:t xml:space="preserve"> is a </w:t>
+      </w:r>
+      <w:r>
+        <w:t>CW</w:t>
+      </w:r>
+      <w:r>
+        <w:t xml:space="preserve"> beam and the spectrum is a line with no bandwidth. For well mode locked pulses, the spectrum is very stable and has a bandwidth. </w:t>
+      </w:r>
+      <w:r>
+        <w:t xml:space="preserve">The narrowness of the output pulses is enough for our experiment but the power is too small. To get narrow pulses with large enough power, we use the pulses from the mode lock laser as “seed light” and amplify them. The amplification process is discussed in later content. </w:t>
+      </w:r>
+    </w:p>
+    <w:p>
+      <w:pPr>
+        <w:keepNext/>
+      </w:pPr>
+      <w:r>
+        <w:rPr>
+          <w:noProof/>
+        </w:rPr>
+        <w:lastRenderedPageBreak/>
+        <w:drawing>
+          <wp:inline distT="0" distB="0" distL="0" distR="0" wp14:anchorId="02F7FD83" wp14:editId="7EC54AF3">
+            <wp:extent cx="5003800" cy="3606800"/>
+            <wp:effectExtent l="0" t="0" r="0" b="0"/>
+            <wp:docPr id="531" name="Picture 531"/>
+            <wp:cNvGraphicFramePr>
+              <a:graphicFrameLocks xmlns:a="http://schemas.openxmlformats.org/drawingml/2006/main" noChangeAspect="1"/>
+            </wp:cNvGraphicFramePr>
+            <a:graphic xmlns:a="http://schemas.openxmlformats.org/drawingml/2006/main">
+              <a:graphicData uri="http://schemas.openxmlformats.org/drawingml/2006/picture">
+                <pic:pic xmlns:pic="http://schemas.openxmlformats.org/drawingml/2006/picture">
+                  <pic:nvPicPr>
+                    <pic:cNvPr id="1" name=""/>
+                    <pic:cNvPicPr/>
+                  </pic:nvPicPr>
+                  <pic:blipFill>
+                    <a:blip r:embed="rId16"/>
+                    <a:stretch>
+                      <a:fillRect/>
+                    </a:stretch>
+                  </pic:blipFill>
+                  <pic:spPr>
+                    <a:xfrm>
+                      <a:off x="0" y="0"/>
                       <a:ext cx="5003800" cy="3606800"/>
                     </a:xfrm>
                     <a:prstGeom prst="rect">
@@ -14133,7 +14158,7 @@
           <w:rPr>
             <w:noProof/>
           </w:rPr>
-          <w:t>7</w:t>
+          <w:t>8</w:t>
         </w:r>
       </w:fldSimple>
       <w:bookmarkEnd w:id="22"/>
@@ -14239,7 +14264,6 @@
       </w:pPr>
       <w:bookmarkStart w:id="24" w:name="_Toc444874015"/>
       <w:r>
-        <w:lastRenderedPageBreak/>
         <w:t>Chirped Pulse Amplification</w:t>
       </w:r>
       <w:bookmarkEnd w:id="24"/>
@@ -14391,7 +14415,11 @@
         <w:t>disperses the seed light’</w:t>
       </w:r>
       <w:r>
-        <w:t xml:space="preserve">s spectrum. By stretching the seed light pulse, the energy in each pulse is much smaller and it’s much easier to amplify the pulse. </w:t>
+        <w:t xml:space="preserve">s spectrum. By stretching the seed light </w:t>
+      </w:r>
+      <w:r>
+        <w:lastRenderedPageBreak/>
+        <w:t xml:space="preserve">pulse, the energy in each pulse is much smaller and it’s much easier to amplify the pulse. </w:t>
       </w:r>
     </w:p>
     <w:p>
@@ -14419,15 +14447,7 @@
         <w:t>s</w:t>
       </w:r>
       <w:r>
-        <w:t xml:space="preserve">. How the regenerative amplifier and linear amplifier amplify the pulse is discussion in the following </w:t>
-      </w:r>
-      <w:proofErr w:type="gramStart"/>
-      <w:r>
-        <w:t>content.</w:t>
-      </w:r>
-      <w:proofErr w:type="gramEnd"/>
-      <w:r>
-        <w:t xml:space="preserve"> </w:t>
+        <w:t xml:space="preserve">. How the regenerative amplifier and linear amplifier amplify the pulse is discussion in the following content. </w:t>
       </w:r>
     </w:p>
     <w:p>
@@ -14458,15 +14478,7 @@
         <w:t xml:space="preserve"> stretcher, but it also utilizes a grating. In the experiments, the compressor is adjusted to find the best </w:t>
       </w:r>
       <w:r>
-        <w:t xml:space="preserve">performance of the </w:t>
-      </w:r>
-      <w:proofErr w:type="spellStart"/>
-      <w:r>
-        <w:t>Tera</w:t>
-      </w:r>
-      <w:proofErr w:type="spellEnd"/>
-      <w:r>
-        <w:t xml:space="preserve"> Hertz generation. </w:t>
+        <w:t xml:space="preserve">performance of the Tera Hertz generation. </w:t>
       </w:r>
       <w:r>
         <w:t xml:space="preserve"> </w:t>
@@ -14530,7 +14542,7 @@
                               </pic:cNvPicPr>
                             </pic:nvPicPr>
                             <pic:blipFill>
-                              <a:blip r:embed="rId16"/>
+                              <a:blip r:embed="rId17"/>
                               <a:stretch>
                                 <a:fillRect/>
                               </a:stretch>
@@ -14676,7 +14688,7 @@
                               </pic:cNvPicPr>
                             </pic:nvPicPr>
                             <pic:blipFill>
-                              <a:blip r:embed="rId16"/>
+                              <a:blip r:embed="rId17"/>
                               <a:stretch>
                                 <a:fillRect/>
                               </a:stretch>
@@ -17503,7 +17515,7 @@
                 <v:group id="Group_x0020_313" o:spid="_x0000_s1099" style="position:absolute;top:481631;width:5025880;height:5804936" coordorigin="167641,99699" coordsize="5025880,5804936" o:gfxdata="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">
                   <v:group id="Group_x0020_291" o:spid="_x0000_s1100" style="position:absolute;left:3397194;top:1285221;width:271144;height:995045;rotation:9019459fd" coordorigin="1" coordsize="271494,995488" o:gfxdata="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">
                     <v:shape id="Picture_x0020_292" o:spid="_x0000_s1101" type="#_x0000_t75" style="position:absolute;left:-364148;top:425246;width:934391;height:206093;rotation:5258099fd;visibility:visible;mso-wrap-style:square" o:gfxdata="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">
-                      <v:imagedata r:id="rId17" o:title=""/>
+                      <v:imagedata r:id="rId18" o:title=""/>
                       <v:path arrowok="t"/>
                     </v:shape>
                     <v:rect id="Rectangle_x0020_293" o:spid="_x0000_s1102" style="position:absolute;left:112293;width:159202;height:995426;rotation:-1373126fd;visibility:visible;mso-wrap-style:square;v-text-anchor:middle" o:gfxdata="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" fillcolor="white [3212]" strokecolor="black [3213]" strokeweight="1.5pt">
@@ -17518,7 +17530,7 @@
                   </v:line>
                   <v:group id="Group_x0020_290" o:spid="_x0000_s1105" style="position:absolute;left:4543451;top:3962517;width:271495;height:995488;rotation:-1544401fd" coordorigin="4548155,3950922" coordsize="271495,995488" o:gfxdata="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">
                     <v:shape id="Picture_x0020_181" o:spid="_x0000_s1106" type="#_x0000_t75" style="position:absolute;left:4184006;top:4376168;width:934391;height:206093;rotation:5258099fd;visibility:visible;mso-wrap-style:square" o:gfxdata="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">
-                      <v:imagedata r:id="rId17" o:title=""/>
+                      <v:imagedata r:id="rId18" o:title=""/>
                       <v:path arrowok="t"/>
                     </v:shape>
                     <v:rect id="Rectangle_x0020_182" o:spid="_x0000_s1107" style="position:absolute;left:4660448;top:3950922;width:159202;height:995426;rotation:-1373126fd;visibility:visible;mso-wrap-style:square;v-text-anchor:middle" o:gfxdata="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" fillcolor="white [3212]" strokecolor="black [3213]" strokeweight="1.5pt">
@@ -17827,7 +17839,7 @@
           <w:rPr>
             <w:noProof/>
           </w:rPr>
-          <w:t>8</w:t>
+          <w:t>9</w:t>
         </w:r>
       </w:fldSimple>
       <w:bookmarkEnd w:id="25"/>
@@ -17885,15 +17897,7 @@
         <w:t xml:space="preserve"> is a regenerative amplifier</w:t>
       </w:r>
       <w:r>
-        <w:t xml:space="preserve">. It use a solid-state medium </w:t>
-      </w:r>
-      <w:proofErr w:type="gramStart"/>
-      <w:r>
-        <w:t>Ti:Sapphire</w:t>
-      </w:r>
-      <w:proofErr w:type="gramEnd"/>
-      <w:r>
-        <w:t xml:space="preserve"> as the gain medium. Pulses are switched into the optical resonator by an optical switch realized with an electro-optical modulator and a polarizer, multiply pass through the gain medium in an optic</w:t>
+        <w:t>. It use a solid-state medium Ti:Sapphire as the gain medium. Pulses are switched into the optical resonator by an optical switch realized with an electro-optical modulator and a polarizer, multiply pass through the gain medium in an optic</w:t>
       </w:r>
       <w:r>
         <w:t>al resonator being amplified</w:t>
@@ -19399,7 +19403,7 @@
           <w:rPr>
             <w:noProof/>
           </w:rPr>
-          <w:t>9</w:t>
+          <w:t>10</w:t>
         </w:r>
       </w:fldSimple>
       <w:bookmarkEnd w:id="28"/>
@@ -19448,15 +19452,7 @@
         <w:t>er is still not large enough. A pulse</w:t>
       </w:r>
       <w:r>
-        <w:t xml:space="preserve"> also achieves the amplification by multiply passing through the gain medium </w:t>
-      </w:r>
-      <w:proofErr w:type="gramStart"/>
-      <w:r>
-        <w:t>Ti:Sapphire</w:t>
-      </w:r>
-      <w:proofErr w:type="gramEnd"/>
-      <w:r>
-        <w:t xml:space="preserve"> crystal, but it’s relatively simpler than regenerative amplifier. </w:t>
+        <w:t xml:space="preserve"> also achieves the amplification by multiply passing through the gain medium Ti:Sapphire crystal, but it’s relatively simpler than regenerative amplifier. </w:t>
       </w:r>
       <w:r>
         <w:t xml:space="preserve">The highest output from linear amplifier in our lab is over 600 mw. </w:t>
@@ -20418,7 +20414,7 @@
           <w:rPr>
             <w:noProof/>
           </w:rPr>
-          <w:t>10</w:t>
+          <w:t>11</w:t>
         </w:r>
       </w:fldSimple>
       <w:bookmarkEnd w:id="31"/>
@@ -20480,15 +20476,7 @@
         <w:pStyle w:val="ParagraphyContent"/>
       </w:pPr>
       <w:r>
-        <w:t xml:space="preserve">Different from </w:t>
-      </w:r>
-      <w:proofErr w:type="gramStart"/>
-      <w:r>
-        <w:t>Nd:YAG</w:t>
-      </w:r>
-      <w:proofErr w:type="gramEnd"/>
-      <w:r>
-        <w:t xml:space="preserve"> laser, which is a solid state laser, a dye laser is a laser which uses an organic dye as the lasing medium, usually as a liquid solution. Its advantage, compared to solid state lasers, is that it can be tuned for a much wider range of wavenumbers. The wide bandwidth makes it particularly suitable for tunable lasers and pulsed lasers. (At the same time, its disadvantage</w:t>
+        <w:t>Different from Nd:YAG laser, which is a solid state laser, a dye laser is a laser which uses an organic dye as the lasing medium, usually as a liquid solution. Its advantage, compared to solid state lasers, is that it can be tuned for a much wider range of wavenumbers. The wide bandwidth makes it particularly suitable for tunable lasers and pulsed lasers. (At the same time, its disadvantage</w:t>
       </w:r>
       <w:r>
         <w:t xml:space="preserve"> is the frequency instability.</w:t>
@@ -20532,30 +20520,20 @@
         <w:t>s of</w:t>
       </w:r>
       <w:r>
-        <w:t xml:space="preserve"> dye lasers. One is </w:t>
-      </w:r>
-      <w:proofErr w:type="spellStart"/>
+        <w:t xml:space="preserve"> dye lasers. One is Hansch-style and the other Littman-style. In </w:t>
+      </w:r>
+      <w:r>
+        <w:t>our</w:t>
+      </w:r>
+      <w:r>
+        <w:t xml:space="preserve"> experiments, </w:t>
+      </w:r>
+      <w:r>
+        <w:t xml:space="preserve">only </w:t>
+      </w:r>
       <w:r>
         <w:t>Hansch</w:t>
       </w:r>
-      <w:proofErr w:type="spellEnd"/>
-      <w:r>
-        <w:t xml:space="preserve">-style and the other Littman-style. In </w:t>
-      </w:r>
-      <w:r>
-        <w:t>our</w:t>
-      </w:r>
-      <w:r>
-        <w:t xml:space="preserve"> experiments, </w:t>
-      </w:r>
-      <w:r>
-        <w:t xml:space="preserve">only </w:t>
-      </w:r>
-      <w:proofErr w:type="spellStart"/>
-      <w:r>
-        <w:t>Hansch</w:t>
-      </w:r>
-      <w:proofErr w:type="spellEnd"/>
       <w:r>
         <w:t>-style</w:t>
       </w:r>
@@ -20641,7 +20619,7 @@
                             <pic:cNvPicPr/>
                           </pic:nvPicPr>
                           <pic:blipFill>
-                            <a:blip r:embed="rId18"/>
+                            <a:blip r:embed="rId19"/>
                             <a:stretch>
                               <a:fillRect/>
                             </a:stretch>
@@ -21168,13 +21146,8 @@
                               <wps:txbx>
                                 <w:txbxContent>
                                   <w:p>
-                                    <w:proofErr w:type="gramStart"/>
                                     <w:r>
-                                      <w:t>Nd:YAG</w:t>
-                                    </w:r>
-                                    <w:proofErr w:type="gramEnd"/>
-                                    <w:r>
-                                      <w:t xml:space="preserve">  light</w:t>
+                                      <w:t>Nd:YAG  light</w:t>
                                     </w:r>
                                   </w:p>
                                 </w:txbxContent>
@@ -21611,7 +21584,7 @@
                 </v:shape>
                 <v:group id="Group_x0020_5" o:spid="_x0000_s1213" style="position:absolute;left:414573;top:150299;width:4672412;height:2879806" coordorigin="414573,92743" coordsize="4672412,2879806" o:gfxdata="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">
                   <v:shape id="Picture_x0020_139" o:spid="_x0000_s1214" type="#_x0000_t75" style="position:absolute;left:-108248;top:1340618;width:2048148;height:300305;rotation:3538788fd;visibility:visible;mso-wrap-style:square" o:gfxdata="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">
-                    <v:imagedata r:id="rId19" o:title=""/>
+                    <v:imagedata r:id="rId20" o:title=""/>
                   </v:shape>
                   <v:group id="Group_x0020_43" o:spid="_x0000_s1215" style="position:absolute;left:414573;top:92743;width:4672412;height:2879806" coordorigin="446138,371475" coordsize="6145986,2665050" o:gfxdata="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">
                     <v:group id="Group_x0020_205" o:spid="_x0000_s1216" style="position:absolute;left:446138;top:371475;width:5123742;height:2665050" coordorigin="446138,371475" coordsize="5123742,2665050" o:gfxdata="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">
@@ -21667,13 +21640,8 @@
                         <v:textbox>
                           <w:txbxContent>
                             <w:p>
-                              <w:proofErr w:type="gramStart"/>
                               <w:r>
-                                <w:t>Nd:YAG</w:t>
-                              </w:r>
-                              <w:proofErr w:type="gramEnd"/>
-                              <w:r>
-                                <w:t xml:space="preserve">  light</w:t>
+                                <w:t>Nd:YAG  light</w:t>
                               </w:r>
                             </w:p>
                           </w:txbxContent>
@@ -21792,24 +21760,15 @@
           <w:rPr>
             <w:noProof/>
           </w:rPr>
-          <w:t>11</w:t>
+          <w:t>12</w:t>
         </w:r>
       </w:fldSimple>
       <w:r>
         <w:t xml:space="preserve">: </w:t>
       </w:r>
       <w:r>
-        <w:t xml:space="preserve">Schematic for a </w:t>
-      </w:r>
-      <w:proofErr w:type="spellStart"/>
-      <w:r>
-        <w:t>Hansch</w:t>
-      </w:r>
-      <w:proofErr w:type="spellEnd"/>
-      <w:r>
-        <w:t xml:space="preserve"> dye laser and 2</w:t>
-      </w:r>
-      <w:proofErr w:type="spellStart"/>
+        <w:t>Schematic for a Hansch dye laser and 2</w:t>
+      </w:r>
       <w:r>
         <w:rPr>
           <w:position w:val="7"/>
@@ -21817,7 +21776,6 @@
         </w:rPr>
         <w:t>nd</w:t>
       </w:r>
-      <w:proofErr w:type="spellEnd"/>
       <w:r>
         <w:t xml:space="preserve"> harmonic generation</w:t>
       </w:r>
@@ -21873,15 +21831,7 @@
         <w:t>nd</w:t>
       </w:r>
       <w:r>
-        <w:t xml:space="preserve"> harmonic from Continuum </w:t>
-      </w:r>
-      <w:proofErr w:type="spellStart"/>
-      <w:r>
-        <w:t>Surelite</w:t>
-      </w:r>
-      <w:proofErr w:type="spellEnd"/>
-      <w:r>
-        <w:t>. The pump light has been focused about a millimeter into the dye cell by a cylindrical lens, creating a line of gain medium across</w:t>
+        <w:t xml:space="preserve"> harmonic from Continuum Surelite. The pump light has been focused about a millimeter into the dye cell by a cylindrical lens, creating a line of gain medium across</w:t>
       </w:r>
       <w:r>
         <w:t xml:space="preserve"> </w:t>
@@ -21979,15 +21929,7 @@
         <w:t xml:space="preserve">In the chamber, the beam </w:t>
       </w:r>
       <w:r>
-        <w:t xml:space="preserve">drives </w:t>
-      </w:r>
-      <w:proofErr w:type="spellStart"/>
-      <w:r>
-        <w:t>Rb</w:t>
-      </w:r>
-      <w:proofErr w:type="spellEnd"/>
-      <w:r>
-        <w:t xml:space="preserve"> atoms from 5</w:t>
+        <w:t>drives Rb atoms from 5</w:t>
       </w:r>
       <w:r>
         <w:rPr>
@@ -22898,7 +22840,7 @@
           <w:rPr>
             <w:noProof/>
           </w:rPr>
-          <w:t>12</w:t>
+          <w:t>13</w:t>
         </w:r>
       </w:fldSimple>
       <w:bookmarkEnd w:id="35"/>
@@ -22927,11 +22869,9 @@
         <w:pStyle w:val="Heading2"/>
       </w:pPr>
       <w:bookmarkStart w:id="37" w:name="_Toc444874019"/>
-      <w:proofErr w:type="spellStart"/>
       <w:r>
         <w:t>Tera</w:t>
       </w:r>
-      <w:proofErr w:type="spellEnd"/>
       <w:r>
         <w:t xml:space="preserve"> </w:t>
       </w:r>
@@ -22957,13 +22897,8 @@
         <w:pStyle w:val="Heading3"/>
       </w:pPr>
       <w:bookmarkStart w:id="38" w:name="_Toc444874020"/>
-      <w:proofErr w:type="spellStart"/>
-      <w:r>
-        <w:t>Tera</w:t>
-      </w:r>
-      <w:proofErr w:type="spellEnd"/>
-      <w:r>
-        <w:t xml:space="preserve"> Hertz Generation</w:t>
+      <w:r>
+        <w:t>Tera Hertz Generation</w:t>
       </w:r>
       <w:bookmarkEnd w:id="38"/>
     </w:p>
@@ -22974,39 +22909,17 @@
           <w:color w:val="FF0000"/>
         </w:rPr>
       </w:pPr>
-      <w:proofErr w:type="spellStart"/>
       <w:r>
         <w:rPr>
           <w:color w:val="FF0000"/>
         </w:rPr>
-        <w:t>Tera</w:t>
-      </w:r>
-      <w:proofErr w:type="spellEnd"/>
+        <w:t>Tera Hertz (or THz) pulse</w:t>
+      </w:r>
       <w:r>
         <w:rPr>
           <w:color w:val="FF0000"/>
         </w:rPr>
-        <w:t xml:space="preserve"> Hertz (or THz) pulse</w:t>
-      </w:r>
-      <w:r>
-        <w:rPr>
-          <w:color w:val="FF0000"/>
-        </w:rPr>
-        <w:t xml:space="preserve"> generated in our lab are pulses with a frequency of the order of </w:t>
-      </w:r>
-      <w:proofErr w:type="spellStart"/>
-      <w:r>
-        <w:rPr>
-          <w:color w:val="FF0000"/>
-        </w:rPr>
-        <w:t>Tera</w:t>
-      </w:r>
-      <w:proofErr w:type="spellEnd"/>
-      <w:r>
-        <w:rPr>
-          <w:color w:val="FF0000"/>
-        </w:rPr>
-        <w:t xml:space="preserve"> Hertz and the duration a few ps. </w:t>
+        <w:t xml:space="preserve"> generated in our lab are pulses with a frequency of the order of Tera Hertz and the duration a few ps. </w:t>
       </w:r>
     </w:p>
     <w:p>
@@ -23783,7 +23696,7 @@
           <w:rPr>
             <w:noProof/>
           </w:rPr>
-          <w:t>13</w:t>
+          <w:t>14</w:t>
         </w:r>
       </w:fldSimple>
       <w:bookmarkEnd w:id="41"/>
@@ -23890,31 +23803,7 @@
         <w:t>s</w:t>
       </w:r>
       <w:r>
-        <w:t xml:space="preserve"> inside </w:t>
-      </w:r>
-      <w:proofErr w:type="spellStart"/>
-      <w:r>
-        <w:t>Surelite</w:t>
-      </w:r>
-      <w:proofErr w:type="spellEnd"/>
-      <w:r>
-        <w:t xml:space="preserve"> </w:t>
-      </w:r>
-      <w:proofErr w:type="gramStart"/>
-      <w:r>
-        <w:t>Nd:YAG</w:t>
-      </w:r>
-      <w:proofErr w:type="gramEnd"/>
-      <w:r>
-        <w:t xml:space="preserve"> laser. Another channel will trigger the lamp of GCR-100 </w:t>
-      </w:r>
-      <w:proofErr w:type="gramStart"/>
-      <w:r>
-        <w:t>Nd:YAG</w:t>
-      </w:r>
-      <w:proofErr w:type="gramEnd"/>
-      <w:r>
-        <w:t xml:space="preserve"> laser. The GCR-100 will provide a “ready” signal when the lamp is outputting power. This signal is synchronized in the SM-1 synchronization box with </w:t>
+        <w:t xml:space="preserve"> inside Surelite Nd:YAG laser. Another channel will trigger the lamp of GCR-100 Nd:YAG laser. The GCR-100 will provide a “ready” signal when the lamp is outputting power. This signal is synchronized in the SM-1 synchronization box with </w:t>
       </w:r>
       <w:r>
         <w:t>one pulse from</w:t>
@@ -23935,37 +23824,13 @@
         <w:t xml:space="preserve"> for DG645 </w:t>
       </w:r>
       <w:r>
-        <w:t xml:space="preserve">and another DG535. DG535 controls the Q-switch of GCR-100 </w:t>
-      </w:r>
-      <w:proofErr w:type="gramStart"/>
-      <w:r>
-        <w:t>Nd:YAG</w:t>
-      </w:r>
-      <w:proofErr w:type="gramEnd"/>
-      <w:r>
-        <w:t xml:space="preserve"> and </w:t>
+        <w:t xml:space="preserve">and another DG535. DG535 controls the Q-switch of GCR-100 Nd:YAG and </w:t>
       </w:r>
       <w:r>
         <w:t>poc</w:t>
       </w:r>
       <w:r>
-        <w:t xml:space="preserve">kels cells in the Regenerative Amplifier to get seed light amplified. DG645 controls the Q-switch of </w:t>
-      </w:r>
-      <w:proofErr w:type="spellStart"/>
-      <w:r>
-        <w:t>Surelite</w:t>
-      </w:r>
-      <w:proofErr w:type="spellEnd"/>
-      <w:r>
-        <w:t xml:space="preserve"> </w:t>
-      </w:r>
-      <w:proofErr w:type="gramStart"/>
-      <w:r>
-        <w:t>Nd:YAG</w:t>
-      </w:r>
-      <w:proofErr w:type="gramEnd"/>
-      <w:r>
-        <w:t xml:space="preserve">, the ionization filed, scopes and etc. </w:t>
+        <w:t xml:space="preserve">kels cells in the Regenerative Amplifier to get seed light amplified. DG645 controls the Q-switch of Surelite Nd:YAG, the ionization filed, scopes and etc. </w:t>
       </w:r>
       <w:r>
         <w:t>The delays are easy to ch</w:t>
@@ -23991,228 +23856,6 @@
             <wp:extent cx="5067935" cy="4113530"/>
             <wp:effectExtent l="0" t="0" r="0" b="0"/>
             <wp:docPr id="533" name="Picture 533"/>
-            <wp:cNvGraphicFramePr>
-              <a:graphicFrameLocks xmlns:a="http://schemas.openxmlformats.org/drawingml/2006/main" noChangeAspect="1"/>
-            </wp:cNvGraphicFramePr>
-            <a:graphic xmlns:a="http://schemas.openxmlformats.org/drawingml/2006/main">
-              <a:graphicData uri="http://schemas.openxmlformats.org/drawingml/2006/picture">
-                <pic:pic xmlns:pic="http://schemas.openxmlformats.org/drawingml/2006/picture">
-                  <pic:nvPicPr>
-                    <pic:cNvPr id="1" name=""/>
-                    <pic:cNvPicPr/>
-                  </pic:nvPicPr>
-                  <pic:blipFill>
-                    <a:blip r:embed="rId20"/>
-                    <a:stretch>
-                      <a:fillRect/>
-                    </a:stretch>
-                  </pic:blipFill>
-                  <pic:spPr>
-                    <a:xfrm>
-                      <a:off x="0" y="0"/>
-                      <a:ext cx="5067935" cy="4113530"/>
-                    </a:xfrm>
-                    <a:prstGeom prst="rect">
-                      <a:avLst/>
-                    </a:prstGeom>
-                  </pic:spPr>
-                </pic:pic>
-              </a:graphicData>
-            </a:graphic>
-          </wp:inline>
-        </w:drawing>
-      </w:r>
-    </w:p>
-    <w:p>
-      <w:pPr>
-        <w:pStyle w:val="Caption"/>
-      </w:pPr>
-      <w:bookmarkStart w:id="44" w:name="_Ref444857072"/>
-      <w:bookmarkStart w:id="45" w:name="_Toc444874042"/>
-      <w:r>
-        <w:t xml:space="preserve">Figure </w:t>
-      </w:r>
-      <w:fldSimple w:instr=" STYLEREF 1 \s ">
-        <w:r>
-          <w:rPr>
-            <w:noProof/>
-          </w:rPr>
-          <w:t>3</w:t>
-        </w:r>
-      </w:fldSimple>
-      <w:r>
-        <w:t>.</w:t>
-      </w:r>
-      <w:fldSimple w:instr=" SEQ Figure \* ARABIC \s 1 ">
-        <w:r>
-          <w:rPr>
-            <w:noProof/>
-          </w:rPr>
-          <w:t>14</w:t>
-        </w:r>
-      </w:fldSimple>
-      <w:bookmarkEnd w:id="44"/>
-      <w:r>
-        <w:t>: Schematic of the Synchronization System.</w:t>
-      </w:r>
-      <w:r>
-        <w:t xml:space="preserve"> White cycles are input</w:t>
-      </w:r>
-      <w:r>
-        <w:t>s</w:t>
-      </w:r>
-      <w:r>
-        <w:t xml:space="preserve"> and dark cycles are output</w:t>
-      </w:r>
-      <w:r>
-        <w:t>s</w:t>
-      </w:r>
-      <w:r>
-        <w:t>.</w:t>
-      </w:r>
-      <w:bookmarkEnd w:id="45"/>
-    </w:p>
-    <w:p/>
-    <w:p>
-      <w:pPr>
-        <w:pStyle w:val="Heading3"/>
-      </w:pPr>
-      <w:bookmarkStart w:id="46" w:name="_Toc444874024"/>
-      <w:r>
-        <w:t>Measurement Operation</w:t>
-      </w:r>
-      <w:bookmarkEnd w:id="46"/>
-    </w:p>
-    <w:p>
-      <w:pPr>
-        <w:pStyle w:val="ParagraphyContent"/>
-      </w:pPr>
-      <w:r>
-        <w:t xml:space="preserve">The electric signal from MCP is collected using </w:t>
-      </w:r>
-      <w:r>
-        <w:t>oscilloscope</w:t>
-      </w:r>
-      <w:r>
-        <w:t xml:space="preserve">s. </w:t>
-      </w:r>
-      <w:r>
-        <w:t xml:space="preserve">And the oscilloscopes transfer the data on the screen to computers which a using programs written in </w:t>
-      </w:r>
-      <w:proofErr w:type="spellStart"/>
-      <w:r>
-        <w:t>Labview</w:t>
-      </w:r>
-      <w:proofErr w:type="spellEnd"/>
-      <w:r>
-        <w:t xml:space="preserve">. </w:t>
-      </w:r>
-      <w:r>
-        <w:t xml:space="preserve">A typical electric signal representing a state population is a </w:t>
-      </w:r>
-      <w:r>
-        <w:t>peak with some width. Usually, the larger a state population is, the higher the peak is. But the height is not an accurate value to measure the population. Instead, the are</w:t>
-      </w:r>
-      <w:r>
-        <w:t>a</w:t>
-      </w:r>
-      <w:r>
-        <w:t xml:space="preserve"> of peak is proportional to the state popu</w:t>
-      </w:r>
-      <w:r>
-        <w:t>lation. As show in</w:t>
-      </w:r>
-      <w:r>
-        <w:t xml:space="preserve"> </w:t>
-      </w:r>
-      <w:r>
-        <w:fldChar w:fldCharType="begin"/>
-      </w:r>
-      <w:r>
-        <w:instrText xml:space="preserve"> REF _Ref444777746 \h </w:instrText>
-      </w:r>
-      <w:r>
-        <w:fldChar w:fldCharType="separate"/>
-      </w:r>
-      <w:r>
-        <w:t xml:space="preserve">Figure </w:t>
-      </w:r>
-      <w:r>
-        <w:rPr>
-          <w:noProof/>
-        </w:rPr>
-        <w:t>2</w:t>
-      </w:r>
-      <w:r>
-        <w:t>.</w:t>
-      </w:r>
-      <w:r>
-        <w:rPr>
-          <w:noProof/>
-        </w:rPr>
-        <w:t>13</w:t>
-      </w:r>
-      <w:r>
-        <w:fldChar w:fldCharType="end"/>
-      </w:r>
-      <w:r>
-        <w:t xml:space="preserve">, the main peak </w:t>
-      </w:r>
-      <w:r>
-        <w:t xml:space="preserve">crossed by a gate </w:t>
-      </w:r>
-      <w:r>
-        <w:t xml:space="preserve">is the ionization signal of states. </w:t>
-      </w:r>
-      <w:r>
-        <w:t xml:space="preserve">When there is no ionization signal, the peak will disappear and there is only background left. </w:t>
-      </w:r>
-      <w:r>
-        <w:t xml:space="preserve">Using the program written in </w:t>
-      </w:r>
-      <w:proofErr w:type="spellStart"/>
-      <w:r>
-        <w:t>Labview</w:t>
-      </w:r>
-      <w:proofErr w:type="spellEnd"/>
-      <w:r>
-        <w:t xml:space="preserve">, we can easily measure the </w:t>
-      </w:r>
-      <w:r>
-        <w:t>area</w:t>
-      </w:r>
-      <w:r>
-        <w:t xml:space="preserve"> under the peak in the gate</w:t>
-      </w:r>
-      <w:r>
-        <w:t xml:space="preserve">. </w:t>
-      </w:r>
-      <w:r>
-        <w:t xml:space="preserve">After subtracting this area by the area when there is </w:t>
-      </w:r>
-      <w:r>
-        <w:t>only background,</w:t>
-      </w:r>
-      <w:r>
-        <w:t xml:space="preserve"> we can get the real area representing the excitation population. </w:t>
-      </w:r>
-      <w:r>
-        <w:t xml:space="preserve">As the population changes, the integrated value in the gate changes accordingly. </w:t>
-      </w:r>
-    </w:p>
-    <w:p>
-      <w:pPr>
-        <w:keepNext/>
-      </w:pPr>
-      <w:r>
-        <w:rPr>
-          <w:noProof/>
-        </w:rPr>
-        <w:drawing>
-          <wp:inline distT="0" distB="0" distL="0" distR="0" wp14:anchorId="0CAEF5D6" wp14:editId="0F257706">
-            <wp:extent cx="5086985" cy="2974340"/>
-            <wp:effectExtent l="0" t="0" r="0" b="0"/>
-            <wp:docPr id="534" name="Picture 534"/>
             <wp:cNvGraphicFramePr>
               <a:graphicFrameLocks xmlns:a="http://schemas.openxmlformats.org/drawingml/2006/main" noChangeAspect="1"/>
             </wp:cNvGraphicFramePr>
@@ -24232,6 +23875,212 @@
                   <pic:spPr>
                     <a:xfrm>
                       <a:off x="0" y="0"/>
+                      <a:ext cx="5067935" cy="4113530"/>
+                    </a:xfrm>
+                    <a:prstGeom prst="rect">
+                      <a:avLst/>
+                    </a:prstGeom>
+                  </pic:spPr>
+                </pic:pic>
+              </a:graphicData>
+            </a:graphic>
+          </wp:inline>
+        </w:drawing>
+      </w:r>
+    </w:p>
+    <w:p>
+      <w:pPr>
+        <w:pStyle w:val="Caption"/>
+      </w:pPr>
+      <w:bookmarkStart w:id="44" w:name="_Ref444857072"/>
+      <w:bookmarkStart w:id="45" w:name="_Toc444874042"/>
+      <w:r>
+        <w:t xml:space="preserve">Figure </w:t>
+      </w:r>
+      <w:fldSimple w:instr=" STYLEREF 1 \s ">
+        <w:r>
+          <w:rPr>
+            <w:noProof/>
+          </w:rPr>
+          <w:t>3</w:t>
+        </w:r>
+      </w:fldSimple>
+      <w:r>
+        <w:t>.</w:t>
+      </w:r>
+      <w:fldSimple w:instr=" SEQ Figure \* ARABIC \s 1 ">
+        <w:r>
+          <w:rPr>
+            <w:noProof/>
+          </w:rPr>
+          <w:t>15</w:t>
+        </w:r>
+      </w:fldSimple>
+      <w:bookmarkEnd w:id="44"/>
+      <w:r>
+        <w:t>: Schematic of the Synchronization System.</w:t>
+      </w:r>
+      <w:r>
+        <w:t xml:space="preserve"> White cycles are input</w:t>
+      </w:r>
+      <w:r>
+        <w:t>s</w:t>
+      </w:r>
+      <w:r>
+        <w:t xml:space="preserve"> and dark cycles are output</w:t>
+      </w:r>
+      <w:r>
+        <w:t>s</w:t>
+      </w:r>
+      <w:r>
+        <w:t>.</w:t>
+      </w:r>
+      <w:bookmarkEnd w:id="45"/>
+    </w:p>
+    <w:p/>
+    <w:p>
+      <w:pPr>
+        <w:pStyle w:val="Heading3"/>
+      </w:pPr>
+      <w:bookmarkStart w:id="46" w:name="_Toc444874024"/>
+      <w:r>
+        <w:t>Measurement Operation</w:t>
+      </w:r>
+      <w:bookmarkEnd w:id="46"/>
+    </w:p>
+    <w:p>
+      <w:pPr>
+        <w:pStyle w:val="ParagraphyContent"/>
+      </w:pPr>
+      <w:r>
+        <w:t xml:space="preserve">The electric signal from MCP is collected using </w:t>
+      </w:r>
+      <w:r>
+        <w:t>oscilloscope</w:t>
+      </w:r>
+      <w:r>
+        <w:t xml:space="preserve">s. </w:t>
+      </w:r>
+      <w:r>
+        <w:t xml:space="preserve">And the oscilloscopes transfer the data on the screen to computers which a using programs written in Labview. </w:t>
+      </w:r>
+      <w:r>
+        <w:t xml:space="preserve">A typical electric signal representing a state population is a </w:t>
+      </w:r>
+      <w:r>
+        <w:t>peak with some width. Usually, the larger a state population is, the higher the peak is. But the height is not an accurate value to measure the population. Instead, the are</w:t>
+      </w:r>
+      <w:r>
+        <w:t>a</w:t>
+      </w:r>
+      <w:r>
+        <w:t xml:space="preserve"> of peak is proportional to the state popu</w:t>
+      </w:r>
+      <w:r>
+        <w:t>lation. As show in</w:t>
+      </w:r>
+      <w:r>
+        <w:t xml:space="preserve"> </w:t>
+      </w:r>
+      <w:r>
+        <w:fldChar w:fldCharType="begin"/>
+      </w:r>
+      <w:r>
+        <w:instrText xml:space="preserve"> REF _Ref444777746 \h </w:instrText>
+      </w:r>
+      <w:r>
+        <w:fldChar w:fldCharType="separate"/>
+      </w:r>
+      <w:r>
+        <w:t xml:space="preserve">Figure </w:t>
+      </w:r>
+      <w:r>
+        <w:rPr>
+          <w:noProof/>
+        </w:rPr>
+        <w:t>2</w:t>
+      </w:r>
+      <w:r>
+        <w:t>.</w:t>
+      </w:r>
+      <w:r>
+        <w:rPr>
+          <w:noProof/>
+        </w:rPr>
+        <w:t>13</w:t>
+      </w:r>
+      <w:r>
+        <w:fldChar w:fldCharType="end"/>
+      </w:r>
+      <w:r>
+        <w:t xml:space="preserve">, the main peak </w:t>
+      </w:r>
+      <w:r>
+        <w:t xml:space="preserve">crossed by a gate </w:t>
+      </w:r>
+      <w:r>
+        <w:t xml:space="preserve">is the ionization signal of states. </w:t>
+      </w:r>
+      <w:r>
+        <w:t xml:space="preserve">When there is no ionization signal, the peak will disappear and there is only background left. </w:t>
+      </w:r>
+      <w:r>
+        <w:t xml:space="preserve">Using the program written in Labview, we can easily measure the </w:t>
+      </w:r>
+      <w:r>
+        <w:t>area</w:t>
+      </w:r>
+      <w:r>
+        <w:t xml:space="preserve"> under the peak in the gate</w:t>
+      </w:r>
+      <w:r>
+        <w:t xml:space="preserve">. </w:t>
+      </w:r>
+      <w:r>
+        <w:t xml:space="preserve">After subtracting this area by the area when there is </w:t>
+      </w:r>
+      <w:r>
+        <w:t>only background,</w:t>
+      </w:r>
+      <w:r>
+        <w:t xml:space="preserve"> we can get the real area representing the excitation population. </w:t>
+      </w:r>
+      <w:r>
+        <w:t xml:space="preserve">As the population changes, the integrated value in the gate changes accordingly. </w:t>
+      </w:r>
+    </w:p>
+    <w:p>
+      <w:pPr>
+        <w:keepNext/>
+      </w:pPr>
+      <w:r>
+        <w:rPr>
+          <w:noProof/>
+        </w:rPr>
+        <w:drawing>
+          <wp:inline distT="0" distB="0" distL="0" distR="0" wp14:anchorId="0CAEF5D6" wp14:editId="0F257706">
+            <wp:extent cx="5086985" cy="2974340"/>
+            <wp:effectExtent l="0" t="0" r="0" b="0"/>
+            <wp:docPr id="534" name="Picture 534"/>
+            <wp:cNvGraphicFramePr>
+              <a:graphicFrameLocks xmlns:a="http://schemas.openxmlformats.org/drawingml/2006/main" noChangeAspect="1"/>
+            </wp:cNvGraphicFramePr>
+            <a:graphic xmlns:a="http://schemas.openxmlformats.org/drawingml/2006/main">
+              <a:graphicData uri="http://schemas.openxmlformats.org/drawingml/2006/picture">
+                <pic:pic xmlns:pic="http://schemas.openxmlformats.org/drawingml/2006/picture">
+                  <pic:nvPicPr>
+                    <pic:cNvPr id="1" name=""/>
+                    <pic:cNvPicPr/>
+                  </pic:nvPicPr>
+                  <pic:blipFill>
+                    <a:blip r:embed="rId22"/>
+                    <a:stretch>
+                      <a:fillRect/>
+                    </a:stretch>
+                  </pic:blipFill>
+                  <pic:spPr>
+                    <a:xfrm>
+                      <a:off x="0" y="0"/>
                       <a:ext cx="5100753" cy="2982390"/>
                     </a:xfrm>
                     <a:prstGeom prst="rect">
@@ -24270,7 +24119,7 @@
           <w:rPr>
             <w:noProof/>
           </w:rPr>
-          <w:t>15</w:t>
+          <w:t>16</w:t>
         </w:r>
       </w:fldSimple>
       <w:bookmarkEnd w:id="47"/>
@@ -24427,15 +24276,7 @@
         </m:sSup>
       </m:oMath>
       <w:r>
-        <w:t xml:space="preserve"> </w:t>
-      </w:r>
-      <w:proofErr w:type="spellStart"/>
-      <w:r>
-        <w:t>torr</w:t>
-      </w:r>
-      <w:proofErr w:type="spellEnd"/>
-      <w:r>
-        <w:t>.</w:t>
+        <w:t xml:space="preserve"> torr.</w:t>
       </w:r>
       <w:r>
         <w:t xml:space="preserve"> If the pressure is higher than this reading, there might be some leakage. </w:t>
@@ -24750,13 +24591,8 @@
       <w:r>
         <w:t xml:space="preserve">GCR-100 </w:t>
       </w:r>
-      <w:proofErr w:type="gramStart"/>
-      <w:r>
-        <w:t>Nd:YAG</w:t>
-      </w:r>
-      <w:proofErr w:type="gramEnd"/>
-      <w:r>
-        <w:t xml:space="preserve"> laser. Slowly increase the power of the pumping lamp until it heats the maximum. </w:t>
+      <w:r>
+        <w:t xml:space="preserve">Nd:YAG laser. Slowly increase the power of the pumping lamp until it heats the maximum. </w:t>
       </w:r>
       <w:r>
         <w:t>It usually take</w:t>
@@ -24785,15 +24621,7 @@
         <w:pStyle w:val="ListNumber"/>
       </w:pPr>
       <w:r>
-        <w:t xml:space="preserve">Let the </w:t>
-      </w:r>
-      <w:proofErr w:type="gramStart"/>
-      <w:r>
-        <w:t>Nd:YAG</w:t>
-      </w:r>
-      <w:proofErr w:type="gramEnd"/>
-      <w:r>
-        <w:t xml:space="preserve"> l</w:t>
+        <w:t>Let the Nd:YAG l</w:t>
       </w:r>
       <w:r>
         <w:t xml:space="preserve">aser warm for at least one hour to acquire thermal balance. </w:t>
@@ -24819,15 +24647,7 @@
         <w:t>s</w:t>
       </w:r>
       <w:r>
-        <w:t xml:space="preserve"> cells in the setup. Increase the </w:t>
-      </w:r>
-      <w:proofErr w:type="gramStart"/>
-      <w:r>
-        <w:t>Nd:YAG</w:t>
-      </w:r>
-      <w:proofErr w:type="gramEnd"/>
-      <w:r>
-        <w:t xml:space="preserve"> pump light to be a little higher than the threshold. (The threshold may vary a little bit every day. The recent value should be marked down in the log book.)</w:t>
+        <w:t xml:space="preserve"> cells in the setup. Increase the Nd:YAG pump light to be a little higher than the threshold. (The threshold may vary a little bit every day. The recent value should be marked down in the log book.)</w:t>
       </w:r>
     </w:p>
     <w:p>
@@ -24900,15 +24720,7 @@
         <w:t xml:space="preserve">Fine tuning includes decreasing the threshold and making the pulse train more stable. </w:t>
       </w:r>
       <w:r>
-        <w:t xml:space="preserve">The pump </w:t>
-      </w:r>
-      <w:proofErr w:type="gramStart"/>
-      <w:r>
-        <w:t>Nd:YAG</w:t>
-      </w:r>
-      <w:proofErr w:type="gramEnd"/>
-      <w:r>
-        <w:t xml:space="preserve"> laser needs to replace lamps every </w:t>
+        <w:t xml:space="preserve">The pump Nd:YAG laser needs to replace lamps every </w:t>
       </w:r>
       <w:r>
         <w:t>7</w:t>
@@ -25380,7 +25192,7 @@
           <w:numId w:val="0"/>
         </w:numPr>
         <w:sectPr>
-          <w:headerReference w:type="default" r:id="rId22"/>
+          <w:headerReference w:type="default" r:id="rId23"/>
           <w:pgSz w:w="11907" w:h="16839" w:code="9"/>
           <w:pgMar w:top="1683" w:right="1440" w:bottom="1548" w:left="2160" w:header="706" w:footer="706" w:gutter="0"/>
           <w:pgNumType w:start="1"/>
@@ -25434,31 +25246,7 @@
       </w:pPr>
       <w:bookmarkStart w:id="54" w:name="_Ref444778129"/>
       <w:r>
-        <w:t xml:space="preserve">G. D. Living and J. </w:t>
-      </w:r>
-      <w:proofErr w:type="spellStart"/>
-      <w:r>
-        <w:t>Dewa</w:t>
-      </w:r>
-      <w:proofErr w:type="spellEnd"/>
-      <w:r>
-        <w:t xml:space="preserve">, </w:t>
-      </w:r>
-      <w:proofErr w:type="spellStart"/>
-      <w:r>
-        <w:t>Proc</w:t>
-      </w:r>
-      <w:proofErr w:type="spellEnd"/>
-      <w:r>
-        <w:t xml:space="preserve">, Roy, Soc. </w:t>
-      </w:r>
-      <w:proofErr w:type="spellStart"/>
-      <w:r>
-        <w:t>Lond</w:t>
-      </w:r>
-      <w:proofErr w:type="spellEnd"/>
-      <w:r>
-        <w:t>, 29, 398 (1879)</w:t>
+        <w:t>G. D. Living and J. Dewa, Proc, Roy, Soc. Lond, 29, 398 (1879)</w:t>
       </w:r>
       <w:r>
         <w:t>.</w:t>
@@ -25567,15 +25355,7 @@
       </w:pPr>
       <w:bookmarkStart w:id="60" w:name="_Ref444778991"/>
       <w:r>
-        <w:t xml:space="preserve">M. J. Seaton, Rep. </w:t>
-      </w:r>
-      <w:proofErr w:type="spellStart"/>
-      <w:r>
-        <w:t>Prog</w:t>
-      </w:r>
-      <w:proofErr w:type="spellEnd"/>
-      <w:r>
-        <w:t>. Phys. 46, 167 (1983)</w:t>
+        <w:t>M. J. Seaton, Rep. Prog. Phys. 46, 167 (1983)</w:t>
       </w:r>
       <w:r>
         <w:t>.</w:t>
@@ -25591,15 +25371,7 @@
         <w:t xml:space="preserve">Thomas F. Gallagher. </w:t>
       </w:r>
       <w:r>
-        <w:t xml:space="preserve">Rep. </w:t>
-      </w:r>
-      <w:proofErr w:type="spellStart"/>
-      <w:r>
-        <w:t>Prog</w:t>
-      </w:r>
-      <w:proofErr w:type="spellEnd"/>
-      <w:r>
-        <w:t xml:space="preserve">. Phys. 51, 143 </w:t>
+        <w:t xml:space="preserve">Rep. Prog. Phys. 51, 143 </w:t>
       </w:r>
       <w:r>
         <w:t>(</w:t>
@@ -25613,59 +25385,125 @@
       <w:r>
         <w:t>.</w:t>
       </w:r>
+      <w:bookmarkStart w:id="62" w:name="_Ref444695673"/>
       <w:bookmarkEnd w:id="61"/>
     </w:p>
     <w:p>
       <w:pPr>
         <w:pStyle w:val="ListNumber2"/>
       </w:pPr>
-      <w:bookmarkStart w:id="62" w:name="_Ref444695673"/>
-      <w:proofErr w:type="spellStart"/>
-      <w:r>
-        <w:t>Kapteyn-Murnane</w:t>
-      </w:r>
-      <w:proofErr w:type="spellEnd"/>
-      <w:r>
-        <w:t xml:space="preserve"> Laboratory </w:t>
-      </w:r>
-      <w:proofErr w:type="spellStart"/>
-      <w:r>
-        <w:t>Inc</w:t>
-      </w:r>
-      <w:proofErr w:type="spellEnd"/>
-      <w:r>
-        <w:t xml:space="preserve">, Model MTS Mini </w:t>
-      </w:r>
-      <w:proofErr w:type="gramStart"/>
-      <w:r>
-        <w:t>Ti:Sapphi</w:t>
-      </w:r>
-      <w:r>
-        <w:t>re</w:t>
-      </w:r>
-      <w:proofErr w:type="gramEnd"/>
-      <w:r>
-        <w:t xml:space="preserve"> Laser Kit Instruction Manual</w:t>
+      <w:bookmarkStart w:id="63" w:name="_Ref445199478"/>
+      <w:r>
+        <w:t>B. Sun and F. Robicheaux</w:t>
+      </w:r>
+      <w:r>
+        <w:t xml:space="preserve">, </w:t>
+      </w:r>
+      <w:r>
+        <w:t xml:space="preserve">Spectral </w:t>
+      </w:r>
+      <w:r>
+        <w:t>L</w:t>
+      </w:r>
+      <w:r>
+        <w:t xml:space="preserve">inewidth </w:t>
+      </w:r>
+      <w:r>
+        <w:t>B</w:t>
+      </w:r>
+      <w:r>
+        <w:t xml:space="preserve">roadening from </w:t>
+      </w:r>
+      <w:r>
+        <w:t>P</w:t>
+      </w:r>
+      <w:r>
+        <w:t xml:space="preserve">air </w:t>
+      </w:r>
+      <w:r>
+        <w:t>F</w:t>
+      </w:r>
+      <w:r>
+        <w:t xml:space="preserve">luctuations in </w:t>
+      </w:r>
+      <w:r>
+        <w:t>A</w:t>
       </w:r>
       <w:r>
         <w:t xml:space="preserve"> </w:t>
       </w:r>
       <w:r>
-        <w:t>(</w:t>
-      </w:r>
-      <w:r>
-        <w:t>2003</w:t>
-      </w:r>
-      <w:r>
-        <w:t>)</w:t>
-      </w:r>
-      <w:r>
-        <w:t>.</w:t>
-      </w:r>
-      <w:bookmarkEnd w:id="62"/>
+        <w:t>F</w:t>
+      </w:r>
+      <w:r>
+        <w:t xml:space="preserve">rozen Rydberg </w:t>
+      </w:r>
+      <w:r>
+        <w:t>G</w:t>
+      </w:r>
+      <w:r>
+        <w:t>as, P</w:t>
+      </w:r>
+      <w:r>
+        <w:t>hys. Rev. A. 78, 040701 (2008).</w:t>
+      </w:r>
+      <w:bookmarkEnd w:id="63"/>
+    </w:p>
+    <w:p>
+      <w:pPr>
+        <w:pStyle w:val="ListNumber2"/>
+      </w:pPr>
+      <w:bookmarkStart w:id="64" w:name="_Ref445199487"/>
+      <w:r>
+        <w:t>I. Mourachko, D. Comparat, F. de Tomasi, A. Fioretti, P. Nosbaum,* V. M. Akulin,</w:t>
+      </w:r>
+      <w:r>
+        <w:t xml:space="preserve">† </w:t>
+      </w:r>
+      <w:r>
+        <w:t xml:space="preserve">and P. Pillet, </w:t>
+      </w:r>
+      <w:r>
+        <w:t xml:space="preserve">Many-Body </w:t>
+      </w:r>
+      <w:r>
+        <w:t xml:space="preserve">Effects in a Frozen Rydberg Gas, </w:t>
+      </w:r>
+      <w:r>
+        <w:t xml:space="preserve">Phys. Rev. Lett. </w:t>
+      </w:r>
+      <w:r>
+        <w:t>80, 253 (1998).</w:t>
+      </w:r>
+      <w:bookmarkEnd w:id="64"/>
+    </w:p>
+    <w:p>
+      <w:pPr>
+        <w:pStyle w:val="ListNumber2"/>
+      </w:pPr>
+    </w:p>
+    <w:p>
+      <w:pPr>
+        <w:pStyle w:val="ListNumber2"/>
+        <w:rPr>
+          <w:sz w:val="24"/>
+          <w:szCs w:val="24"/>
+        </w:rPr>
+      </w:pPr>
+    </w:p>
+    <w:p>
+      <w:pPr>
+        <w:pStyle w:val="ListNumber2"/>
+      </w:pPr>
+    </w:p>
+    <w:bookmarkEnd w:id="62"/>
+    <w:p>
+      <w:pPr>
+        <w:pStyle w:val="ListNumber2"/>
+      </w:pPr>
     </w:p>
     <w:sectPr>
-      <w:headerReference w:type="default" r:id="rId23"/>
+      <w:headerReference w:type="default" r:id="rId24"/>
       <w:pgSz w:w="11907" w:h="16839" w:code="9"/>
       <w:pgMar w:top="1440" w:right="1440" w:bottom="1440" w:left="2160" w:header="706" w:footer="706" w:gutter="0"/>
       <w:cols w:space="708"/>
@@ -25924,7 +25762,7 @@
         <w:rStyle w:val="PageNumber"/>
         <w:noProof/>
       </w:rPr>
-      <w:t>3</w:t>
+      <w:t>6</w:t>
     </w:r>
     <w:r>
       <w:rPr>
@@ -25985,7 +25823,7 @@
         <w:rStyle w:val="PageNumber"/>
         <w:noProof/>
       </w:rPr>
-      <w:t>29</w:t>
+      <w:t>30</w:t>
     </w:r>
     <w:r>
       <w:rPr>
@@ -27366,6 +27204,12 @@
     <w:lvlOverride w:ilvl="0">
       <w:startOverride w:val="3"/>
     </w:lvlOverride>
+  </w:num>
+  <w:num w:numId="27">
+    <w:abstractNumId w:val="4"/>
+  </w:num>
+  <w:num w:numId="28">
+    <w:abstractNumId w:val="4"/>
   </w:num>
 </w:numbering>
 </file>
@@ -29335,7 +29179,7 @@
 </file>
 
 <file path=customXml/itemProps1.xml><?xml version="1.0" encoding="utf-8"?>
-<ds:datastoreItem xmlns:ds="http://schemas.openxmlformats.org/officeDocument/2006/customXml" ds:itemID="{A719DB15-6476-0342-B466-2B447405AA71}">
+<ds:datastoreItem xmlns:ds="http://schemas.openxmlformats.org/officeDocument/2006/customXml" ds:itemID="{CFA8E197-E7A9-DB42-8DF3-502083E9FB22}">
   <ds:schemaRefs>
     <ds:schemaRef ds:uri="http://schemas.openxmlformats.org/officeDocument/2006/bibliography"/>
   </ds:schemaRefs>

--- a/3nd general theory.docx
+++ b/3nd general theory.docx
@@ -8,6 +8,7 @@
         <w:tabs>
           <w:tab w:val="left" w:pos="440"/>
         </w:tabs>
+        <w:jc w:val="both"/>
         <w:rPr>
           <w:b w:val="0"/>
           <w:bCs w:val="0"/>
@@ -93,6 +94,7 @@
         <w:tabs>
           <w:tab w:val="left" w:pos="440"/>
         </w:tabs>
+        <w:jc w:val="both"/>
         <w:rPr>
           <w:b w:val="0"/>
           <w:bCs w:val="0"/>
@@ -170,6 +172,7 @@
           <w:tab w:val="left" w:pos="880"/>
           <w:tab w:val="right" w:leader="dot" w:pos="8297"/>
         </w:tabs>
+        <w:jc w:val="both"/>
         <w:rPr>
           <w:b w:val="0"/>
           <w:bCs w:val="0"/>
@@ -247,6 +250,7 @@
           <w:tab w:val="left" w:pos="1320"/>
           <w:tab w:val="right" w:leader="dot" w:pos="8297"/>
         </w:tabs>
+        <w:jc w:val="both"/>
         <w:rPr>
           <w:noProof/>
           <w:sz w:val="24"/>
@@ -320,6 +324,7 @@
           <w:tab w:val="left" w:pos="1320"/>
           <w:tab w:val="right" w:leader="dot" w:pos="8297"/>
         </w:tabs>
+        <w:jc w:val="both"/>
         <w:rPr>
           <w:noProof/>
           <w:sz w:val="24"/>
@@ -393,6 +398,7 @@
           <w:tab w:val="left" w:pos="1320"/>
           <w:tab w:val="right" w:leader="dot" w:pos="8297"/>
         </w:tabs>
+        <w:jc w:val="both"/>
         <w:rPr>
           <w:noProof/>
           <w:sz w:val="24"/>
@@ -466,6 +472,7 @@
           <w:tab w:val="left" w:pos="1320"/>
           <w:tab w:val="right" w:leader="dot" w:pos="8297"/>
         </w:tabs>
+        <w:jc w:val="both"/>
         <w:rPr>
           <w:noProof/>
           <w:sz w:val="24"/>
@@ -539,6 +546,7 @@
           <w:tab w:val="left" w:pos="880"/>
           <w:tab w:val="right" w:leader="dot" w:pos="8297"/>
         </w:tabs>
+        <w:jc w:val="both"/>
         <w:rPr>
           <w:b w:val="0"/>
           <w:bCs w:val="0"/>
@@ -616,6 +624,7 @@
           <w:tab w:val="left" w:pos="1320"/>
           <w:tab w:val="right" w:leader="dot" w:pos="8297"/>
         </w:tabs>
+        <w:jc w:val="both"/>
         <w:rPr>
           <w:noProof/>
           <w:sz w:val="24"/>
@@ -689,6 +698,7 @@
           <w:tab w:val="left" w:pos="1320"/>
           <w:tab w:val="right" w:leader="dot" w:pos="8297"/>
         </w:tabs>
+        <w:jc w:val="both"/>
         <w:rPr>
           <w:noProof/>
           <w:sz w:val="24"/>
@@ -762,6 +772,7 @@
           <w:tab w:val="left" w:pos="1320"/>
           <w:tab w:val="right" w:leader="dot" w:pos="8297"/>
         </w:tabs>
+        <w:jc w:val="both"/>
         <w:rPr>
           <w:noProof/>
           <w:sz w:val="24"/>
@@ -835,6 +846,7 @@
           <w:tab w:val="left" w:pos="1320"/>
           <w:tab w:val="right" w:leader="dot" w:pos="8297"/>
         </w:tabs>
+        <w:jc w:val="both"/>
         <w:rPr>
           <w:noProof/>
           <w:sz w:val="24"/>
@@ -908,6 +920,7 @@
           <w:tab w:val="left" w:pos="1320"/>
           <w:tab w:val="right" w:leader="dot" w:pos="8297"/>
         </w:tabs>
+        <w:jc w:val="both"/>
         <w:rPr>
           <w:noProof/>
           <w:sz w:val="24"/>
@@ -981,6 +994,7 @@
           <w:tab w:val="left" w:pos="1320"/>
           <w:tab w:val="right" w:leader="dot" w:pos="8297"/>
         </w:tabs>
+        <w:jc w:val="both"/>
         <w:rPr>
           <w:noProof/>
           <w:sz w:val="24"/>
@@ -1054,6 +1068,7 @@
           <w:tab w:val="left" w:pos="1320"/>
           <w:tab w:val="right" w:leader="dot" w:pos="8297"/>
         </w:tabs>
+        <w:jc w:val="both"/>
         <w:rPr>
           <w:noProof/>
           <w:sz w:val="24"/>
@@ -1127,6 +1142,7 @@
           <w:tab w:val="left" w:pos="880"/>
           <w:tab w:val="right" w:leader="dot" w:pos="8297"/>
         </w:tabs>
+        <w:jc w:val="both"/>
         <w:rPr>
           <w:b w:val="0"/>
           <w:bCs w:val="0"/>
@@ -1204,6 +1220,7 @@
           <w:tab w:val="left" w:pos="1320"/>
           <w:tab w:val="right" w:leader="dot" w:pos="8297"/>
         </w:tabs>
+        <w:jc w:val="both"/>
         <w:rPr>
           <w:noProof/>
           <w:sz w:val="24"/>
@@ -1277,6 +1294,7 @@
           <w:tab w:val="left" w:pos="880"/>
           <w:tab w:val="right" w:leader="dot" w:pos="8297"/>
         </w:tabs>
+        <w:jc w:val="both"/>
         <w:rPr>
           <w:b w:val="0"/>
           <w:bCs w:val="0"/>
@@ -1354,6 +1372,7 @@
           <w:tab w:val="left" w:pos="1320"/>
           <w:tab w:val="right" w:leader="dot" w:pos="8297"/>
         </w:tabs>
+        <w:jc w:val="both"/>
         <w:rPr>
           <w:noProof/>
           <w:sz w:val="24"/>
@@ -1427,6 +1446,7 @@
           <w:tab w:val="left" w:pos="1320"/>
           <w:tab w:val="right" w:leader="dot" w:pos="8297"/>
         </w:tabs>
+        <w:jc w:val="both"/>
         <w:rPr>
           <w:noProof/>
           <w:sz w:val="24"/>
@@ -1500,6 +1520,7 @@
           <w:tab w:val="left" w:pos="1320"/>
           <w:tab w:val="right" w:leader="dot" w:pos="8297"/>
         </w:tabs>
+        <w:jc w:val="both"/>
         <w:rPr>
           <w:noProof/>
           <w:sz w:val="24"/>
@@ -1573,6 +1594,7 @@
           <w:tab w:val="left" w:pos="880"/>
           <w:tab w:val="right" w:leader="dot" w:pos="8297"/>
         </w:tabs>
+        <w:jc w:val="both"/>
         <w:rPr>
           <w:b w:val="0"/>
           <w:bCs w:val="0"/>
@@ -1650,6 +1672,7 @@
           <w:tab w:val="left" w:pos="1320"/>
           <w:tab w:val="right" w:leader="dot" w:pos="8297"/>
         </w:tabs>
+        <w:jc w:val="both"/>
         <w:rPr>
           <w:noProof/>
           <w:sz w:val="24"/>
@@ -1723,6 +1746,7 @@
           <w:tab w:val="left" w:pos="1320"/>
           <w:tab w:val="right" w:leader="dot" w:pos="8297"/>
         </w:tabs>
+        <w:jc w:val="both"/>
         <w:rPr>
           <w:noProof/>
           <w:sz w:val="24"/>
@@ -1796,6 +1820,7 @@
           <w:tab w:val="left" w:pos="1320"/>
           <w:tab w:val="right" w:leader="dot" w:pos="8297"/>
         </w:tabs>
+        <w:jc w:val="both"/>
         <w:rPr>
           <w:noProof/>
           <w:sz w:val="24"/>
@@ -1864,6 +1889,9 @@
       </w:r>
     </w:p>
     <w:p>
+      <w:pPr>
+        <w:jc w:val="both"/>
+      </w:pPr>
       <w:r>
         <w:fldChar w:fldCharType="end"/>
       </w:r>
@@ -1874,6 +1902,7 @@
         <w:tabs>
           <w:tab w:val="right" w:leader="dot" w:pos="8297"/>
         </w:tabs>
+        <w:jc w:val="both"/>
         <w:rPr>
           <w:rFonts w:asciiTheme="minorHAnsi" w:hAnsiTheme="minorHAnsi"/>
           <w:noProof/>
@@ -1943,6 +1972,7 @@
         <w:tabs>
           <w:tab w:val="right" w:leader="dot" w:pos="8297"/>
         </w:tabs>
+        <w:jc w:val="both"/>
         <w:rPr>
           <w:rFonts w:asciiTheme="minorHAnsi" w:hAnsiTheme="minorHAnsi"/>
           <w:noProof/>
@@ -2003,6 +2033,7 @@
         <w:tabs>
           <w:tab w:val="right" w:leader="dot" w:pos="8297"/>
         </w:tabs>
+        <w:jc w:val="both"/>
         <w:rPr>
           <w:rFonts w:asciiTheme="minorHAnsi" w:hAnsiTheme="minorHAnsi"/>
           <w:noProof/>
@@ -2253,6 +2284,7 @@
         <w:tabs>
           <w:tab w:val="right" w:leader="dot" w:pos="8297"/>
         </w:tabs>
+        <w:jc w:val="both"/>
         <w:rPr>
           <w:rFonts w:asciiTheme="minorHAnsi" w:hAnsiTheme="minorHAnsi"/>
           <w:noProof/>
@@ -2313,6 +2345,7 @@
         <w:tabs>
           <w:tab w:val="right" w:leader="dot" w:pos="8297"/>
         </w:tabs>
+        <w:jc w:val="both"/>
         <w:rPr>
           <w:rFonts w:asciiTheme="minorHAnsi" w:hAnsiTheme="minorHAnsi"/>
           <w:noProof/>
@@ -2380,6 +2413,7 @@
         <w:tabs>
           <w:tab w:val="right" w:leader="dot" w:pos="8297"/>
         </w:tabs>
+        <w:jc w:val="both"/>
         <w:rPr>
           <w:rFonts w:asciiTheme="minorHAnsi" w:hAnsiTheme="minorHAnsi"/>
           <w:noProof/>
@@ -2440,6 +2474,7 @@
         <w:tabs>
           <w:tab w:val="right" w:leader="dot" w:pos="8297"/>
         </w:tabs>
+        <w:jc w:val="both"/>
         <w:rPr>
           <w:rFonts w:asciiTheme="minorHAnsi" w:hAnsiTheme="minorHAnsi"/>
           <w:noProof/>
@@ -2522,6 +2557,7 @@
         <w:tabs>
           <w:tab w:val="right" w:leader="dot" w:pos="8297"/>
         </w:tabs>
+        <w:jc w:val="both"/>
         <w:rPr>
           <w:rFonts w:asciiTheme="minorHAnsi" w:hAnsiTheme="minorHAnsi"/>
           <w:noProof/>
@@ -2582,6 +2618,7 @@
         <w:tabs>
           <w:tab w:val="right" w:leader="dot" w:pos="8297"/>
         </w:tabs>
+        <w:jc w:val="both"/>
         <w:rPr>
           <w:rFonts w:asciiTheme="minorHAnsi" w:hAnsiTheme="minorHAnsi"/>
           <w:noProof/>
@@ -2648,6 +2685,7 @@
         <w:tabs>
           <w:tab w:val="right" w:leader="dot" w:pos="8297"/>
         </w:tabs>
+        <w:jc w:val="both"/>
         <w:rPr>
           <w:rFonts w:asciiTheme="minorHAnsi" w:hAnsiTheme="minorHAnsi"/>
           <w:noProof/>
@@ -2658,7 +2696,6 @@
         <w:rPr>
           <w:noProof/>
         </w:rPr>
-        <w:lastRenderedPageBreak/>
         <w:t xml:space="preserve">Figure 2.10: </w:t>
       </w:r>
       <w:r>
@@ -2716,6 +2753,7 @@
         <w:tabs>
           <w:tab w:val="right" w:leader="dot" w:pos="8297"/>
         </w:tabs>
+        <w:jc w:val="both"/>
         <w:rPr>
           <w:rFonts w:asciiTheme="minorHAnsi" w:hAnsiTheme="minorHAnsi"/>
           <w:noProof/>
@@ -2726,6 +2764,7 @@
         <w:rPr>
           <w:noProof/>
         </w:rPr>
+        <w:lastRenderedPageBreak/>
         <w:t>Figure 2.11: Schematic for a Hansch dye laser and 2</w:t>
       </w:r>
       <w:r>
@@ -2790,6 +2829,7 @@
         <w:tabs>
           <w:tab w:val="right" w:leader="dot" w:pos="8297"/>
         </w:tabs>
+        <w:jc w:val="both"/>
         <w:rPr>
           <w:rFonts w:asciiTheme="minorHAnsi" w:hAnsiTheme="minorHAnsi"/>
           <w:noProof/>
@@ -2857,6 +2897,7 @@
         <w:tabs>
           <w:tab w:val="right" w:leader="dot" w:pos="8297"/>
         </w:tabs>
+        <w:jc w:val="both"/>
         <w:rPr>
           <w:rFonts w:asciiTheme="minorHAnsi" w:hAnsiTheme="minorHAnsi"/>
           <w:noProof/>
@@ -2917,6 +2958,7 @@
         <w:tabs>
           <w:tab w:val="right" w:leader="dot" w:pos="8297"/>
         </w:tabs>
+        <w:jc w:val="both"/>
         <w:rPr>
           <w:rFonts w:asciiTheme="minorHAnsi" w:hAnsiTheme="minorHAnsi"/>
           <w:noProof/>
@@ -2977,6 +3019,7 @@
         <w:tabs>
           <w:tab w:val="right" w:leader="dot" w:pos="8297"/>
         </w:tabs>
+        <w:jc w:val="both"/>
         <w:rPr>
           <w:rFonts w:asciiTheme="minorHAnsi" w:hAnsiTheme="minorHAnsi"/>
           <w:noProof/>
@@ -3058,6 +3101,9 @@
       </w:r>
     </w:p>
     <w:p>
+      <w:pPr>
+        <w:jc w:val="both"/>
+      </w:pPr>
       <w:r>
         <w:fldChar w:fldCharType="end"/>
       </w:r>
@@ -3065,6 +3111,7 @@
     <w:p>
       <w:pPr>
         <w:spacing w:line="259" w:lineRule="auto"/>
+        <w:jc w:val="both"/>
       </w:pPr>
       <w:r>
         <w:br w:type="page"/>
@@ -3072,6 +3119,7 @@
     </w:p>
     <w:p>
       <w:pPr>
+        <w:jc w:val="both"/>
         <w:sectPr>
           <w:headerReference w:type="even" r:id="rId8"/>
           <w:headerReference w:type="default" r:id="rId9"/>
@@ -3084,12 +3132,25 @@
         </w:sectPr>
       </w:pPr>
     </w:p>
-    <w:p/>
-    <w:p/>
-    <w:p/>
     <w:p>
       <w:pPr>
+        <w:jc w:val="both"/>
+      </w:pPr>
+    </w:p>
+    <w:p>
+      <w:pPr>
+        <w:jc w:val="both"/>
+      </w:pPr>
+    </w:p>
+    <w:p>
+      <w:pPr>
+        <w:jc w:val="both"/>
+      </w:pPr>
+    </w:p>
+    <w:p>
+      <w:pPr>
         <w:pStyle w:val="Heading1"/>
+        <w:jc w:val="both"/>
       </w:pPr>
       <w:bookmarkStart w:id="0" w:name="_Toc444874004"/>
       <w:r>
@@ -3100,11 +3161,13 @@
     <w:p>
       <w:pPr>
         <w:spacing w:line="259" w:lineRule="auto"/>
+        <w:jc w:val="both"/>
       </w:pPr>
     </w:p>
     <w:p>
       <w:pPr>
         <w:spacing w:line="259" w:lineRule="auto"/>
+        <w:jc w:val="both"/>
       </w:pPr>
       <w:r>
         <w:br w:type="page"/>
@@ -3113,6 +3176,7 @@
     <w:p>
       <w:pPr>
         <w:spacing w:line="259" w:lineRule="auto"/>
+        <w:jc w:val="both"/>
         <w:sectPr>
           <w:headerReference w:type="default" r:id="rId11"/>
           <w:pgSz w:w="11907" w:h="16839" w:code="9"/>
@@ -3126,16 +3190,19 @@
     <w:p>
       <w:pPr>
         <w:spacing w:line="259" w:lineRule="auto"/>
+        <w:jc w:val="both"/>
       </w:pPr>
     </w:p>
     <w:p>
       <w:pPr>
         <w:spacing w:line="259" w:lineRule="auto"/>
+        <w:jc w:val="both"/>
       </w:pPr>
     </w:p>
     <w:p>
       <w:pPr>
         <w:spacing w:line="259" w:lineRule="auto"/>
+        <w:jc w:val="both"/>
       </w:pPr>
     </w:p>
     <w:p>
@@ -3145,6 +3212,7 @@
           <w:ilvl w:val="0"/>
           <w:numId w:val="26"/>
         </w:numPr>
+        <w:jc w:val="both"/>
       </w:pPr>
       <w:r>
         <w:t>Models in Simulation</w:t>
@@ -3153,6 +3221,7 @@
     <w:p>
       <w:pPr>
         <w:pStyle w:val="ParagraphyContent"/>
+        <w:jc w:val="both"/>
         <w:rPr>
           <w:szCs w:val="23"/>
         </w:rPr>
@@ -3184,17 +3253,42 @@
     </w:p>
     <w:p>
       <w:pPr>
-        <w:jc w:val="center"/>
+        <w:jc w:val="both"/>
       </w:pPr>
     </w:p>
-    <w:p/>
-    <w:p/>
-    <w:p/>
-    <w:p/>
-    <w:p/>
-    <w:p/>
     <w:p>
       <w:pPr>
+        <w:jc w:val="both"/>
+      </w:pPr>
+    </w:p>
+    <w:p>
+      <w:pPr>
+        <w:jc w:val="both"/>
+      </w:pPr>
+    </w:p>
+    <w:p>
+      <w:pPr>
+        <w:jc w:val="both"/>
+      </w:pPr>
+    </w:p>
+    <w:p>
+      <w:pPr>
+        <w:jc w:val="both"/>
+      </w:pPr>
+    </w:p>
+    <w:p>
+      <w:pPr>
+        <w:jc w:val="both"/>
+      </w:pPr>
+    </w:p>
+    <w:p>
+      <w:pPr>
+        <w:jc w:val="both"/>
+      </w:pPr>
+    </w:p>
+    <w:p>
+      <w:pPr>
+        <w:jc w:val="both"/>
         <w:rPr>
           <w:rFonts w:eastAsiaTheme="majorEastAsia" w:cstheme="majorBidi"/>
           <w:i/>
@@ -3209,6 +3303,7 @@
     <w:p>
       <w:pPr>
         <w:pStyle w:val="Heading2"/>
+        <w:jc w:val="both"/>
       </w:pPr>
       <w:r>
         <w:lastRenderedPageBreak/>
@@ -3218,6 +3313,7 @@
     <w:p>
       <w:pPr>
         <w:pStyle w:val="ParagraphyContent"/>
+        <w:jc w:val="both"/>
         <w:rPr>
           <w:szCs w:val="23"/>
         </w:rPr>
@@ -3311,6 +3407,7 @@
           </w:tcPr>
           <w:p>
             <w:pPr>
+              <w:jc w:val="both"/>
               <w:rPr>
                 <w:szCs w:val="23"/>
               </w:rPr>
@@ -3323,6 +3420,7 @@
           </w:tcPr>
           <w:p>
             <w:pPr>
+              <w:jc w:val="both"/>
               <w:rPr>
                 <w:szCs w:val="23"/>
               </w:rPr>
@@ -3447,7 +3545,7 @@
           <w:p>
             <w:pPr>
               <w:pStyle w:val="Caption"/>
-              <w:jc w:val="right"/>
+              <w:jc w:val="both"/>
               <w:rPr>
                 <w:szCs w:val="23"/>
               </w:rPr>
@@ -3540,6 +3638,7 @@
     </w:tbl>
     <w:p>
       <w:pPr>
+        <w:jc w:val="both"/>
         <w:rPr>
           <w:rFonts w:cstheme="minorBidi"/>
           <w:color w:val="000000" w:themeColor="text1"/>
@@ -3649,6 +3748,7 @@
     </w:p>
     <w:p>
       <w:pPr>
+        <w:jc w:val="both"/>
         <w:rPr>
           <w:szCs w:val="23"/>
         </w:rPr>
@@ -3795,6 +3895,7 @@
           </w:tcPr>
           <w:p>
             <w:pPr>
+              <w:jc w:val="both"/>
               <w:rPr>
                 <w:szCs w:val="23"/>
               </w:rPr>
@@ -3979,7 +4080,7 @@
           <w:p>
             <w:pPr>
               <w:pStyle w:val="Caption"/>
-              <w:jc w:val="right"/>
+              <w:jc w:val="both"/>
               <w:rPr>
                 <w:szCs w:val="23"/>
               </w:rPr>
@@ -4072,6 +4173,7 @@
       <w:pPr>
         <w:pStyle w:val="ParagraphyContent"/>
         <w:ind w:firstLine="0"/>
+        <w:jc w:val="both"/>
         <w:rPr>
           <w:szCs w:val="23"/>
         </w:rPr>
@@ -4100,6 +4202,7 @@
     <w:p>
       <w:pPr>
         <w:pStyle w:val="ParagraphyContent"/>
+        <w:jc w:val="both"/>
         <w:rPr>
           <w:szCs w:val="23"/>
         </w:rPr>
@@ -4232,6 +4335,7 @@
           </w:tcPr>
           <w:p>
             <w:pPr>
+              <w:jc w:val="both"/>
               <w:rPr>
                 <w:szCs w:val="23"/>
               </w:rPr>
@@ -4244,6 +4348,7 @@
           </w:tcPr>
           <w:p>
             <w:pPr>
+              <w:jc w:val="both"/>
               <w:rPr>
                 <w:szCs w:val="23"/>
               </w:rPr>
@@ -4461,7 +4566,7 @@
           <w:p>
             <w:pPr>
               <w:pStyle w:val="Caption"/>
-              <w:jc w:val="right"/>
+              <w:jc w:val="both"/>
               <w:rPr>
                 <w:szCs w:val="23"/>
               </w:rPr>
@@ -4552,6 +4657,7 @@
     </w:tbl>
     <w:p>
       <w:pPr>
+        <w:jc w:val="both"/>
         <w:rPr>
           <w:szCs w:val="23"/>
         </w:rPr>
@@ -4724,6 +4830,7 @@
     <w:p>
       <w:pPr>
         <w:pStyle w:val="ParagraphyContent"/>
+        <w:jc w:val="both"/>
         <w:rPr>
           <w:szCs w:val="23"/>
         </w:rPr>
@@ -4762,6 +4869,7 @@
     <w:p>
       <w:pPr>
         <w:pStyle w:val="Heading3"/>
+        <w:jc w:val="both"/>
       </w:pPr>
       <w:r>
         <w:lastRenderedPageBreak/>
@@ -4771,6 +4879,7 @@
     <w:p>
       <w:pPr>
         <w:pStyle w:val="ParagraphyContent"/>
+        <w:jc w:val="both"/>
         <w:rPr>
           <w:szCs w:val="23"/>
         </w:rPr>
@@ -4967,7 +5076,9 @@
     <w:p>
       <w:pPr>
         <w:pStyle w:val="Caption"/>
-        <w:rPr>
+        <w:jc w:val="both"/>
+        <w:rPr>
+          <w:rFonts w:hint="eastAsia"/>
           <w:szCs w:val="23"/>
         </w:rPr>
       </w:pPr>
@@ -5161,7 +5272,15 @@
     </w:p>
     <w:p>
       <w:pPr>
+        <w:rPr>
+          <w:rFonts w:hint="eastAsia"/>
+        </w:rPr>
+      </w:pPr>
+    </w:p>
+    <w:p>
+      <w:pPr>
         <w:pStyle w:val="ParagraphyContent"/>
+        <w:jc w:val="both"/>
         <w:rPr>
           <w:szCs w:val="23"/>
         </w:rPr>
@@ -5235,7 +5354,14 @@
         <w:rPr>
           <w:szCs w:val="23"/>
         </w:rPr>
-        <w:t xml:space="preserve"> process can be easily extended to generate wavefunctions for single valence electron atoms with spherical ionic cores. Such an approach is called </w:t>
+        <w:t xml:space="preserve"> process can be easily extended to generate wavefunctions for single valence electron atoms with spherical ionic cores. </w:t>
+      </w:r>
+      <w:r>
+        <w:rPr>
+          <w:szCs w:val="23"/>
+        </w:rPr>
+        <w:lastRenderedPageBreak/>
+        <w:t xml:space="preserve">Such an approach is called </w:t>
       </w:r>
       <w:r>
         <w:rPr>
@@ -5306,14 +5432,7 @@
         <w:rPr>
           <w:szCs w:val="23"/>
         </w:rPr>
-        <w:t xml:space="preserve">Quantum Defect Theory </w:t>
-      </w:r>
-      <w:r>
-        <w:rPr>
-          <w:szCs w:val="23"/>
-        </w:rPr>
-        <w:lastRenderedPageBreak/>
-        <w:t xml:space="preserve">(QDT) assumes that the </w:t>
+        <w:t xml:space="preserve">Quantum Defect Theory (QDT) assumes that the </w:t>
       </w:r>
       <m:oMath>
         <m:sSup>
@@ -5501,6 +5620,7 @@
           </w:tcPr>
           <w:p>
             <w:pPr>
+              <w:jc w:val="both"/>
               <w:rPr>
                 <w:szCs w:val="23"/>
               </w:rPr>
@@ -5513,6 +5633,7 @@
           </w:tcPr>
           <w:p>
             <w:pPr>
+              <w:jc w:val="both"/>
               <w:rPr>
                 <w:szCs w:val="23"/>
               </w:rPr>
@@ -5637,7 +5758,7 @@
           <w:p>
             <w:pPr>
               <w:pStyle w:val="Caption"/>
-              <w:jc w:val="right"/>
+              <w:jc w:val="both"/>
               <w:rPr>
                 <w:szCs w:val="23"/>
               </w:rPr>
@@ -5730,6 +5851,7 @@
       <w:pPr>
         <w:pStyle w:val="ParagraphyContent"/>
         <w:ind w:firstLine="0"/>
+        <w:jc w:val="both"/>
         <w:rPr>
           <w:szCs w:val="23"/>
         </w:rPr>
@@ -5808,21 +5930,7 @@
         <w:rPr>
           <w:szCs w:val="23"/>
         </w:rPr>
-        <w:t xml:space="preserve"> are commonly termed the regular and irregular coulomb functions. This radial function will derive the the allowed </w:t>
-      </w:r>
-      <w:proofErr w:type="spellStart"/>
-      <w:r>
-        <w:rPr>
-          <w:szCs w:val="23"/>
-        </w:rPr>
-        <w:t>eigen</w:t>
-      </w:r>
-      <w:proofErr w:type="spellEnd"/>
-      <w:r>
-        <w:rPr>
-          <w:szCs w:val="23"/>
-        </w:rPr>
-        <w:t xml:space="preserve"> energies:</w:t>
+        <w:t xml:space="preserve"> are commonly termed the regular and irregular coulomb functions. This radial function will derive the the allowed eigen energies:</w:t>
       </w:r>
     </w:p>
     <w:tbl>
@@ -5855,6 +5963,7 @@
           <w:p>
             <w:pPr>
               <w:pStyle w:val="ParagraphyContent"/>
+              <w:jc w:val="both"/>
               <w:rPr>
                 <w:szCs w:val="23"/>
               </w:rPr>
@@ -5868,6 +5977,7 @@
           <w:p>
             <w:pPr>
               <w:pStyle w:val="ParagraphyContent"/>
+              <w:jc w:val="both"/>
               <w:rPr>
                 <w:szCs w:val="23"/>
               </w:rPr>
@@ -5982,6 +6092,7 @@
           <w:p>
             <w:pPr>
               <w:pStyle w:val="ParagraphyContent"/>
+              <w:jc w:val="both"/>
               <w:rPr>
                 <w:szCs w:val="23"/>
               </w:rPr>
@@ -6076,6 +6187,7 @@
       <w:pPr>
         <w:pStyle w:val="ParagraphyContent"/>
         <w:ind w:firstLine="0"/>
+        <w:jc w:val="both"/>
         <w:rPr>
           <w:szCs w:val="23"/>
         </w:rPr>
@@ -6250,21 +6362,7 @@
         <w:rPr>
           <w:szCs w:val="23"/>
         </w:rPr>
-        <w:t xml:space="preserve"> order approximation of the quantum defect for </w:t>
-      </w:r>
-      <w:proofErr w:type="spellStart"/>
-      <w:r>
-        <w:rPr>
-          <w:szCs w:val="23"/>
-        </w:rPr>
-        <w:t>Rb</w:t>
-      </w:r>
-      <w:proofErr w:type="spellEnd"/>
-      <w:r>
-        <w:rPr>
-          <w:szCs w:val="23"/>
-        </w:rPr>
-        <w:t xml:space="preserve">. </w:t>
+        <w:t xml:space="preserve"> order approximation of the quantum defect for Rb. </w:t>
       </w:r>
     </w:p>
     <w:tbl>
@@ -6299,7 +6397,7 @@
               <w:pStyle w:val="ParagraphyContent"/>
               <w:spacing w:line="276" w:lineRule="auto"/>
               <w:ind w:firstLine="0"/>
-              <w:jc w:val="center"/>
+              <w:jc w:val="both"/>
               <w:rPr>
                 <w:szCs w:val="23"/>
               </w:rPr>
@@ -6316,7 +6414,7 @@
               <w:pStyle w:val="ParagraphyContent"/>
               <w:spacing w:line="276" w:lineRule="auto"/>
               <w:ind w:firstLine="0"/>
-              <w:jc w:val="center"/>
+              <w:jc w:val="both"/>
               <w:rPr>
                 <w:szCs w:val="23"/>
               </w:rPr>
@@ -6366,7 +6464,7 @@
               <w:pStyle w:val="ParagraphyContent"/>
               <w:spacing w:line="276" w:lineRule="auto"/>
               <w:ind w:firstLine="0"/>
-              <w:jc w:val="center"/>
+              <w:jc w:val="both"/>
               <w:rPr>
                 <w:szCs w:val="23"/>
               </w:rPr>
@@ -6416,7 +6514,7 @@
               <w:pStyle w:val="ParagraphyContent"/>
               <w:spacing w:line="276" w:lineRule="auto"/>
               <w:ind w:firstLine="0"/>
-              <w:jc w:val="center"/>
+              <w:jc w:val="both"/>
               <w:rPr>
                 <w:szCs w:val="23"/>
               </w:rPr>
@@ -6473,7 +6571,7 @@
               <w:pStyle w:val="ParagraphyContent"/>
               <w:spacing w:line="276" w:lineRule="auto"/>
               <w:ind w:firstLine="0"/>
-              <w:jc w:val="center"/>
+              <w:jc w:val="both"/>
               <w:rPr>
                 <w:szCs w:val="23"/>
               </w:rPr>
@@ -6537,7 +6635,7 @@
               <w:pStyle w:val="ParagraphyContent"/>
               <w:spacing w:line="276" w:lineRule="auto"/>
               <w:ind w:firstLine="0"/>
-              <w:jc w:val="center"/>
+              <w:jc w:val="both"/>
               <w:rPr>
                 <w:szCs w:val="23"/>
               </w:rPr>
@@ -6606,7 +6704,7 @@
               <w:pStyle w:val="ParagraphyContent"/>
               <w:spacing w:line="276" w:lineRule="auto"/>
               <w:ind w:firstLine="0"/>
-              <w:jc w:val="center"/>
+              <w:jc w:val="both"/>
               <w:rPr>
                 <w:szCs w:val="23"/>
               </w:rPr>
@@ -6656,7 +6754,7 @@
               <w:pStyle w:val="ParagraphyContent"/>
               <w:spacing w:line="276" w:lineRule="auto"/>
               <w:ind w:firstLine="0"/>
-              <w:jc w:val="center"/>
+              <w:jc w:val="both"/>
               <w:rPr>
                 <w:szCs w:val="23"/>
               </w:rPr>
@@ -6679,7 +6777,7 @@
               <w:pStyle w:val="ParagraphyContent"/>
               <w:spacing w:line="276" w:lineRule="auto"/>
               <w:ind w:firstLine="0"/>
-              <w:jc w:val="center"/>
+              <w:jc w:val="both"/>
               <w:rPr>
                 <w:szCs w:val="23"/>
               </w:rPr>
@@ -6702,7 +6800,7 @@
               <w:pStyle w:val="ParagraphyContent"/>
               <w:spacing w:line="276" w:lineRule="auto"/>
               <w:ind w:firstLine="0"/>
-              <w:jc w:val="center"/>
+              <w:jc w:val="both"/>
               <w:rPr>
                 <w:szCs w:val="23"/>
               </w:rPr>
@@ -6725,7 +6823,7 @@
               <w:pStyle w:val="ParagraphyContent"/>
               <w:spacing w:line="276" w:lineRule="auto"/>
               <w:ind w:firstLine="0"/>
-              <w:jc w:val="center"/>
+              <w:jc w:val="both"/>
               <w:rPr>
                 <w:szCs w:val="23"/>
               </w:rPr>
@@ -6748,7 +6846,7 @@
               <w:pStyle w:val="ParagraphyContent"/>
               <w:spacing w:line="276" w:lineRule="auto"/>
               <w:ind w:firstLine="0"/>
-              <w:jc w:val="center"/>
+              <w:jc w:val="both"/>
               <w:rPr>
                 <w:szCs w:val="23"/>
               </w:rPr>
@@ -6766,7 +6864,7 @@
     <w:p>
       <w:pPr>
         <w:pStyle w:val="Caption"/>
-        <w:jc w:val="center"/>
+        <w:jc w:val="both"/>
         <w:rPr>
           <w:szCs w:val="23"/>
         </w:rPr>
@@ -6775,8 +6873,9 @@
     <w:p>
       <w:pPr>
         <w:pStyle w:val="Caption"/>
-        <w:jc w:val="center"/>
-        <w:rPr>
+        <w:jc w:val="both"/>
+        <w:rPr>
+          <w:rFonts w:hint="eastAsia"/>
           <w:szCs w:val="23"/>
         </w:rPr>
       </w:pPr>
@@ -6866,21 +6965,7 @@
         <w:rPr>
           <w:szCs w:val="23"/>
         </w:rPr>
-        <w:t xml:space="preserve">-ℓ states of </w:t>
-      </w:r>
-      <w:proofErr w:type="spellStart"/>
-      <w:r>
-        <w:rPr>
-          <w:szCs w:val="23"/>
-        </w:rPr>
-        <w:t>Rb</w:t>
-      </w:r>
-      <w:proofErr w:type="spellEnd"/>
-      <w:r>
-        <w:rPr>
-          <w:szCs w:val="23"/>
-        </w:rPr>
-        <w:t xml:space="preserve"> </w:t>
+        <w:t xml:space="preserve">-ℓ states of Rb </w:t>
       </w:r>
       <w:r>
         <w:rPr>
@@ -6932,19 +7017,52 @@
     </w:p>
     <w:p>
       <w:pPr>
-        <w:pStyle w:val="Heading3"/>
-      </w:pPr>
-      <w:r>
-        <w:t>Properties of Rydberg Atoms</w:t>
-      </w:r>
+        <w:rPr>
+          <w:rFonts w:hint="eastAsia"/>
+        </w:rPr>
+      </w:pPr>
     </w:p>
     <w:p>
       <w:pPr>
+        <w:pStyle w:val="Heading3"/>
+        <w:jc w:val="both"/>
+      </w:pPr>
+      <w:r>
+        <w:t>Properties of Rydberg Atoms</w:t>
+      </w:r>
+    </w:p>
+    <w:p>
+      <w:pPr>
         <w:pStyle w:val="ParagraphyContent"/>
-        <w:rPr>
-          <w:szCs w:val="23"/>
-        </w:rPr>
-      </w:pPr>
+        <w:jc w:val="both"/>
+        <w:rPr>
+          <w:rFonts w:hint="eastAsia"/>
+          <w:szCs w:val="23"/>
+        </w:rPr>
+      </w:pPr>
+      <w:r>
+        <w:rPr>
+          <w:szCs w:val="23"/>
+        </w:rPr>
+        <w:fldChar w:fldCharType="begin"/>
+      </w:r>
+      <w:r>
+        <w:rPr>
+          <w:szCs w:val="23"/>
+        </w:rPr>
+        <w:instrText xml:space="preserve"> REF _Ref445286221 \h </w:instrText>
+      </w:r>
+      <w:r>
+        <w:rPr>
+          <w:szCs w:val="23"/>
+        </w:rPr>
+      </w:r>
+      <w:r>
+        <w:rPr>
+          <w:szCs w:val="23"/>
+        </w:rPr>
+        <w:fldChar w:fldCharType="separate"/>
+      </w:r>
       <w:r>
         <w:rPr>
           <w:szCs w:val="23"/>
@@ -6953,6 +7071,39 @@
       </w:r>
       <w:r>
         <w:rPr>
+          <w:noProof/>
+          <w:szCs w:val="23"/>
+        </w:rPr>
+        <w:t>3</w:t>
+      </w:r>
+      <w:r>
+        <w:rPr>
+          <w:szCs w:val="23"/>
+        </w:rPr>
+        <w:t>.</w:t>
+      </w:r>
+      <w:r>
+        <w:rPr>
+          <w:noProof/>
+          <w:szCs w:val="23"/>
+        </w:rPr>
+        <w:t>2</w:t>
+      </w:r>
+      <w:r>
+        <w:rPr>
+          <w:szCs w:val="23"/>
+        </w:rPr>
+        <w:fldChar w:fldCharType="end"/>
+      </w:r>
+      <w:r>
+        <w:rPr>
+          <w:rFonts w:hint="eastAsia"/>
+          <w:szCs w:val="23"/>
+        </w:rPr>
+        <w:t xml:space="preserve"> </w:t>
+      </w:r>
+      <w:r>
+        <w:rPr>
           <w:szCs w:val="23"/>
         </w:rPr>
         <w:t xml:space="preserve">summarizes the properties dependent on principal quantum number </w:t>
@@ -7035,6 +7186,36 @@
         </w:rPr>
         <w:t xml:space="preserve"> </w:t>
       </w:r>
+    </w:p>
+    <w:p>
+      <w:pPr>
+        <w:pStyle w:val="ParagraphyContent"/>
+        <w:jc w:val="both"/>
+        <w:rPr>
+          <w:rFonts w:hint="eastAsia"/>
+          <w:szCs w:val="23"/>
+        </w:rPr>
+      </w:pPr>
+    </w:p>
+    <w:p>
+      <w:pPr>
+        <w:pStyle w:val="ParagraphyContent"/>
+        <w:jc w:val="both"/>
+        <w:rPr>
+          <w:rFonts w:hint="eastAsia"/>
+          <w:szCs w:val="23"/>
+        </w:rPr>
+      </w:pPr>
+    </w:p>
+    <w:p>
+      <w:pPr>
+        <w:pStyle w:val="ParagraphyContent"/>
+        <w:jc w:val="both"/>
+        <w:rPr>
+          <w:rFonts w:hint="eastAsia"/>
+          <w:szCs w:val="23"/>
+        </w:rPr>
+      </w:pPr>
     </w:p>
     <w:tbl>
       <w:tblPr>
@@ -7063,7 +7244,7 @@
           <w:p>
             <w:pPr>
               <w:spacing w:line="360" w:lineRule="auto"/>
-              <w:jc w:val="center"/>
+              <w:jc w:val="both"/>
               <w:rPr>
                 <w:szCs w:val="23"/>
               </w:rPr>
@@ -7084,7 +7265,7 @@
           <w:p>
             <w:pPr>
               <w:spacing w:line="360" w:lineRule="auto"/>
-              <w:jc w:val="center"/>
+              <w:jc w:val="both"/>
               <w:rPr>
                 <w:szCs w:val="23"/>
               </w:rPr>
@@ -7116,7 +7297,7 @@
           </w:tcPr>
           <w:p>
             <w:pPr>
-              <w:jc w:val="center"/>
+              <w:jc w:val="both"/>
               <w:rPr>
                 <w:szCs w:val="23"/>
               </w:rPr>
@@ -7130,7 +7311,7 @@
           </w:p>
           <w:p>
             <w:pPr>
-              <w:jc w:val="center"/>
+              <w:jc w:val="both"/>
               <w:rPr>
                 <w:szCs w:val="23"/>
               </w:rPr>
@@ -7144,7 +7325,7 @@
           </w:p>
           <w:p>
             <w:pPr>
-              <w:jc w:val="center"/>
+              <w:jc w:val="both"/>
               <w:rPr>
                 <w:szCs w:val="23"/>
               </w:rPr>
@@ -7158,7 +7339,7 @@
           </w:p>
           <w:p>
             <w:pPr>
-              <w:jc w:val="center"/>
+              <w:jc w:val="both"/>
               <w:rPr>
                 <w:szCs w:val="23"/>
               </w:rPr>
@@ -7167,13 +7348,12 @@
               <w:rPr>
                 <w:szCs w:val="23"/>
               </w:rPr>
-              <w:lastRenderedPageBreak/>
               <w:t>Geometric cross section</w:t>
             </w:r>
           </w:p>
           <w:p>
             <w:pPr>
-              <w:jc w:val="center"/>
+              <w:jc w:val="both"/>
               <w:rPr>
                 <w:szCs w:val="23"/>
               </w:rPr>
@@ -7184,7 +7364,6 @@
               </w:rPr>
               <w:t>Dipole moment &lt;</w:t>
             </w:r>
-            <w:proofErr w:type="spellStart"/>
             <w:r>
               <w:rPr>
                 <w:rStyle w:val="mathinput0"/>
@@ -7205,7 +7384,6 @@
               </w:rPr>
               <w:t>np</w:t>
             </w:r>
-            <w:proofErr w:type="spellEnd"/>
             <w:r>
               <w:rPr>
                 <w:szCs w:val="23"/>
@@ -7215,7 +7393,7 @@
           </w:p>
           <w:p>
             <w:pPr>
-              <w:jc w:val="center"/>
+              <w:jc w:val="both"/>
               <w:rPr>
                 <w:szCs w:val="23"/>
               </w:rPr>
@@ -7229,7 +7407,7 @@
           </w:p>
           <w:p>
             <w:pPr>
-              <w:jc w:val="center"/>
+              <w:jc w:val="both"/>
               <w:rPr>
                 <w:szCs w:val="23"/>
               </w:rPr>
@@ -7243,7 +7421,7 @@
           </w:p>
           <w:p>
             <w:pPr>
-              <w:jc w:val="center"/>
+              <w:jc w:val="both"/>
               <w:rPr>
                 <w:szCs w:val="23"/>
               </w:rPr>
@@ -7263,7 +7441,7 @@
           </w:tcPr>
           <w:p>
             <w:pPr>
-              <w:jc w:val="center"/>
+              <w:jc w:val="both"/>
               <w:rPr>
                 <w:szCs w:val="23"/>
               </w:rPr>
@@ -7305,7 +7483,7 @@
           </w:p>
           <w:p>
             <w:pPr>
-              <w:jc w:val="center"/>
+              <w:jc w:val="both"/>
               <w:rPr>
                 <w:szCs w:val="23"/>
               </w:rPr>
@@ -7347,7 +7525,7 @@
           </w:p>
           <w:p>
             <w:pPr>
-              <w:jc w:val="center"/>
+              <w:jc w:val="both"/>
               <w:rPr>
                 <w:szCs w:val="23"/>
               </w:rPr>
@@ -7389,7 +7567,7 @@
           </w:p>
           <w:p>
             <w:pPr>
-              <w:jc w:val="center"/>
+              <w:jc w:val="both"/>
               <w:rPr>
                 <w:szCs w:val="23"/>
               </w:rPr>
@@ -7431,7 +7609,7 @@
           </w:p>
           <w:p>
             <w:pPr>
-              <w:jc w:val="center"/>
+              <w:jc w:val="both"/>
               <w:rPr>
                 <w:szCs w:val="23"/>
               </w:rPr>
@@ -7473,7 +7651,7 @@
           </w:p>
           <w:p>
             <w:pPr>
-              <w:jc w:val="center"/>
+              <w:jc w:val="both"/>
               <w:rPr>
                 <w:szCs w:val="23"/>
               </w:rPr>
@@ -7515,7 +7693,7 @@
           </w:p>
           <w:p>
             <w:pPr>
-              <w:jc w:val="center"/>
+              <w:jc w:val="both"/>
               <w:rPr>
                 <w:szCs w:val="23"/>
               </w:rPr>
@@ -7558,7 +7736,7 @@
           <w:p>
             <w:pPr>
               <w:keepNext/>
-              <w:jc w:val="center"/>
+              <w:jc w:val="both"/>
               <w:rPr>
                 <w:szCs w:val="23"/>
               </w:rPr>
@@ -7604,7 +7782,7 @@
     <w:p>
       <w:pPr>
         <w:pStyle w:val="Caption"/>
-        <w:jc w:val="center"/>
+        <w:jc w:val="both"/>
         <w:rPr>
           <w:szCs w:val="23"/>
         </w:rPr>
@@ -7618,6 +7796,7 @@
           <w:szCs w:val="23"/>
         </w:rPr>
       </w:pPr>
+      <w:bookmarkStart w:id="5" w:name="_Ref445286221"/>
       <w:r>
         <w:rPr>
           <w:szCs w:val="23"/>
@@ -7692,6 +7871,7 @@
         </w:rPr>
         <w:fldChar w:fldCharType="end"/>
       </w:r>
+      <w:bookmarkEnd w:id="5"/>
       <w:r>
         <w:rPr>
           <w:szCs w:val="23"/>
@@ -7702,6 +7882,7 @@
     <w:p>
       <w:pPr>
         <w:pStyle w:val="ParagraphyContent"/>
+        <w:jc w:val="both"/>
         <w:rPr>
           <w:szCs w:val="23"/>
         </w:rPr>
@@ -7710,6 +7891,7 @@
     <w:p>
       <w:pPr>
         <w:pStyle w:val="ParagraphyContent"/>
+        <w:jc w:val="both"/>
         <w:rPr>
           <w:szCs w:val="23"/>
         </w:rPr>
@@ -7773,6 +7955,7 @@
     <w:p>
       <w:pPr>
         <w:pStyle w:val="ParagraphyContent"/>
+        <w:jc w:val="both"/>
         <w:rPr>
           <w:szCs w:val="23"/>
         </w:rPr>
@@ -7781,6 +7964,7 @@
     <w:p>
       <w:pPr>
         <w:pStyle w:val="Heading2"/>
+        <w:jc w:val="both"/>
       </w:pPr>
       <w:r>
         <w:t>Two</w:t>
@@ -7792,6 +7976,7 @@
     <w:p>
       <w:pPr>
         <w:pStyle w:val="Heading3"/>
+        <w:jc w:val="both"/>
       </w:pPr>
       <w:r>
         <w:t>What Is Two-Body Model</w:t>
@@ -7800,15 +7985,23 @@
     <w:p>
       <w:pPr>
         <w:pStyle w:val="ParagraphyContent"/>
-        <w:rPr>
-          <w:szCs w:val="23"/>
-        </w:rPr>
-      </w:pPr>
-      <w:r>
-        <w:rPr>
-          <w:szCs w:val="23"/>
-        </w:rPr>
-        <w:t xml:space="preserve">When talking about Dipole-Dipole interaction (which will be introduced in detail in later sections) between atoms, a simplified two-body model is often used. In this model, we suppose one atom can only be affected by its nearest neighbor. Such an assumption is not very accurate of course, because </w:t>
+        <w:jc w:val="both"/>
+        <w:rPr>
+          <w:szCs w:val="23"/>
+        </w:rPr>
+      </w:pPr>
+      <w:r>
+        <w:rPr>
+          <w:szCs w:val="23"/>
+        </w:rPr>
+        <w:t xml:space="preserve">When talking about Dipole-Dipole interaction (which will be introduced in detail in later sections) between atoms, a simplified two-body model is often used. In this model, we suppose one atom can only be affected by its nearest neighbor. Such an assumption is </w:t>
+      </w:r>
+      <w:r>
+        <w:rPr>
+          <w:szCs w:val="23"/>
+        </w:rPr>
+        <w:lastRenderedPageBreak/>
+        <w:t xml:space="preserve">not very accurate of course, because </w:t>
       </w:r>
       <w:r>
         <w:rPr>
@@ -7971,7 +8164,6 @@
         <w:jc w:val="center"/>
       </w:pPr>
       <w:r>
-        <w:lastRenderedPageBreak/>
         <w:drawing>
           <wp:inline distT="0" distB="0" distL="0" distR="0" wp14:anchorId="32BC8537" wp14:editId="508A4A03">
             <wp:extent cx="2683510" cy="2694157"/>
@@ -8011,6 +8203,7 @@
     </w:p>
     <w:p>
       <w:pPr>
+        <w:jc w:val="both"/>
         <w:rPr>
           <w:szCs w:val="23"/>
         </w:rPr>
@@ -8118,75 +8311,80 @@
           <w:szCs w:val="23"/>
         </w:rPr>
         <w:t>we only consider the effect from its nearest neighbor. One atom and its nearest neighbor is considered to be “a pair of atoms”.</w:t>
-      </w:r>
-    </w:p>
-    <w:p/>
-    <w:p>
-      <w:pPr>
-        <w:pStyle w:val="ParagraphyContent"/>
-        <w:rPr>
-          <w:szCs w:val="23"/>
-        </w:rPr>
-      </w:pPr>
-      <w:r>
-        <w:rPr>
-          <w:szCs w:val="23"/>
-        </w:rPr>
-        <w:t xml:space="preserve">For a two-body model or a pair of atoms, we can write their state, in non-interacting basis, as the combination of their individual states. For example, for a pair of atoms which are in </w:t>
-      </w:r>
-      <w:r>
-        <w:rPr>
-          <w:rStyle w:val="mathinput0"/>
-          <w:szCs w:val="23"/>
-        </w:rPr>
-        <w:t>ns</w:t>
-      </w:r>
-      <w:r>
-        <w:rPr>
-          <w:szCs w:val="23"/>
-        </w:rPr>
-        <w:t xml:space="preserve"> state and </w:t>
-      </w:r>
-      <w:r>
-        <w:rPr>
-          <w:rStyle w:val="mathinput0"/>
-          <w:szCs w:val="23"/>
-        </w:rPr>
-        <w:t>np</w:t>
-      </w:r>
-      <w:r>
-        <w:rPr>
-          <w:szCs w:val="23"/>
-        </w:rPr>
-        <w:t xml:space="preserve"> state respectively, we can write the state of this pair as </w:t>
-      </w:r>
-      <w:proofErr w:type="spellStart"/>
-      <w:r>
-        <w:rPr>
-          <w:rStyle w:val="mathinput0"/>
-          <w:szCs w:val="23"/>
-        </w:rPr>
-        <w:t>nsnp</w:t>
-      </w:r>
-      <w:proofErr w:type="spellEnd"/>
-      <w:r>
-        <w:rPr>
-          <w:szCs w:val="23"/>
-        </w:rPr>
-        <w:t>. We call this state “pair state”. Such a convention is followed in all sections of this dissertation.</w:t>
       </w:r>
     </w:p>
     <w:p>
       <w:pPr>
-        <w:pStyle w:val="Heading3"/>
-      </w:pPr>
-      <w:r>
-        <w:t>Nearest Neighbor Distribution</w:t>
-      </w:r>
+        <w:jc w:val="both"/>
+      </w:pPr>
     </w:p>
     <w:p>
       <w:pPr>
         <w:pStyle w:val="ParagraphyContent"/>
+        <w:jc w:val="both"/>
+        <w:rPr>
+          <w:szCs w:val="23"/>
+        </w:rPr>
+      </w:pPr>
+      <w:r>
+        <w:rPr>
+          <w:szCs w:val="23"/>
+        </w:rPr>
+        <w:t xml:space="preserve">For a two-body model or a pair of atoms, we can write their state, in non-interacting basis, as the combination of their individual states. For example, for a pair of atoms which are in </w:t>
+      </w:r>
+      <w:r>
+        <w:rPr>
+          <w:rStyle w:val="mathinput0"/>
+          <w:szCs w:val="23"/>
+        </w:rPr>
+        <w:t>ns</w:t>
+      </w:r>
+      <w:r>
+        <w:rPr>
+          <w:szCs w:val="23"/>
+        </w:rPr>
+        <w:t xml:space="preserve"> state and </w:t>
+      </w:r>
+      <w:r>
+        <w:rPr>
+          <w:rStyle w:val="mathinput0"/>
+          <w:szCs w:val="23"/>
+        </w:rPr>
+        <w:t>np</w:t>
+      </w:r>
+      <w:r>
+        <w:rPr>
+          <w:szCs w:val="23"/>
+        </w:rPr>
+        <w:t xml:space="preserve"> state respectively, we can write the state of this pair as </w:t>
+      </w:r>
+      <w:r>
+        <w:rPr>
+          <w:rStyle w:val="mathinput0"/>
+          <w:szCs w:val="23"/>
+        </w:rPr>
+        <w:t>nsnp</w:t>
+      </w:r>
+      <w:r>
+        <w:rPr>
+          <w:szCs w:val="23"/>
+        </w:rPr>
+        <w:t>. We call this state “pair state”. Such a convention is followed in all sections of this dissertation.</w:t>
+      </w:r>
+    </w:p>
+    <w:p>
+      <w:pPr>
+        <w:pStyle w:val="Heading3"/>
+        <w:jc w:val="both"/>
+      </w:pPr>
+      <w:r>
+        <w:t>Nearest Neighbor Distribution</w:t>
+      </w:r>
+    </w:p>
+    <w:p>
+      <w:pPr>
+        <w:pStyle w:val="ParagraphyContent"/>
+        <w:jc w:val="both"/>
         <w:rPr>
           <w:szCs w:val="23"/>
         </w:rPr>
@@ -8201,7 +8399,14 @@
         <w:rPr>
           <w:szCs w:val="23"/>
         </w:rPr>
-        <w:t xml:space="preserve">We use the so called “Nearest Neighbor Distribution” theory to find the distance between an atom and its nearest neighbor. </w:t>
+        <w:t xml:space="preserve">We use the so called “Nearest Neighbor Distribution” theory to </w:t>
+      </w:r>
+      <w:r>
+        <w:rPr>
+          <w:szCs w:val="23"/>
+        </w:rPr>
+        <w:lastRenderedPageBreak/>
+        <w:t xml:space="preserve">find the distance between an atom and its nearest neighbor. </w:t>
       </w:r>
       <w:r>
         <w:rPr>
@@ -8365,6 +8570,7 @@
           </w:tcPr>
           <w:p>
             <w:pPr>
+              <w:jc w:val="both"/>
               <w:rPr>
                 <w:szCs w:val="23"/>
               </w:rPr>
@@ -8377,6 +8583,7 @@
           </w:tcPr>
           <w:p>
             <w:pPr>
+              <w:jc w:val="both"/>
               <w:rPr>
                 <w:szCs w:val="23"/>
               </w:rPr>
@@ -8581,7 +8788,7 @@
           </w:tcPr>
           <w:p>
             <w:pPr>
-              <w:jc w:val="right"/>
+              <w:jc w:val="both"/>
               <w:rPr>
                 <w:szCs w:val="23"/>
               </w:rPr>
@@ -8674,15 +8881,15 @@
       <w:pPr>
         <w:pStyle w:val="ParagraphyContent"/>
         <w:ind w:firstLine="0"/>
-        <w:rPr>
-          <w:szCs w:val="23"/>
-        </w:rPr>
-      </w:pPr>
-      <w:r>
-        <w:rPr>
-          <w:szCs w:val="23"/>
-        </w:rPr>
-        <w:lastRenderedPageBreak/>
+        <w:jc w:val="both"/>
+        <w:rPr>
+          <w:szCs w:val="23"/>
+        </w:rPr>
+      </w:pPr>
+      <w:r>
+        <w:rPr>
+          <w:szCs w:val="23"/>
+        </w:rPr>
         <w:t xml:space="preserve">where </w:t>
       </w:r>
       <m:oMath>
@@ -8799,6 +9006,7 @@
           </w:tcPr>
           <w:p>
             <w:pPr>
+              <w:jc w:val="both"/>
               <w:rPr>
                 <w:szCs w:val="23"/>
               </w:rPr>
@@ -8811,190 +9019,194 @@
           </w:tcPr>
           <w:p>
             <w:pPr>
-              <w:rPr>
+              <w:jc w:val="center"/>
+              <w:rPr>
+                <w:rFonts w:hint="eastAsia"/>
                 <w:szCs w:val="23"/>
               </w:rPr>
             </w:pPr>
-            <m:oMathPara>
-              <m:oMathParaPr>
-                <m:jc m:val="center"/>
-              </m:oMathParaPr>
-              <m:oMath>
-                <m:r>
-                  <w:rPr>
-                    <w:rFonts w:ascii="Cambria Math" w:hAnsi="Cambria Math"/>
-                    <w:szCs w:val="23"/>
-                  </w:rPr>
-                  <m:t>H</m:t>
-                </m:r>
-                <m:d>
-                  <m:dPr>
-                    <m:ctrlPr>
-                      <w:rPr>
-                        <w:rFonts w:ascii="Cambria Math" w:hAnsi="Cambria Math"/>
-                        <w:i/>
-                        <w:szCs w:val="23"/>
-                      </w:rPr>
-                    </m:ctrlPr>
-                  </m:dPr>
-                  <m:e>
-                    <m:r>
-                      <w:rPr>
-                        <w:rFonts w:ascii="Cambria Math" w:hAnsi="Cambria Math"/>
-                        <w:szCs w:val="23"/>
-                      </w:rPr>
-                      <m:t>r</m:t>
-                    </m:r>
-                  </m:e>
-                </m:d>
-                <m:r>
-                  <w:rPr>
-                    <w:rFonts w:ascii="Cambria Math" w:hAnsi="Cambria Math"/>
-                    <w:szCs w:val="23"/>
-                  </w:rPr>
-                  <m:t xml:space="preserve">= </m:t>
-                </m:r>
-                <m:r>
-                  <w:rPr>
-                    <w:rFonts w:ascii="Cambria Math" w:hAnsi="Cambria Math"/>
-                    <w:szCs w:val="23"/>
-                  </w:rPr>
-                  <m:t>4π</m:t>
-                </m:r>
-                <m:r>
-                  <w:rPr>
-                    <w:rFonts w:ascii="Cambria Math" w:hAnsi="Cambria Math"/>
-                    <w:szCs w:val="23"/>
-                  </w:rPr>
-                  <m:t>ρ</m:t>
-                </m:r>
-                <m:sSup>
-                  <m:sSupPr>
-                    <m:ctrlPr>
-                      <w:rPr>
-                        <w:rFonts w:ascii="Cambria Math" w:hAnsi="Cambria Math"/>
-                        <w:i/>
-                        <w:szCs w:val="23"/>
-                      </w:rPr>
-                    </m:ctrlPr>
-                  </m:sSupPr>
-                  <m:e>
-                    <m:r>
-                      <w:rPr>
-                        <w:rFonts w:ascii="Cambria Math" w:hAnsi="Cambria Math"/>
-                        <w:szCs w:val="23"/>
-                      </w:rPr>
-                      <m:t>r</m:t>
-                    </m:r>
-                  </m:e>
-                  <m:sup>
-                    <m:r>
-                      <w:rPr>
-                        <w:rFonts w:ascii="Cambria Math" w:hAnsi="Cambria Math"/>
-                        <w:szCs w:val="23"/>
-                      </w:rPr>
-                      <m:t>2</m:t>
-                    </m:r>
-                  </m:sup>
-                </m:sSup>
-                <m:r>
-                  <m:rPr>
-                    <m:sty m:val="p"/>
-                  </m:rPr>
-                  <w:rPr>
-                    <w:rFonts w:ascii="Cambria Math" w:hAnsi="Cambria Math"/>
-                    <w:szCs w:val="23"/>
-                  </w:rPr>
-                  <m:t>exp⁡</m:t>
-                </m:r>
-                <m:r>
-                  <w:rPr>
-                    <w:rFonts w:ascii="Cambria Math" w:hAnsi="Cambria Math"/>
-                    <w:szCs w:val="23"/>
-                  </w:rPr>
-                  <m:t>[-</m:t>
-                </m:r>
-                <m:f>
-                  <m:fPr>
-                    <m:ctrlPr>
-                      <w:rPr>
-                        <w:rFonts w:ascii="Cambria Math" w:hAnsi="Cambria Math"/>
-                        <w:i/>
-                        <w:szCs w:val="23"/>
-                      </w:rPr>
-                    </m:ctrlPr>
-                  </m:fPr>
-                  <m:num>
-                    <m:r>
-                      <w:rPr>
-                        <w:rFonts w:ascii="Cambria Math" w:hAnsi="Cambria Math"/>
-                        <w:szCs w:val="23"/>
-                      </w:rPr>
-                      <m:t>4</m:t>
-                    </m:r>
-                  </m:num>
-                  <m:den>
-                    <m:r>
-                      <w:rPr>
-                        <w:rFonts w:ascii="Cambria Math" w:hAnsi="Cambria Math"/>
-                        <w:szCs w:val="23"/>
-                      </w:rPr>
-                      <m:t>3</m:t>
-                    </m:r>
-                  </m:den>
-                </m:f>
-                <m:r>
-                  <w:rPr>
-                    <w:rFonts w:ascii="Cambria Math" w:hAnsi="Cambria Math"/>
-                    <w:szCs w:val="23"/>
-                  </w:rPr>
-                  <m:t>π</m:t>
-                </m:r>
-                <m:r>
-                  <w:rPr>
-                    <w:rFonts w:ascii="Cambria Math" w:hAnsi="Cambria Math"/>
-                    <w:szCs w:val="23"/>
-                  </w:rPr>
-                  <m:t>ρ</m:t>
-                </m:r>
-                <m:sSup>
-                  <m:sSupPr>
-                    <m:ctrlPr>
-                      <w:rPr>
-                        <w:rFonts w:ascii="Cambria Math" w:hAnsi="Cambria Math"/>
-                        <w:i/>
-                        <w:szCs w:val="23"/>
-                      </w:rPr>
-                    </m:ctrlPr>
-                  </m:sSupPr>
-                  <m:e>
-                    <m:r>
-                      <w:rPr>
-                        <w:rFonts w:ascii="Cambria Math" w:hAnsi="Cambria Math"/>
-                        <w:szCs w:val="23"/>
-                      </w:rPr>
-                      <m:t>r</m:t>
-                    </m:r>
-                  </m:e>
-                  <m:sup>
-                    <m:r>
-                      <w:rPr>
-                        <w:rFonts w:ascii="Cambria Math" w:hAnsi="Cambria Math"/>
-                        <w:szCs w:val="23"/>
-                      </w:rPr>
-                      <m:t>3</m:t>
-                    </m:r>
-                  </m:sup>
-                </m:sSup>
-                <m:r>
-                  <w:rPr>
-                    <w:rFonts w:ascii="Cambria Math" w:hAnsi="Cambria Math"/>
-                    <w:szCs w:val="23"/>
-                  </w:rPr>
-                  <m:t>]</m:t>
-                </m:r>
-              </m:oMath>
-            </m:oMathPara>
+            <m:oMath>
+              <m:r>
+                <w:rPr>
+                  <w:rFonts w:ascii="Cambria Math" w:hAnsi="Cambria Math"/>
+                  <w:szCs w:val="23"/>
+                </w:rPr>
+                <m:t>H</m:t>
+              </m:r>
+              <m:d>
+                <m:dPr>
+                  <m:ctrlPr>
+                    <w:rPr>
+                      <w:rFonts w:ascii="Cambria Math" w:hAnsi="Cambria Math"/>
+                      <w:i/>
+                      <w:szCs w:val="23"/>
+                    </w:rPr>
+                  </m:ctrlPr>
+                </m:dPr>
+                <m:e>
+                  <m:r>
+                    <w:rPr>
+                      <w:rFonts w:ascii="Cambria Math" w:hAnsi="Cambria Math"/>
+                      <w:szCs w:val="23"/>
+                    </w:rPr>
+                    <m:t>r</m:t>
+                  </m:r>
+                </m:e>
+              </m:d>
+              <m:r>
+                <w:rPr>
+                  <w:rFonts w:ascii="Cambria Math" w:hAnsi="Cambria Math"/>
+                  <w:szCs w:val="23"/>
+                </w:rPr>
+                <m:t xml:space="preserve">= </m:t>
+              </m:r>
+              <m:r>
+                <w:rPr>
+                  <w:rFonts w:ascii="Cambria Math" w:hAnsi="Cambria Math"/>
+                  <w:szCs w:val="23"/>
+                </w:rPr>
+                <m:t>4π</m:t>
+              </m:r>
+              <m:r>
+                <w:rPr>
+                  <w:rFonts w:ascii="Cambria Math" w:hAnsi="Cambria Math"/>
+                  <w:szCs w:val="23"/>
+                </w:rPr>
+                <m:t>ρ</m:t>
+              </m:r>
+              <m:sSup>
+                <m:sSupPr>
+                  <m:ctrlPr>
+                    <w:rPr>
+                      <w:rFonts w:ascii="Cambria Math" w:hAnsi="Cambria Math"/>
+                      <w:i/>
+                      <w:szCs w:val="23"/>
+                    </w:rPr>
+                  </m:ctrlPr>
+                </m:sSupPr>
+                <m:e>
+                  <m:r>
+                    <w:rPr>
+                      <w:rFonts w:ascii="Cambria Math" w:hAnsi="Cambria Math"/>
+                      <w:szCs w:val="23"/>
+                    </w:rPr>
+                    <m:t>r</m:t>
+                  </m:r>
+                </m:e>
+                <m:sup>
+                  <m:r>
+                    <w:rPr>
+                      <w:rFonts w:ascii="Cambria Math" w:hAnsi="Cambria Math"/>
+                      <w:szCs w:val="23"/>
+                    </w:rPr>
+                    <m:t>2</m:t>
+                  </m:r>
+                </m:sup>
+              </m:sSup>
+              <m:r>
+                <m:rPr>
+                  <m:sty m:val="p"/>
+                </m:rPr>
+                <w:rPr>
+                  <w:rFonts w:ascii="Cambria Math" w:hAnsi="Cambria Math"/>
+                  <w:szCs w:val="23"/>
+                </w:rPr>
+                <m:t>exp⁡</m:t>
+              </m:r>
+              <m:r>
+                <w:rPr>
+                  <w:rFonts w:ascii="Cambria Math" w:hAnsi="Cambria Math"/>
+                  <w:szCs w:val="23"/>
+                </w:rPr>
+                <m:t>[-</m:t>
+              </m:r>
+              <m:f>
+                <m:fPr>
+                  <m:ctrlPr>
+                    <w:rPr>
+                      <w:rFonts w:ascii="Cambria Math" w:hAnsi="Cambria Math"/>
+                      <w:i/>
+                      <w:szCs w:val="23"/>
+                    </w:rPr>
+                  </m:ctrlPr>
+                </m:fPr>
+                <m:num>
+                  <m:r>
+                    <w:rPr>
+                      <w:rFonts w:ascii="Cambria Math" w:hAnsi="Cambria Math"/>
+                      <w:szCs w:val="23"/>
+                    </w:rPr>
+                    <m:t>4</m:t>
+                  </m:r>
+                </m:num>
+                <m:den>
+                  <m:r>
+                    <w:rPr>
+                      <w:rFonts w:ascii="Cambria Math" w:hAnsi="Cambria Math"/>
+                      <w:szCs w:val="23"/>
+                    </w:rPr>
+                    <m:t>3</m:t>
+                  </m:r>
+                </m:den>
+              </m:f>
+              <m:r>
+                <w:rPr>
+                  <w:rFonts w:ascii="Cambria Math" w:hAnsi="Cambria Math"/>
+                  <w:szCs w:val="23"/>
+                </w:rPr>
+                <m:t>π</m:t>
+              </m:r>
+              <m:r>
+                <w:rPr>
+                  <w:rFonts w:ascii="Cambria Math" w:hAnsi="Cambria Math"/>
+                  <w:szCs w:val="23"/>
+                </w:rPr>
+                <m:t>ρ</m:t>
+              </m:r>
+              <m:sSup>
+                <m:sSupPr>
+                  <m:ctrlPr>
+                    <w:rPr>
+                      <w:rFonts w:ascii="Cambria Math" w:hAnsi="Cambria Math"/>
+                      <w:i/>
+                      <w:szCs w:val="23"/>
+                    </w:rPr>
+                  </m:ctrlPr>
+                </m:sSupPr>
+                <m:e>
+                  <m:r>
+                    <w:rPr>
+                      <w:rFonts w:ascii="Cambria Math" w:hAnsi="Cambria Math"/>
+                      <w:szCs w:val="23"/>
+                    </w:rPr>
+                    <m:t>r</m:t>
+                  </m:r>
+                </m:e>
+                <m:sup>
+                  <m:r>
+                    <w:rPr>
+                      <w:rFonts w:ascii="Cambria Math" w:hAnsi="Cambria Math"/>
+                      <w:szCs w:val="23"/>
+                    </w:rPr>
+                    <m:t>3</m:t>
+                  </m:r>
+                </m:sup>
+              </m:sSup>
+              <m:r>
+                <w:rPr>
+                  <w:rFonts w:ascii="Cambria Math" w:hAnsi="Cambria Math"/>
+                  <w:szCs w:val="23"/>
+                </w:rPr>
+                <m:t>]</m:t>
+              </m:r>
+            </m:oMath>
+            <w:r>
+              <w:rPr>
+                <w:rFonts w:hint="eastAsia"/>
+                <w:szCs w:val="23"/>
+              </w:rPr>
+              <w:t>.</w:t>
+            </w:r>
           </w:p>
         </w:tc>
         <w:tc>
@@ -9003,12 +9215,12 @@
           </w:tcPr>
           <w:p>
             <w:pPr>
-              <w:jc w:val="right"/>
+              <w:jc w:val="both"/>
               <w:rPr>
                 <w:szCs w:val="23"/>
               </w:rPr>
             </w:pPr>
-            <w:bookmarkStart w:id="5" w:name="_Ref445213815"/>
+            <w:bookmarkStart w:id="6" w:name="_Ref445213815"/>
             <w:r>
               <w:rPr>
                 <w:szCs w:val="23"/>
@@ -9089,22 +9301,15 @@
               </w:rPr>
               <w:t>)</w:t>
             </w:r>
-            <w:bookmarkEnd w:id="5"/>
+            <w:bookmarkEnd w:id="6"/>
           </w:p>
         </w:tc>
       </w:tr>
     </w:tbl>
     <w:p>
       <w:pPr>
+        <w:pStyle w:val="ParagraphyContent"/>
         <w:jc w:val="both"/>
-        <w:rPr>
-          <w:szCs w:val="23"/>
-        </w:rPr>
-      </w:pPr>
-    </w:p>
-    <w:p>
-      <w:pPr>
-        <w:pStyle w:val="ParagraphyContent"/>
         <w:rPr>
           <w:szCs w:val="23"/>
         </w:rPr>
@@ -9224,6 +9429,7 @@
           </w:tcPr>
           <w:p>
             <w:pPr>
+              <w:jc w:val="both"/>
               <w:rPr>
                 <w:szCs w:val="23"/>
               </w:rPr>
@@ -9315,7 +9521,7 @@
           </w:tcPr>
           <w:p>
             <w:pPr>
-              <w:jc w:val="right"/>
+              <w:jc w:val="both"/>
               <w:rPr>
                 <w:szCs w:val="23"/>
               </w:rPr>
@@ -9407,6 +9613,7 @@
     <w:p>
       <w:pPr>
         <w:pStyle w:val="ParagraphyContent"/>
+        <w:jc w:val="both"/>
         <w:rPr>
           <w:szCs w:val="23"/>
         </w:rPr>
@@ -9590,6 +9797,7 @@
     <w:p>
       <w:pPr>
         <w:pStyle w:val="Heading3"/>
+        <w:jc w:val="both"/>
       </w:pPr>
       <w:r>
         <w:t xml:space="preserve">Förster </w:t>
@@ -9616,6 +9824,7 @@
     <w:p>
       <w:pPr>
         <w:pStyle w:val="ParagraphyContent"/>
+        <w:jc w:val="both"/>
         <w:rPr>
           <w:szCs w:val="23"/>
         </w:rPr>
@@ -9810,11 +10019,12 @@
     <w:p>
       <w:pPr>
         <w:pStyle w:val="Caption"/>
-        <w:rPr>
-          <w:szCs w:val="23"/>
-        </w:rPr>
-      </w:pPr>
-      <w:bookmarkStart w:id="6" w:name="_Ref445216623"/>
+        <w:jc w:val="both"/>
+        <w:rPr>
+          <w:szCs w:val="23"/>
+        </w:rPr>
+      </w:pPr>
+      <w:bookmarkStart w:id="7" w:name="_Ref445216623"/>
       <w:r>
         <w:rPr>
           <w:szCs w:val="23"/>
@@ -9889,7 +10099,7 @@
         </w:rPr>
         <w:fldChar w:fldCharType="end"/>
       </w:r>
-      <w:bookmarkEnd w:id="6"/>
+      <w:bookmarkEnd w:id="7"/>
       <w:r>
         <w:rPr>
           <w:szCs w:val="23"/>
@@ -10084,96 +10294,101 @@
         <w:t xml:space="preserve">. </w:t>
       </w:r>
     </w:p>
-    <w:p/>
     <w:p>
       <w:pPr>
-        <w:pStyle w:val="Heading2"/>
-      </w:pPr>
-      <w:r>
-        <w:t>Dipole-Dipole Interaction</w:t>
-      </w:r>
+        <w:jc w:val="both"/>
+      </w:pPr>
     </w:p>
     <w:p>
       <w:pPr>
+        <w:pStyle w:val="Heading2"/>
+        <w:jc w:val="both"/>
+      </w:pPr>
+      <w:r>
+        <w:t>Dipole-Dipole Interaction</w:t>
+      </w:r>
+    </w:p>
+    <w:p>
+      <w:pPr>
         <w:pStyle w:val="ParagraphyContent"/>
-      </w:pPr>
-      <w:r>
-        <w:t>In the above discussion, dipole-dipole interaction has been mentioned several time. Now with the Rydberg Atoms model and two</w:t>
+        <w:jc w:val="both"/>
+        <w:rPr>
+          <w:rFonts w:hint="eastAsia"/>
+        </w:rPr>
+      </w:pPr>
+      <w:r>
+        <w:t>In the above discussion, dipole-dipole interaction has been mentioned several time</w:t>
+      </w:r>
+      <w:r>
+        <w:rPr>
+          <w:rFonts w:hint="eastAsia"/>
+        </w:rPr>
+        <w:t>s</w:t>
+      </w:r>
+      <w:r>
+        <w:t>. Now with the Rydberg Atoms model and two</w:t>
       </w:r>
       <w:r>
         <w:t>-body model, it makes easy to describe what exactly dipole</w:t>
       </w:r>
       <w:r>
-        <w:t>-dipole interaction is. For convenience</w:t>
+        <w:t xml:space="preserve">-dipole interaction is. </w:t>
+      </w:r>
+      <w:r>
+        <w:t>Without loss of generality</w:t>
       </w:r>
       <w:r>
         <w:t xml:space="preserve">, </w:t>
       </w:r>
       <w:r>
-        <w:t xml:space="preserve">we continue with the same system as described in </w:t>
-      </w:r>
-      <w:r>
-        <w:fldChar w:fldCharType="begin"/>
-      </w:r>
-      <w:r>
-        <w:instrText xml:space="preserve"> REF _Ref445216623 \h </w:instrText>
-      </w:r>
-      <w:r>
-        <w:instrText xml:space="preserve"> \* MERGEFORMAT </w:instrText>
-      </w:r>
-      <w:r>
-        <w:fldChar w:fldCharType="separate"/>
-      </w:r>
-      <w:r>
-        <w:t xml:space="preserve">Figure </w:t>
-      </w:r>
-      <w:r>
-        <w:rPr>
-          <w:noProof/>
-        </w:rPr>
-        <w:t>3</w:t>
-      </w:r>
-      <w:r>
-        <w:t>.</w:t>
-      </w:r>
-      <w:r>
-        <w:rPr>
-          <w:noProof/>
-        </w:rPr>
-        <w:t>3</w:t>
-      </w:r>
-      <w:r>
-        <w:fldChar w:fldCharType="end"/>
-      </w:r>
-      <w:r>
-        <w:t xml:space="preserve">: </w:t>
+        <w:t xml:space="preserve">we </w:t>
+      </w:r>
+      <w:r>
+        <w:rPr>
+          <w:rFonts w:hint="eastAsia"/>
+        </w:rPr>
+        <w:t>work</w:t>
+      </w:r>
+      <w:r>
+        <w:t xml:space="preserve"> wit</w:t>
+      </w:r>
+      <w:r>
+        <w:t xml:space="preserve">h a system: </w:t>
       </w:r>
       <m:oMath>
         <m:r>
+          <m:rPr>
+            <m:sty m:val="p"/>
+          </m:rPr>
           <w:rPr>
             <w:rFonts w:ascii="Cambria Math" w:hAnsi="Cambria Math"/>
           </w:rPr>
-          <m:t>pp→s</m:t>
+          <m:t>|1&gt;|</m:t>
         </m:r>
         <m:sSup>
           <m:sSupPr>
             <m:ctrlPr>
               <w:rPr>
                 <w:rFonts w:ascii="Cambria Math" w:hAnsi="Cambria Math"/>
-                <w:i/>
               </w:rPr>
             </m:ctrlPr>
           </m:sSupPr>
           <m:e>
             <m:r>
+              <m:rPr>
+                <m:sty m:val="p"/>
+              </m:rPr>
               <w:rPr>
                 <w:rFonts w:ascii="Cambria Math" w:hAnsi="Cambria Math"/>
               </w:rPr>
-              <m:t>s</m:t>
+              <m:t>1</m:t>
             </m:r>
           </m:e>
           <m:sup>
             <m:r>
+              <m:rPr>
+                <m:sty m:val="p"/>
+              </m:rPr>
               <w:rPr>
                 <w:rFonts w:ascii="Cambria Math" w:hAnsi="Cambria Math"/>
               </w:rPr>
@@ -10181,76 +10396,933 @@
             </m:r>
           </m:sup>
         </m:sSup>
+        <m:r>
+          <m:rPr>
+            <m:sty m:val="p"/>
+          </m:rPr>
+          <w:rPr>
+            <w:rFonts w:ascii="Cambria Math" w:hAnsi="Cambria Math"/>
+          </w:rPr>
+          <m:t>&gt;→|2&gt;|</m:t>
+        </m:r>
+        <m:sSup>
+          <m:sSupPr>
+            <m:ctrlPr>
+              <w:rPr>
+                <w:rFonts w:ascii="Cambria Math" w:hAnsi="Cambria Math"/>
+              </w:rPr>
+            </m:ctrlPr>
+          </m:sSupPr>
+          <m:e>
+            <m:r>
+              <m:rPr>
+                <m:sty m:val="p"/>
+              </m:rPr>
+              <w:rPr>
+                <w:rFonts w:ascii="Cambria Math" w:hAnsi="Cambria Math"/>
+              </w:rPr>
+              <m:t>2</m:t>
+            </m:r>
+          </m:e>
+          <m:sup>
+            <m:r>
+              <m:rPr>
+                <m:sty m:val="p"/>
+              </m:rPr>
+              <w:rPr>
+                <w:rFonts w:ascii="Cambria Math" w:hAnsi="Cambria Math"/>
+              </w:rPr>
+              <m:t>'</m:t>
+            </m:r>
+          </m:sup>
+        </m:sSup>
+        <m:r>
+          <m:rPr>
+            <m:sty m:val="p"/>
+          </m:rPr>
+          <w:rPr>
+            <w:rFonts w:ascii="Cambria Math" w:hAnsi="Cambria Math"/>
+          </w:rPr>
+          <m:t>&gt;</m:t>
+        </m:r>
       </m:oMath>
       <w:r>
+        <w:rPr>
+          <w:rFonts w:hint="eastAsia"/>
+        </w:rPr>
         <w:t xml:space="preserve">. </w:t>
       </w:r>
     </w:p>
     <w:p>
       <w:pPr>
         <w:pStyle w:val="Heading3"/>
+        <w:jc w:val="both"/>
+        <w:rPr>
+          <w:rFonts w:hint="eastAsia"/>
+        </w:rPr>
       </w:pPr>
       <w:r>
         <w:t>Dipole Moment</w:t>
       </w:r>
-      <w:bookmarkStart w:id="7" w:name="_GoBack"/>
-      <w:bookmarkEnd w:id="7"/>
     </w:p>
     <w:p>
       <w:pPr>
-        <w:pStyle w:val="Heading3"/>
-      </w:pPr>
-      <w:r>
-        <w:t xml:space="preserve">Dipole-Dipole Interaction </w:t>
-      </w:r>
-      <w:proofErr w:type="gramStart"/>
-      <w:r>
-        <w:t>In</w:t>
-      </w:r>
-      <w:proofErr w:type="gramEnd"/>
-      <w:r>
-        <w:t xml:space="preserve"> Classic Picture</w:t>
+        <w:pStyle w:val="ParagraphyContent"/>
+        <w:jc w:val="both"/>
+        <w:rPr>
+          <w:rFonts w:hint="eastAsia"/>
+        </w:rPr>
+      </w:pPr>
+      <w:r>
+        <w:rPr>
+          <w:rFonts w:hint="eastAsia"/>
+        </w:rPr>
+        <w:t xml:space="preserve">For Rydberg atoms, the most external electron spends most of the time far from the </w:t>
+      </w:r>
+      <w:r>
+        <w:t>positive</w:t>
+      </w:r>
+      <w:r>
+        <w:rPr>
+          <w:rFonts w:hint="eastAsia"/>
+        </w:rPr>
+        <w:t xml:space="preserve"> core. Although the atom as a whole is neutral, it has a polarity. We could </w:t>
+      </w:r>
+      <w:r>
+        <w:t>simplify</w:t>
+      </w:r>
+      <w:r>
+        <w:rPr>
+          <w:rFonts w:hint="eastAsia"/>
+        </w:rPr>
+        <w:t xml:space="preserve"> </w:t>
+      </w:r>
+      <w:r>
+        <w:t xml:space="preserve">a Rydberg atom to be a system composed of a positive charge and a negative charge. Such a system is called a dipole and dipole moment </w:t>
+      </w:r>
+      <w:r>
+        <w:rPr>
+          <w:rFonts w:hint="eastAsia"/>
+        </w:rPr>
+        <w:t xml:space="preserve">is a </w:t>
+      </w:r>
+      <w:r>
+        <w:rPr>
+          <w:rFonts w:hint="eastAsia"/>
+        </w:rPr>
+        <w:t xml:space="preserve">measure of the polarity </w:t>
+      </w:r>
+      <w:r>
+        <w:t>in this system</w:t>
+      </w:r>
+      <w:r>
+        <w:rPr>
+          <w:rFonts w:hint="eastAsia"/>
+        </w:rPr>
+        <w:t xml:space="preserve">. Its </w:t>
+      </w:r>
+      <w:r>
+        <w:t>definition</w:t>
+      </w:r>
+      <w:r>
+        <w:rPr>
+          <w:rFonts w:hint="eastAsia"/>
+        </w:rPr>
+        <w:t xml:space="preserve"> expressed in math is:</w:t>
+      </w:r>
+    </w:p>
+    <w:tbl>
+      <w:tblPr>
+        <w:tblStyle w:val="TableGrid"/>
+        <w:tblW w:w="8341" w:type="dxa"/>
+        <w:tblBorders>
+          <w:top w:val="none" w:sz="0" w:space="0" w:color="auto"/>
+          <w:left w:val="none" w:sz="0" w:space="0" w:color="auto"/>
+          <w:bottom w:val="none" w:sz="0" w:space="0" w:color="auto"/>
+          <w:right w:val="none" w:sz="0" w:space="0" w:color="auto"/>
+          <w:insideH w:val="none" w:sz="0" w:space="0" w:color="auto"/>
+          <w:insideV w:val="none" w:sz="0" w:space="0" w:color="auto"/>
+        </w:tblBorders>
+        <w:tblLook w:val="04A0" w:firstRow="1" w:lastRow="0" w:firstColumn="1" w:lastColumn="0" w:noHBand="0" w:noVBand="1"/>
+      </w:tblPr>
+      <w:tblGrid>
+        <w:gridCol w:w="1080"/>
+        <w:gridCol w:w="6244"/>
+        <w:gridCol w:w="1017"/>
+      </w:tblGrid>
+      <w:tr>
+        <w:trPr>
+          <w:trHeight w:val="810"/>
+        </w:trPr>
+        <w:tc>
+          <w:tcPr>
+            <w:tcW w:w="1080" w:type="dxa"/>
+          </w:tcPr>
+          <w:p>
+            <w:pPr>
+              <w:jc w:val="both"/>
+              <w:rPr>
+                <w:szCs w:val="23"/>
+              </w:rPr>
+            </w:pPr>
+          </w:p>
+        </w:tc>
+        <w:tc>
+          <w:tcPr>
+            <w:tcW w:w="6244" w:type="dxa"/>
+          </w:tcPr>
+          <w:p>
+            <w:pPr>
+              <w:jc w:val="both"/>
+              <w:rPr>
+                <w:szCs w:val="23"/>
+              </w:rPr>
+            </w:pPr>
+            <m:oMathPara>
+              <m:oMath>
+                <m:acc>
+                  <m:accPr>
+                    <m:chr m:val="⃗"/>
+                    <m:ctrlPr>
+                      <w:rPr>
+                        <w:rFonts w:ascii="Cambria Math" w:hAnsi="Cambria Math"/>
+                        <w:szCs w:val="23"/>
+                      </w:rPr>
+                    </m:ctrlPr>
+                  </m:accPr>
+                  <m:e>
+                    <m:r>
+                      <w:rPr>
+                        <w:rFonts w:ascii="Cambria Math" w:hAnsi="Cambria Math"/>
+                        <w:szCs w:val="23"/>
+                      </w:rPr>
+                      <m:t>μ</m:t>
+                    </m:r>
+                  </m:e>
+                </m:acc>
+                <m:r>
+                  <w:rPr>
+                    <w:rFonts w:ascii="Cambria Math" w:hAnsi="Cambria Math"/>
+                    <w:szCs w:val="23"/>
+                  </w:rPr>
+                  <m:t>=q</m:t>
+                </m:r>
+                <m:acc>
+                  <m:accPr>
+                    <m:chr m:val="⃗"/>
+                    <m:ctrlPr>
+                      <w:rPr>
+                        <w:rFonts w:ascii="Cambria Math" w:hAnsi="Cambria Math"/>
+                        <w:i/>
+                        <w:szCs w:val="23"/>
+                      </w:rPr>
+                    </m:ctrlPr>
+                  </m:accPr>
+                  <m:e>
+                    <m:r>
+                      <w:rPr>
+                        <w:rFonts w:ascii="Cambria Math" w:hAnsi="Cambria Math"/>
+                        <w:szCs w:val="23"/>
+                      </w:rPr>
+                      <m:t>r</m:t>
+                    </m:r>
+                  </m:e>
+                </m:acc>
+              </m:oMath>
+            </m:oMathPara>
+          </w:p>
+        </w:tc>
+        <w:tc>
+          <w:tcPr>
+            <w:tcW w:w="1017" w:type="dxa"/>
+          </w:tcPr>
+          <w:p>
+            <w:pPr>
+              <w:jc w:val="both"/>
+              <w:rPr>
+                <w:szCs w:val="23"/>
+              </w:rPr>
+            </w:pPr>
+            <w:bookmarkStart w:id="8" w:name="_Ref445286388"/>
+            <w:r>
+              <w:rPr>
+                <w:szCs w:val="23"/>
+              </w:rPr>
+              <w:t>(</w:t>
+            </w:r>
+            <w:r>
+              <w:rPr>
+                <w:szCs w:val="23"/>
+              </w:rPr>
+              <w:fldChar w:fldCharType="begin"/>
+            </w:r>
+            <w:r>
+              <w:rPr>
+                <w:szCs w:val="23"/>
+              </w:rPr>
+              <w:instrText xml:space="preserve"> STYLEREF 1 \s </w:instrText>
+            </w:r>
+            <w:r>
+              <w:rPr>
+                <w:szCs w:val="23"/>
+              </w:rPr>
+              <w:fldChar w:fldCharType="separate"/>
+            </w:r>
+            <w:r>
+              <w:rPr>
+                <w:noProof/>
+                <w:szCs w:val="23"/>
+              </w:rPr>
+              <w:t>3</w:t>
+            </w:r>
+            <w:r>
+              <w:rPr>
+                <w:szCs w:val="23"/>
+              </w:rPr>
+              <w:fldChar w:fldCharType="end"/>
+            </w:r>
+            <w:r>
+              <w:rPr>
+                <w:szCs w:val="23"/>
+              </w:rPr>
+              <w:t>.</w:t>
+            </w:r>
+            <w:r>
+              <w:rPr>
+                <w:szCs w:val="23"/>
+              </w:rPr>
+              <w:fldChar w:fldCharType="begin"/>
+            </w:r>
+            <w:r>
+              <w:rPr>
+                <w:szCs w:val="23"/>
+              </w:rPr>
+              <w:instrText xml:space="preserve"> SEQ ( \* ARABIC \s 1 </w:instrText>
+            </w:r>
+            <w:r>
+              <w:rPr>
+                <w:szCs w:val="23"/>
+              </w:rPr>
+              <w:fldChar w:fldCharType="separate"/>
+            </w:r>
+            <w:r>
+              <w:rPr>
+                <w:noProof/>
+                <w:szCs w:val="23"/>
+              </w:rPr>
+              <w:t>9</w:t>
+            </w:r>
+            <w:r>
+              <w:rPr>
+                <w:szCs w:val="23"/>
+              </w:rPr>
+              <w:fldChar w:fldCharType="end"/>
+            </w:r>
+            <w:r>
+              <w:rPr>
+                <w:szCs w:val="23"/>
+              </w:rPr>
+              <w:t>)</w:t>
+            </w:r>
+            <w:bookmarkEnd w:id="8"/>
+          </w:p>
+        </w:tc>
+      </w:tr>
+    </w:tbl>
+    <w:p>
+      <w:pPr>
+        <w:pStyle w:val="ParagraphyContent"/>
+        <w:ind w:firstLine="0"/>
+        <w:jc w:val="both"/>
+      </w:pPr>
+      <w:r>
+        <w:t>w</w:t>
+      </w:r>
+      <w:r>
+        <w:rPr>
+          <w:rFonts w:hint="eastAsia"/>
+        </w:rPr>
+        <w:t xml:space="preserve">here </w:t>
+      </w:r>
+      <w:r>
+        <w:rPr>
+          <w:rStyle w:val="mathinput0"/>
+          <w:rFonts w:hint="eastAsia"/>
+        </w:rPr>
+        <w:t>q</w:t>
+      </w:r>
+      <w:r>
+        <w:rPr>
+          <w:rFonts w:hint="eastAsia"/>
+        </w:rPr>
+        <w:t xml:space="preserve"> is the charges</w:t>
+      </w:r>
+      <w:r>
+        <w:t>’</w:t>
+      </w:r>
+      <w:r>
+        <w:rPr>
+          <w:rFonts w:hint="eastAsia"/>
+        </w:rPr>
+        <w:t xml:space="preserve"> amplitude and </w:t>
+      </w:r>
+      <m:oMath>
+        <m:acc>
+          <m:accPr>
+            <m:chr m:val="⃗"/>
+            <m:ctrlPr>
+              <w:rPr>
+                <w:rFonts w:ascii="Cambria Math" w:hAnsi="Cambria Math"/>
+              </w:rPr>
+            </m:ctrlPr>
+          </m:accPr>
+          <m:e>
+            <m:r>
+              <w:rPr>
+                <w:rFonts w:ascii="Cambria Math" w:hAnsi="Cambria Math"/>
+              </w:rPr>
+              <m:t>r</m:t>
+            </m:r>
+          </m:e>
+        </m:acc>
+      </m:oMath>
+      <w:r>
+        <w:rPr>
+          <w:rFonts w:hint="eastAsia"/>
+        </w:rPr>
+        <w:t xml:space="preserve"> is the vector from the negative charge to the positive charge. This is</w:t>
+      </w:r>
+      <w:r>
+        <w:rPr>
+          <w:rFonts w:hint="eastAsia"/>
+        </w:rPr>
+        <w:t xml:space="preserve"> a</w:t>
+      </w:r>
+      <w:r>
+        <w:rPr>
+          <w:rFonts w:hint="eastAsia"/>
+        </w:rPr>
+        <w:t xml:space="preserve"> classic view of dipole moment</w:t>
+      </w:r>
+      <w:r>
+        <w:rPr>
+          <w:rFonts w:hint="eastAsia"/>
+        </w:rPr>
+        <w:t xml:space="preserve"> and the dipole moment described in Equation </w:t>
+      </w:r>
+      <w:r>
+        <w:fldChar w:fldCharType="begin"/>
+      </w:r>
+      <w:r>
+        <w:instrText xml:space="preserve"> </w:instrText>
+      </w:r>
+      <w:r>
+        <w:rPr>
+          <w:rFonts w:hint="eastAsia"/>
+        </w:rPr>
+        <w:instrText>REF _Ref445286388 \h</w:instrText>
+      </w:r>
+      <w:r>
+        <w:instrText xml:space="preserve"> </w:instrText>
+      </w:r>
+      <w:r>
+        <w:fldChar w:fldCharType="separate"/>
+      </w:r>
+      <w:r>
+        <w:rPr>
+          <w:szCs w:val="23"/>
+        </w:rPr>
+        <w:t>(</w:t>
+      </w:r>
+      <w:r>
+        <w:rPr>
+          <w:noProof/>
+          <w:szCs w:val="23"/>
+        </w:rPr>
+        <w:t>3</w:t>
+      </w:r>
+      <w:r>
+        <w:rPr>
+          <w:szCs w:val="23"/>
+        </w:rPr>
+        <w:t>.</w:t>
+      </w:r>
+      <w:r>
+        <w:rPr>
+          <w:noProof/>
+          <w:szCs w:val="23"/>
+        </w:rPr>
+        <w:t>9</w:t>
+      </w:r>
+      <w:r>
+        <w:rPr>
+          <w:szCs w:val="23"/>
+        </w:rPr>
+        <w:t>)</w:t>
+      </w:r>
+      <w:r>
+        <w:fldChar w:fldCharType="end"/>
+      </w:r>
+      <w:r>
+        <w:rPr>
+          <w:rFonts w:hint="eastAsia"/>
+        </w:rPr>
+        <w:t xml:space="preserve"> has a </w:t>
+      </w:r>
+      <w:r>
+        <w:rPr>
+          <w:rFonts w:hint="eastAsia"/>
+        </w:rPr>
+        <w:t xml:space="preserve">special </w:t>
+      </w:r>
+      <w:r>
+        <w:rPr>
+          <w:rFonts w:hint="eastAsia"/>
+        </w:rPr>
+        <w:t xml:space="preserve">name </w:t>
+      </w:r>
+      <w:r>
+        <w:t>“</w:t>
+      </w:r>
+      <w:r>
+        <w:t>permanent</w:t>
+      </w:r>
+      <w:r>
+        <w:rPr>
+          <w:rFonts w:hint="eastAsia"/>
+        </w:rPr>
+        <w:t xml:space="preserve"> dipole moment</w:t>
+      </w:r>
+      <w:r>
+        <w:t>”</w:t>
+      </w:r>
+      <w:r>
+        <w:rPr>
+          <w:rFonts w:hint="eastAsia"/>
+        </w:rPr>
+        <w:t xml:space="preserve">. This classic view will </w:t>
+      </w:r>
+      <w:r>
+        <w:rPr>
+          <w:rFonts w:hint="eastAsia"/>
+        </w:rPr>
+        <w:lastRenderedPageBreak/>
+        <w:t>help us to understand the dipole-dipole interaction picture better. But another view from quantum</w:t>
+      </w:r>
+      <w:r>
+        <w:rPr>
+          <w:rFonts w:hint="eastAsia"/>
+        </w:rPr>
+        <w:t xml:space="preserve"> physics is more commonly used.</w:t>
       </w:r>
     </w:p>
     <w:p>
       <w:pPr>
-        <w:pStyle w:val="Heading3"/>
-      </w:pPr>
-      <w:r>
-        <w:t xml:space="preserve">Dipole-Dipole Interaction </w:t>
-      </w:r>
-      <w:proofErr w:type="gramStart"/>
-      <w:r>
-        <w:t>In</w:t>
-      </w:r>
-      <w:proofErr w:type="gramEnd"/>
-      <w:r>
-        <w:t xml:space="preserve"> Quantum Picture</w:t>
+        <w:pStyle w:val="ParagraphyContent"/>
+        <w:ind w:firstLine="0"/>
+        <w:jc w:val="both"/>
+      </w:pPr>
+      <w:r>
+        <w:tab/>
+        <w:t>In quantum physics, dipole moment is expressed as “transition dipole moment” and its definition is</w:t>
+      </w:r>
+      <w:r>
+        <w:t xml:space="preserve"> </w:t>
+      </w:r>
+      <w:r>
+        <w:t xml:space="preserve">associated with the transition between </w:t>
+      </w:r>
+      <w:r>
+        <w:t>state 1 and state 2</w:t>
+      </w:r>
+      <w:r>
+        <w:t>.</w:t>
+      </w:r>
+      <w:r>
+        <w:t xml:space="preserve">: </w:t>
       </w:r>
     </w:p>
     <w:p>
       <w:pPr>
         <w:pStyle w:val="ParagraphyContent"/>
-      </w:pPr>
+        <w:ind w:firstLine="0"/>
+        <w:jc w:val="both"/>
+      </w:pPr>
+      <w:r>
+        <w:tab/>
+      </w:r>
+    </w:p>
+    <w:tbl>
+      <w:tblPr>
+        <w:tblStyle w:val="TableGrid"/>
+        <w:tblW w:w="8341" w:type="dxa"/>
+        <w:tblBorders>
+          <w:top w:val="none" w:sz="0" w:space="0" w:color="auto"/>
+          <w:left w:val="none" w:sz="0" w:space="0" w:color="auto"/>
+          <w:bottom w:val="none" w:sz="0" w:space="0" w:color="auto"/>
+          <w:right w:val="none" w:sz="0" w:space="0" w:color="auto"/>
+          <w:insideH w:val="none" w:sz="0" w:space="0" w:color="auto"/>
+          <w:insideV w:val="none" w:sz="0" w:space="0" w:color="auto"/>
+        </w:tblBorders>
+        <w:tblLook w:val="04A0" w:firstRow="1" w:lastRow="0" w:firstColumn="1" w:lastColumn="0" w:noHBand="0" w:noVBand="1"/>
+      </w:tblPr>
+      <w:tblGrid>
+        <w:gridCol w:w="1080"/>
+        <w:gridCol w:w="6244"/>
+        <w:gridCol w:w="1017"/>
+      </w:tblGrid>
+      <w:tr>
+        <w:trPr>
+          <w:trHeight w:val="810"/>
+        </w:trPr>
+        <w:tc>
+          <w:tcPr>
+            <w:tcW w:w="1080" w:type="dxa"/>
+          </w:tcPr>
+          <w:p>
+            <w:pPr>
+              <w:jc w:val="both"/>
+              <w:rPr>
+                <w:szCs w:val="23"/>
+              </w:rPr>
+            </w:pPr>
+          </w:p>
+        </w:tc>
+        <w:tc>
+          <w:tcPr>
+            <w:tcW w:w="6244" w:type="dxa"/>
+          </w:tcPr>
+          <w:p>
+            <w:pPr>
+              <w:jc w:val="both"/>
+              <w:rPr>
+                <w:szCs w:val="23"/>
+              </w:rPr>
+            </w:pPr>
+            <m:oMathPara>
+              <m:oMath>
+                <m:sSub>
+                  <m:sSubPr>
+                    <m:ctrlPr>
+                      <w:rPr>
+                        <w:rFonts w:ascii="Cambria Math" w:hAnsi="Cambria Math"/>
+                        <w:szCs w:val="23"/>
+                      </w:rPr>
+                    </m:ctrlPr>
+                  </m:sSubPr>
+                  <m:e>
+                    <m:r>
+                      <w:rPr>
+                        <w:rFonts w:ascii="Cambria Math" w:hAnsi="Cambria Math"/>
+                        <w:szCs w:val="23"/>
+                      </w:rPr>
+                      <m:t>μ</m:t>
+                    </m:r>
+                  </m:e>
+                  <m:sub>
+                    <m:r>
+                      <w:rPr>
+                        <w:rFonts w:ascii="Cambria Math" w:hAnsi="Cambria Math"/>
+                        <w:szCs w:val="23"/>
+                      </w:rPr>
+                      <m:t>12</m:t>
+                    </m:r>
+                  </m:sub>
+                </m:sSub>
+                <m:r>
+                  <w:rPr>
+                    <w:rFonts w:ascii="Cambria Math" w:hAnsi="Cambria Math"/>
+                    <w:szCs w:val="23"/>
+                  </w:rPr>
+                  <m:t>=</m:t>
+                </m:r>
+                <m:r>
+                  <w:rPr>
+                    <w:rFonts w:ascii="Cambria Math" w:hAnsi="Cambria Math"/>
+                    <w:szCs w:val="23"/>
+                  </w:rPr>
+                  <m:t>&lt;1</m:t>
+                </m:r>
+                <m:d>
+                  <m:dPr>
+                    <m:begChr m:val="|"/>
+                    <m:endChr m:val="|"/>
+                    <m:ctrlPr>
+                      <w:rPr>
+                        <w:rFonts w:ascii="Cambria Math" w:hAnsi="Cambria Math"/>
+                        <w:i/>
+                        <w:szCs w:val="23"/>
+                      </w:rPr>
+                    </m:ctrlPr>
+                  </m:dPr>
+                  <m:e>
+                    <m:r>
+                      <w:rPr>
+                        <w:rFonts w:ascii="Cambria Math" w:hAnsi="Cambria Math"/>
+                        <w:szCs w:val="23"/>
+                      </w:rPr>
+                      <m:t>r</m:t>
+                    </m:r>
+                  </m:e>
+                </m:d>
+                <m:r>
+                  <w:rPr>
+                    <w:rFonts w:ascii="Cambria Math" w:hAnsi="Cambria Math"/>
+                    <w:szCs w:val="23"/>
+                  </w:rPr>
+                  <m:t>2&gt;</m:t>
+                </m:r>
+              </m:oMath>
+            </m:oMathPara>
+          </w:p>
+        </w:tc>
+        <w:tc>
+          <w:tcPr>
+            <w:tcW w:w="1017" w:type="dxa"/>
+          </w:tcPr>
+          <w:p>
+            <w:pPr>
+              <w:jc w:val="both"/>
+              <w:rPr>
+                <w:szCs w:val="23"/>
+              </w:rPr>
+            </w:pPr>
+            <w:bookmarkStart w:id="9" w:name="_Ref445287965"/>
+            <w:r>
+              <w:rPr>
+                <w:szCs w:val="23"/>
+              </w:rPr>
+              <w:t>(</w:t>
+            </w:r>
+            <w:r>
+              <w:rPr>
+                <w:szCs w:val="23"/>
+              </w:rPr>
+              <w:fldChar w:fldCharType="begin"/>
+            </w:r>
+            <w:r>
+              <w:rPr>
+                <w:szCs w:val="23"/>
+              </w:rPr>
+              <w:instrText xml:space="preserve"> STYLEREF 1 \s </w:instrText>
+            </w:r>
+            <w:r>
+              <w:rPr>
+                <w:szCs w:val="23"/>
+              </w:rPr>
+              <w:fldChar w:fldCharType="separate"/>
+            </w:r>
+            <w:r>
+              <w:rPr>
+                <w:noProof/>
+                <w:szCs w:val="23"/>
+              </w:rPr>
+              <w:t>3</w:t>
+            </w:r>
+            <w:r>
+              <w:rPr>
+                <w:szCs w:val="23"/>
+              </w:rPr>
+              <w:fldChar w:fldCharType="end"/>
+            </w:r>
+            <w:r>
+              <w:rPr>
+                <w:szCs w:val="23"/>
+              </w:rPr>
+              <w:t>.</w:t>
+            </w:r>
+            <w:r>
+              <w:rPr>
+                <w:szCs w:val="23"/>
+              </w:rPr>
+              <w:fldChar w:fldCharType="begin"/>
+            </w:r>
+            <w:r>
+              <w:rPr>
+                <w:szCs w:val="23"/>
+              </w:rPr>
+              <w:instrText xml:space="preserve"> SEQ ( \* ARABIC \s 1 </w:instrText>
+            </w:r>
+            <w:r>
+              <w:rPr>
+                <w:szCs w:val="23"/>
+              </w:rPr>
+              <w:fldChar w:fldCharType="separate"/>
+            </w:r>
+            <w:r>
+              <w:rPr>
+                <w:noProof/>
+                <w:szCs w:val="23"/>
+              </w:rPr>
+              <w:t>10</w:t>
+            </w:r>
+            <w:r>
+              <w:rPr>
+                <w:szCs w:val="23"/>
+              </w:rPr>
+              <w:fldChar w:fldCharType="end"/>
+            </w:r>
+            <w:r>
+              <w:rPr>
+                <w:szCs w:val="23"/>
+              </w:rPr>
+              <w:t>)</w:t>
+            </w:r>
+            <w:bookmarkEnd w:id="9"/>
+          </w:p>
+        </w:tc>
+      </w:tr>
+    </w:tbl>
+    <w:p>
+      <w:pPr>
+        <w:pStyle w:val="ParagraphyContent"/>
+        <w:ind w:firstLine="0"/>
+        <w:jc w:val="both"/>
+      </w:pPr>
+      <w:r>
+        <w:t xml:space="preserve">supposing charge is 1. </w:t>
+      </w:r>
+      <w:r>
+        <w:t xml:space="preserve">From Equation </w:t>
+      </w:r>
+      <w:r>
+        <w:fldChar w:fldCharType="begin"/>
+      </w:r>
+      <w:r>
+        <w:instrText xml:space="preserve"> REF _Ref445287965 \h </w:instrText>
+      </w:r>
+      <w:r>
+        <w:fldChar w:fldCharType="separate"/>
+      </w:r>
+      <w:r>
+        <w:rPr>
+          <w:szCs w:val="23"/>
+        </w:rPr>
+        <w:t>(</w:t>
+      </w:r>
+      <w:r>
+        <w:rPr>
+          <w:noProof/>
+          <w:szCs w:val="23"/>
+        </w:rPr>
+        <w:t>3</w:t>
+      </w:r>
+      <w:r>
+        <w:rPr>
+          <w:szCs w:val="23"/>
+        </w:rPr>
+        <w:t>.</w:t>
+      </w:r>
+      <w:r>
+        <w:rPr>
+          <w:noProof/>
+          <w:szCs w:val="23"/>
+        </w:rPr>
+        <w:t>10</w:t>
+      </w:r>
+      <w:r>
+        <w:rPr>
+          <w:szCs w:val="23"/>
+        </w:rPr>
+        <w:t>)</w:t>
+      </w:r>
+      <w:r>
+        <w:fldChar w:fldCharType="end"/>
+      </w:r>
+      <w:r>
+        <w:t xml:space="preserve"> we see if state 1 and state 2 are the same, then the transition dipole moment is 0, which means </w:t>
+      </w:r>
+      <w:r>
+        <w:t xml:space="preserve">a transition dipole moment is </w:t>
+      </w:r>
+      <w:r>
+        <w:t>always</w:t>
+      </w:r>
+      <w:r>
+        <w:t xml:space="preserve"> an off-diagonal matrix element</w:t>
+      </w:r>
+      <w:r>
+        <w:t xml:space="preserve">. </w:t>
+      </w:r>
     </w:p>
     <w:p>
       <w:pPr>
         <w:pStyle w:val="ParagraphyContent"/>
       </w:pPr>
+      <w:r>
+        <w:t xml:space="preserve">The discussion about dipole moment has been divided into classic view and quantum view. </w:t>
+      </w:r>
+      <w:r>
+        <w:t>Similar to that, d</w:t>
+      </w:r>
+      <w:r>
+        <w:t xml:space="preserve">ipole-dipole interaction </w:t>
+      </w:r>
+      <w:r>
+        <w:t xml:space="preserve">model </w:t>
+      </w:r>
+      <w:r>
+        <w:t>will also be explored from both views.</w:t>
+      </w:r>
     </w:p>
     <w:p>
       <w:pPr>
-        <w:pStyle w:val="ParagraphyContent"/>
-      </w:pPr>
+        <w:pStyle w:val="Heading3"/>
+        <w:jc w:val="both"/>
+      </w:pPr>
+      <w:r>
+        <w:t xml:space="preserve">Dipole-Dipole Interaction </w:t>
+      </w:r>
+      <w:r>
+        <w:t>in</w:t>
+      </w:r>
+      <w:r>
+        <w:t xml:space="preserve"> Classic Picture</w:t>
+      </w:r>
     </w:p>
     <w:p>
       <w:pPr>
-        <w:pStyle w:val="ParagraphyContent"/>
-      </w:pPr>
+        <w:pStyle w:val="Heading3"/>
+        <w:jc w:val="both"/>
+      </w:pPr>
+      <w:r>
+        <w:t xml:space="preserve">Dipole-Dipole Interaction </w:t>
+      </w:r>
+      <w:r>
+        <w:t>in</w:t>
+      </w:r>
+      <w:r>
+        <w:t xml:space="preserve"> Quantum Picture</w:t>
+      </w:r>
     </w:p>
     <w:p>
       <w:pPr>
         <w:pStyle w:val="ParagraphyContent"/>
+        <w:jc w:val="both"/>
+      </w:pPr>
+    </w:p>
+    <w:p>
+      <w:pPr>
+        <w:pStyle w:val="ParagraphyContent"/>
+        <w:jc w:val="both"/>
+      </w:pPr>
+    </w:p>
+    <w:p>
+      <w:pPr>
+        <w:pStyle w:val="ParagraphyContent"/>
+        <w:jc w:val="both"/>
+      </w:pPr>
+    </w:p>
+    <w:p>
+      <w:pPr>
+        <w:pStyle w:val="ParagraphyContent"/>
+        <w:jc w:val="both"/>
+      </w:pPr>
+    </w:p>
+    <w:p>
+      <w:pPr>
+        <w:pStyle w:val="ParagraphyContent"/>
+        <w:jc w:val="both"/>
         <w:sectPr>
           <w:headerReference w:type="default" r:id="rId15"/>
           <w:pgSz w:w="11907" w:h="16839" w:code="9"/>
@@ -10264,6 +11336,7 @@
     <w:p>
       <w:pPr>
         <w:pStyle w:val="BibliographyHeading"/>
+        <w:jc w:val="both"/>
       </w:pPr>
       <w:r>
         <w:lastRenderedPageBreak/>
@@ -10273,19 +11346,21 @@
     <w:p>
       <w:pPr>
         <w:pStyle w:val="ListNumber2"/>
-      </w:pPr>
-      <w:bookmarkStart w:id="8" w:name="_Ref444695995"/>
+        <w:jc w:val="both"/>
+      </w:pPr>
+      <w:bookmarkStart w:id="10" w:name="_Ref444695995"/>
       <w:r>
         <w:t>H. E. White, Introduction to Atomic Spectra, McGraw-Hill, New York (1934)</w:t>
       </w:r>
       <w:r>
         <w:t>.</w:t>
       </w:r>
-      <w:bookmarkEnd w:id="8"/>
+      <w:bookmarkEnd w:id="10"/>
     </w:p>
     <w:p>
       <w:pPr>
         <w:pStyle w:val="ListNumber2"/>
+        <w:jc w:val="both"/>
         <w:rPr>
           <w:rFonts w:ascii="Helvetica Neue" w:eastAsia="Times New Roman" w:hAnsi="Helvetica Neue"/>
           <w:color w:val="555555"/>
@@ -10293,68 +11368,9 @@
           <w:szCs w:val="20"/>
         </w:rPr>
       </w:pPr>
-      <w:bookmarkStart w:id="9" w:name="_Ref444778129"/>
-      <w:r>
-        <w:t xml:space="preserve">G. D. Living and J. </w:t>
-      </w:r>
-      <w:proofErr w:type="spellStart"/>
-      <w:r>
-        <w:t>Dewa</w:t>
-      </w:r>
-      <w:proofErr w:type="spellEnd"/>
-      <w:r>
-        <w:t xml:space="preserve">, </w:t>
-      </w:r>
-      <w:proofErr w:type="spellStart"/>
-      <w:r>
-        <w:t>Proc</w:t>
-      </w:r>
-      <w:proofErr w:type="spellEnd"/>
-      <w:r>
-        <w:t xml:space="preserve">, Roy, Soc. </w:t>
-      </w:r>
-      <w:proofErr w:type="spellStart"/>
-      <w:r>
-        <w:t>Lond</w:t>
-      </w:r>
-      <w:proofErr w:type="spellEnd"/>
-      <w:r>
-        <w:t>, 29, 398 (1879)</w:t>
-      </w:r>
-      <w:r>
-        <w:t>.</w:t>
-      </w:r>
-      <w:bookmarkEnd w:id="9"/>
-    </w:p>
-    <w:p>
-      <w:pPr>
-        <w:pStyle w:val="ListNumber2"/>
-      </w:pPr>
-      <w:bookmarkStart w:id="10" w:name="_Ref444777488"/>
-      <w:r>
-        <w:t>W. N. Hartley, J. Chem. Soc. 43, 390 (1883)</w:t>
-      </w:r>
-      <w:r>
-        <w:t>.</w:t>
-      </w:r>
-      <w:bookmarkEnd w:id="10"/>
-    </w:p>
-    <w:p>
-      <w:pPr>
-        <w:pStyle w:val="ListNumber2"/>
-      </w:pPr>
-      <w:bookmarkStart w:id="11" w:name="_Ref444795894"/>
-      <w:r>
-        <w:t>J. R. Rydberg, Phil. Mag. 5</w:t>
-      </w:r>
-      <w:r>
-        <w:rPr>
-          <w:vertAlign w:val="superscript"/>
-        </w:rPr>
-        <w:t>th</w:t>
-      </w:r>
-      <w:r>
-        <w:t xml:space="preserve"> Ser. 29, 331 (1890)</w:t>
+      <w:bookmarkStart w:id="11" w:name="_Ref444778129"/>
+      <w:r>
+        <w:t>G. D. Living and J. Dewa, Proc, Roy, Soc. Lond, 29, 398 (1879)</w:t>
       </w:r>
       <w:r>
         <w:t>.</w:t>
@@ -10364,26 +11380,34 @@
     <w:p>
       <w:pPr>
         <w:pStyle w:val="ListNumber2"/>
-      </w:pPr>
-      <w:bookmarkStart w:id="12" w:name="_Ref444778376"/>
-      <w:bookmarkStart w:id="13" w:name="_Ref445135452"/>
-      <w:r>
-        <w:t>Thomas F. Gallagher. Rydberg At</w:t>
-      </w:r>
-      <w:r>
-        <w:t>oms. Cambridge University Press</w:t>
-      </w:r>
-      <w:r>
-        <w:t xml:space="preserve"> </w:t>
-      </w:r>
-      <w:r>
-        <w:t>(</w:t>
-      </w:r>
-      <w:r>
-        <w:t>1994</w:t>
-      </w:r>
-      <w:r>
-        <w:t>)</w:t>
+        <w:jc w:val="both"/>
+      </w:pPr>
+      <w:bookmarkStart w:id="12" w:name="_Ref444777488"/>
+      <w:r>
+        <w:t>W. N. Hartley, J. Chem. Soc. 43, 390 (1883)</w:t>
+      </w:r>
+      <w:r>
+        <w:t>.</w:t>
+      </w:r>
+      <w:bookmarkEnd w:id="12"/>
+    </w:p>
+    <w:p>
+      <w:pPr>
+        <w:pStyle w:val="ListNumber2"/>
+        <w:jc w:val="both"/>
+      </w:pPr>
+      <w:bookmarkStart w:id="13" w:name="_Ref444795894"/>
+      <w:r>
+        <w:t>J. R. Rydberg, Phil. Mag. 5</w:t>
+      </w:r>
+      <w:r>
+        <w:rPr>
+          <w:vertAlign w:val="superscript"/>
+        </w:rPr>
+        <w:t>th</w:t>
+      </w:r>
+      <w:r>
+        <w:t xml:space="preserve"> Ser. 29, 331 (1890)</w:t>
       </w:r>
       <w:r>
         <w:t>.</w:t>
@@ -10393,50 +11417,27 @@
     <w:p>
       <w:pPr>
         <w:pStyle w:val="ListNumber2"/>
-      </w:pPr>
-      <w:bookmarkStart w:id="14" w:name="_Ref445137198"/>
-      <w:r>
-        <w:t>R. Shanka</w:t>
-      </w:r>
-      <w:r>
-        <w:t>r</w:t>
-      </w:r>
-      <w:r>
-        <w:t>, Principles of Quantum Mechanics, 2</w:t>
-      </w:r>
-      <w:r>
-        <w:rPr>
-          <w:vertAlign w:val="superscript"/>
-        </w:rPr>
-        <w:t>nd</w:t>
-      </w:r>
-      <w:r>
-        <w:t xml:space="preserve"> Edition, Plenum Press (1994)</w:t>
-      </w:r>
-      <w:r>
-        <w:t>.</w:t>
-      </w:r>
-      <w:bookmarkEnd w:id="12"/>
-      <w:bookmarkEnd w:id="14"/>
+        <w:jc w:val="both"/>
+      </w:pPr>
+      <w:bookmarkStart w:id="14" w:name="_Ref444778376"/>
+      <w:bookmarkStart w:id="15" w:name="_Ref445135452"/>
+      <w:r>
+        <w:t>Thomas F. Gallagher. Rydberg At</w:t>
+      </w:r>
+      <w:r>
+        <w:t>oms. Cambridge University Press</w:t>
+      </w:r>
       <w:r>
         <w:t xml:space="preserve"> </w:t>
       </w:r>
-    </w:p>
-    <w:p>
-      <w:pPr>
-        <w:pStyle w:val="ListNumber2"/>
-      </w:pPr>
-      <w:bookmarkStart w:id="15" w:name="_Ref444778991"/>
-      <w:r>
-        <w:t xml:space="preserve">M. J. Seaton, Rep. </w:t>
-      </w:r>
-      <w:proofErr w:type="spellStart"/>
-      <w:r>
-        <w:t>Prog</w:t>
-      </w:r>
-      <w:proofErr w:type="spellEnd"/>
-      <w:r>
-        <w:t>. Phys. 46, 167 (1983)</w:t>
+      <w:r>
+        <w:t>(</w:t>
+      </w:r>
+      <w:r>
+        <w:t>1994</w:t>
+      </w:r>
+      <w:r>
+        <w:t>)</w:t>
       </w:r>
       <w:r>
         <w:t>.</w:t>
@@ -10446,262 +11447,190 @@
     <w:p>
       <w:pPr>
         <w:pStyle w:val="ListNumber2"/>
-      </w:pPr>
-      <w:bookmarkStart w:id="16" w:name="_Ref444778498"/>
-      <w:r>
-        <w:t xml:space="preserve">Thomas F. Gallagher. </w:t>
-      </w:r>
-      <w:r>
-        <w:t xml:space="preserve">Rep. </w:t>
-      </w:r>
-      <w:proofErr w:type="spellStart"/>
-      <w:r>
-        <w:t>Prog</w:t>
-      </w:r>
-      <w:proofErr w:type="spellEnd"/>
-      <w:r>
-        <w:t xml:space="preserve">. Phys. 51, 143 </w:t>
-      </w:r>
-      <w:r>
-        <w:t>(</w:t>
-      </w:r>
-      <w:r>
-        <w:t>1988</w:t>
-      </w:r>
-      <w:r>
-        <w:t>)</w:t>
+        <w:jc w:val="both"/>
+      </w:pPr>
+      <w:bookmarkStart w:id="16" w:name="_Ref445137198"/>
+      <w:r>
+        <w:t>R. Shanka</w:t>
+      </w:r>
+      <w:r>
+        <w:t>r</w:t>
+      </w:r>
+      <w:r>
+        <w:t>, Principles of Quantum Mechanics, 2</w:t>
+      </w:r>
+      <w:r>
+        <w:rPr>
+          <w:vertAlign w:val="superscript"/>
+        </w:rPr>
+        <w:t>nd</w:t>
+      </w:r>
+      <w:r>
+        <w:t xml:space="preserve"> Edition, Plenum Press (1994)</w:t>
       </w:r>
       <w:r>
         <w:t>.</w:t>
       </w:r>
-      <w:bookmarkStart w:id="17" w:name="_Ref444695673"/>
+      <w:bookmarkEnd w:id="14"/>
       <w:bookmarkEnd w:id="16"/>
+      <w:r>
+        <w:t xml:space="preserve"> </w:t>
+      </w:r>
     </w:p>
     <w:p>
       <w:pPr>
         <w:pStyle w:val="ListNumber2"/>
-      </w:pPr>
-      <w:bookmarkStart w:id="18" w:name="_Ref445199478"/>
-      <w:r>
-        <w:t xml:space="preserve">B. Sun and F. </w:t>
-      </w:r>
-      <w:proofErr w:type="spellStart"/>
-      <w:r>
-        <w:t>Robicheaux</w:t>
-      </w:r>
-      <w:proofErr w:type="spellEnd"/>
-      <w:r>
-        <w:t xml:space="preserve">, </w:t>
-      </w:r>
-      <w:r>
-        <w:t xml:space="preserve">Spectral </w:t>
-      </w:r>
-      <w:proofErr w:type="spellStart"/>
-      <w:r>
-        <w:t>L</w:t>
-      </w:r>
-      <w:r>
-        <w:t>inewidth</w:t>
-      </w:r>
-      <w:proofErr w:type="spellEnd"/>
-      <w:r>
-        <w:t xml:space="preserve"> </w:t>
-      </w:r>
-      <w:r>
-        <w:t>B</w:t>
-      </w:r>
-      <w:r>
-        <w:t xml:space="preserve">roadening from </w:t>
-      </w:r>
-      <w:r>
-        <w:t>P</w:t>
-      </w:r>
-      <w:r>
-        <w:t xml:space="preserve">air </w:t>
-      </w:r>
-      <w:r>
-        <w:t>F</w:t>
-      </w:r>
-      <w:r>
-        <w:t xml:space="preserve">luctuations in </w:t>
-      </w:r>
-      <w:r>
-        <w:t>A</w:t>
-      </w:r>
-      <w:r>
-        <w:t xml:space="preserve"> </w:t>
-      </w:r>
-      <w:r>
-        <w:t>F</w:t>
-      </w:r>
-      <w:r>
-        <w:t xml:space="preserve">rozen Rydberg </w:t>
-      </w:r>
-      <w:r>
-        <w:t>G</w:t>
-      </w:r>
-      <w:r>
-        <w:t>as, P</w:t>
-      </w:r>
-      <w:r>
-        <w:t>hys. Rev. A. 78, 040701 (2008).</w:t>
-      </w:r>
+        <w:jc w:val="both"/>
+      </w:pPr>
+      <w:bookmarkStart w:id="17" w:name="_Ref444778991"/>
+      <w:r>
+        <w:t>M. J. Seaton, Rep. Prog. Phys. 46, 167 (1983)</w:t>
+      </w:r>
+      <w:r>
+        <w:t>.</w:t>
+      </w:r>
+      <w:bookmarkEnd w:id="17"/>
+    </w:p>
+    <w:p>
+      <w:pPr>
+        <w:pStyle w:val="ListNumber2"/>
+        <w:jc w:val="both"/>
+      </w:pPr>
+      <w:bookmarkStart w:id="18" w:name="_Ref444778498"/>
+      <w:r>
+        <w:t xml:space="preserve">Thomas F. Gallagher. </w:t>
+      </w:r>
+      <w:r>
+        <w:t xml:space="preserve">Rep. Prog. Phys. 51, 143 </w:t>
+      </w:r>
+      <w:r>
+        <w:t>(</w:t>
+      </w:r>
+      <w:r>
+        <w:t>1988</w:t>
+      </w:r>
+      <w:r>
+        <w:t>)</w:t>
+      </w:r>
+      <w:r>
+        <w:t>.</w:t>
+      </w:r>
+      <w:bookmarkStart w:id="19" w:name="_Ref444695673"/>
       <w:bookmarkEnd w:id="18"/>
     </w:p>
     <w:p>
       <w:pPr>
         <w:pStyle w:val="ListNumber2"/>
-      </w:pPr>
-      <w:bookmarkStart w:id="19" w:name="_Ref445199487"/>
-      <w:r>
-        <w:t xml:space="preserve">I. </w:t>
-      </w:r>
-      <w:proofErr w:type="spellStart"/>
-      <w:r>
-        <w:t>Mourachko</w:t>
-      </w:r>
-      <w:proofErr w:type="spellEnd"/>
-      <w:r>
-        <w:t xml:space="preserve">, D. </w:t>
-      </w:r>
-      <w:proofErr w:type="spellStart"/>
-      <w:r>
-        <w:t>Comparat</w:t>
-      </w:r>
-      <w:proofErr w:type="spellEnd"/>
-      <w:r>
-        <w:t xml:space="preserve">, F. de </w:t>
-      </w:r>
-      <w:proofErr w:type="spellStart"/>
-      <w:r>
-        <w:t>T</w:t>
-      </w:r>
-      <w:r>
-        <w:t>omasi</w:t>
-      </w:r>
-      <w:proofErr w:type="spellEnd"/>
-      <w:r>
-        <w:t xml:space="preserve">, A. </w:t>
-      </w:r>
-      <w:proofErr w:type="spellStart"/>
-      <w:r>
-        <w:t>Fioretti</w:t>
-      </w:r>
-      <w:proofErr w:type="spellEnd"/>
-      <w:r>
-        <w:t xml:space="preserve">, P. </w:t>
-      </w:r>
-      <w:proofErr w:type="spellStart"/>
-      <w:r>
-        <w:t>Nosbaum</w:t>
-      </w:r>
-      <w:proofErr w:type="spellEnd"/>
-      <w:r>
-        <w:t>,</w:t>
-      </w:r>
-      <w:r>
-        <w:t xml:space="preserve"> V. M. </w:t>
-      </w:r>
-      <w:proofErr w:type="spellStart"/>
-      <w:r>
-        <w:t>Akulin</w:t>
-      </w:r>
-      <w:proofErr w:type="spellEnd"/>
-      <w:r>
-        <w:t>,</w:t>
+        <w:jc w:val="both"/>
+      </w:pPr>
+      <w:bookmarkStart w:id="20" w:name="_Ref445199478"/>
+      <w:r>
+        <w:t>B. Sun and F. Robicheaux</w:t>
+      </w:r>
+      <w:r>
+        <w:t xml:space="preserve">, </w:t>
+      </w:r>
+      <w:r>
+        <w:t xml:space="preserve">Spectral </w:t>
+      </w:r>
+      <w:r>
+        <w:t>L</w:t>
+      </w:r>
+      <w:r>
+        <w:t xml:space="preserve">inewidth </w:t>
+      </w:r>
+      <w:r>
+        <w:t>B</w:t>
+      </w:r>
+      <w:r>
+        <w:t xml:space="preserve">roadening from </w:t>
+      </w:r>
+      <w:r>
+        <w:t>P</w:t>
+      </w:r>
+      <w:r>
+        <w:t xml:space="preserve">air </w:t>
+      </w:r>
+      <w:r>
+        <w:t>F</w:t>
+      </w:r>
+      <w:r>
+        <w:t xml:space="preserve">luctuations in </w:t>
+      </w:r>
+      <w:r>
+        <w:t>A</w:t>
       </w:r>
       <w:r>
         <w:t xml:space="preserve"> </w:t>
       </w:r>
       <w:r>
-        <w:t xml:space="preserve">and P. </w:t>
-      </w:r>
-      <w:proofErr w:type="spellStart"/>
-      <w:r>
-        <w:t>Pillet</w:t>
-      </w:r>
-      <w:proofErr w:type="spellEnd"/>
-      <w:r>
-        <w:t xml:space="preserve">, </w:t>
-      </w:r>
-      <w:r>
-        <w:t xml:space="preserve">Many-Body </w:t>
-      </w:r>
-      <w:r>
-        <w:t xml:space="preserve">Effects in a Frozen Rydberg Gas, </w:t>
-      </w:r>
-      <w:r>
-        <w:t xml:space="preserve">Phys. Rev. </w:t>
-      </w:r>
-      <w:proofErr w:type="spellStart"/>
-      <w:r>
-        <w:t>Lett</w:t>
-      </w:r>
-      <w:proofErr w:type="spellEnd"/>
-      <w:r>
-        <w:t xml:space="preserve">. </w:t>
-      </w:r>
-      <w:r>
-        <w:t>80, 253 (1998).</w:t>
-      </w:r>
-      <w:bookmarkEnd w:id="19"/>
+        <w:t>F</w:t>
+      </w:r>
+      <w:r>
+        <w:t xml:space="preserve">rozen Rydberg </w:t>
+      </w:r>
+      <w:r>
+        <w:t>G</w:t>
+      </w:r>
+      <w:r>
+        <w:t>as, P</w:t>
+      </w:r>
+      <w:r>
+        <w:t>hys. Rev. A. 78, 040701 (2008).</w:t>
+      </w:r>
+      <w:bookmarkEnd w:id="20"/>
     </w:p>
     <w:p>
       <w:pPr>
         <w:pStyle w:val="ListNumber2"/>
-      </w:pPr>
-      <w:bookmarkStart w:id="20" w:name="_Ref445211263"/>
-      <w:r>
-        <w:t xml:space="preserve">S </w:t>
-      </w:r>
-      <w:proofErr w:type="spellStart"/>
-      <w:r>
-        <w:t>Tor</w:t>
-      </w:r>
-      <w:r>
-        <w:t>quato</w:t>
-      </w:r>
-      <w:proofErr w:type="spellEnd"/>
-      <w:r>
-        <w:t xml:space="preserve">, B Lu and J Rubinstein, </w:t>
-      </w:r>
-      <w:r>
-        <w:t>Nearest-</w:t>
-      </w:r>
-      <w:proofErr w:type="spellStart"/>
-      <w:r>
-        <w:t>neighbour</w:t>
-      </w:r>
-      <w:proofErr w:type="spellEnd"/>
-      <w:r>
-        <w:t xml:space="preserve"> Distribution Function for Systems of Interacting Particles, J. Phys. A: Math. Gen. 23 (1990)</w:t>
-      </w:r>
-      <w:bookmarkEnd w:id="20"/>
+        <w:jc w:val="both"/>
+      </w:pPr>
+      <w:bookmarkStart w:id="21" w:name="_Ref445199487"/>
+      <w:r>
+        <w:t>I. Mourachko, D. Comparat, F. de T</w:t>
+      </w:r>
+      <w:r>
+        <w:t>omasi, A. Fioretti, P. Nosbaum,</w:t>
+      </w:r>
+      <w:r>
+        <w:t xml:space="preserve"> V. M. Akulin,</w:t>
+      </w:r>
       <w:r>
         <w:t xml:space="preserve"> </w:t>
       </w:r>
+      <w:r>
+        <w:t xml:space="preserve">and P. Pillet, </w:t>
+      </w:r>
+      <w:r>
+        <w:t xml:space="preserve">Many-Body </w:t>
+      </w:r>
+      <w:r>
+        <w:t xml:space="preserve">Effects in a Frozen Rydberg Gas, </w:t>
+      </w:r>
+      <w:r>
+        <w:t xml:space="preserve">Phys. Rev. Lett. </w:t>
+      </w:r>
+      <w:r>
+        <w:t>80, 253 (1998).</w:t>
+      </w:r>
+      <w:bookmarkEnd w:id="21"/>
     </w:p>
     <w:p>
       <w:pPr>
         <w:pStyle w:val="ListNumber2"/>
-        <w:rPr>
-          <w:sz w:val="24"/>
-        </w:rPr>
-      </w:pPr>
-      <w:bookmarkStart w:id="21" w:name="_Ref445211772"/>
-      <w:r>
-        <w:t>Hertz P</w:t>
-      </w:r>
-      <w:r>
-        <w:t xml:space="preserve">, </w:t>
-      </w:r>
-      <w:r>
-        <w:t>Math. Ann. 67 387</w:t>
-      </w:r>
-      <w:r>
-        <w:t xml:space="preserve"> (1909).</w:t>
-      </w:r>
-      <w:bookmarkEnd w:id="21"/>
+        <w:jc w:val="both"/>
+      </w:pPr>
+      <w:bookmarkStart w:id="22" w:name="_Ref445211263"/>
+      <w:r>
+        <w:t>S Tor</w:t>
+      </w:r>
+      <w:r>
+        <w:t xml:space="preserve">quato, B Lu and J Rubinstein, </w:t>
+      </w:r>
+      <w:r>
+        <w:t>Nearest-neighbour Distribution Function for Systems of Interacting Particles, J. Phys. A: Math. Gen. 23 (1990)</w:t>
+      </w:r>
+      <w:bookmarkEnd w:id="22"/>
       <w:r>
         <w:t xml:space="preserve"> </w:t>
       </w:r>
@@ -10709,204 +11638,103 @@
     <w:p>
       <w:pPr>
         <w:pStyle w:val="ListNumber2"/>
+        <w:jc w:val="both"/>
+        <w:rPr>
+          <w:sz w:val="24"/>
+        </w:rPr>
+      </w:pPr>
+      <w:bookmarkStart w:id="23" w:name="_Ref445211772"/>
+      <w:r>
+        <w:t>Hertz P</w:t>
+      </w:r>
+      <w:r>
+        <w:t xml:space="preserve">, </w:t>
+      </w:r>
+      <w:r>
+        <w:t>Math. Ann. 67 387</w:t>
+      </w:r>
+      <w:r>
+        <w:t xml:space="preserve"> (1909).</w:t>
+      </w:r>
+      <w:bookmarkEnd w:id="23"/>
+      <w:r>
+        <w:t xml:space="preserve"> </w:t>
+      </w:r>
+    </w:p>
+    <w:p>
+      <w:pPr>
+        <w:pStyle w:val="ListNumber2"/>
         <w:spacing w:after="160"/>
+        <w:jc w:val="both"/>
         <w:rPr>
           <w:rFonts w:cstheme="minorBidi"/>
           <w:sz w:val="24"/>
         </w:rPr>
       </w:pPr>
-      <w:bookmarkStart w:id="22" w:name="_Ref445217025"/>
+      <w:bookmarkStart w:id="24" w:name="_Ref445217025"/>
       <w:r>
         <w:rPr>
           <w:rFonts w:cstheme="minorBidi"/>
           <w:color w:val="000000" w:themeColor="text1"/>
           <w:szCs w:val="22"/>
         </w:rPr>
-        <w:t xml:space="preserve">S. </w:t>
-      </w:r>
-      <w:proofErr w:type="spellStart"/>
+        <w:t>S. Westermann, T. Amthor, A.L. de Oliveira, J. Deiglmayr, M</w:t>
+      </w:r>
       <w:r>
         <w:rPr>
           <w:rFonts w:cstheme="minorBidi"/>
           <w:color w:val="000000" w:themeColor="text1"/>
           <w:szCs w:val="22"/>
         </w:rPr>
-        <w:t>Westermann</w:t>
-      </w:r>
-      <w:proofErr w:type="spellEnd"/>
+        <w:t xml:space="preserve">. Reetz-Lamour, and M. Weidemuller, </w:t>
+      </w:r>
       <w:r>
         <w:rPr>
           <w:rFonts w:cstheme="minorBidi"/>
           <w:color w:val="000000" w:themeColor="text1"/>
           <w:szCs w:val="22"/>
         </w:rPr>
-        <w:t xml:space="preserve">, T. </w:t>
-      </w:r>
-      <w:proofErr w:type="spellStart"/>
+        <w:t>Dynamics of resonant energy transfer in a cold Rydberg gas</w:t>
+      </w:r>
       <w:r>
         <w:rPr>
           <w:rFonts w:cstheme="minorBidi"/>
           <w:color w:val="000000" w:themeColor="text1"/>
           <w:szCs w:val="22"/>
         </w:rPr>
-        <w:t>Amthor</w:t>
-      </w:r>
-      <w:proofErr w:type="spellEnd"/>
+        <w:t xml:space="preserve">, </w:t>
+      </w:r>
       <w:r>
         <w:rPr>
           <w:rFonts w:cstheme="minorBidi"/>
           <w:color w:val="000000" w:themeColor="text1"/>
           <w:szCs w:val="22"/>
         </w:rPr>
-        <w:t xml:space="preserve">, A.L. de Oliveira, J. </w:t>
-      </w:r>
-      <w:proofErr w:type="spellStart"/>
-      <w:r>
-        <w:rPr>
-          <w:rFonts w:cstheme="minorBidi"/>
-          <w:color w:val="000000" w:themeColor="text1"/>
-          <w:szCs w:val="22"/>
-        </w:rPr>
-        <w:t>Deiglmayr</w:t>
-      </w:r>
-      <w:proofErr w:type="spellEnd"/>
-      <w:r>
-        <w:rPr>
-          <w:rFonts w:cstheme="minorBidi"/>
-          <w:color w:val="000000" w:themeColor="text1"/>
-          <w:szCs w:val="22"/>
-        </w:rPr>
-        <w:t>, M</w:t>
-      </w:r>
-      <w:r>
-        <w:rPr>
-          <w:rFonts w:cstheme="minorBidi"/>
-          <w:color w:val="000000" w:themeColor="text1"/>
-          <w:szCs w:val="22"/>
-        </w:rPr>
-        <w:t xml:space="preserve">. </w:t>
-      </w:r>
-      <w:proofErr w:type="spellStart"/>
-      <w:r>
-        <w:rPr>
-          <w:rFonts w:cstheme="minorBidi"/>
-          <w:color w:val="000000" w:themeColor="text1"/>
-          <w:szCs w:val="22"/>
-        </w:rPr>
-        <w:t>Reetz-Lamour</w:t>
-      </w:r>
-      <w:proofErr w:type="spellEnd"/>
-      <w:r>
-        <w:rPr>
-          <w:rFonts w:cstheme="minorBidi"/>
-          <w:color w:val="000000" w:themeColor="text1"/>
-          <w:szCs w:val="22"/>
-        </w:rPr>
-        <w:t xml:space="preserve">, and M. </w:t>
-      </w:r>
-      <w:proofErr w:type="spellStart"/>
-      <w:r>
-        <w:rPr>
-          <w:rFonts w:cstheme="minorBidi"/>
-          <w:color w:val="000000" w:themeColor="text1"/>
-          <w:szCs w:val="22"/>
-        </w:rPr>
-        <w:t>Weidemuller</w:t>
-      </w:r>
-      <w:proofErr w:type="spellEnd"/>
-      <w:r>
-        <w:rPr>
-          <w:rFonts w:cstheme="minorBidi"/>
-          <w:color w:val="000000" w:themeColor="text1"/>
-          <w:szCs w:val="22"/>
-        </w:rPr>
-        <w:t xml:space="preserve">, </w:t>
-      </w:r>
-      <w:r>
-        <w:rPr>
-          <w:rFonts w:cstheme="minorBidi"/>
-          <w:color w:val="000000" w:themeColor="text1"/>
-          <w:szCs w:val="22"/>
-        </w:rPr>
-        <w:t>Dynamics of resonant energy transfer in a cold Rydberg gas</w:t>
-      </w:r>
-      <w:r>
-        <w:rPr>
-          <w:rFonts w:cstheme="minorBidi"/>
-          <w:color w:val="000000" w:themeColor="text1"/>
-          <w:szCs w:val="22"/>
-        </w:rPr>
-        <w:t xml:space="preserve">, </w:t>
-      </w:r>
-      <w:r>
-        <w:rPr>
-          <w:rFonts w:cstheme="minorBidi"/>
-          <w:color w:val="000000" w:themeColor="text1"/>
-          <w:szCs w:val="22"/>
-        </w:rPr>
         <w:t>E</w:t>
       </w:r>
       <w:r>
         <w:t>ur. Phys. J. D 40, 37–43 (2006).</w:t>
       </w:r>
-      <w:bookmarkEnd w:id="22"/>
+      <w:bookmarkEnd w:id="24"/>
       <w:r>
         <w:t xml:space="preserve"> </w:t>
       </w:r>
     </w:p>
     <w:p>
       <w:pPr>
-        <w:widowControl w:val="0"/>
-        <w:autoSpaceDE w:val="0"/>
-        <w:autoSpaceDN w:val="0"/>
-        <w:adjustRightInd w:val="0"/>
-        <w:spacing w:after="240" w:line="520" w:lineRule="atLeast"/>
-        <w:rPr>
-          <w:rFonts w:ascii="Times" w:hAnsi="Times" w:cs="Times"/>
-        </w:rPr>
-      </w:pPr>
-    </w:p>
-    <w:p>
-      <w:pPr>
         <w:pStyle w:val="ListNumber2"/>
+        <w:numPr>
+          <w:ilvl w:val="0"/>
+          <w:numId w:val="0"/>
+        </w:numPr>
+        <w:jc w:val="both"/>
         <w:rPr>
           <w:szCs w:val="22"/>
         </w:rPr>
       </w:pPr>
-    </w:p>
-    <w:p>
-      <w:pPr>
-        <w:pStyle w:val="ListNumber2"/>
-      </w:pPr>
-    </w:p>
-    <w:p>
-      <w:pPr>
-        <w:pStyle w:val="ListNumber2"/>
-      </w:pPr>
-    </w:p>
-    <w:p>
-      <w:pPr>
-        <w:pStyle w:val="ListNumber2"/>
-      </w:pPr>
-    </w:p>
-    <w:p>
-      <w:pPr>
-        <w:pStyle w:val="ListNumber2"/>
-        <w:rPr>
-          <w:sz w:val="24"/>
-        </w:rPr>
-      </w:pPr>
-    </w:p>
-    <w:p>
-      <w:pPr>
-        <w:pStyle w:val="ListNumber2"/>
-      </w:pPr>
-    </w:p>
-    <w:bookmarkEnd w:id="17"/>
-    <w:p>
-      <w:pPr>
-        <w:pStyle w:val="ListNumber2"/>
-      </w:pPr>
+      <w:bookmarkStart w:id="25" w:name="_GoBack"/>
+      <w:bookmarkEnd w:id="19"/>
+      <w:bookmarkEnd w:id="25"/>
     </w:p>
     <w:sectPr>
       <w:headerReference w:type="default" r:id="rId16"/>
@@ -11214,7 +12042,7 @@
         <w:rStyle w:val="PageNumber"/>
         <w:noProof/>
       </w:rPr>
-      <w:t>9</w:t>
+      <w:t>10</w:t>
     </w:r>
     <w:r>
       <w:rPr>
@@ -14528,7 +15356,7 @@
 </file>
 
 <file path=customXml/itemProps1.xml><?xml version="1.0" encoding="utf-8"?>
-<ds:datastoreItem xmlns:ds="http://schemas.openxmlformats.org/officeDocument/2006/customXml" ds:itemID="{2503B500-9B05-CB48-854A-80C31309CD1C}">
+<ds:datastoreItem xmlns:ds="http://schemas.openxmlformats.org/officeDocument/2006/customXml" ds:itemID="{4161A564-4F70-8641-B67D-080A3E1579C0}">
   <ds:schemaRefs>
     <ds:schemaRef ds:uri="http://schemas.openxmlformats.org/officeDocument/2006/bibliography"/>
   </ds:schemaRefs>

--- a/3nd general theory.docx
+++ b/3nd general theory.docx
@@ -3230,19 +3230,75 @@
         <w:rPr>
           <w:szCs w:val="23"/>
         </w:rPr>
-        <w:t>This chapter introduces general knowledge about the mathematical models used in the simulation. The</w:t>
-      </w:r>
-      <w:r>
-        <w:rPr>
-          <w:szCs w:val="23"/>
-        </w:rPr>
-        <w:t>se models include Rydberg Atoms, Two-Body Effect</w:t>
-      </w:r>
-      <w:r>
-        <w:rPr>
-          <w:szCs w:val="23"/>
-        </w:rPr>
-        <w:t>, Dipole-Dipole Interaction Model, THz Pulse Simulation and etc. They compose a mathematical background for the simulation implemented in Chapter 4, Chapter 5 and Chapter 6. Other than specifically mentioned, all the units in this chapter a</w:t>
+        <w:t xml:space="preserve">This chapter introduces general knowledge about the </w:t>
+      </w:r>
+      <w:r>
+        <w:rPr>
+          <w:szCs w:val="23"/>
+        </w:rPr>
+        <w:t>physical</w:t>
+      </w:r>
+      <w:r>
+        <w:rPr>
+          <w:szCs w:val="23"/>
+        </w:rPr>
+        <w:t xml:space="preserve"> models used in the </w:t>
+      </w:r>
+      <w:r>
+        <w:rPr>
+          <w:szCs w:val="23"/>
+        </w:rPr>
+        <w:t>research</w:t>
+      </w:r>
+      <w:r>
+        <w:rPr>
+          <w:szCs w:val="23"/>
+        </w:rPr>
+        <w:t>. The</w:t>
+      </w:r>
+      <w:r>
+        <w:rPr>
+          <w:szCs w:val="23"/>
+        </w:rPr>
+        <w:t xml:space="preserve">se models include Rydberg Atoms, Two-Body </w:t>
+      </w:r>
+      <w:r>
+        <w:rPr>
+          <w:szCs w:val="23"/>
+        </w:rPr>
+        <w:t>Model</w:t>
+      </w:r>
+      <w:r>
+        <w:rPr>
+          <w:szCs w:val="23"/>
+        </w:rPr>
+        <w:t>, Dipole-Dipole Interaction Model, THz Pulse Simulation and etc. They</w:t>
+      </w:r>
+      <w:r>
+        <w:rPr>
+          <w:szCs w:val="23"/>
+        </w:rPr>
+        <w:t xml:space="preserve"> are </w:t>
+      </w:r>
+      <w:r>
+        <w:rPr>
+          <w:szCs w:val="23"/>
+        </w:rPr>
+        <w:t xml:space="preserve">also </w:t>
+      </w:r>
+      <w:bookmarkStart w:id="1" w:name="_GoBack"/>
+      <w:bookmarkEnd w:id="1"/>
+      <w:r>
+        <w:rPr>
+          <w:szCs w:val="23"/>
+        </w:rPr>
+        <w:t>expressed in math language so that they</w:t>
+      </w:r>
+      <w:r>
+        <w:rPr>
+          <w:szCs w:val="23"/>
+        </w:rPr>
+        <w:t xml:space="preserve"> compose a mathematical background for the simulation implemented in Chapter 4, Chapter 5 and Chapter 6. Other than specifically mentioned, all the units in this chapter a</w:t>
       </w:r>
       <w:r>
         <w:rPr>
@@ -3404,10 +3460,11 @@
         <w:tc>
           <w:tcPr>
             <w:tcW w:w="1080" w:type="dxa"/>
+            <w:vAlign w:val="center"/>
           </w:tcPr>
           <w:p>
             <w:pPr>
-              <w:jc w:val="both"/>
+              <w:jc w:val="center"/>
               <w:rPr>
                 <w:szCs w:val="23"/>
               </w:rPr>
@@ -3417,10 +3474,11 @@
         <w:tc>
           <w:tcPr>
             <w:tcW w:w="6244" w:type="dxa"/>
+            <w:vAlign w:val="center"/>
           </w:tcPr>
           <w:p>
             <w:pPr>
-              <w:jc w:val="both"/>
+              <w:jc w:val="center"/>
               <w:rPr>
                 <w:szCs w:val="23"/>
               </w:rPr>
@@ -3527,13 +3585,6 @@
                     </m:r>
                   </m:den>
                 </m:f>
-                <m:r>
-                  <w:rPr>
-                    <w:rFonts w:ascii="Cambria Math" w:hAnsi="Cambria Math"/>
-                    <w:szCs w:val="23"/>
-                  </w:rPr>
-                  <w:tab/>
-                </m:r>
               </m:oMath>
             </m:oMathPara>
           </w:p>
@@ -3541,16 +3592,17 @@
         <w:tc>
           <w:tcPr>
             <w:tcW w:w="1017" w:type="dxa"/>
+            <w:vAlign w:val="center"/>
           </w:tcPr>
           <w:p>
             <w:pPr>
               <w:pStyle w:val="Caption"/>
-              <w:jc w:val="both"/>
+              <w:jc w:val="center"/>
               <w:rPr>
                 <w:szCs w:val="23"/>
               </w:rPr>
             </w:pPr>
-            <w:bookmarkStart w:id="1" w:name="_Ref445139791"/>
+            <w:bookmarkStart w:id="2" w:name="_Ref445139791"/>
             <w:r>
               <w:rPr>
                 <w:szCs w:val="23"/>
@@ -3631,7 +3683,7 @@
               </w:rPr>
               <w:t>)</w:t>
             </w:r>
-            <w:bookmarkEnd w:id="1"/>
+            <w:bookmarkEnd w:id="2"/>
           </w:p>
         </w:tc>
       </w:tr>
@@ -3892,10 +3944,11 @@
         <w:tc>
           <w:tcPr>
             <w:tcW w:w="1080" w:type="dxa"/>
+            <w:vAlign w:val="center"/>
           </w:tcPr>
           <w:p>
             <w:pPr>
-              <w:jc w:val="both"/>
+              <w:jc w:val="center"/>
               <w:rPr>
                 <w:szCs w:val="23"/>
               </w:rPr>
@@ -3905,6 +3958,7 @@
         <w:tc>
           <w:tcPr>
             <w:tcW w:w="6244" w:type="dxa"/>
+            <w:vAlign w:val="center"/>
           </w:tcPr>
           <w:p>
             <w:pPr>
@@ -4076,11 +4130,12 @@
         <w:tc>
           <w:tcPr>
             <w:tcW w:w="1017" w:type="dxa"/>
+            <w:vAlign w:val="center"/>
           </w:tcPr>
           <w:p>
             <w:pPr>
               <w:pStyle w:val="Caption"/>
-              <w:jc w:val="both"/>
+              <w:jc w:val="center"/>
               <w:rPr>
                 <w:szCs w:val="23"/>
               </w:rPr>
@@ -4332,10 +4387,11 @@
         <w:tc>
           <w:tcPr>
             <w:tcW w:w="1080" w:type="dxa"/>
+            <w:vAlign w:val="center"/>
           </w:tcPr>
           <w:p>
             <w:pPr>
-              <w:jc w:val="both"/>
+              <w:jc w:val="center"/>
               <w:rPr>
                 <w:szCs w:val="23"/>
               </w:rPr>
@@ -4345,10 +4401,11 @@
         <w:tc>
           <w:tcPr>
             <w:tcW w:w="6244" w:type="dxa"/>
+            <w:vAlign w:val="center"/>
           </w:tcPr>
           <w:p>
             <w:pPr>
-              <w:jc w:val="both"/>
+              <w:jc w:val="center"/>
               <w:rPr>
                 <w:szCs w:val="23"/>
               </w:rPr>
@@ -4548,13 +4605,6 @@
                     </m:sSup>
                   </m:den>
                 </m:f>
-                <m:r>
-                  <w:rPr>
-                    <w:rFonts w:ascii="Cambria Math" w:hAnsi="Cambria Math"/>
-                    <w:szCs w:val="23"/>
-                  </w:rPr>
-                  <w:tab/>
-                </m:r>
               </m:oMath>
             </m:oMathPara>
           </w:p>
@@ -4562,11 +4612,12 @@
         <w:tc>
           <w:tcPr>
             <w:tcW w:w="1017" w:type="dxa"/>
+            <w:vAlign w:val="center"/>
           </w:tcPr>
           <w:p>
             <w:pPr>
               <w:pStyle w:val="Caption"/>
-              <w:jc w:val="both"/>
+              <w:jc w:val="center"/>
               <w:rPr>
                 <w:szCs w:val="23"/>
               </w:rPr>
@@ -5082,7 +5133,7 @@
           <w:szCs w:val="23"/>
         </w:rPr>
       </w:pPr>
-      <w:bookmarkStart w:id="2" w:name="_Ref445135499"/>
+      <w:bookmarkStart w:id="3" w:name="_Ref445135499"/>
       <w:r>
         <w:rPr>
           <w:szCs w:val="23"/>
@@ -5157,7 +5208,7 @@
         </w:rPr>
         <w:fldChar w:fldCharType="end"/>
       </w:r>
-      <w:bookmarkEnd w:id="2"/>
+      <w:bookmarkEnd w:id="3"/>
       <w:r>
         <w:rPr>
           <w:szCs w:val="23"/>
@@ -5289,6 +5340,7 @@
         <w:rPr>
           <w:szCs w:val="23"/>
         </w:rPr>
+        <w:lastRenderedPageBreak/>
         <w:t>We know how to calculate wavefunctions of H</w:t>
       </w:r>
       <w:r>
@@ -5354,14 +5406,7 @@
         <w:rPr>
           <w:szCs w:val="23"/>
         </w:rPr>
-        <w:t xml:space="preserve"> process can be easily extended to generate wavefunctions for single valence electron atoms with spherical ionic cores. </w:t>
-      </w:r>
-      <w:r>
-        <w:rPr>
-          <w:szCs w:val="23"/>
-        </w:rPr>
-        <w:lastRenderedPageBreak/>
-        <w:t xml:space="preserve">Such an approach is called </w:t>
+        <w:t xml:space="preserve"> process can be easily extended to generate wavefunctions for single valence electron atoms with spherical ionic cores. Such an approach is called </w:t>
       </w:r>
       <w:r>
         <w:rPr>
@@ -5612,15 +5657,16 @@
       </w:tblGrid>
       <w:tr>
         <w:trPr>
-          <w:trHeight w:val="513"/>
+          <w:trHeight w:val="629"/>
         </w:trPr>
         <w:tc>
           <w:tcPr>
             <w:tcW w:w="1080" w:type="dxa"/>
+            <w:vAlign w:val="center"/>
           </w:tcPr>
           <w:p>
             <w:pPr>
-              <w:jc w:val="both"/>
+              <w:jc w:val="center"/>
               <w:rPr>
                 <w:szCs w:val="23"/>
               </w:rPr>
@@ -5630,10 +5676,11 @@
         <w:tc>
           <w:tcPr>
             <w:tcW w:w="6244" w:type="dxa"/>
+            <w:vAlign w:val="center"/>
           </w:tcPr>
           <w:p>
             <w:pPr>
-              <w:jc w:val="both"/>
+              <w:jc w:val="center"/>
               <w:rPr>
                 <w:szCs w:val="23"/>
               </w:rPr>
@@ -5740,13 +5787,6 @@
                   </w:rPr>
                   <m:t>sinτ</m:t>
                 </m:r>
-                <m:r>
-                  <w:rPr>
-                    <w:rFonts w:ascii="Cambria Math" w:hAnsi="Cambria Math"/>
-                    <w:szCs w:val="23"/>
-                  </w:rPr>
-                  <w:tab/>
-                </m:r>
               </m:oMath>
             </m:oMathPara>
           </w:p>
@@ -5754,11 +5794,12 @@
         <w:tc>
           <w:tcPr>
             <w:tcW w:w="1017" w:type="dxa"/>
+            <w:vAlign w:val="center"/>
           </w:tcPr>
           <w:p>
             <w:pPr>
               <w:pStyle w:val="Caption"/>
-              <w:jc w:val="both"/>
+              <w:jc w:val="center"/>
               <w:rPr>
                 <w:szCs w:val="23"/>
               </w:rPr>
@@ -5959,11 +6000,12 @@
         <w:tc>
           <w:tcPr>
             <w:tcW w:w="1080" w:type="dxa"/>
+            <w:vAlign w:val="center"/>
           </w:tcPr>
           <w:p>
             <w:pPr>
               <w:pStyle w:val="ParagraphyContent"/>
-              <w:jc w:val="both"/>
+              <w:jc w:val="center"/>
               <w:rPr>
                 <w:szCs w:val="23"/>
               </w:rPr>
@@ -5973,11 +6015,12 @@
         <w:tc>
           <w:tcPr>
             <w:tcW w:w="6244" w:type="dxa"/>
+            <w:vAlign w:val="center"/>
           </w:tcPr>
           <w:p>
             <w:pPr>
               <w:pStyle w:val="ParagraphyContent"/>
-              <w:jc w:val="both"/>
+              <w:jc w:val="center"/>
               <w:rPr>
                 <w:szCs w:val="23"/>
               </w:rPr>
@@ -6088,16 +6131,17 @@
         <w:tc>
           <w:tcPr>
             <w:tcW w:w="1017" w:type="dxa"/>
+            <w:vAlign w:val="center"/>
           </w:tcPr>
           <w:p>
             <w:pPr>
               <w:pStyle w:val="ParagraphyContent"/>
-              <w:jc w:val="both"/>
+              <w:jc w:val="center"/>
               <w:rPr>
                 <w:szCs w:val="23"/>
               </w:rPr>
             </w:pPr>
-            <w:bookmarkStart w:id="3" w:name="_Ref445139385"/>
+            <w:bookmarkStart w:id="4" w:name="_Ref445139385"/>
             <w:r>
               <w:rPr>
                 <w:szCs w:val="23"/>
@@ -6178,7 +6222,7 @@
               </w:rPr>
               <w:t>)</w:t>
             </w:r>
-            <w:bookmarkEnd w:id="3"/>
+            <w:bookmarkEnd w:id="4"/>
           </w:p>
         </w:tc>
       </w:tr>
@@ -6364,6 +6408,16 @@
         </w:rPr>
         <w:t xml:space="preserve"> order approximation of the quantum defect for Rb. </w:t>
       </w:r>
+    </w:p>
+    <w:p>
+      <w:pPr>
+        <w:pStyle w:val="ParagraphyContent"/>
+        <w:ind w:firstLine="0"/>
+        <w:jc w:val="both"/>
+        <w:rPr>
+          <w:szCs w:val="23"/>
+        </w:rPr>
+      </w:pPr>
     </w:p>
     <w:tbl>
       <w:tblPr>
@@ -6546,14 +6600,7 @@
                         <w:rFonts w:ascii="Cambria Math" w:hAnsi="Cambria Math"/>
                         <w:szCs w:val="23"/>
                       </w:rPr>
-                      <m:t>3</m:t>
-                    </m:r>
-                    <m:r>
-                      <w:rPr>
-                        <w:rFonts w:ascii="Cambria Math" w:hAnsi="Cambria Math"/>
-                        <w:szCs w:val="23"/>
-                      </w:rPr>
-                      <m:t>/2</m:t>
+                      <m:t>3/2</m:t>
                     </m:r>
                   </m:sub>
                 </m:sSub>
@@ -6603,21 +6650,7 @@
                         <w:rFonts w:ascii="Cambria Math" w:hAnsi="Cambria Math"/>
                         <w:szCs w:val="23"/>
                       </w:rPr>
-                      <m:t>3</m:t>
-                    </m:r>
-                    <m:r>
-                      <w:rPr>
-                        <w:rFonts w:ascii="Cambria Math" w:hAnsi="Cambria Math"/>
-                        <w:szCs w:val="23"/>
-                      </w:rPr>
-                      <m:t>/2</m:t>
-                    </m:r>
-                    <m:r>
-                      <w:rPr>
-                        <w:rFonts w:ascii="Cambria Math" w:hAnsi="Cambria Math"/>
-                        <w:szCs w:val="23"/>
-                      </w:rPr>
-                      <m:t>, 5/2</m:t>
+                      <m:t>3/2, 5/2</m:t>
                     </m:r>
                   </m:sub>
                 </m:sSub>
@@ -6667,21 +6700,7 @@
                         <w:rFonts w:ascii="Cambria Math" w:hAnsi="Cambria Math"/>
                         <w:szCs w:val="23"/>
                       </w:rPr>
-                      <m:t>5</m:t>
-                    </m:r>
-                    <m:r>
-                      <w:rPr>
-                        <w:rFonts w:ascii="Cambria Math" w:hAnsi="Cambria Math"/>
-                        <w:szCs w:val="23"/>
-                      </w:rPr>
-                      <m:t>/2</m:t>
-                    </m:r>
-                    <m:r>
-                      <w:rPr>
-                        <w:rFonts w:ascii="Cambria Math" w:hAnsi="Cambria Math"/>
-                        <w:szCs w:val="23"/>
-                      </w:rPr>
-                      <m:t>,7/2</m:t>
+                      <m:t>5/2,7/2</m:t>
                     </m:r>
                   </m:sub>
                 </m:sSub>
@@ -6873,13 +6892,13 @@
     <w:p>
       <w:pPr>
         <w:pStyle w:val="Caption"/>
-        <w:jc w:val="both"/>
+        <w:jc w:val="center"/>
         <w:rPr>
           <w:rFonts w:hint="eastAsia"/>
           <w:szCs w:val="23"/>
         </w:rPr>
       </w:pPr>
-      <w:bookmarkStart w:id="4" w:name="_Ref445218603"/>
+      <w:bookmarkStart w:id="5" w:name="_Ref445218603"/>
       <w:r>
         <w:rPr>
           <w:szCs w:val="23"/>
@@ -6954,7 +6973,7 @@
         </w:rPr>
         <w:fldChar w:fldCharType="end"/>
       </w:r>
-      <w:bookmarkEnd w:id="4"/>
+      <w:bookmarkEnd w:id="5"/>
       <w:r>
         <w:rPr>
           <w:szCs w:val="23"/>
@@ -7028,6 +7047,7 @@
         <w:jc w:val="both"/>
       </w:pPr>
       <w:r>
+        <w:lastRenderedPageBreak/>
         <w:t>Properties of Rydberg Atoms</w:t>
       </w:r>
     </w:p>
@@ -7036,10 +7056,102 @@
         <w:pStyle w:val="ParagraphyContent"/>
         <w:jc w:val="both"/>
         <w:rPr>
+          <w:szCs w:val="23"/>
+        </w:rPr>
+      </w:pPr>
+      <w:r>
+        <w:rPr>
+          <w:szCs w:val="23"/>
+        </w:rPr>
+        <w:fldChar w:fldCharType="begin"/>
+      </w:r>
+      <w:r>
+        <w:rPr>
+          <w:szCs w:val="23"/>
+        </w:rPr>
+        <w:instrText xml:space="preserve"> REF _Ref445286221 \h </w:instrText>
+      </w:r>
+      <w:r>
+        <w:rPr>
+          <w:szCs w:val="23"/>
+        </w:rPr>
+      </w:r>
+      <w:r>
+        <w:rPr>
+          <w:szCs w:val="23"/>
+        </w:rPr>
+        <w:fldChar w:fldCharType="separate"/>
+      </w:r>
+      <w:r>
+        <w:rPr>
+          <w:szCs w:val="23"/>
+        </w:rPr>
+        <w:t xml:space="preserve">Table </w:t>
+      </w:r>
+      <w:r>
+        <w:rPr>
+          <w:noProof/>
+          <w:szCs w:val="23"/>
+        </w:rPr>
+        <w:t>3</w:t>
+      </w:r>
+      <w:r>
+        <w:rPr>
+          <w:szCs w:val="23"/>
+        </w:rPr>
+        <w:t>.</w:t>
+      </w:r>
+      <w:r>
+        <w:rPr>
+          <w:noProof/>
+          <w:szCs w:val="23"/>
+        </w:rPr>
+        <w:t>2</w:t>
+      </w:r>
+      <w:r>
+        <w:rPr>
+          <w:szCs w:val="23"/>
+        </w:rPr>
+        <w:fldChar w:fldCharType="end"/>
+      </w:r>
+      <w:r>
+        <w:rPr>
           <w:rFonts w:hint="eastAsia"/>
           <w:szCs w:val="23"/>
         </w:rPr>
-      </w:pPr>
+        <w:t xml:space="preserve"> </w:t>
+      </w:r>
+      <w:r>
+        <w:rPr>
+          <w:szCs w:val="23"/>
+        </w:rPr>
+        <w:t xml:space="preserve">summarizes the properties dependent on principal quantum number </w:t>
+      </w:r>
+      <w:r>
+        <w:rPr>
+          <w:rStyle w:val="mathinput0"/>
+          <w:szCs w:val="23"/>
+        </w:rPr>
+        <w:t>n</w:t>
+      </w:r>
+      <w:r>
+        <w:rPr>
+          <w:szCs w:val="23"/>
+        </w:rPr>
+        <w:t xml:space="preserve"> </w:t>
+      </w:r>
+      <w:r>
+        <w:rPr>
+          <w:szCs w:val="23"/>
+        </w:rPr>
+        <w:t xml:space="preserve">of Rydberg </w:t>
+      </w:r>
+      <w:r>
+        <w:rPr>
+          <w:szCs w:val="23"/>
+        </w:rPr>
+        <w:t xml:space="preserve">atoms </w:t>
+      </w:r>
       <w:r>
         <w:rPr>
           <w:szCs w:val="23"/>
@@ -7050,12 +7162,18 @@
         <w:rPr>
           <w:szCs w:val="23"/>
         </w:rPr>
-        <w:instrText xml:space="preserve"> REF _Ref445286221 \h </w:instrText>
-      </w:r>
-      <w:r>
-        <w:rPr>
-          <w:szCs w:val="23"/>
-        </w:rPr>
+        <w:instrText xml:space="preserve"> REF _Ref444778498 \n \h </w:instrText>
+      </w:r>
+      <w:r>
+        <w:rPr>
+          <w:szCs w:val="23"/>
+        </w:rPr>
+      </w:r>
+      <w:r>
+        <w:rPr>
+          <w:szCs w:val="23"/>
+        </w:rPr>
+        <w:instrText xml:space="preserve"> \* MERGEFORMAT </w:instrText>
       </w:r>
       <w:r>
         <w:rPr>
@@ -7067,27 +7185,7 @@
         <w:rPr>
           <w:szCs w:val="23"/>
         </w:rPr>
-        <w:t xml:space="preserve">Table </w:t>
-      </w:r>
-      <w:r>
-        <w:rPr>
-          <w:noProof/>
-          <w:szCs w:val="23"/>
-        </w:rPr>
-        <w:t>3</w:t>
-      </w:r>
-      <w:r>
-        <w:rPr>
-          <w:szCs w:val="23"/>
-        </w:rPr>
-        <w:t>.</w:t>
-      </w:r>
-      <w:r>
-        <w:rPr>
-          <w:noProof/>
-          <w:szCs w:val="23"/>
-        </w:rPr>
-        <w:t>2</w:t>
+        <w:t>[8]</w:t>
       </w:r>
       <w:r>
         <w:rPr>
@@ -7097,115 +7195,16 @@
       </w:r>
       <w:r>
         <w:rPr>
-          <w:rFonts w:hint="eastAsia"/>
+          <w:szCs w:val="23"/>
+        </w:rPr>
+        <w:t xml:space="preserve">. </w:t>
+      </w:r>
+      <w:r>
+        <w:rPr>
           <w:szCs w:val="23"/>
         </w:rPr>
         <w:t xml:space="preserve"> </w:t>
       </w:r>
-      <w:r>
-        <w:rPr>
-          <w:szCs w:val="23"/>
-        </w:rPr>
-        <w:t xml:space="preserve">summarizes the properties dependent on principal quantum number </w:t>
-      </w:r>
-      <w:r>
-        <w:rPr>
-          <w:rStyle w:val="mathinput0"/>
-          <w:szCs w:val="23"/>
-        </w:rPr>
-        <w:t>n</w:t>
-      </w:r>
-      <w:r>
-        <w:rPr>
-          <w:szCs w:val="23"/>
-        </w:rPr>
-        <w:t xml:space="preserve"> </w:t>
-      </w:r>
-      <w:r>
-        <w:rPr>
-          <w:szCs w:val="23"/>
-        </w:rPr>
-        <w:t xml:space="preserve">of Rydberg </w:t>
-      </w:r>
-      <w:r>
-        <w:rPr>
-          <w:szCs w:val="23"/>
-        </w:rPr>
-        <w:t xml:space="preserve">atoms </w:t>
-      </w:r>
-      <w:r>
-        <w:rPr>
-          <w:szCs w:val="23"/>
-        </w:rPr>
-        <w:fldChar w:fldCharType="begin"/>
-      </w:r>
-      <w:r>
-        <w:rPr>
-          <w:szCs w:val="23"/>
-        </w:rPr>
-        <w:instrText xml:space="preserve"> REF _Ref444778498 \n \h </w:instrText>
-      </w:r>
-      <w:r>
-        <w:rPr>
-          <w:szCs w:val="23"/>
-        </w:rPr>
-      </w:r>
-      <w:r>
-        <w:rPr>
-          <w:szCs w:val="23"/>
-        </w:rPr>
-        <w:instrText xml:space="preserve"> \* MERGEFORMAT </w:instrText>
-      </w:r>
-      <w:r>
-        <w:rPr>
-          <w:szCs w:val="23"/>
-        </w:rPr>
-        <w:fldChar w:fldCharType="separate"/>
-      </w:r>
-      <w:r>
-        <w:rPr>
-          <w:szCs w:val="23"/>
-        </w:rPr>
-        <w:t>[8]</w:t>
-      </w:r>
-      <w:r>
-        <w:rPr>
-          <w:szCs w:val="23"/>
-        </w:rPr>
-        <w:fldChar w:fldCharType="end"/>
-      </w:r>
-      <w:r>
-        <w:rPr>
-          <w:szCs w:val="23"/>
-        </w:rPr>
-        <w:t xml:space="preserve">. </w:t>
-      </w:r>
-      <w:r>
-        <w:rPr>
-          <w:szCs w:val="23"/>
-        </w:rPr>
-        <w:t xml:space="preserve"> </w:t>
-      </w:r>
-    </w:p>
-    <w:p>
-      <w:pPr>
-        <w:pStyle w:val="ParagraphyContent"/>
-        <w:jc w:val="both"/>
-        <w:rPr>
-          <w:rFonts w:hint="eastAsia"/>
-          <w:szCs w:val="23"/>
-        </w:rPr>
-      </w:pPr>
-    </w:p>
-    <w:p>
-      <w:pPr>
-        <w:pStyle w:val="ParagraphyContent"/>
-        <w:jc w:val="both"/>
-        <w:rPr>
-          <w:rFonts w:hint="eastAsia"/>
-          <w:szCs w:val="23"/>
-        </w:rPr>
-      </w:pPr>
     </w:p>
     <w:p>
       <w:pPr>
@@ -7796,7 +7795,7 @@
           <w:szCs w:val="23"/>
         </w:rPr>
       </w:pPr>
-      <w:bookmarkStart w:id="5" w:name="_Ref445286221"/>
+      <w:bookmarkStart w:id="6" w:name="_Ref445286221"/>
       <w:r>
         <w:rPr>
           <w:szCs w:val="23"/>
@@ -7871,7 +7870,7 @@
         </w:rPr>
         <w:fldChar w:fldCharType="end"/>
       </w:r>
-      <w:bookmarkEnd w:id="5"/>
+      <w:bookmarkEnd w:id="6"/>
       <w:r>
         <w:rPr>
           <w:szCs w:val="23"/>
@@ -7967,6 +7966,7 @@
         <w:jc w:val="both"/>
       </w:pPr>
       <w:r>
+        <w:lastRenderedPageBreak/>
         <w:t>Two</w:t>
       </w:r>
       <w:r>
@@ -7994,14 +7994,7 @@
         <w:rPr>
           <w:szCs w:val="23"/>
         </w:rPr>
-        <w:t xml:space="preserve">When talking about Dipole-Dipole interaction (which will be introduced in detail in later sections) between atoms, a simplified two-body model is often used. In this model, we suppose one atom can only be affected by its nearest neighbor. Such an assumption is </w:t>
-      </w:r>
-      <w:r>
-        <w:rPr>
-          <w:szCs w:val="23"/>
-        </w:rPr>
-        <w:lastRenderedPageBreak/>
-        <w:t xml:space="preserve">not very accurate of course, because </w:t>
+        <w:t xml:space="preserve">When talking about Dipole-Dipole interaction (which will be introduced in detail in later sections) between atoms, a simplified two-body model is often used. In this model, we suppose one atom can only be affected by its nearest neighbor. Such an assumption is not very accurate of course, because </w:t>
       </w:r>
       <w:r>
         <w:rPr>
@@ -8165,7 +8158,7 @@
       </w:pPr>
       <w:r>
         <w:drawing>
-          <wp:inline distT="0" distB="0" distL="0" distR="0" wp14:anchorId="32BC8537" wp14:editId="508A4A03">
+          <wp:inline distT="0" distB="0" distL="0" distR="0" wp14:anchorId="32BC8537" wp14:editId="57D1B147">
             <wp:extent cx="2683510" cy="2694157"/>
             <wp:effectExtent l="0" t="0" r="8890" b="0"/>
             <wp:docPr id="148" name="Picture 148"/>
@@ -8188,7 +8181,7 @@
                   <pic:spPr>
                     <a:xfrm>
                       <a:off x="0" y="0"/>
-                      <a:ext cx="2691515" cy="2702193"/>
+                      <a:ext cx="2683510" cy="2694157"/>
                     </a:xfrm>
                     <a:prstGeom prst="rect">
                       <a:avLst/>
@@ -8330,6 +8323,7 @@
         <w:rPr>
           <w:szCs w:val="23"/>
         </w:rPr>
+        <w:lastRenderedPageBreak/>
         <w:t xml:space="preserve">For a two-body model or a pair of atoms, we can write their state, in non-interacting basis, as the combination of their individual states. For example, for a pair of atoms which are in </w:t>
       </w:r>
       <w:r>
@@ -8399,14 +8393,7 @@
         <w:rPr>
           <w:szCs w:val="23"/>
         </w:rPr>
-        <w:t xml:space="preserve">We use the so called “Nearest Neighbor Distribution” theory to </w:t>
-      </w:r>
-      <w:r>
-        <w:rPr>
-          <w:szCs w:val="23"/>
-        </w:rPr>
-        <w:lastRenderedPageBreak/>
-        <w:t xml:space="preserve">find the distance between an atom and its nearest neighbor. </w:t>
+        <w:t xml:space="preserve">We use the so called “Nearest Neighbor Distribution” theory to find the distance between an atom and its nearest neighbor. </w:t>
       </w:r>
       <w:r>
         <w:rPr>
@@ -8567,10 +8554,11 @@
         <w:tc>
           <w:tcPr>
             <w:tcW w:w="1080" w:type="dxa"/>
+            <w:vAlign w:val="center"/>
           </w:tcPr>
           <w:p>
             <w:pPr>
-              <w:jc w:val="both"/>
+              <w:jc w:val="center"/>
               <w:rPr>
                 <w:szCs w:val="23"/>
               </w:rPr>
@@ -8580,10 +8568,11 @@
         <w:tc>
           <w:tcPr>
             <w:tcW w:w="6244" w:type="dxa"/>
+            <w:vAlign w:val="center"/>
           </w:tcPr>
           <w:p>
             <w:pPr>
-              <w:jc w:val="both"/>
+              <w:jc w:val="center"/>
               <w:rPr>
                 <w:szCs w:val="23"/>
               </w:rPr>
@@ -8785,10 +8774,11 @@
         <w:tc>
           <w:tcPr>
             <w:tcW w:w="1017" w:type="dxa"/>
+            <w:vAlign w:val="center"/>
           </w:tcPr>
           <w:p>
             <w:pPr>
-              <w:jc w:val="both"/>
+              <w:jc w:val="center"/>
               <w:rPr>
                 <w:szCs w:val="23"/>
               </w:rPr>
@@ -9003,10 +8993,11 @@
         <w:tc>
           <w:tcPr>
             <w:tcW w:w="1080" w:type="dxa"/>
+            <w:vAlign w:val="center"/>
           </w:tcPr>
           <w:p>
             <w:pPr>
-              <w:jc w:val="both"/>
+              <w:jc w:val="center"/>
               <w:rPr>
                 <w:szCs w:val="23"/>
               </w:rPr>
@@ -9016,6 +9007,7 @@
         <w:tc>
           <w:tcPr>
             <w:tcW w:w="6244" w:type="dxa"/>
+            <w:vAlign w:val="center"/>
           </w:tcPr>
           <w:p>
             <w:pPr>
@@ -9212,15 +9204,16 @@
         <w:tc>
           <w:tcPr>
             <w:tcW w:w="1017" w:type="dxa"/>
+            <w:vAlign w:val="center"/>
           </w:tcPr>
           <w:p>
             <w:pPr>
-              <w:jc w:val="both"/>
+              <w:jc w:val="center"/>
               <w:rPr>
                 <w:szCs w:val="23"/>
               </w:rPr>
             </w:pPr>
-            <w:bookmarkStart w:id="6" w:name="_Ref445213815"/>
+            <w:bookmarkStart w:id="7" w:name="_Ref445213815"/>
             <w:r>
               <w:rPr>
                 <w:szCs w:val="23"/>
@@ -9301,7 +9294,7 @@
               </w:rPr>
               <w:t>)</w:t>
             </w:r>
-            <w:bookmarkEnd w:id="6"/>
+            <w:bookmarkEnd w:id="7"/>
           </w:p>
         </w:tc>
       </w:tr>
@@ -9426,10 +9419,11 @@
         <w:tc>
           <w:tcPr>
             <w:tcW w:w="1080" w:type="dxa"/>
+            <w:vAlign w:val="center"/>
           </w:tcPr>
           <w:p>
             <w:pPr>
-              <w:jc w:val="both"/>
+              <w:jc w:val="center"/>
               <w:rPr>
                 <w:szCs w:val="23"/>
               </w:rPr>
@@ -9439,6 +9433,7 @@
         <w:tc>
           <w:tcPr>
             <w:tcW w:w="6244" w:type="dxa"/>
+            <w:vAlign w:val="center"/>
           </w:tcPr>
           <w:p>
             <w:pPr>
@@ -9518,10 +9513,11 @@
         <w:tc>
           <w:tcPr>
             <w:tcW w:w="1017" w:type="dxa"/>
+            <w:vAlign w:val="center"/>
           </w:tcPr>
           <w:p>
             <w:pPr>
-              <w:jc w:val="both"/>
+              <w:jc w:val="center"/>
               <w:rPr>
                 <w:szCs w:val="23"/>
               </w:rPr>
@@ -9800,6 +9796,7 @@
         <w:jc w:val="both"/>
       </w:pPr>
       <w:r>
+        <w:lastRenderedPageBreak/>
         <w:t xml:space="preserve">Förster </w:t>
       </w:r>
       <w:r>
@@ -9954,13 +9951,7 @@
         <w:rPr>
           <w:szCs w:val="23"/>
         </w:rPr>
-        <w:t xml:space="preserve">One atom is acting as a donor and the other one accepter. The atoms exchange energy as the donor is de-excited to a lower state and the accepter excited to a higher state.  </w:t>
-      </w:r>
-      <w:r>
-        <w:rPr>
-          <w:szCs w:val="23"/>
-        </w:rPr>
-        <w:t>We utilize this mechanism a lot in our research described in this dissertation.</w:t>
+        <w:t>One atom is acting as a donor and the other one accepter. The atoms exchange energy as the donor is de-excited to a lower state and the accepter excited to a higher state.  We utilize this mechanism a lot in our research described in this dissertation.</w:t>
       </w:r>
     </w:p>
     <w:p>
@@ -9970,7 +9961,6 @@
         <w:jc w:val="center"/>
       </w:pPr>
       <w:r>
-        <w:lastRenderedPageBreak/>
         <w:drawing>
           <wp:inline distT="0" distB="0" distL="0" distR="0" wp14:anchorId="330996AF" wp14:editId="0F52A691">
             <wp:extent cx="3670935" cy="1436203"/>
@@ -10024,7 +10014,7 @@
           <w:szCs w:val="23"/>
         </w:rPr>
       </w:pPr>
-      <w:bookmarkStart w:id="7" w:name="_Ref445216623"/>
+      <w:bookmarkStart w:id="8" w:name="_Ref445216623"/>
       <w:r>
         <w:rPr>
           <w:szCs w:val="23"/>
@@ -10099,7 +10089,7 @@
         </w:rPr>
         <w:fldChar w:fldCharType="end"/>
       </w:r>
-      <w:bookmarkEnd w:id="7"/>
+      <w:bookmarkEnd w:id="8"/>
       <w:r>
         <w:rPr>
           <w:szCs w:val="23"/>
@@ -10180,28 +10170,7 @@
             <w:rFonts w:ascii="Cambria Math" w:hAnsi="Cambria Math"/>
             <w:szCs w:val="23"/>
           </w:rPr>
-          <m:t>p</m:t>
-        </m:r>
-        <m:r>
-          <w:rPr>
-            <w:rFonts w:ascii="Cambria Math" w:hAnsi="Cambria Math"/>
-            <w:szCs w:val="23"/>
-          </w:rPr>
-          <m:t>s</m:t>
-        </m:r>
-        <m:r>
-          <w:rPr>
-            <w:rFonts w:ascii="Cambria Math" w:hAnsi="Cambria Math"/>
-            <w:szCs w:val="23"/>
-          </w:rPr>
-          <m:t>→s</m:t>
-        </m:r>
-        <m:r>
-          <w:rPr>
-            <w:rFonts w:ascii="Cambria Math" w:hAnsi="Cambria Math"/>
-            <w:szCs w:val="23"/>
-          </w:rPr>
-          <m:t>p</m:t>
+          <m:t>ps→sp</m:t>
         </m:r>
       </m:oMath>
       <w:r>
@@ -10216,28 +10185,7 @@
             <w:rFonts w:ascii="Cambria Math" w:hAnsi="Cambria Math"/>
             <w:szCs w:val="23"/>
           </w:rPr>
-          <m:t>ps'</m:t>
-        </m:r>
-        <m:r>
-          <w:rPr>
-            <w:rFonts w:ascii="Cambria Math" w:hAnsi="Cambria Math"/>
-            <w:szCs w:val="23"/>
-          </w:rPr>
-          <m:t>→s</m:t>
-        </m:r>
-        <m:r>
-          <w:rPr>
-            <w:rFonts w:ascii="Cambria Math" w:hAnsi="Cambria Math"/>
-            <w:szCs w:val="23"/>
-          </w:rPr>
-          <m:t>'</m:t>
-        </m:r>
-        <m:r>
-          <w:rPr>
-            <w:rFonts w:ascii="Cambria Math" w:hAnsi="Cambria Math"/>
-            <w:szCs w:val="23"/>
-          </w:rPr>
-          <m:t>p</m:t>
+          <m:t>ps'→s'p</m:t>
         </m:r>
       </m:oMath>
       <w:r>
@@ -10334,124 +10282,6 @@
       <w:r>
         <w:t xml:space="preserve">-dipole interaction is. </w:t>
       </w:r>
-      <w:r>
-        <w:t>Without loss of generality</w:t>
-      </w:r>
-      <w:r>
-        <w:t xml:space="preserve">, </w:t>
-      </w:r>
-      <w:r>
-        <w:t xml:space="preserve">we </w:t>
-      </w:r>
-      <w:r>
-        <w:rPr>
-          <w:rFonts w:hint="eastAsia"/>
-        </w:rPr>
-        <w:t>work</w:t>
-      </w:r>
-      <w:r>
-        <w:t xml:space="preserve"> wit</w:t>
-      </w:r>
-      <w:r>
-        <w:t xml:space="preserve">h a system: </w:t>
-      </w:r>
-      <m:oMath>
-        <m:r>
-          <m:rPr>
-            <m:sty m:val="p"/>
-          </m:rPr>
-          <w:rPr>
-            <w:rFonts w:ascii="Cambria Math" w:hAnsi="Cambria Math"/>
-          </w:rPr>
-          <m:t>|1&gt;|</m:t>
-        </m:r>
-        <m:sSup>
-          <m:sSupPr>
-            <m:ctrlPr>
-              <w:rPr>
-                <w:rFonts w:ascii="Cambria Math" w:hAnsi="Cambria Math"/>
-              </w:rPr>
-            </m:ctrlPr>
-          </m:sSupPr>
-          <m:e>
-            <m:r>
-              <m:rPr>
-                <m:sty m:val="p"/>
-              </m:rPr>
-              <w:rPr>
-                <w:rFonts w:ascii="Cambria Math" w:hAnsi="Cambria Math"/>
-              </w:rPr>
-              <m:t>1</m:t>
-            </m:r>
-          </m:e>
-          <m:sup>
-            <m:r>
-              <m:rPr>
-                <m:sty m:val="p"/>
-              </m:rPr>
-              <w:rPr>
-                <w:rFonts w:ascii="Cambria Math" w:hAnsi="Cambria Math"/>
-              </w:rPr>
-              <m:t>'</m:t>
-            </m:r>
-          </m:sup>
-        </m:sSup>
-        <m:r>
-          <m:rPr>
-            <m:sty m:val="p"/>
-          </m:rPr>
-          <w:rPr>
-            <w:rFonts w:ascii="Cambria Math" w:hAnsi="Cambria Math"/>
-          </w:rPr>
-          <m:t>&gt;→|2&gt;|</m:t>
-        </m:r>
-        <m:sSup>
-          <m:sSupPr>
-            <m:ctrlPr>
-              <w:rPr>
-                <w:rFonts w:ascii="Cambria Math" w:hAnsi="Cambria Math"/>
-              </w:rPr>
-            </m:ctrlPr>
-          </m:sSupPr>
-          <m:e>
-            <m:r>
-              <m:rPr>
-                <m:sty m:val="p"/>
-              </m:rPr>
-              <w:rPr>
-                <w:rFonts w:ascii="Cambria Math" w:hAnsi="Cambria Math"/>
-              </w:rPr>
-              <m:t>2</m:t>
-            </m:r>
-          </m:e>
-          <m:sup>
-            <m:r>
-              <m:rPr>
-                <m:sty m:val="p"/>
-              </m:rPr>
-              <w:rPr>
-                <w:rFonts w:ascii="Cambria Math" w:hAnsi="Cambria Math"/>
-              </w:rPr>
-              <m:t>'</m:t>
-            </m:r>
-          </m:sup>
-        </m:sSup>
-        <m:r>
-          <m:rPr>
-            <m:sty m:val="p"/>
-          </m:rPr>
-          <w:rPr>
-            <w:rFonts w:ascii="Cambria Math" w:hAnsi="Cambria Math"/>
-          </w:rPr>
-          <m:t>&gt;</m:t>
-        </m:r>
-      </m:oMath>
-      <w:r>
-        <w:rPr>
-          <w:rFonts w:hint="eastAsia"/>
-        </w:rPr>
-        <w:t xml:space="preserve">. </w:t>
-      </w:r>
     </w:p>
     <w:p>
       <w:pPr>
@@ -10498,6 +10328,7 @@
         <w:t xml:space="preserve"> </w:t>
       </w:r>
       <w:r>
+        <w:lastRenderedPageBreak/>
         <w:t xml:space="preserve">a Rydberg atom to be a system composed of a positive charge and a negative charge. Such a system is called a dipole and dipole moment </w:t>
       </w:r>
       <w:r>
@@ -10557,10 +10388,11 @@
         <w:tc>
           <w:tcPr>
             <w:tcW w:w="1080" w:type="dxa"/>
+            <w:vAlign w:val="center"/>
           </w:tcPr>
           <w:p>
             <w:pPr>
-              <w:jc w:val="both"/>
+              <w:jc w:val="center"/>
               <w:rPr>
                 <w:szCs w:val="23"/>
               </w:rPr>
@@ -10570,10 +10402,11 @@
         <w:tc>
           <w:tcPr>
             <w:tcW w:w="6244" w:type="dxa"/>
+            <w:vAlign w:val="center"/>
           </w:tcPr>
           <w:p>
             <w:pPr>
-              <w:jc w:val="both"/>
+              <w:jc w:val="center"/>
               <w:rPr>
                 <w:szCs w:val="23"/>
               </w:rPr>
@@ -10635,15 +10468,16 @@
         <w:tc>
           <w:tcPr>
             <w:tcW w:w="1017" w:type="dxa"/>
+            <w:vAlign w:val="center"/>
           </w:tcPr>
           <w:p>
             <w:pPr>
-              <w:jc w:val="both"/>
+              <w:jc w:val="center"/>
               <w:rPr>
                 <w:szCs w:val="23"/>
               </w:rPr>
             </w:pPr>
-            <w:bookmarkStart w:id="8" w:name="_Ref445286388"/>
+            <w:bookmarkStart w:id="9" w:name="_Ref445286388"/>
             <w:r>
               <w:rPr>
                 <w:szCs w:val="23"/>
@@ -10724,7 +10558,7 @@
               </w:rPr>
               <w:t>)</w:t>
             </w:r>
-            <w:bookmarkEnd w:id="8"/>
+            <w:bookmarkEnd w:id="9"/>
           </w:p>
         </w:tc>
       </w:tr>
@@ -10900,14 +10734,7 @@
         <w:rPr>
           <w:rFonts w:hint="eastAsia"/>
         </w:rPr>
-        <w:t xml:space="preserve">. This classic view will </w:t>
-      </w:r>
-      <w:r>
-        <w:rPr>
-          <w:rFonts w:hint="eastAsia"/>
-        </w:rPr>
-        <w:lastRenderedPageBreak/>
-        <w:t>help us to understand the dipole-dipole interaction picture better. But another view from quantum</w:t>
+        <w:t>. This classic view will help us to understand the dipole-dipole interaction picture better. But another view from quantum</w:t>
       </w:r>
       <w:r>
         <w:rPr>
@@ -10940,16 +10767,6 @@
       </w:r>
       <w:r>
         <w:t xml:space="preserve">: </w:t>
-      </w:r>
-    </w:p>
-    <w:p>
-      <w:pPr>
-        <w:pStyle w:val="ParagraphyContent"/>
-        <w:ind w:firstLine="0"/>
-        <w:jc w:val="both"/>
-      </w:pPr>
-      <w:r>
-        <w:tab/>
       </w:r>
     </w:p>
     <w:tbl>
@@ -10994,7 +10811,7 @@
           </w:tcPr>
           <w:p>
             <w:pPr>
-              <w:jc w:val="both"/>
+              <w:jc w:val="center"/>
               <w:rPr>
                 <w:szCs w:val="23"/>
               </w:rPr>
@@ -11012,6 +10829,9 @@
                   </m:sSubPr>
                   <m:e>
                     <m:r>
+                      <m:rPr>
+                        <m:sty m:val="p"/>
+                      </m:rPr>
                       <w:rPr>
                         <w:rFonts w:ascii="Cambria Math" w:hAnsi="Cambria Math"/>
                         <w:szCs w:val="23"/>
@@ -11021,6 +10841,9 @@
                   </m:e>
                   <m:sub>
                     <m:r>
+                      <m:rPr>
+                        <m:sty m:val="p"/>
+                      </m:rPr>
                       <w:rPr>
                         <w:rFonts w:ascii="Cambria Math" w:hAnsi="Cambria Math"/>
                         <w:szCs w:val="23"/>
@@ -11030,6 +10853,9 @@
                   </m:sub>
                 </m:sSub>
                 <m:r>
+                  <m:rPr>
+                    <m:sty m:val="p"/>
+                  </m:rPr>
                   <w:rPr>
                     <w:rFonts w:ascii="Cambria Math" w:hAnsi="Cambria Math"/>
                     <w:szCs w:val="23"/>
@@ -11037,6 +10863,9 @@
                   <m:t>=</m:t>
                 </m:r>
                 <m:r>
+                  <m:rPr>
+                    <m:sty m:val="p"/>
+                  </m:rPr>
                   <w:rPr>
                     <w:rFonts w:ascii="Cambria Math" w:hAnsi="Cambria Math"/>
                     <w:szCs w:val="23"/>
@@ -11050,13 +10879,15 @@
                     <m:ctrlPr>
                       <w:rPr>
                         <w:rFonts w:ascii="Cambria Math" w:hAnsi="Cambria Math"/>
-                        <w:i/>
                         <w:szCs w:val="23"/>
                       </w:rPr>
                     </m:ctrlPr>
                   </m:dPr>
                   <m:e>
                     <m:r>
+                      <m:rPr>
+                        <m:sty m:val="p"/>
+                      </m:rPr>
                       <w:rPr>
                         <w:rFonts w:ascii="Cambria Math" w:hAnsi="Cambria Math"/>
                         <w:szCs w:val="23"/>
@@ -11066,6 +10897,9 @@
                   </m:e>
                 </m:d>
                 <m:r>
+                  <m:rPr>
+                    <m:sty m:val="p"/>
+                  </m:rPr>
                   <w:rPr>
                     <w:rFonts w:ascii="Cambria Math" w:hAnsi="Cambria Math"/>
                     <w:szCs w:val="23"/>
@@ -11087,7 +10921,7 @@
                 <w:szCs w:val="23"/>
               </w:rPr>
             </w:pPr>
-            <w:bookmarkStart w:id="9" w:name="_Ref445287965"/>
+            <w:bookmarkStart w:id="10" w:name="_Ref445287965"/>
             <w:r>
               <w:rPr>
                 <w:szCs w:val="23"/>
@@ -11168,7 +11002,7 @@
               </w:rPr>
               <w:t>)</w:t>
             </w:r>
-            <w:bookmarkEnd w:id="9"/>
+            <w:bookmarkEnd w:id="10"/>
           </w:p>
         </w:tc>
       </w:tr>
@@ -11250,7 +11084,10 @@
         <w:pStyle w:val="ParagraphyContent"/>
       </w:pPr>
       <w:r>
-        <w:t xml:space="preserve">The discussion about dipole moment has been divided into classic view and quantum view. </w:t>
+        <w:t>This</w:t>
+      </w:r>
+      <w:r>
+        <w:t xml:space="preserve"> discussion about dipole moment has been divided into classic view and quantum view. </w:t>
       </w:r>
       <w:r>
         <w:t>Similar to that, d</w:t>
@@ -11259,10 +11096,10 @@
         <w:t xml:space="preserve">ipole-dipole interaction </w:t>
       </w:r>
       <w:r>
-        <w:t xml:space="preserve">model </w:t>
-      </w:r>
-      <w:r>
-        <w:t>will also be explored from both views.</w:t>
+        <w:t>model will</w:t>
+      </w:r>
+      <w:r>
+        <w:t xml:space="preserve"> also be explored from both views.</w:t>
       </w:r>
     </w:p>
     <w:p>
@@ -11282,6 +11119,2923 @@
     </w:p>
     <w:p>
       <w:pPr>
+        <w:pStyle w:val="ParagraphyContent"/>
+        <w:jc w:val="both"/>
+      </w:pPr>
+      <w:r>
+        <w:rPr>
+          <w:szCs w:val="23"/>
+        </w:rPr>
+        <w:t xml:space="preserve">Although not </w:t>
+      </w:r>
+      <w:r>
+        <w:rPr>
+          <w:szCs w:val="23"/>
+        </w:rPr>
+        <w:t>very accurate, a</w:t>
+      </w:r>
+      <w:r>
+        <w:rPr>
+          <w:szCs w:val="23"/>
+        </w:rPr>
+        <w:t xml:space="preserve"> classic dipole-dipole interaction picture has useful similarity to the interaction between quantum atoms and helps us to understand the quantum picture.</w:t>
+      </w:r>
+      <w:r>
+        <w:rPr>
+          <w:szCs w:val="23"/>
+        </w:rPr>
+        <w:t xml:space="preserve"> </w:t>
+      </w:r>
+    </w:p>
+    <w:p>
+      <w:pPr>
+        <w:pStyle w:val="ParagraphyContent"/>
+        <w:jc w:val="both"/>
+      </w:pPr>
+      <w:r>
+        <w:lastRenderedPageBreak/>
+        <w:t xml:space="preserve">If there is only one dipole, the potential of this dipole is </w:t>
+      </w:r>
+      <w:r>
+        <w:t xml:space="preserve">merely </w:t>
+      </w:r>
+      <w:r>
+        <w:t xml:space="preserve">provided by the attractive force between the positive charge and negative charge. When two dipoles are getting close, the potential of such a system will be changed by the dipole-dipole interaction. </w:t>
+      </w:r>
+      <w:r>
+        <w:t xml:space="preserve">As shown in </w:t>
+      </w:r>
+      <w:r>
+        <w:fldChar w:fldCharType="begin"/>
+      </w:r>
+      <w:r>
+        <w:instrText xml:space="preserve"> REF _Ref445300990 \h </w:instrText>
+      </w:r>
+      <w:r>
+        <w:instrText xml:space="preserve"> \* MERGEFORMAT </w:instrText>
+      </w:r>
+      <w:r>
+        <w:fldChar w:fldCharType="separate"/>
+      </w:r>
+      <w:r>
+        <w:t>Figure 3.4</w:t>
+      </w:r>
+      <w:r>
+        <w:fldChar w:fldCharType="end"/>
+      </w:r>
+      <w:r>
+        <w:t xml:space="preserve">, </w:t>
+      </w:r>
+      <w:r>
+        <w:t xml:space="preserve">two dipoles are interacting with each other. The total potential energy of this system does not only contain the inner </w:t>
+      </w:r>
+      <w:r>
+        <w:t>coulomb</w:t>
+      </w:r>
+      <w:r>
+        <w:t xml:space="preserve"> potential of each individual dipole but also the potential caused by dipole-dipole interaction. The dipole-dipole interaction potential could be easily written as: </w:t>
+      </w:r>
+    </w:p>
+    <w:tbl>
+      <w:tblPr>
+        <w:tblStyle w:val="TableGrid"/>
+        <w:tblW w:w="8341" w:type="dxa"/>
+        <w:tblBorders>
+          <w:top w:val="none" w:sz="0" w:space="0" w:color="auto"/>
+          <w:left w:val="none" w:sz="0" w:space="0" w:color="auto"/>
+          <w:bottom w:val="none" w:sz="0" w:space="0" w:color="auto"/>
+          <w:right w:val="none" w:sz="0" w:space="0" w:color="auto"/>
+          <w:insideH w:val="none" w:sz="0" w:space="0" w:color="auto"/>
+          <w:insideV w:val="none" w:sz="0" w:space="0" w:color="auto"/>
+        </w:tblBorders>
+        <w:tblLook w:val="04A0" w:firstRow="1" w:lastRow="0" w:firstColumn="1" w:lastColumn="0" w:noHBand="0" w:noVBand="1"/>
+      </w:tblPr>
+      <w:tblGrid>
+        <w:gridCol w:w="1080"/>
+        <w:gridCol w:w="6244"/>
+        <w:gridCol w:w="1017"/>
+      </w:tblGrid>
+      <w:tr>
+        <w:trPr>
+          <w:trHeight w:val="810"/>
+        </w:trPr>
+        <w:tc>
+          <w:tcPr>
+            <w:tcW w:w="1080" w:type="dxa"/>
+            <w:vAlign w:val="center"/>
+          </w:tcPr>
+          <w:p>
+            <w:pPr>
+              <w:jc w:val="center"/>
+              <w:rPr>
+                <w:szCs w:val="23"/>
+              </w:rPr>
+            </w:pPr>
+          </w:p>
+        </w:tc>
+        <w:tc>
+          <w:tcPr>
+            <w:tcW w:w="6244" w:type="dxa"/>
+            <w:vAlign w:val="center"/>
+          </w:tcPr>
+          <w:p>
+            <w:pPr>
+              <w:jc w:val="center"/>
+              <w:rPr>
+                <w:szCs w:val="23"/>
+              </w:rPr>
+            </w:pPr>
+            <m:oMathPara>
+              <m:oMath>
+                <m:sSub>
+                  <m:sSubPr>
+                    <m:ctrlPr>
+                      <w:rPr>
+                        <w:rFonts w:ascii="Cambria Math" w:hAnsi="Cambria Math"/>
+                        <w:i/>
+                        <w:szCs w:val="23"/>
+                      </w:rPr>
+                    </m:ctrlPr>
+                  </m:sSubPr>
+                  <m:e>
+                    <m:r>
+                      <w:rPr>
+                        <w:rFonts w:ascii="Cambria Math" w:hAnsi="Cambria Math"/>
+                        <w:szCs w:val="23"/>
+                      </w:rPr>
+                      <m:t>V</m:t>
+                    </m:r>
+                  </m:e>
+                  <m:sub>
+                    <m:r>
+                      <w:rPr>
+                        <w:rFonts w:ascii="Cambria Math" w:hAnsi="Cambria Math"/>
+                        <w:szCs w:val="23"/>
+                      </w:rPr>
+                      <m:t>dd</m:t>
+                    </m:r>
+                  </m:sub>
+                </m:sSub>
+                <m:r>
+                  <w:rPr>
+                    <w:rFonts w:ascii="Cambria Math" w:hAnsi="Cambria Math"/>
+                    <w:szCs w:val="23"/>
+                  </w:rPr>
+                  <m:t>=</m:t>
+                </m:r>
+                <m:f>
+                  <m:fPr>
+                    <m:ctrlPr>
+                      <w:rPr>
+                        <w:rFonts w:ascii="Cambria Math" w:hAnsi="Cambria Math"/>
+                        <w:i/>
+                        <w:szCs w:val="23"/>
+                      </w:rPr>
+                    </m:ctrlPr>
+                  </m:fPr>
+                  <m:num>
+                    <m:sSup>
+                      <m:sSupPr>
+                        <m:ctrlPr>
+                          <w:rPr>
+                            <w:rFonts w:ascii="Cambria Math" w:hAnsi="Cambria Math"/>
+                            <w:i/>
+                            <w:szCs w:val="23"/>
+                          </w:rPr>
+                        </m:ctrlPr>
+                      </m:sSupPr>
+                      <m:e>
+                        <m:r>
+                          <w:rPr>
+                            <w:rFonts w:ascii="Cambria Math" w:hAnsi="Cambria Math"/>
+                            <w:szCs w:val="23"/>
+                          </w:rPr>
+                          <m:t>q</m:t>
+                        </m:r>
+                      </m:e>
+                      <m:sup>
+                        <m:r>
+                          <w:rPr>
+                            <w:rFonts w:ascii="Cambria Math" w:hAnsi="Cambria Math"/>
+                            <w:szCs w:val="23"/>
+                          </w:rPr>
+                          <m:t>2</m:t>
+                        </m:r>
+                      </m:sup>
+                    </m:sSup>
+                  </m:num>
+                  <m:den>
+                    <m:r>
+                      <w:rPr>
+                        <w:rFonts w:ascii="Cambria Math" w:hAnsi="Cambria Math"/>
+                        <w:szCs w:val="23"/>
+                      </w:rPr>
+                      <m:t>R</m:t>
+                    </m:r>
+                  </m:den>
+                </m:f>
+                <m:r>
+                  <w:rPr>
+                    <w:rFonts w:ascii="Cambria Math" w:hAnsi="Cambria Math"/>
+                    <w:szCs w:val="23"/>
+                  </w:rPr>
+                  <m:t>-</m:t>
+                </m:r>
+                <m:f>
+                  <m:fPr>
+                    <m:ctrlPr>
+                      <w:rPr>
+                        <w:rFonts w:ascii="Cambria Math" w:hAnsi="Cambria Math"/>
+                        <w:i/>
+                        <w:szCs w:val="23"/>
+                      </w:rPr>
+                    </m:ctrlPr>
+                  </m:fPr>
+                  <m:num>
+                    <m:sSup>
+                      <m:sSupPr>
+                        <m:ctrlPr>
+                          <w:rPr>
+                            <w:rFonts w:ascii="Cambria Math" w:hAnsi="Cambria Math"/>
+                            <w:i/>
+                            <w:szCs w:val="23"/>
+                          </w:rPr>
+                        </m:ctrlPr>
+                      </m:sSupPr>
+                      <m:e>
+                        <m:r>
+                          <w:rPr>
+                            <w:rFonts w:ascii="Cambria Math" w:hAnsi="Cambria Math"/>
+                            <w:szCs w:val="23"/>
+                          </w:rPr>
+                          <m:t>q</m:t>
+                        </m:r>
+                      </m:e>
+                      <m:sup>
+                        <m:r>
+                          <w:rPr>
+                            <w:rFonts w:ascii="Cambria Math" w:hAnsi="Cambria Math"/>
+                            <w:szCs w:val="23"/>
+                          </w:rPr>
+                          <m:t>2</m:t>
+                        </m:r>
+                      </m:sup>
+                    </m:sSup>
+                  </m:num>
+                  <m:den>
+                    <m:d>
+                      <m:dPr>
+                        <m:begChr m:val="|"/>
+                        <m:endChr m:val="|"/>
+                        <m:ctrlPr>
+                          <w:rPr>
+                            <w:rFonts w:ascii="Cambria Math" w:hAnsi="Cambria Math"/>
+                            <w:i/>
+                            <w:szCs w:val="23"/>
+                          </w:rPr>
+                        </m:ctrlPr>
+                      </m:dPr>
+                      <m:e>
+                        <m:acc>
+                          <m:accPr>
+                            <m:chr m:val="⃗"/>
+                            <m:ctrlPr>
+                              <w:rPr>
+                                <w:rFonts w:ascii="Cambria Math" w:hAnsi="Cambria Math"/>
+                                <w:i/>
+                                <w:szCs w:val="23"/>
+                              </w:rPr>
+                            </m:ctrlPr>
+                          </m:accPr>
+                          <m:e>
+                            <m:sSub>
+                              <m:sSubPr>
+                                <m:ctrlPr>
+                                  <w:rPr>
+                                    <w:rFonts w:ascii="Cambria Math" w:hAnsi="Cambria Math"/>
+                                    <w:i/>
+                                    <w:szCs w:val="23"/>
+                                  </w:rPr>
+                                </m:ctrlPr>
+                              </m:sSubPr>
+                              <m:e>
+                                <m:r>
+                                  <w:rPr>
+                                    <w:rFonts w:ascii="Cambria Math" w:hAnsi="Cambria Math"/>
+                                    <w:szCs w:val="23"/>
+                                  </w:rPr>
+                                  <m:t>r</m:t>
+                                </m:r>
+                              </m:e>
+                              <m:sub>
+                                <m:r>
+                                  <w:rPr>
+                                    <w:rFonts w:ascii="Cambria Math" w:hAnsi="Cambria Math"/>
+                                    <w:szCs w:val="23"/>
+                                  </w:rPr>
+                                  <m:t>1</m:t>
+                                </m:r>
+                              </m:sub>
+                            </m:sSub>
+                          </m:e>
+                        </m:acc>
+                        <m:r>
+                          <w:rPr>
+                            <w:rFonts w:ascii="Cambria Math" w:hAnsi="Cambria Math"/>
+                            <w:szCs w:val="23"/>
+                          </w:rPr>
+                          <m:t>-</m:t>
+                        </m:r>
+                        <m:acc>
+                          <m:accPr>
+                            <m:chr m:val="⃗"/>
+                            <m:ctrlPr>
+                              <w:rPr>
+                                <w:rFonts w:ascii="Cambria Math" w:hAnsi="Cambria Math"/>
+                                <w:i/>
+                                <w:szCs w:val="23"/>
+                              </w:rPr>
+                            </m:ctrlPr>
+                          </m:accPr>
+                          <m:e>
+                            <m:r>
+                              <w:rPr>
+                                <w:rFonts w:ascii="Cambria Math" w:hAnsi="Cambria Math"/>
+                                <w:szCs w:val="23"/>
+                              </w:rPr>
+                              <m:t>R</m:t>
+                            </m:r>
+                          </m:e>
+                        </m:acc>
+                      </m:e>
+                    </m:d>
+                  </m:den>
+                </m:f>
+                <m:r>
+                  <w:rPr>
+                    <w:rFonts w:ascii="Cambria Math" w:hAnsi="Cambria Math"/>
+                    <w:szCs w:val="23"/>
+                  </w:rPr>
+                  <m:t>-</m:t>
+                </m:r>
+                <m:f>
+                  <m:fPr>
+                    <m:ctrlPr>
+                      <w:rPr>
+                        <w:rFonts w:ascii="Cambria Math" w:hAnsi="Cambria Math"/>
+                        <w:i/>
+                        <w:szCs w:val="23"/>
+                      </w:rPr>
+                    </m:ctrlPr>
+                  </m:fPr>
+                  <m:num>
+                    <m:sSup>
+                      <m:sSupPr>
+                        <m:ctrlPr>
+                          <w:rPr>
+                            <w:rFonts w:ascii="Cambria Math" w:hAnsi="Cambria Math"/>
+                            <w:i/>
+                            <w:szCs w:val="23"/>
+                          </w:rPr>
+                        </m:ctrlPr>
+                      </m:sSupPr>
+                      <m:e>
+                        <m:r>
+                          <w:rPr>
+                            <w:rFonts w:ascii="Cambria Math" w:hAnsi="Cambria Math"/>
+                            <w:szCs w:val="23"/>
+                          </w:rPr>
+                          <m:t>q</m:t>
+                        </m:r>
+                      </m:e>
+                      <m:sup>
+                        <m:r>
+                          <w:rPr>
+                            <w:rFonts w:ascii="Cambria Math" w:hAnsi="Cambria Math"/>
+                            <w:szCs w:val="23"/>
+                          </w:rPr>
+                          <m:t>2</m:t>
+                        </m:r>
+                      </m:sup>
+                    </m:sSup>
+                  </m:num>
+                  <m:den>
+                    <m:d>
+                      <m:dPr>
+                        <m:begChr m:val="|"/>
+                        <m:endChr m:val="|"/>
+                        <m:ctrlPr>
+                          <w:rPr>
+                            <w:rFonts w:ascii="Cambria Math" w:hAnsi="Cambria Math"/>
+                            <w:i/>
+                            <w:szCs w:val="23"/>
+                          </w:rPr>
+                        </m:ctrlPr>
+                      </m:dPr>
+                      <m:e>
+                        <m:acc>
+                          <m:accPr>
+                            <m:chr m:val="⃗"/>
+                            <m:ctrlPr>
+                              <w:rPr>
+                                <w:rFonts w:ascii="Cambria Math" w:hAnsi="Cambria Math"/>
+                                <w:i/>
+                                <w:szCs w:val="23"/>
+                              </w:rPr>
+                            </m:ctrlPr>
+                          </m:accPr>
+                          <m:e>
+                            <m:sSub>
+                              <m:sSubPr>
+                                <m:ctrlPr>
+                                  <w:rPr>
+                                    <w:rFonts w:ascii="Cambria Math" w:hAnsi="Cambria Math"/>
+                                    <w:i/>
+                                    <w:szCs w:val="23"/>
+                                  </w:rPr>
+                                </m:ctrlPr>
+                              </m:sSubPr>
+                              <m:e>
+                                <m:r>
+                                  <w:rPr>
+                                    <w:rFonts w:ascii="Cambria Math" w:hAnsi="Cambria Math"/>
+                                    <w:szCs w:val="23"/>
+                                  </w:rPr>
+                                  <m:t>r</m:t>
+                                </m:r>
+                              </m:e>
+                              <m:sub>
+                                <m:r>
+                                  <w:rPr>
+                                    <w:rFonts w:ascii="Cambria Math" w:hAnsi="Cambria Math"/>
+                                    <w:szCs w:val="23"/>
+                                  </w:rPr>
+                                  <m:t>2</m:t>
+                                </m:r>
+                              </m:sub>
+                            </m:sSub>
+                          </m:e>
+                        </m:acc>
+                        <m:r>
+                          <w:rPr>
+                            <w:rFonts w:ascii="Cambria Math" w:hAnsi="Cambria Math"/>
+                            <w:szCs w:val="23"/>
+                          </w:rPr>
+                          <m:t>+</m:t>
+                        </m:r>
+                        <m:acc>
+                          <m:accPr>
+                            <m:chr m:val="⃗"/>
+                            <m:ctrlPr>
+                              <w:rPr>
+                                <w:rFonts w:ascii="Cambria Math" w:hAnsi="Cambria Math"/>
+                                <w:i/>
+                                <w:szCs w:val="23"/>
+                              </w:rPr>
+                            </m:ctrlPr>
+                          </m:accPr>
+                          <m:e>
+                            <m:r>
+                              <w:rPr>
+                                <w:rFonts w:ascii="Cambria Math" w:hAnsi="Cambria Math"/>
+                                <w:szCs w:val="23"/>
+                              </w:rPr>
+                              <m:t>R</m:t>
+                            </m:r>
+                          </m:e>
+                        </m:acc>
+                      </m:e>
+                    </m:d>
+                  </m:den>
+                </m:f>
+                <m:r>
+                  <w:rPr>
+                    <w:rFonts w:ascii="Cambria Math" w:hAnsi="Cambria Math"/>
+                    <w:szCs w:val="23"/>
+                  </w:rPr>
+                  <m:t>+</m:t>
+                </m:r>
+                <m:f>
+                  <m:fPr>
+                    <m:ctrlPr>
+                      <w:rPr>
+                        <w:rFonts w:ascii="Cambria Math" w:hAnsi="Cambria Math"/>
+                        <w:i/>
+                        <w:szCs w:val="23"/>
+                      </w:rPr>
+                    </m:ctrlPr>
+                  </m:fPr>
+                  <m:num>
+                    <m:sSup>
+                      <m:sSupPr>
+                        <m:ctrlPr>
+                          <w:rPr>
+                            <w:rFonts w:ascii="Cambria Math" w:hAnsi="Cambria Math"/>
+                            <w:i/>
+                            <w:szCs w:val="23"/>
+                          </w:rPr>
+                        </m:ctrlPr>
+                      </m:sSupPr>
+                      <m:e>
+                        <m:r>
+                          <w:rPr>
+                            <w:rFonts w:ascii="Cambria Math" w:hAnsi="Cambria Math"/>
+                            <w:szCs w:val="23"/>
+                          </w:rPr>
+                          <m:t>q</m:t>
+                        </m:r>
+                      </m:e>
+                      <m:sup>
+                        <m:r>
+                          <w:rPr>
+                            <w:rFonts w:ascii="Cambria Math" w:hAnsi="Cambria Math"/>
+                            <w:szCs w:val="23"/>
+                          </w:rPr>
+                          <m:t>2</m:t>
+                        </m:r>
+                      </m:sup>
+                    </m:sSup>
+                  </m:num>
+                  <m:den>
+                    <m:d>
+                      <m:dPr>
+                        <m:begChr m:val="|"/>
+                        <m:endChr m:val="|"/>
+                        <m:ctrlPr>
+                          <w:rPr>
+                            <w:rFonts w:ascii="Cambria Math" w:hAnsi="Cambria Math"/>
+                            <w:i/>
+                            <w:szCs w:val="23"/>
+                          </w:rPr>
+                        </m:ctrlPr>
+                      </m:dPr>
+                      <m:e>
+                        <m:acc>
+                          <m:accPr>
+                            <m:chr m:val="⃗"/>
+                            <m:ctrlPr>
+                              <w:rPr>
+                                <w:rFonts w:ascii="Cambria Math" w:hAnsi="Cambria Math"/>
+                                <w:i/>
+                                <w:szCs w:val="23"/>
+                              </w:rPr>
+                            </m:ctrlPr>
+                          </m:accPr>
+                          <m:e>
+                            <m:sSub>
+                              <m:sSubPr>
+                                <m:ctrlPr>
+                                  <w:rPr>
+                                    <w:rFonts w:ascii="Cambria Math" w:hAnsi="Cambria Math"/>
+                                    <w:i/>
+                                    <w:szCs w:val="23"/>
+                                  </w:rPr>
+                                </m:ctrlPr>
+                              </m:sSubPr>
+                              <m:e>
+                                <m:r>
+                                  <w:rPr>
+                                    <w:rFonts w:ascii="Cambria Math" w:hAnsi="Cambria Math"/>
+                                    <w:szCs w:val="23"/>
+                                  </w:rPr>
+                                  <m:t>r</m:t>
+                                </m:r>
+                              </m:e>
+                              <m:sub>
+                                <m:r>
+                                  <w:rPr>
+                                    <w:rFonts w:ascii="Cambria Math" w:hAnsi="Cambria Math"/>
+                                    <w:szCs w:val="23"/>
+                                  </w:rPr>
+                                  <m:t>1</m:t>
+                                </m:r>
+                              </m:sub>
+                            </m:sSub>
+                          </m:e>
+                        </m:acc>
+                        <m:r>
+                          <w:rPr>
+                            <w:rFonts w:ascii="Cambria Math" w:hAnsi="Cambria Math"/>
+                            <w:szCs w:val="23"/>
+                          </w:rPr>
+                          <m:t>-</m:t>
+                        </m:r>
+                        <m:acc>
+                          <m:accPr>
+                            <m:chr m:val="⃗"/>
+                            <m:ctrlPr>
+                              <w:rPr>
+                                <w:rFonts w:ascii="Cambria Math" w:hAnsi="Cambria Math"/>
+                                <w:i/>
+                                <w:szCs w:val="23"/>
+                              </w:rPr>
+                            </m:ctrlPr>
+                          </m:accPr>
+                          <m:e>
+                            <m:sSub>
+                              <m:sSubPr>
+                                <m:ctrlPr>
+                                  <w:rPr>
+                                    <w:rFonts w:ascii="Cambria Math" w:hAnsi="Cambria Math"/>
+                                    <w:i/>
+                                    <w:szCs w:val="23"/>
+                                  </w:rPr>
+                                </m:ctrlPr>
+                              </m:sSubPr>
+                              <m:e>
+                                <m:r>
+                                  <w:rPr>
+                                    <w:rFonts w:ascii="Cambria Math" w:hAnsi="Cambria Math"/>
+                                    <w:szCs w:val="23"/>
+                                  </w:rPr>
+                                  <m:t>r</m:t>
+                                </m:r>
+                              </m:e>
+                              <m:sub>
+                                <m:r>
+                                  <w:rPr>
+                                    <w:rFonts w:ascii="Cambria Math" w:hAnsi="Cambria Math"/>
+                                    <w:szCs w:val="23"/>
+                                  </w:rPr>
+                                  <m:t>2</m:t>
+                                </m:r>
+                              </m:sub>
+                            </m:sSub>
+                          </m:e>
+                        </m:acc>
+                        <m:r>
+                          <w:rPr>
+                            <w:rFonts w:ascii="Cambria Math" w:hAnsi="Cambria Math"/>
+                            <w:szCs w:val="23"/>
+                          </w:rPr>
+                          <m:t>-</m:t>
+                        </m:r>
+                        <m:acc>
+                          <m:accPr>
+                            <m:chr m:val="⃗"/>
+                            <m:ctrlPr>
+                              <w:rPr>
+                                <w:rFonts w:ascii="Cambria Math" w:hAnsi="Cambria Math"/>
+                                <w:i/>
+                                <w:szCs w:val="23"/>
+                              </w:rPr>
+                            </m:ctrlPr>
+                          </m:accPr>
+                          <m:e>
+                            <m:r>
+                              <w:rPr>
+                                <w:rFonts w:ascii="Cambria Math" w:hAnsi="Cambria Math"/>
+                                <w:szCs w:val="23"/>
+                              </w:rPr>
+                              <m:t>R</m:t>
+                            </m:r>
+                          </m:e>
+                        </m:acc>
+                      </m:e>
+                    </m:d>
+                  </m:den>
+                </m:f>
+                <m:r>
+                  <w:rPr>
+                    <w:rFonts w:ascii="Cambria Math" w:hAnsi="Cambria Math"/>
+                    <w:szCs w:val="23"/>
+                  </w:rPr>
+                  <m:t>.</m:t>
+                </m:r>
+              </m:oMath>
+            </m:oMathPara>
+          </w:p>
+        </w:tc>
+        <w:tc>
+          <w:tcPr>
+            <w:tcW w:w="1017" w:type="dxa"/>
+            <w:vAlign w:val="center"/>
+          </w:tcPr>
+          <w:p>
+            <w:pPr>
+              <w:jc w:val="center"/>
+              <w:rPr>
+                <w:szCs w:val="23"/>
+              </w:rPr>
+            </w:pPr>
+            <w:bookmarkStart w:id="11" w:name="_Ref445299751"/>
+            <w:r>
+              <w:rPr>
+                <w:szCs w:val="23"/>
+              </w:rPr>
+              <w:t>(</w:t>
+            </w:r>
+            <w:r>
+              <w:rPr>
+                <w:szCs w:val="23"/>
+              </w:rPr>
+              <w:fldChar w:fldCharType="begin"/>
+            </w:r>
+            <w:r>
+              <w:rPr>
+                <w:szCs w:val="23"/>
+              </w:rPr>
+              <w:instrText xml:space="preserve"> STYLEREF 1 \s </w:instrText>
+            </w:r>
+            <w:r>
+              <w:rPr>
+                <w:szCs w:val="23"/>
+              </w:rPr>
+              <w:fldChar w:fldCharType="separate"/>
+            </w:r>
+            <w:r>
+              <w:rPr>
+                <w:noProof/>
+                <w:szCs w:val="23"/>
+              </w:rPr>
+              <w:t>3</w:t>
+            </w:r>
+            <w:r>
+              <w:rPr>
+                <w:szCs w:val="23"/>
+              </w:rPr>
+              <w:fldChar w:fldCharType="end"/>
+            </w:r>
+            <w:r>
+              <w:rPr>
+                <w:szCs w:val="23"/>
+              </w:rPr>
+              <w:t>.</w:t>
+            </w:r>
+            <w:r>
+              <w:rPr>
+                <w:szCs w:val="23"/>
+              </w:rPr>
+              <w:fldChar w:fldCharType="begin"/>
+            </w:r>
+            <w:r>
+              <w:rPr>
+                <w:szCs w:val="23"/>
+              </w:rPr>
+              <w:instrText xml:space="preserve"> SEQ ( \* ARABIC \s 1 </w:instrText>
+            </w:r>
+            <w:r>
+              <w:rPr>
+                <w:szCs w:val="23"/>
+              </w:rPr>
+              <w:fldChar w:fldCharType="separate"/>
+            </w:r>
+            <w:r>
+              <w:rPr>
+                <w:noProof/>
+                <w:szCs w:val="23"/>
+              </w:rPr>
+              <w:t>11</w:t>
+            </w:r>
+            <w:r>
+              <w:rPr>
+                <w:szCs w:val="23"/>
+              </w:rPr>
+              <w:fldChar w:fldCharType="end"/>
+            </w:r>
+            <w:r>
+              <w:rPr>
+                <w:szCs w:val="23"/>
+              </w:rPr>
+              <w:t>)</w:t>
+            </w:r>
+            <w:bookmarkEnd w:id="11"/>
+          </w:p>
+        </w:tc>
+      </w:tr>
+    </w:tbl>
+    <w:p>
+      <w:pPr>
+        <w:pStyle w:val="ParagraphyContent"/>
+      </w:pPr>
+      <w:r>
+        <w:t xml:space="preserve">From reference </w:t>
+      </w:r>
+      <w:r>
+        <w:fldChar w:fldCharType="begin"/>
+      </w:r>
+      <w:r>
+        <w:instrText xml:space="preserve"> REF _Ref445299734 \n \h </w:instrText>
+      </w:r>
+      <w:r>
+        <w:fldChar w:fldCharType="separate"/>
+      </w:r>
+      <w:r>
+        <w:t>[14]</w:t>
+      </w:r>
+      <w:r>
+        <w:fldChar w:fldCharType="end"/>
+      </w:r>
+      <w:r>
+        <w:t xml:space="preserve">, Equation </w:t>
+      </w:r>
+      <w:r>
+        <w:fldChar w:fldCharType="begin"/>
+      </w:r>
+      <w:r>
+        <w:instrText xml:space="preserve"> REF _Ref445299751 \h </w:instrText>
+      </w:r>
+      <w:r>
+        <w:fldChar w:fldCharType="separate"/>
+      </w:r>
+      <w:r>
+        <w:rPr>
+          <w:szCs w:val="23"/>
+        </w:rPr>
+        <w:t>(</w:t>
+      </w:r>
+      <w:r>
+        <w:rPr>
+          <w:noProof/>
+          <w:szCs w:val="23"/>
+        </w:rPr>
+        <w:t>3</w:t>
+      </w:r>
+      <w:r>
+        <w:rPr>
+          <w:szCs w:val="23"/>
+        </w:rPr>
+        <w:t>.</w:t>
+      </w:r>
+      <w:r>
+        <w:rPr>
+          <w:noProof/>
+          <w:szCs w:val="23"/>
+        </w:rPr>
+        <w:t>11</w:t>
+      </w:r>
+      <w:r>
+        <w:rPr>
+          <w:szCs w:val="23"/>
+        </w:rPr>
+        <w:t>)</w:t>
+      </w:r>
+      <w:r>
+        <w:fldChar w:fldCharType="end"/>
+      </w:r>
+      <w:r>
+        <w:t xml:space="preserve"> could be simplified to:</w:t>
+      </w:r>
+    </w:p>
+    <w:tbl>
+      <w:tblPr>
+        <w:tblStyle w:val="TableGrid"/>
+        <w:tblW w:w="8341" w:type="dxa"/>
+        <w:tblBorders>
+          <w:top w:val="none" w:sz="0" w:space="0" w:color="auto"/>
+          <w:left w:val="none" w:sz="0" w:space="0" w:color="auto"/>
+          <w:bottom w:val="none" w:sz="0" w:space="0" w:color="auto"/>
+          <w:right w:val="none" w:sz="0" w:space="0" w:color="auto"/>
+          <w:insideH w:val="none" w:sz="0" w:space="0" w:color="auto"/>
+          <w:insideV w:val="none" w:sz="0" w:space="0" w:color="auto"/>
+        </w:tblBorders>
+        <w:tblLook w:val="04A0" w:firstRow="1" w:lastRow="0" w:firstColumn="1" w:lastColumn="0" w:noHBand="0" w:noVBand="1"/>
+      </w:tblPr>
+      <w:tblGrid>
+        <w:gridCol w:w="1080"/>
+        <w:gridCol w:w="6244"/>
+        <w:gridCol w:w="1017"/>
+      </w:tblGrid>
+      <w:tr>
+        <w:trPr>
+          <w:trHeight w:val="792"/>
+        </w:trPr>
+        <w:tc>
+          <w:tcPr>
+            <w:tcW w:w="1080" w:type="dxa"/>
+            <w:vAlign w:val="center"/>
+          </w:tcPr>
+          <w:p>
+            <w:pPr>
+              <w:jc w:val="center"/>
+              <w:rPr>
+                <w:szCs w:val="23"/>
+              </w:rPr>
+            </w:pPr>
+          </w:p>
+        </w:tc>
+        <w:tc>
+          <w:tcPr>
+            <w:tcW w:w="6244" w:type="dxa"/>
+            <w:vAlign w:val="center"/>
+          </w:tcPr>
+          <w:p>
+            <w:pPr>
+              <w:jc w:val="center"/>
+              <w:rPr>
+                <w:szCs w:val="23"/>
+              </w:rPr>
+            </w:pPr>
+            <m:oMathPara>
+              <m:oMath>
+                <m:sSub>
+                  <m:sSubPr>
+                    <m:ctrlPr>
+                      <w:rPr>
+                        <w:rFonts w:ascii="Cambria Math" w:hAnsi="Cambria Math"/>
+                        <w:i/>
+                        <w:szCs w:val="23"/>
+                      </w:rPr>
+                    </m:ctrlPr>
+                  </m:sSubPr>
+                  <m:e>
+                    <m:r>
+                      <w:rPr>
+                        <w:rFonts w:ascii="Cambria Math" w:hAnsi="Cambria Math"/>
+                        <w:szCs w:val="23"/>
+                      </w:rPr>
+                      <m:t>V</m:t>
+                    </m:r>
+                  </m:e>
+                  <m:sub>
+                    <m:r>
+                      <w:rPr>
+                        <w:rFonts w:ascii="Cambria Math" w:hAnsi="Cambria Math"/>
+                        <w:szCs w:val="23"/>
+                      </w:rPr>
+                      <m:t>dd</m:t>
+                    </m:r>
+                  </m:sub>
+                </m:sSub>
+                <m:r>
+                  <w:rPr>
+                    <w:rFonts w:ascii="Cambria Math" w:hAnsi="Cambria Math"/>
+                    <w:szCs w:val="23"/>
+                  </w:rPr>
+                  <m:t>=</m:t>
+                </m:r>
+                <m:f>
+                  <m:fPr>
+                    <m:ctrlPr>
+                      <w:rPr>
+                        <w:rFonts w:ascii="Cambria Math" w:hAnsi="Cambria Math"/>
+                        <w:i/>
+                        <w:szCs w:val="23"/>
+                      </w:rPr>
+                    </m:ctrlPr>
+                  </m:fPr>
+                  <m:num>
+                    <m:r>
+                      <w:rPr>
+                        <w:rFonts w:ascii="Cambria Math" w:hAnsi="Cambria Math"/>
+                        <w:szCs w:val="23"/>
+                      </w:rPr>
+                      <m:t>q</m:t>
+                    </m:r>
+                    <m:acc>
+                      <m:accPr>
+                        <m:chr m:val="⃗"/>
+                        <m:ctrlPr>
+                          <w:rPr>
+                            <w:rFonts w:ascii="Cambria Math" w:hAnsi="Cambria Math"/>
+                            <w:i/>
+                            <w:szCs w:val="23"/>
+                          </w:rPr>
+                        </m:ctrlPr>
+                      </m:accPr>
+                      <m:e>
+                        <m:sSub>
+                          <m:sSubPr>
+                            <m:ctrlPr>
+                              <w:rPr>
+                                <w:rFonts w:ascii="Cambria Math" w:hAnsi="Cambria Math"/>
+                                <w:i/>
+                                <w:szCs w:val="23"/>
+                              </w:rPr>
+                            </m:ctrlPr>
+                          </m:sSubPr>
+                          <m:e>
+                            <m:r>
+                              <w:rPr>
+                                <w:rFonts w:ascii="Cambria Math" w:hAnsi="Cambria Math"/>
+                                <w:szCs w:val="23"/>
+                              </w:rPr>
+                              <m:t>r</m:t>
+                            </m:r>
+                          </m:e>
+                          <m:sub>
+                            <m:r>
+                              <w:rPr>
+                                <w:rFonts w:ascii="Cambria Math" w:hAnsi="Cambria Math"/>
+                                <w:szCs w:val="23"/>
+                              </w:rPr>
+                              <m:t>1</m:t>
+                            </m:r>
+                          </m:sub>
+                        </m:sSub>
+                      </m:e>
+                    </m:acc>
+                    <m:r>
+                      <w:rPr>
+                        <w:rFonts w:ascii="Cambria Math" w:hAnsi="Cambria Math"/>
+                        <w:szCs w:val="23"/>
+                      </w:rPr>
+                      <m:t>∙q</m:t>
+                    </m:r>
+                    <m:acc>
+                      <m:accPr>
+                        <m:chr m:val="⃗"/>
+                        <m:ctrlPr>
+                          <w:rPr>
+                            <w:rFonts w:ascii="Cambria Math" w:hAnsi="Cambria Math"/>
+                            <w:i/>
+                            <w:szCs w:val="23"/>
+                          </w:rPr>
+                        </m:ctrlPr>
+                      </m:accPr>
+                      <m:e>
+                        <m:sSub>
+                          <m:sSubPr>
+                            <m:ctrlPr>
+                              <w:rPr>
+                                <w:rFonts w:ascii="Cambria Math" w:hAnsi="Cambria Math"/>
+                                <w:i/>
+                                <w:szCs w:val="23"/>
+                              </w:rPr>
+                            </m:ctrlPr>
+                          </m:sSubPr>
+                          <m:e>
+                            <m:r>
+                              <w:rPr>
+                                <w:rFonts w:ascii="Cambria Math" w:hAnsi="Cambria Math"/>
+                                <w:szCs w:val="23"/>
+                              </w:rPr>
+                              <m:t>r</m:t>
+                            </m:r>
+                          </m:e>
+                          <m:sub>
+                            <m:r>
+                              <w:rPr>
+                                <w:rFonts w:ascii="Cambria Math" w:hAnsi="Cambria Math"/>
+                                <w:szCs w:val="23"/>
+                              </w:rPr>
+                              <m:t>2</m:t>
+                            </m:r>
+                          </m:sub>
+                        </m:sSub>
+                      </m:e>
+                    </m:acc>
+                    <m:r>
+                      <w:rPr>
+                        <w:rFonts w:ascii="Cambria Math" w:hAnsi="Cambria Math"/>
+                        <w:szCs w:val="23"/>
+                      </w:rPr>
+                      <m:t>-3(q</m:t>
+                    </m:r>
+                    <m:acc>
+                      <m:accPr>
+                        <m:chr m:val="⃗"/>
+                        <m:ctrlPr>
+                          <w:rPr>
+                            <w:rFonts w:ascii="Cambria Math" w:hAnsi="Cambria Math"/>
+                            <w:i/>
+                            <w:szCs w:val="23"/>
+                          </w:rPr>
+                        </m:ctrlPr>
+                      </m:accPr>
+                      <m:e>
+                        <m:sSub>
+                          <m:sSubPr>
+                            <m:ctrlPr>
+                              <w:rPr>
+                                <w:rFonts w:ascii="Cambria Math" w:hAnsi="Cambria Math"/>
+                                <w:i/>
+                                <w:szCs w:val="23"/>
+                              </w:rPr>
+                            </m:ctrlPr>
+                          </m:sSubPr>
+                          <m:e>
+                            <m:r>
+                              <w:rPr>
+                                <w:rFonts w:ascii="Cambria Math" w:hAnsi="Cambria Math"/>
+                                <w:szCs w:val="23"/>
+                              </w:rPr>
+                              <m:t>r</m:t>
+                            </m:r>
+                          </m:e>
+                          <m:sub>
+                            <m:r>
+                              <w:rPr>
+                                <w:rFonts w:ascii="Cambria Math" w:hAnsi="Cambria Math"/>
+                                <w:szCs w:val="23"/>
+                              </w:rPr>
+                              <m:t>1</m:t>
+                            </m:r>
+                          </m:sub>
+                        </m:sSub>
+                      </m:e>
+                    </m:acc>
+                    <m:r>
+                      <w:rPr>
+                        <w:rFonts w:ascii="Cambria Math" w:hAnsi="Cambria Math"/>
+                        <w:szCs w:val="23"/>
+                      </w:rPr>
+                      <m:t>∙</m:t>
+                    </m:r>
+                    <m:acc>
+                      <m:accPr>
+                        <m:ctrlPr>
+                          <w:rPr>
+                            <w:rFonts w:ascii="Cambria Math" w:hAnsi="Cambria Math"/>
+                            <w:i/>
+                            <w:szCs w:val="23"/>
+                          </w:rPr>
+                        </m:ctrlPr>
+                      </m:accPr>
+                      <m:e>
+                        <m:r>
+                          <w:rPr>
+                            <w:rFonts w:ascii="Cambria Math" w:hAnsi="Cambria Math"/>
+                            <w:szCs w:val="23"/>
+                          </w:rPr>
+                          <m:t>R</m:t>
+                        </m:r>
+                      </m:e>
+                    </m:acc>
+                    <m:r>
+                      <w:rPr>
+                        <w:rFonts w:ascii="Cambria Math" w:hAnsi="Cambria Math"/>
+                        <w:szCs w:val="23"/>
+                      </w:rPr>
+                      <m:t>)(q</m:t>
+                    </m:r>
+                    <m:acc>
+                      <m:accPr>
+                        <m:chr m:val="⃗"/>
+                        <m:ctrlPr>
+                          <w:rPr>
+                            <w:rFonts w:ascii="Cambria Math" w:hAnsi="Cambria Math"/>
+                            <w:i/>
+                            <w:szCs w:val="23"/>
+                          </w:rPr>
+                        </m:ctrlPr>
+                      </m:accPr>
+                      <m:e>
+                        <m:sSub>
+                          <m:sSubPr>
+                            <m:ctrlPr>
+                              <w:rPr>
+                                <w:rFonts w:ascii="Cambria Math" w:hAnsi="Cambria Math"/>
+                                <w:i/>
+                                <w:szCs w:val="23"/>
+                              </w:rPr>
+                            </m:ctrlPr>
+                          </m:sSubPr>
+                          <m:e>
+                            <m:r>
+                              <w:rPr>
+                                <w:rFonts w:ascii="Cambria Math" w:hAnsi="Cambria Math"/>
+                                <w:szCs w:val="23"/>
+                              </w:rPr>
+                              <m:t>r</m:t>
+                            </m:r>
+                          </m:e>
+                          <m:sub>
+                            <m:r>
+                              <w:rPr>
+                                <w:rFonts w:ascii="Cambria Math" w:hAnsi="Cambria Math"/>
+                                <w:szCs w:val="23"/>
+                              </w:rPr>
+                              <m:t>2</m:t>
+                            </m:r>
+                          </m:sub>
+                        </m:sSub>
+                      </m:e>
+                    </m:acc>
+                    <m:r>
+                      <w:rPr>
+                        <w:rFonts w:ascii="Cambria Math" w:hAnsi="Cambria Math"/>
+                        <w:szCs w:val="23"/>
+                      </w:rPr>
+                      <m:t>∙</m:t>
+                    </m:r>
+                    <m:acc>
+                      <m:accPr>
+                        <m:ctrlPr>
+                          <w:rPr>
+                            <w:rFonts w:ascii="Cambria Math" w:hAnsi="Cambria Math"/>
+                            <w:i/>
+                            <w:szCs w:val="23"/>
+                          </w:rPr>
+                        </m:ctrlPr>
+                      </m:accPr>
+                      <m:e>
+                        <m:r>
+                          <w:rPr>
+                            <w:rFonts w:ascii="Cambria Math" w:hAnsi="Cambria Math"/>
+                            <w:szCs w:val="23"/>
+                          </w:rPr>
+                          <m:t>R</m:t>
+                        </m:r>
+                      </m:e>
+                    </m:acc>
+                    <m:r>
+                      <w:rPr>
+                        <w:rFonts w:ascii="Cambria Math" w:hAnsi="Cambria Math"/>
+                        <w:szCs w:val="23"/>
+                      </w:rPr>
+                      <m:t>)</m:t>
+                    </m:r>
+                  </m:num>
+                  <m:den>
+                    <m:sSup>
+                      <m:sSupPr>
+                        <m:ctrlPr>
+                          <w:rPr>
+                            <w:rFonts w:ascii="Cambria Math" w:hAnsi="Cambria Math"/>
+                            <w:i/>
+                            <w:szCs w:val="23"/>
+                          </w:rPr>
+                        </m:ctrlPr>
+                      </m:sSupPr>
+                      <m:e>
+                        <m:r>
+                          <w:rPr>
+                            <w:rFonts w:ascii="Cambria Math" w:hAnsi="Cambria Math"/>
+                            <w:szCs w:val="23"/>
+                          </w:rPr>
+                          <m:t>R</m:t>
+                        </m:r>
+                      </m:e>
+                      <m:sup>
+                        <m:r>
+                          <w:rPr>
+                            <w:rFonts w:ascii="Cambria Math" w:hAnsi="Cambria Math"/>
+                            <w:szCs w:val="23"/>
+                          </w:rPr>
+                          <m:t>3</m:t>
+                        </m:r>
+                      </m:sup>
+                    </m:sSup>
+                  </m:den>
+                </m:f>
+                <m:r>
+                  <w:rPr>
+                    <w:rFonts w:ascii="Cambria Math" w:hAnsi="Cambria Math"/>
+                    <w:szCs w:val="23"/>
+                  </w:rPr>
+                  <m:t>.</m:t>
+                </m:r>
+              </m:oMath>
+            </m:oMathPara>
+          </w:p>
+        </w:tc>
+        <w:tc>
+          <w:tcPr>
+            <w:tcW w:w="1017" w:type="dxa"/>
+            <w:vAlign w:val="center"/>
+          </w:tcPr>
+          <w:p>
+            <w:pPr>
+              <w:jc w:val="center"/>
+              <w:rPr>
+                <w:szCs w:val="23"/>
+              </w:rPr>
+            </w:pPr>
+            <w:bookmarkStart w:id="12" w:name="_Ref445300034"/>
+            <w:r>
+              <w:rPr>
+                <w:szCs w:val="23"/>
+              </w:rPr>
+              <w:t>(</w:t>
+            </w:r>
+            <w:r>
+              <w:rPr>
+                <w:szCs w:val="23"/>
+              </w:rPr>
+              <w:fldChar w:fldCharType="begin"/>
+            </w:r>
+            <w:r>
+              <w:rPr>
+                <w:szCs w:val="23"/>
+              </w:rPr>
+              <w:instrText xml:space="preserve"> STYLEREF 1 \s </w:instrText>
+            </w:r>
+            <w:r>
+              <w:rPr>
+                <w:szCs w:val="23"/>
+              </w:rPr>
+              <w:fldChar w:fldCharType="separate"/>
+            </w:r>
+            <w:r>
+              <w:rPr>
+                <w:noProof/>
+                <w:szCs w:val="23"/>
+              </w:rPr>
+              <w:t>3</w:t>
+            </w:r>
+            <w:r>
+              <w:rPr>
+                <w:szCs w:val="23"/>
+              </w:rPr>
+              <w:fldChar w:fldCharType="end"/>
+            </w:r>
+            <w:r>
+              <w:rPr>
+                <w:szCs w:val="23"/>
+              </w:rPr>
+              <w:t>.</w:t>
+            </w:r>
+            <w:r>
+              <w:rPr>
+                <w:szCs w:val="23"/>
+              </w:rPr>
+              <w:fldChar w:fldCharType="begin"/>
+            </w:r>
+            <w:r>
+              <w:rPr>
+                <w:szCs w:val="23"/>
+              </w:rPr>
+              <w:instrText xml:space="preserve"> SEQ ( \* ARABIC \s 1 </w:instrText>
+            </w:r>
+            <w:r>
+              <w:rPr>
+                <w:szCs w:val="23"/>
+              </w:rPr>
+              <w:fldChar w:fldCharType="separate"/>
+            </w:r>
+            <w:r>
+              <w:rPr>
+                <w:noProof/>
+                <w:szCs w:val="23"/>
+              </w:rPr>
+              <w:t>12</w:t>
+            </w:r>
+            <w:r>
+              <w:rPr>
+                <w:szCs w:val="23"/>
+              </w:rPr>
+              <w:fldChar w:fldCharType="end"/>
+            </w:r>
+            <w:r>
+              <w:rPr>
+                <w:szCs w:val="23"/>
+              </w:rPr>
+              <w:t>)</w:t>
+            </w:r>
+            <w:bookmarkEnd w:id="12"/>
+          </w:p>
+        </w:tc>
+      </w:tr>
+    </w:tbl>
+    <w:p>
+      <w:pPr>
+        <w:pStyle w:val="ParagraphyContent"/>
+      </w:pPr>
+      <w:r>
+        <w:t xml:space="preserve">Expressed in dipole moments, Equation </w:t>
+      </w:r>
+      <w:r>
+        <w:fldChar w:fldCharType="begin"/>
+      </w:r>
+      <w:r>
+        <w:instrText xml:space="preserve"> REF _Ref445300034 \h </w:instrText>
+      </w:r>
+      <w:r>
+        <w:fldChar w:fldCharType="separate"/>
+      </w:r>
+      <w:r>
+        <w:rPr>
+          <w:szCs w:val="23"/>
+        </w:rPr>
+        <w:t>(</w:t>
+      </w:r>
+      <w:r>
+        <w:rPr>
+          <w:noProof/>
+          <w:szCs w:val="23"/>
+        </w:rPr>
+        <w:t>3</w:t>
+      </w:r>
+      <w:r>
+        <w:rPr>
+          <w:szCs w:val="23"/>
+        </w:rPr>
+        <w:t>.</w:t>
+      </w:r>
+      <w:r>
+        <w:rPr>
+          <w:noProof/>
+          <w:szCs w:val="23"/>
+        </w:rPr>
+        <w:t>12</w:t>
+      </w:r>
+      <w:r>
+        <w:rPr>
+          <w:szCs w:val="23"/>
+        </w:rPr>
+        <w:t>)</w:t>
+      </w:r>
+      <w:r>
+        <w:fldChar w:fldCharType="end"/>
+      </w:r>
+      <w:r>
+        <w:t xml:space="preserve"> could also be written as:</w:t>
+      </w:r>
+    </w:p>
+    <w:tbl>
+      <w:tblPr>
+        <w:tblStyle w:val="TableGrid"/>
+        <w:tblW w:w="8341" w:type="dxa"/>
+        <w:tblBorders>
+          <w:top w:val="none" w:sz="0" w:space="0" w:color="auto"/>
+          <w:left w:val="none" w:sz="0" w:space="0" w:color="auto"/>
+          <w:bottom w:val="none" w:sz="0" w:space="0" w:color="auto"/>
+          <w:right w:val="none" w:sz="0" w:space="0" w:color="auto"/>
+          <w:insideH w:val="none" w:sz="0" w:space="0" w:color="auto"/>
+          <w:insideV w:val="none" w:sz="0" w:space="0" w:color="auto"/>
+        </w:tblBorders>
+        <w:tblLook w:val="04A0" w:firstRow="1" w:lastRow="0" w:firstColumn="1" w:lastColumn="0" w:noHBand="0" w:noVBand="1"/>
+      </w:tblPr>
+      <w:tblGrid>
+        <w:gridCol w:w="1080"/>
+        <w:gridCol w:w="6244"/>
+        <w:gridCol w:w="1017"/>
+      </w:tblGrid>
+      <w:tr>
+        <w:trPr>
+          <w:trHeight w:val="792"/>
+        </w:trPr>
+        <w:tc>
+          <w:tcPr>
+            <w:tcW w:w="1080" w:type="dxa"/>
+            <w:vAlign w:val="center"/>
+          </w:tcPr>
+          <w:p>
+            <w:pPr>
+              <w:jc w:val="center"/>
+              <w:rPr>
+                <w:szCs w:val="23"/>
+              </w:rPr>
+            </w:pPr>
+          </w:p>
+        </w:tc>
+        <w:tc>
+          <w:tcPr>
+            <w:tcW w:w="6244" w:type="dxa"/>
+            <w:vAlign w:val="center"/>
+          </w:tcPr>
+          <w:p>
+            <w:pPr>
+              <w:jc w:val="center"/>
+              <w:rPr>
+                <w:szCs w:val="23"/>
+              </w:rPr>
+            </w:pPr>
+            <m:oMathPara>
+              <m:oMath>
+                <m:sSub>
+                  <m:sSubPr>
+                    <m:ctrlPr>
+                      <w:rPr>
+                        <w:rFonts w:ascii="Cambria Math" w:hAnsi="Cambria Math"/>
+                        <w:i/>
+                        <w:szCs w:val="23"/>
+                      </w:rPr>
+                    </m:ctrlPr>
+                  </m:sSubPr>
+                  <m:e>
+                    <m:r>
+                      <w:rPr>
+                        <w:rFonts w:ascii="Cambria Math" w:hAnsi="Cambria Math"/>
+                        <w:szCs w:val="23"/>
+                      </w:rPr>
+                      <m:t>V</m:t>
+                    </m:r>
+                  </m:e>
+                  <m:sub>
+                    <m:r>
+                      <w:rPr>
+                        <w:rFonts w:ascii="Cambria Math" w:hAnsi="Cambria Math"/>
+                        <w:szCs w:val="23"/>
+                      </w:rPr>
+                      <m:t>dd</m:t>
+                    </m:r>
+                  </m:sub>
+                </m:sSub>
+                <m:r>
+                  <w:rPr>
+                    <w:rFonts w:ascii="Cambria Math" w:hAnsi="Cambria Math"/>
+                    <w:szCs w:val="23"/>
+                  </w:rPr>
+                  <m:t>=</m:t>
+                </m:r>
+                <m:f>
+                  <m:fPr>
+                    <m:ctrlPr>
+                      <w:rPr>
+                        <w:rFonts w:ascii="Cambria Math" w:hAnsi="Cambria Math"/>
+                        <w:i/>
+                        <w:szCs w:val="23"/>
+                      </w:rPr>
+                    </m:ctrlPr>
+                  </m:fPr>
+                  <m:num>
+                    <m:acc>
+                      <m:accPr>
+                        <m:chr m:val="⃗"/>
+                        <m:ctrlPr>
+                          <w:rPr>
+                            <w:rFonts w:ascii="Cambria Math" w:hAnsi="Cambria Math"/>
+                            <w:i/>
+                            <w:szCs w:val="23"/>
+                          </w:rPr>
+                        </m:ctrlPr>
+                      </m:accPr>
+                      <m:e>
+                        <m:sSub>
+                          <m:sSubPr>
+                            <m:ctrlPr>
+                              <w:rPr>
+                                <w:rFonts w:ascii="Cambria Math" w:hAnsi="Cambria Math"/>
+                                <w:i/>
+                                <w:szCs w:val="23"/>
+                              </w:rPr>
+                            </m:ctrlPr>
+                          </m:sSubPr>
+                          <m:e>
+                            <m:r>
+                              <w:rPr>
+                                <w:rFonts w:ascii="Cambria Math" w:hAnsi="Cambria Math"/>
+                                <w:szCs w:val="23"/>
+                              </w:rPr>
+                              <m:t>μ</m:t>
+                            </m:r>
+                          </m:e>
+                          <m:sub>
+                            <m:r>
+                              <w:rPr>
+                                <w:rFonts w:ascii="Cambria Math" w:hAnsi="Cambria Math"/>
+                                <w:szCs w:val="23"/>
+                              </w:rPr>
+                              <m:t>1</m:t>
+                            </m:r>
+                          </m:sub>
+                        </m:sSub>
+                      </m:e>
+                    </m:acc>
+                    <m:r>
+                      <w:rPr>
+                        <w:rFonts w:ascii="Cambria Math" w:hAnsi="Cambria Math"/>
+                        <w:szCs w:val="23"/>
+                      </w:rPr>
+                      <m:t>∙</m:t>
+                    </m:r>
+                    <m:acc>
+                      <m:accPr>
+                        <m:chr m:val="⃗"/>
+                        <m:ctrlPr>
+                          <w:rPr>
+                            <w:rFonts w:ascii="Cambria Math" w:hAnsi="Cambria Math"/>
+                            <w:i/>
+                            <w:szCs w:val="23"/>
+                          </w:rPr>
+                        </m:ctrlPr>
+                      </m:accPr>
+                      <m:e>
+                        <m:sSub>
+                          <m:sSubPr>
+                            <m:ctrlPr>
+                              <w:rPr>
+                                <w:rFonts w:ascii="Cambria Math" w:hAnsi="Cambria Math"/>
+                                <w:i/>
+                                <w:szCs w:val="23"/>
+                              </w:rPr>
+                            </m:ctrlPr>
+                          </m:sSubPr>
+                          <m:e>
+                            <m:r>
+                              <w:rPr>
+                                <w:rFonts w:ascii="Cambria Math" w:hAnsi="Cambria Math"/>
+                                <w:szCs w:val="23"/>
+                              </w:rPr>
+                              <m:t>μ</m:t>
+                            </m:r>
+                          </m:e>
+                          <m:sub>
+                            <m:r>
+                              <w:rPr>
+                                <w:rFonts w:ascii="Cambria Math" w:hAnsi="Cambria Math"/>
+                                <w:szCs w:val="23"/>
+                              </w:rPr>
+                              <m:t>2</m:t>
+                            </m:r>
+                          </m:sub>
+                        </m:sSub>
+                      </m:e>
+                    </m:acc>
+                    <m:r>
+                      <w:rPr>
+                        <w:rFonts w:ascii="Cambria Math" w:hAnsi="Cambria Math"/>
+                        <w:szCs w:val="23"/>
+                      </w:rPr>
+                      <m:t>-3(</m:t>
+                    </m:r>
+                    <m:acc>
+                      <m:accPr>
+                        <m:chr m:val="⃗"/>
+                        <m:ctrlPr>
+                          <w:rPr>
+                            <w:rFonts w:ascii="Cambria Math" w:hAnsi="Cambria Math"/>
+                            <w:i/>
+                            <w:szCs w:val="23"/>
+                          </w:rPr>
+                        </m:ctrlPr>
+                      </m:accPr>
+                      <m:e>
+                        <m:sSub>
+                          <m:sSubPr>
+                            <m:ctrlPr>
+                              <w:rPr>
+                                <w:rFonts w:ascii="Cambria Math" w:hAnsi="Cambria Math"/>
+                                <w:i/>
+                                <w:szCs w:val="23"/>
+                              </w:rPr>
+                            </m:ctrlPr>
+                          </m:sSubPr>
+                          <m:e>
+                            <m:r>
+                              <w:rPr>
+                                <w:rFonts w:ascii="Cambria Math" w:hAnsi="Cambria Math"/>
+                                <w:szCs w:val="23"/>
+                              </w:rPr>
+                              <m:t>μ</m:t>
+                            </m:r>
+                          </m:e>
+                          <m:sub>
+                            <m:r>
+                              <w:rPr>
+                                <w:rFonts w:ascii="Cambria Math" w:hAnsi="Cambria Math"/>
+                                <w:szCs w:val="23"/>
+                              </w:rPr>
+                              <m:t>1</m:t>
+                            </m:r>
+                          </m:sub>
+                        </m:sSub>
+                      </m:e>
+                    </m:acc>
+                    <m:r>
+                      <w:rPr>
+                        <w:rFonts w:ascii="Cambria Math" w:hAnsi="Cambria Math"/>
+                        <w:szCs w:val="23"/>
+                      </w:rPr>
+                      <m:t>∙</m:t>
+                    </m:r>
+                    <m:acc>
+                      <m:accPr>
+                        <m:ctrlPr>
+                          <w:rPr>
+                            <w:rFonts w:ascii="Cambria Math" w:hAnsi="Cambria Math"/>
+                            <w:i/>
+                            <w:szCs w:val="23"/>
+                          </w:rPr>
+                        </m:ctrlPr>
+                      </m:accPr>
+                      <m:e>
+                        <m:r>
+                          <w:rPr>
+                            <w:rFonts w:ascii="Cambria Math" w:hAnsi="Cambria Math"/>
+                            <w:szCs w:val="23"/>
+                          </w:rPr>
+                          <m:t>R</m:t>
+                        </m:r>
+                      </m:e>
+                    </m:acc>
+                    <m:r>
+                      <w:rPr>
+                        <w:rFonts w:ascii="Cambria Math" w:hAnsi="Cambria Math"/>
+                        <w:szCs w:val="23"/>
+                      </w:rPr>
+                      <m:t>)(</m:t>
+                    </m:r>
+                    <m:acc>
+                      <m:accPr>
+                        <m:chr m:val="⃗"/>
+                        <m:ctrlPr>
+                          <w:rPr>
+                            <w:rFonts w:ascii="Cambria Math" w:hAnsi="Cambria Math"/>
+                            <w:i/>
+                            <w:szCs w:val="23"/>
+                          </w:rPr>
+                        </m:ctrlPr>
+                      </m:accPr>
+                      <m:e>
+                        <m:sSub>
+                          <m:sSubPr>
+                            <m:ctrlPr>
+                              <w:rPr>
+                                <w:rFonts w:ascii="Cambria Math" w:hAnsi="Cambria Math"/>
+                                <w:i/>
+                                <w:szCs w:val="23"/>
+                              </w:rPr>
+                            </m:ctrlPr>
+                          </m:sSubPr>
+                          <m:e>
+                            <m:r>
+                              <w:rPr>
+                                <w:rFonts w:ascii="Cambria Math" w:hAnsi="Cambria Math"/>
+                                <w:szCs w:val="23"/>
+                              </w:rPr>
+                              <m:t>μ</m:t>
+                            </m:r>
+                          </m:e>
+                          <m:sub>
+                            <m:r>
+                              <w:rPr>
+                                <w:rFonts w:ascii="Cambria Math" w:hAnsi="Cambria Math"/>
+                                <w:szCs w:val="23"/>
+                              </w:rPr>
+                              <m:t>2</m:t>
+                            </m:r>
+                          </m:sub>
+                        </m:sSub>
+                      </m:e>
+                    </m:acc>
+                    <m:r>
+                      <w:rPr>
+                        <w:rFonts w:ascii="Cambria Math" w:hAnsi="Cambria Math"/>
+                        <w:szCs w:val="23"/>
+                      </w:rPr>
+                      <m:t>∙</m:t>
+                    </m:r>
+                    <m:acc>
+                      <m:accPr>
+                        <m:ctrlPr>
+                          <w:rPr>
+                            <w:rFonts w:ascii="Cambria Math" w:hAnsi="Cambria Math"/>
+                            <w:i/>
+                            <w:szCs w:val="23"/>
+                          </w:rPr>
+                        </m:ctrlPr>
+                      </m:accPr>
+                      <m:e>
+                        <m:r>
+                          <w:rPr>
+                            <w:rFonts w:ascii="Cambria Math" w:hAnsi="Cambria Math"/>
+                            <w:szCs w:val="23"/>
+                          </w:rPr>
+                          <m:t>R</m:t>
+                        </m:r>
+                      </m:e>
+                    </m:acc>
+                    <m:r>
+                      <w:rPr>
+                        <w:rFonts w:ascii="Cambria Math" w:hAnsi="Cambria Math"/>
+                        <w:szCs w:val="23"/>
+                      </w:rPr>
+                      <m:t>)</m:t>
+                    </m:r>
+                  </m:num>
+                  <m:den>
+                    <m:sSup>
+                      <m:sSupPr>
+                        <m:ctrlPr>
+                          <w:rPr>
+                            <w:rFonts w:ascii="Cambria Math" w:hAnsi="Cambria Math"/>
+                            <w:i/>
+                            <w:szCs w:val="23"/>
+                          </w:rPr>
+                        </m:ctrlPr>
+                      </m:sSupPr>
+                      <m:e>
+                        <m:r>
+                          <w:rPr>
+                            <w:rFonts w:ascii="Cambria Math" w:hAnsi="Cambria Math"/>
+                            <w:szCs w:val="23"/>
+                          </w:rPr>
+                          <m:t>R</m:t>
+                        </m:r>
+                      </m:e>
+                      <m:sup>
+                        <m:r>
+                          <w:rPr>
+                            <w:rFonts w:ascii="Cambria Math" w:hAnsi="Cambria Math"/>
+                            <w:szCs w:val="23"/>
+                          </w:rPr>
+                          <m:t>3</m:t>
+                        </m:r>
+                      </m:sup>
+                    </m:sSup>
+                  </m:den>
+                </m:f>
+              </m:oMath>
+            </m:oMathPara>
+          </w:p>
+        </w:tc>
+        <w:tc>
+          <w:tcPr>
+            <w:tcW w:w="1017" w:type="dxa"/>
+            <w:vAlign w:val="center"/>
+          </w:tcPr>
+          <w:p>
+            <w:pPr>
+              <w:jc w:val="center"/>
+              <w:rPr>
+                <w:szCs w:val="23"/>
+              </w:rPr>
+            </w:pPr>
+            <w:bookmarkStart w:id="13" w:name="_Ref445300578"/>
+            <w:r>
+              <w:rPr>
+                <w:szCs w:val="23"/>
+              </w:rPr>
+              <w:t>(</w:t>
+            </w:r>
+            <w:r>
+              <w:rPr>
+                <w:szCs w:val="23"/>
+              </w:rPr>
+              <w:fldChar w:fldCharType="begin"/>
+            </w:r>
+            <w:r>
+              <w:rPr>
+                <w:szCs w:val="23"/>
+              </w:rPr>
+              <w:instrText xml:space="preserve"> STYLEREF 1 \s </w:instrText>
+            </w:r>
+            <w:r>
+              <w:rPr>
+                <w:szCs w:val="23"/>
+              </w:rPr>
+              <w:fldChar w:fldCharType="separate"/>
+            </w:r>
+            <w:r>
+              <w:rPr>
+                <w:noProof/>
+                <w:szCs w:val="23"/>
+              </w:rPr>
+              <w:t>3</w:t>
+            </w:r>
+            <w:r>
+              <w:rPr>
+                <w:szCs w:val="23"/>
+              </w:rPr>
+              <w:fldChar w:fldCharType="end"/>
+            </w:r>
+            <w:r>
+              <w:rPr>
+                <w:szCs w:val="23"/>
+              </w:rPr>
+              <w:t>.</w:t>
+            </w:r>
+            <w:r>
+              <w:rPr>
+                <w:szCs w:val="23"/>
+              </w:rPr>
+              <w:fldChar w:fldCharType="begin"/>
+            </w:r>
+            <w:r>
+              <w:rPr>
+                <w:szCs w:val="23"/>
+              </w:rPr>
+              <w:instrText xml:space="preserve"> SEQ ( \* ARABIC \s 1 </w:instrText>
+            </w:r>
+            <w:r>
+              <w:rPr>
+                <w:szCs w:val="23"/>
+              </w:rPr>
+              <w:fldChar w:fldCharType="separate"/>
+            </w:r>
+            <w:r>
+              <w:rPr>
+                <w:noProof/>
+                <w:szCs w:val="23"/>
+              </w:rPr>
+              <w:t>13</w:t>
+            </w:r>
+            <w:r>
+              <w:rPr>
+                <w:szCs w:val="23"/>
+              </w:rPr>
+              <w:fldChar w:fldCharType="end"/>
+            </w:r>
+            <w:r>
+              <w:rPr>
+                <w:szCs w:val="23"/>
+              </w:rPr>
+              <w:t>)</w:t>
+            </w:r>
+            <w:bookmarkEnd w:id="13"/>
+          </w:p>
+        </w:tc>
+      </w:tr>
+    </w:tbl>
+    <w:p>
+      <w:pPr>
+        <w:pStyle w:val="ParagraphyContent"/>
+        <w:ind w:firstLine="0"/>
+        <w:jc w:val="both"/>
+        <w:rPr>
+          <w:szCs w:val="23"/>
+        </w:rPr>
+      </w:pPr>
+      <w:r>
+        <w:t xml:space="preserve">where </w:t>
+      </w:r>
+      <m:oMath>
+        <m:acc>
+          <m:accPr>
+            <m:chr m:val="⃗"/>
+            <m:ctrlPr>
+              <w:rPr>
+                <w:rFonts w:ascii="Cambria Math" w:hAnsi="Cambria Math"/>
+                <w:i/>
+                <w:szCs w:val="23"/>
+              </w:rPr>
+            </m:ctrlPr>
+          </m:accPr>
+          <m:e>
+            <m:sSub>
+              <m:sSubPr>
+                <m:ctrlPr>
+                  <w:rPr>
+                    <w:rFonts w:ascii="Cambria Math" w:hAnsi="Cambria Math"/>
+                    <w:i/>
+                    <w:szCs w:val="23"/>
+                  </w:rPr>
+                </m:ctrlPr>
+              </m:sSubPr>
+              <m:e>
+                <m:r>
+                  <w:rPr>
+                    <w:rFonts w:ascii="Cambria Math" w:hAnsi="Cambria Math"/>
+                    <w:szCs w:val="23"/>
+                  </w:rPr>
+                  <m:t>μ</m:t>
+                </m:r>
+              </m:e>
+              <m:sub>
+                <m:r>
+                  <w:rPr>
+                    <w:rFonts w:ascii="Cambria Math" w:hAnsi="Cambria Math"/>
+                    <w:szCs w:val="23"/>
+                  </w:rPr>
+                  <m:t>1</m:t>
+                </m:r>
+              </m:sub>
+            </m:sSub>
+          </m:e>
+        </m:acc>
+      </m:oMath>
+      <w:r>
+        <w:rPr>
+          <w:szCs w:val="23"/>
+        </w:rPr>
+        <w:t xml:space="preserve"> is the dipole moment of dipole 1 and </w:t>
+      </w:r>
+      <m:oMath>
+        <m:acc>
+          <m:accPr>
+            <m:chr m:val="⃗"/>
+            <m:ctrlPr>
+              <w:rPr>
+                <w:rFonts w:ascii="Cambria Math" w:hAnsi="Cambria Math"/>
+                <w:i/>
+                <w:szCs w:val="23"/>
+              </w:rPr>
+            </m:ctrlPr>
+          </m:accPr>
+          <m:e>
+            <m:sSub>
+              <m:sSubPr>
+                <m:ctrlPr>
+                  <w:rPr>
+                    <w:rFonts w:ascii="Cambria Math" w:hAnsi="Cambria Math"/>
+                    <w:i/>
+                    <w:szCs w:val="23"/>
+                  </w:rPr>
+                </m:ctrlPr>
+              </m:sSubPr>
+              <m:e>
+                <m:r>
+                  <w:rPr>
+                    <w:rFonts w:ascii="Cambria Math" w:hAnsi="Cambria Math"/>
+                    <w:szCs w:val="23"/>
+                  </w:rPr>
+                  <m:t>μ</m:t>
+                </m:r>
+              </m:e>
+              <m:sub>
+                <m:r>
+                  <w:rPr>
+                    <w:rFonts w:ascii="Cambria Math" w:hAnsi="Cambria Math"/>
+                    <w:szCs w:val="23"/>
+                  </w:rPr>
+                  <m:t>2</m:t>
+                </m:r>
+              </m:sub>
+            </m:sSub>
+          </m:e>
+        </m:acc>
+      </m:oMath>
+      <w:r>
+        <w:rPr>
+          <w:szCs w:val="23"/>
+        </w:rPr>
+        <w:t xml:space="preserve"> is the dipole moment of dipole 2. </w:t>
+      </w:r>
+      <w:r>
+        <w:rPr>
+          <w:szCs w:val="23"/>
+        </w:rPr>
+        <w:t xml:space="preserve">From this expression, </w:t>
+      </w:r>
+      <w:r>
+        <w:rPr>
+          <w:szCs w:val="23"/>
+        </w:rPr>
+        <w:t xml:space="preserve">we see that whether the force between the two dipoles is attractive or repulsive is determined by the polarity of their dipole moments. </w:t>
+      </w:r>
+    </w:p>
+    <w:p>
+      <w:pPr>
+        <w:pStyle w:val="ParagraphyContent"/>
+      </w:pPr>
+      <w:r>
+        <w:t xml:space="preserve">From Equation </w:t>
+      </w:r>
+      <w:r>
+        <w:fldChar w:fldCharType="begin"/>
+      </w:r>
+      <w:r>
+        <w:instrText xml:space="preserve"> REF _Ref445300578 \h </w:instrText>
+      </w:r>
+      <w:r>
+        <w:fldChar w:fldCharType="separate"/>
+      </w:r>
+      <w:r>
+        <w:rPr>
+          <w:szCs w:val="23"/>
+        </w:rPr>
+        <w:t>(</w:t>
+      </w:r>
+      <w:r>
+        <w:rPr>
+          <w:noProof/>
+          <w:szCs w:val="23"/>
+        </w:rPr>
+        <w:t>3</w:t>
+      </w:r>
+      <w:r>
+        <w:rPr>
+          <w:szCs w:val="23"/>
+        </w:rPr>
+        <w:t>.</w:t>
+      </w:r>
+      <w:r>
+        <w:rPr>
+          <w:noProof/>
+          <w:szCs w:val="23"/>
+        </w:rPr>
+        <w:t>13</w:t>
+      </w:r>
+      <w:r>
+        <w:rPr>
+          <w:szCs w:val="23"/>
+        </w:rPr>
+        <w:t>)</w:t>
+      </w:r>
+      <w:r>
+        <w:fldChar w:fldCharType="end"/>
+      </w:r>
+      <w:r>
+        <w:t xml:space="preserve"> we </w:t>
+      </w:r>
+      <w:r>
+        <w:t xml:space="preserve">can </w:t>
+      </w:r>
+      <w:r>
+        <w:t xml:space="preserve">also </w:t>
+      </w:r>
+      <w:r>
+        <w:t xml:space="preserve">see the dipole-dipole interaction is strongly affected to the distance between the distance of dipoles or Rydberg atoms. </w:t>
+      </w:r>
+      <w:r>
+        <w:t xml:space="preserve">This </w:t>
+      </w:r>
+      <w:r>
+        <w:rPr>
+          <w:rFonts w:hint="eastAsia"/>
+        </w:rPr>
+        <w:t xml:space="preserve">is </w:t>
+      </w:r>
+      <w:r>
+        <w:t xml:space="preserve">the reason why two-body effect is the major effect in an ensemble of frozen atoms. </w:t>
+      </w:r>
+      <w:r>
+        <w:rPr>
+          <w:rFonts w:hint="eastAsia"/>
+        </w:rPr>
+        <w:t xml:space="preserve"> </w:t>
+      </w:r>
+      <w:r>
+        <w:t xml:space="preserve"> </w:t>
+      </w:r>
+    </w:p>
+    <w:p>
+      <w:pPr>
+        <w:pStyle w:val="ParagraphyContent"/>
+        <w:rPr>
+          <w:szCs w:val="23"/>
+        </w:rPr>
+      </w:pPr>
+      <w:r>
+        <w:t xml:space="preserve">Suppose </w:t>
+      </w:r>
+      <m:oMath>
+        <m:acc>
+          <m:accPr>
+            <m:ctrlPr>
+              <w:rPr>
+                <w:rFonts w:ascii="Cambria Math" w:hAnsi="Cambria Math"/>
+                <w:i/>
+                <w:szCs w:val="23"/>
+              </w:rPr>
+            </m:ctrlPr>
+          </m:accPr>
+          <m:e>
+            <m:r>
+              <w:rPr>
+                <w:rFonts w:ascii="Cambria Math" w:hAnsi="Cambria Math"/>
+                <w:szCs w:val="23"/>
+              </w:rPr>
+              <m:t>R</m:t>
+            </m:r>
+          </m:e>
+        </m:acc>
+        <m:r>
+          <w:rPr>
+            <w:rFonts w:ascii="Cambria Math" w:hAnsi="Cambria Math"/>
+            <w:szCs w:val="23"/>
+          </w:rPr>
+          <m:t>=</m:t>
+        </m:r>
+        <m:acc>
+          <m:accPr>
+            <m:ctrlPr>
+              <w:rPr>
+                <w:rFonts w:ascii="Cambria Math" w:hAnsi="Cambria Math"/>
+                <w:i/>
+                <w:szCs w:val="23"/>
+              </w:rPr>
+            </m:ctrlPr>
+          </m:accPr>
+          <m:e>
+            <m:r>
+              <w:rPr>
+                <w:rFonts w:ascii="Cambria Math" w:hAnsi="Cambria Math"/>
+                <w:szCs w:val="23"/>
+              </w:rPr>
+              <m:t>z</m:t>
+            </m:r>
+          </m:e>
+        </m:acc>
+      </m:oMath>
+      <w:r>
+        <w:rPr>
+          <w:szCs w:val="23"/>
+        </w:rPr>
+        <w:t xml:space="preserve"> and </w:t>
+      </w:r>
+      <w:r>
+        <w:rPr>
+          <w:rStyle w:val="mathinput0"/>
+        </w:rPr>
+        <w:t>q</w:t>
+      </w:r>
+      <w:r>
+        <w:rPr>
+          <w:szCs w:val="23"/>
+        </w:rPr>
+        <w:t xml:space="preserve"> = 1, Equation </w:t>
+      </w:r>
+      <w:r>
+        <w:rPr>
+          <w:szCs w:val="23"/>
+        </w:rPr>
+        <w:fldChar w:fldCharType="begin"/>
+      </w:r>
+      <w:r>
+        <w:rPr>
+          <w:szCs w:val="23"/>
+        </w:rPr>
+        <w:instrText xml:space="preserve"> REF _Ref445300034 \h </w:instrText>
+      </w:r>
+      <w:r>
+        <w:rPr>
+          <w:szCs w:val="23"/>
+        </w:rPr>
+      </w:r>
+      <w:r>
+        <w:rPr>
+          <w:szCs w:val="23"/>
+        </w:rPr>
+        <w:fldChar w:fldCharType="separate"/>
+      </w:r>
+      <w:r>
+        <w:rPr>
+          <w:szCs w:val="23"/>
+        </w:rPr>
+        <w:t>(</w:t>
+      </w:r>
+      <w:r>
+        <w:rPr>
+          <w:noProof/>
+          <w:szCs w:val="23"/>
+        </w:rPr>
+        <w:t>3</w:t>
+      </w:r>
+      <w:r>
+        <w:rPr>
+          <w:szCs w:val="23"/>
+        </w:rPr>
+        <w:t>.</w:t>
+      </w:r>
+      <w:r>
+        <w:rPr>
+          <w:noProof/>
+          <w:szCs w:val="23"/>
+        </w:rPr>
+        <w:t>12</w:t>
+      </w:r>
+      <w:r>
+        <w:rPr>
+          <w:szCs w:val="23"/>
+        </w:rPr>
+        <w:t>)</w:t>
+      </w:r>
+      <w:r>
+        <w:rPr>
+          <w:szCs w:val="23"/>
+        </w:rPr>
+        <w:fldChar w:fldCharType="end"/>
+      </w:r>
+      <w:r>
+        <w:rPr>
+          <w:szCs w:val="23"/>
+        </w:rPr>
+        <w:t xml:space="preserve"> could also be written as:</w:t>
+      </w:r>
+    </w:p>
+    <w:tbl>
+      <w:tblPr>
+        <w:tblStyle w:val="TableGrid"/>
+        <w:tblW w:w="8341" w:type="dxa"/>
+        <w:tblBorders>
+          <w:top w:val="none" w:sz="0" w:space="0" w:color="auto"/>
+          <w:left w:val="none" w:sz="0" w:space="0" w:color="auto"/>
+          <w:bottom w:val="none" w:sz="0" w:space="0" w:color="auto"/>
+          <w:right w:val="none" w:sz="0" w:space="0" w:color="auto"/>
+          <w:insideH w:val="none" w:sz="0" w:space="0" w:color="auto"/>
+          <w:insideV w:val="none" w:sz="0" w:space="0" w:color="auto"/>
+        </w:tblBorders>
+        <w:tblLook w:val="04A0" w:firstRow="1" w:lastRow="0" w:firstColumn="1" w:lastColumn="0" w:noHBand="0" w:noVBand="1"/>
+      </w:tblPr>
+      <w:tblGrid>
+        <w:gridCol w:w="1080"/>
+        <w:gridCol w:w="6244"/>
+        <w:gridCol w:w="1017"/>
+      </w:tblGrid>
+      <w:tr>
+        <w:trPr>
+          <w:trHeight w:val="792"/>
+        </w:trPr>
+        <w:tc>
+          <w:tcPr>
+            <w:tcW w:w="1080" w:type="dxa"/>
+          </w:tcPr>
+          <w:p>
+            <w:pPr>
+              <w:jc w:val="both"/>
+              <w:rPr>
+                <w:szCs w:val="23"/>
+              </w:rPr>
+            </w:pPr>
+          </w:p>
+        </w:tc>
+        <w:tc>
+          <w:tcPr>
+            <w:tcW w:w="6244" w:type="dxa"/>
+          </w:tcPr>
+          <w:p>
+            <w:pPr>
+              <w:jc w:val="both"/>
+              <w:rPr>
+                <w:szCs w:val="23"/>
+              </w:rPr>
+            </w:pPr>
+            <m:oMathPara>
+              <m:oMath>
+                <m:sSub>
+                  <m:sSubPr>
+                    <m:ctrlPr>
+                      <w:rPr>
+                        <w:rFonts w:ascii="Cambria Math" w:hAnsi="Cambria Math"/>
+                        <w:i/>
+                        <w:szCs w:val="23"/>
+                      </w:rPr>
+                    </m:ctrlPr>
+                  </m:sSubPr>
+                  <m:e>
+                    <m:r>
+                      <w:rPr>
+                        <w:rFonts w:ascii="Cambria Math" w:hAnsi="Cambria Math"/>
+                        <w:szCs w:val="23"/>
+                      </w:rPr>
+                      <m:t>V</m:t>
+                    </m:r>
+                  </m:e>
+                  <m:sub>
+                    <m:r>
+                      <w:rPr>
+                        <w:rFonts w:ascii="Cambria Math" w:hAnsi="Cambria Math"/>
+                        <w:szCs w:val="23"/>
+                      </w:rPr>
+                      <m:t>dd</m:t>
+                    </m:r>
+                  </m:sub>
+                </m:sSub>
+                <m:r>
+                  <w:rPr>
+                    <w:rFonts w:ascii="Cambria Math" w:hAnsi="Cambria Math"/>
+                    <w:szCs w:val="23"/>
+                  </w:rPr>
+                  <m:t>=</m:t>
+                </m:r>
+                <m:f>
+                  <m:fPr>
+                    <m:ctrlPr>
+                      <w:rPr>
+                        <w:rFonts w:ascii="Cambria Math" w:hAnsi="Cambria Math"/>
+                        <w:i/>
+                        <w:szCs w:val="23"/>
+                      </w:rPr>
+                    </m:ctrlPr>
+                  </m:fPr>
+                  <m:num>
+                    <m:sSub>
+                      <m:sSubPr>
+                        <m:ctrlPr>
+                          <w:rPr>
+                            <w:rFonts w:ascii="Cambria Math" w:hAnsi="Cambria Math"/>
+                            <w:i/>
+                            <w:szCs w:val="23"/>
+                          </w:rPr>
+                        </m:ctrlPr>
+                      </m:sSubPr>
+                      <m:e>
+                        <m:r>
+                          <w:rPr>
+                            <w:rFonts w:ascii="Cambria Math" w:hAnsi="Cambria Math"/>
+                            <w:szCs w:val="23"/>
+                          </w:rPr>
+                          <m:t>x</m:t>
+                        </m:r>
+                      </m:e>
+                      <m:sub>
+                        <m:r>
+                          <w:rPr>
+                            <w:rFonts w:ascii="Cambria Math" w:hAnsi="Cambria Math"/>
+                            <w:szCs w:val="23"/>
+                          </w:rPr>
+                          <m:t>1</m:t>
+                        </m:r>
+                      </m:sub>
+                    </m:sSub>
+                    <m:sSub>
+                      <m:sSubPr>
+                        <m:ctrlPr>
+                          <w:rPr>
+                            <w:rFonts w:ascii="Cambria Math" w:hAnsi="Cambria Math"/>
+                            <w:i/>
+                            <w:szCs w:val="23"/>
+                          </w:rPr>
+                        </m:ctrlPr>
+                      </m:sSubPr>
+                      <m:e>
+                        <m:r>
+                          <w:rPr>
+                            <w:rFonts w:ascii="Cambria Math" w:hAnsi="Cambria Math"/>
+                            <w:szCs w:val="23"/>
+                          </w:rPr>
+                          <m:t>x</m:t>
+                        </m:r>
+                      </m:e>
+                      <m:sub>
+                        <m:r>
+                          <w:rPr>
+                            <w:rFonts w:ascii="Cambria Math" w:hAnsi="Cambria Math"/>
+                            <w:szCs w:val="23"/>
+                          </w:rPr>
+                          <m:t>2</m:t>
+                        </m:r>
+                      </m:sub>
+                    </m:sSub>
+                    <m:r>
+                      <w:rPr>
+                        <w:rFonts w:ascii="Cambria Math" w:hAnsi="Cambria Math"/>
+                        <w:szCs w:val="23"/>
+                      </w:rPr>
+                      <m:t>+</m:t>
+                    </m:r>
+                    <m:sSub>
+                      <m:sSubPr>
+                        <m:ctrlPr>
+                          <w:rPr>
+                            <w:rFonts w:ascii="Cambria Math" w:hAnsi="Cambria Math"/>
+                            <w:i/>
+                            <w:szCs w:val="23"/>
+                          </w:rPr>
+                        </m:ctrlPr>
+                      </m:sSubPr>
+                      <m:e>
+                        <m:r>
+                          <w:rPr>
+                            <w:rFonts w:ascii="Cambria Math" w:hAnsi="Cambria Math"/>
+                            <w:szCs w:val="23"/>
+                          </w:rPr>
+                          <m:t>y</m:t>
+                        </m:r>
+                      </m:e>
+                      <m:sub>
+                        <m:r>
+                          <w:rPr>
+                            <w:rFonts w:ascii="Cambria Math" w:hAnsi="Cambria Math"/>
+                            <w:szCs w:val="23"/>
+                          </w:rPr>
+                          <m:t>1</m:t>
+                        </m:r>
+                      </m:sub>
+                    </m:sSub>
+                    <m:sSub>
+                      <m:sSubPr>
+                        <m:ctrlPr>
+                          <w:rPr>
+                            <w:rFonts w:ascii="Cambria Math" w:hAnsi="Cambria Math"/>
+                            <w:i/>
+                            <w:szCs w:val="23"/>
+                          </w:rPr>
+                        </m:ctrlPr>
+                      </m:sSubPr>
+                      <m:e>
+                        <m:r>
+                          <w:rPr>
+                            <w:rFonts w:ascii="Cambria Math" w:hAnsi="Cambria Math"/>
+                            <w:szCs w:val="23"/>
+                          </w:rPr>
+                          <m:t>y</m:t>
+                        </m:r>
+                      </m:e>
+                      <m:sub>
+                        <m:r>
+                          <w:rPr>
+                            <w:rFonts w:ascii="Cambria Math" w:hAnsi="Cambria Math"/>
+                            <w:szCs w:val="23"/>
+                          </w:rPr>
+                          <m:t>2</m:t>
+                        </m:r>
+                      </m:sub>
+                    </m:sSub>
+                    <m:r>
+                      <w:rPr>
+                        <w:rFonts w:ascii="Cambria Math" w:hAnsi="Cambria Math"/>
+                        <w:szCs w:val="23"/>
+                      </w:rPr>
+                      <m:t>-2</m:t>
+                    </m:r>
+                    <m:sSub>
+                      <m:sSubPr>
+                        <m:ctrlPr>
+                          <w:rPr>
+                            <w:rFonts w:ascii="Cambria Math" w:hAnsi="Cambria Math"/>
+                            <w:i/>
+                            <w:szCs w:val="23"/>
+                          </w:rPr>
+                        </m:ctrlPr>
+                      </m:sSubPr>
+                      <m:e>
+                        <m:r>
+                          <w:rPr>
+                            <w:rFonts w:ascii="Cambria Math" w:hAnsi="Cambria Math"/>
+                            <w:szCs w:val="23"/>
+                          </w:rPr>
+                          <m:t>z</m:t>
+                        </m:r>
+                      </m:e>
+                      <m:sub>
+                        <m:r>
+                          <w:rPr>
+                            <w:rFonts w:ascii="Cambria Math" w:hAnsi="Cambria Math"/>
+                            <w:szCs w:val="23"/>
+                          </w:rPr>
+                          <m:t>1</m:t>
+                        </m:r>
+                      </m:sub>
+                    </m:sSub>
+                    <m:sSub>
+                      <m:sSubPr>
+                        <m:ctrlPr>
+                          <w:rPr>
+                            <w:rFonts w:ascii="Cambria Math" w:hAnsi="Cambria Math"/>
+                            <w:i/>
+                            <w:szCs w:val="23"/>
+                          </w:rPr>
+                        </m:ctrlPr>
+                      </m:sSubPr>
+                      <m:e>
+                        <m:r>
+                          <w:rPr>
+                            <w:rFonts w:ascii="Cambria Math" w:hAnsi="Cambria Math"/>
+                            <w:szCs w:val="23"/>
+                          </w:rPr>
+                          <m:t>z</m:t>
+                        </m:r>
+                      </m:e>
+                      <m:sub>
+                        <m:r>
+                          <w:rPr>
+                            <w:rFonts w:ascii="Cambria Math" w:hAnsi="Cambria Math"/>
+                            <w:szCs w:val="23"/>
+                          </w:rPr>
+                          <m:t>2</m:t>
+                        </m:r>
+                      </m:sub>
+                    </m:sSub>
+                  </m:num>
+                  <m:den>
+                    <m:sSup>
+                      <m:sSupPr>
+                        <m:ctrlPr>
+                          <w:rPr>
+                            <w:rFonts w:ascii="Cambria Math" w:hAnsi="Cambria Math"/>
+                            <w:i/>
+                            <w:szCs w:val="23"/>
+                          </w:rPr>
+                        </m:ctrlPr>
+                      </m:sSupPr>
+                      <m:e>
+                        <m:r>
+                          <w:rPr>
+                            <w:rFonts w:ascii="Cambria Math" w:hAnsi="Cambria Math"/>
+                            <w:szCs w:val="23"/>
+                          </w:rPr>
+                          <m:t>R</m:t>
+                        </m:r>
+                      </m:e>
+                      <m:sup>
+                        <m:r>
+                          <w:rPr>
+                            <w:rFonts w:ascii="Cambria Math" w:hAnsi="Cambria Math"/>
+                            <w:szCs w:val="23"/>
+                          </w:rPr>
+                          <m:t>3</m:t>
+                        </m:r>
+                      </m:sup>
+                    </m:sSup>
+                  </m:den>
+                </m:f>
+                <m:r>
+                  <w:rPr>
+                    <w:rFonts w:ascii="Cambria Math" w:hAnsi="Cambria Math"/>
+                    <w:szCs w:val="23"/>
+                  </w:rPr>
+                  <m:t xml:space="preserve"> </m:t>
+                </m:r>
+              </m:oMath>
+            </m:oMathPara>
+          </w:p>
+        </w:tc>
+        <w:tc>
+          <w:tcPr>
+            <w:tcW w:w="1017" w:type="dxa"/>
+            <w:vAlign w:val="center"/>
+          </w:tcPr>
+          <w:p>
+            <w:pPr>
+              <w:jc w:val="center"/>
+              <w:rPr>
+                <w:szCs w:val="23"/>
+              </w:rPr>
+            </w:pPr>
+            <w:bookmarkStart w:id="14" w:name="_Ref445303115"/>
+            <w:r>
+              <w:rPr>
+                <w:szCs w:val="23"/>
+              </w:rPr>
+              <w:t>(</w:t>
+            </w:r>
+            <w:r>
+              <w:rPr>
+                <w:szCs w:val="23"/>
+              </w:rPr>
+              <w:fldChar w:fldCharType="begin"/>
+            </w:r>
+            <w:r>
+              <w:rPr>
+                <w:szCs w:val="23"/>
+              </w:rPr>
+              <w:instrText xml:space="preserve"> STYLEREF 1 \s </w:instrText>
+            </w:r>
+            <w:r>
+              <w:rPr>
+                <w:szCs w:val="23"/>
+              </w:rPr>
+              <w:fldChar w:fldCharType="separate"/>
+            </w:r>
+            <w:r>
+              <w:rPr>
+                <w:noProof/>
+                <w:szCs w:val="23"/>
+              </w:rPr>
+              <w:t>3</w:t>
+            </w:r>
+            <w:r>
+              <w:rPr>
+                <w:szCs w:val="23"/>
+              </w:rPr>
+              <w:fldChar w:fldCharType="end"/>
+            </w:r>
+            <w:r>
+              <w:rPr>
+                <w:szCs w:val="23"/>
+              </w:rPr>
+              <w:t>.</w:t>
+            </w:r>
+            <w:r>
+              <w:rPr>
+                <w:szCs w:val="23"/>
+              </w:rPr>
+              <w:fldChar w:fldCharType="begin"/>
+            </w:r>
+            <w:r>
+              <w:rPr>
+                <w:szCs w:val="23"/>
+              </w:rPr>
+              <w:instrText xml:space="preserve"> SEQ ( \* ARABIC \s 1 </w:instrText>
+            </w:r>
+            <w:r>
+              <w:rPr>
+                <w:szCs w:val="23"/>
+              </w:rPr>
+              <w:fldChar w:fldCharType="separate"/>
+            </w:r>
+            <w:r>
+              <w:rPr>
+                <w:noProof/>
+                <w:szCs w:val="23"/>
+              </w:rPr>
+              <w:t>14</w:t>
+            </w:r>
+            <w:r>
+              <w:rPr>
+                <w:szCs w:val="23"/>
+              </w:rPr>
+              <w:fldChar w:fldCharType="end"/>
+            </w:r>
+            <w:r>
+              <w:rPr>
+                <w:szCs w:val="23"/>
+              </w:rPr>
+              <w:t>)</w:t>
+            </w:r>
+            <w:bookmarkEnd w:id="14"/>
+          </w:p>
+        </w:tc>
+      </w:tr>
+    </w:tbl>
+    <w:p>
+      <w:pPr>
+        <w:pStyle w:val="ParagraphyContent"/>
+        <w:ind w:firstLine="0"/>
+      </w:pPr>
+      <w:r>
+        <w:t xml:space="preserve">where </w:t>
+      </w:r>
+      <m:oMath>
+        <m:sSub>
+          <m:sSubPr>
+            <m:ctrlPr>
+              <w:rPr>
+                <w:rFonts w:ascii="Cambria Math" w:hAnsi="Cambria Math"/>
+                <w:i/>
+                <w:szCs w:val="23"/>
+              </w:rPr>
+            </m:ctrlPr>
+          </m:sSubPr>
+          <m:e>
+            <m:r>
+              <w:rPr>
+                <w:rFonts w:ascii="Cambria Math" w:hAnsi="Cambria Math"/>
+                <w:szCs w:val="23"/>
+              </w:rPr>
+              <m:t>x</m:t>
+            </m:r>
+          </m:e>
+          <m:sub>
+            <m:r>
+              <w:rPr>
+                <w:rFonts w:ascii="Cambria Math" w:hAnsi="Cambria Math"/>
+                <w:szCs w:val="23"/>
+              </w:rPr>
+              <m:t>i</m:t>
+            </m:r>
+          </m:sub>
+        </m:sSub>
+      </m:oMath>
+      <w:r>
+        <w:rPr>
+          <w:szCs w:val="23"/>
+        </w:rPr>
+        <w:t xml:space="preserve">, </w:t>
+      </w:r>
+      <m:oMath>
+        <m:sSub>
+          <m:sSubPr>
+            <m:ctrlPr>
+              <w:rPr>
+                <w:rFonts w:ascii="Cambria Math" w:hAnsi="Cambria Math"/>
+                <w:i/>
+                <w:szCs w:val="23"/>
+              </w:rPr>
+            </m:ctrlPr>
+          </m:sSubPr>
+          <m:e>
+            <m:r>
+              <w:rPr>
+                <w:rFonts w:ascii="Cambria Math" w:hAnsi="Cambria Math"/>
+                <w:szCs w:val="23"/>
+              </w:rPr>
+              <m:t>y</m:t>
+            </m:r>
+          </m:e>
+          <m:sub>
+            <m:r>
+              <w:rPr>
+                <w:rFonts w:ascii="Cambria Math" w:hAnsi="Cambria Math"/>
+                <w:szCs w:val="23"/>
+              </w:rPr>
+              <m:t>i</m:t>
+            </m:r>
+          </m:sub>
+        </m:sSub>
+      </m:oMath>
+      <w:r>
+        <w:rPr>
+          <w:szCs w:val="23"/>
+        </w:rPr>
+        <w:t xml:space="preserve">, and </w:t>
+      </w:r>
+      <m:oMath>
+        <m:sSub>
+          <m:sSubPr>
+            <m:ctrlPr>
+              <w:rPr>
+                <w:rFonts w:ascii="Cambria Math" w:hAnsi="Cambria Math"/>
+                <w:i/>
+                <w:szCs w:val="23"/>
+              </w:rPr>
+            </m:ctrlPr>
+          </m:sSubPr>
+          <m:e>
+            <m:r>
+              <w:rPr>
+                <w:rFonts w:ascii="Cambria Math" w:hAnsi="Cambria Math"/>
+                <w:szCs w:val="23"/>
+              </w:rPr>
+              <m:t>z</m:t>
+            </m:r>
+          </m:e>
+          <m:sub>
+            <m:r>
+              <w:rPr>
+                <w:rFonts w:ascii="Cambria Math" w:hAnsi="Cambria Math"/>
+                <w:szCs w:val="23"/>
+              </w:rPr>
+              <m:t>i</m:t>
+            </m:r>
+          </m:sub>
+        </m:sSub>
+      </m:oMath>
+      <w:r>
+        <w:rPr>
+          <w:szCs w:val="23"/>
+        </w:rPr>
+        <w:t xml:space="preserve"> specify the position of the Rydberg</w:t>
+      </w:r>
+      <w:r>
+        <w:t xml:space="preserve"> electron in the </w:t>
+      </w:r>
+      <w:r>
+        <w:rPr>
+          <w:rStyle w:val="mathinput0"/>
+        </w:rPr>
+        <w:t>i</w:t>
+      </w:r>
+      <w:r>
+        <w:t xml:space="preserve">th atom relative to the center of the atom. </w:t>
+      </w:r>
+    </w:p>
+    <w:p>
+      <w:pPr>
+        <w:keepNext/>
+        <w:jc w:val="center"/>
+      </w:pPr>
+      <w:r>
+        <w:rPr>
+          <w:noProof/>
+        </w:rPr>
+        <w:lastRenderedPageBreak/>
+        <w:drawing>
+          <wp:inline distT="0" distB="0" distL="0" distR="0" wp14:anchorId="3B9F391D" wp14:editId="52145C02">
+            <wp:extent cx="4270203" cy="2469515"/>
+            <wp:effectExtent l="0" t="0" r="0" b="0"/>
+            <wp:docPr id="151" name="Picture 151" descr="../../../../../Desktop/Screen%20Shot%202016-03-09%20at%203."/>
+            <wp:cNvGraphicFramePr>
+              <a:graphicFrameLocks xmlns:a="http://schemas.openxmlformats.org/drawingml/2006/main" noChangeAspect="1"/>
+            </wp:cNvGraphicFramePr>
+            <a:graphic xmlns:a="http://schemas.openxmlformats.org/drawingml/2006/main">
+              <a:graphicData uri="http://schemas.openxmlformats.org/drawingml/2006/picture">
+                <pic:pic xmlns:pic="http://schemas.openxmlformats.org/drawingml/2006/picture">
+                  <pic:nvPicPr>
+                    <pic:cNvPr id="0" name="Picture 2" descr="../../../../../Desktop/Screen%20Shot%202016-03-09%20at%203."/>
+                    <pic:cNvPicPr>
+                      <a:picLocks noChangeAspect="1" noChangeArrowheads="1"/>
+                    </pic:cNvPicPr>
+                  </pic:nvPicPr>
+                  <pic:blipFill>
+                    <a:blip r:embed="rId15" cstate="print">
+                      <a:extLst>
+                        <a:ext uri="{28A0092B-C50C-407E-A947-70E740481C1C}">
+                          <a14:useLocalDpi xmlns:a14="http://schemas.microsoft.com/office/drawing/2010/main" val="0"/>
+                        </a:ext>
+                      </a:extLst>
+                    </a:blip>
+                    <a:srcRect/>
+                    <a:stretch>
+                      <a:fillRect/>
+                    </a:stretch>
+                  </pic:blipFill>
+                  <pic:spPr bwMode="auto">
+                    <a:xfrm>
+                      <a:off x="0" y="0"/>
+                      <a:ext cx="4283980" cy="2477483"/>
+                    </a:xfrm>
+                    <a:prstGeom prst="rect">
+                      <a:avLst/>
+                    </a:prstGeom>
+                    <a:noFill/>
+                    <a:ln>
+                      <a:noFill/>
+                    </a:ln>
+                  </pic:spPr>
+                </pic:pic>
+              </a:graphicData>
+            </a:graphic>
+          </wp:inline>
+        </w:drawing>
+      </w:r>
+    </w:p>
+    <w:p>
+      <w:pPr>
+        <w:pStyle w:val="Caption"/>
+        <w:jc w:val="center"/>
+      </w:pPr>
+      <w:bookmarkStart w:id="15" w:name="_Ref445300990"/>
+      <w:r>
+        <w:t xml:space="preserve">Figure </w:t>
+      </w:r>
+      <w:fldSimple w:instr=" STYLEREF 1 \s ">
+        <w:r>
+          <w:rPr>
+            <w:noProof/>
+          </w:rPr>
+          <w:t>3</w:t>
+        </w:r>
+      </w:fldSimple>
+      <w:r>
+        <w:t>.</w:t>
+      </w:r>
+      <w:fldSimple w:instr=" SEQ Figure \* ARABIC \s 1 ">
+        <w:r>
+          <w:rPr>
+            <w:noProof/>
+          </w:rPr>
+          <w:t>4</w:t>
+        </w:r>
+      </w:fldSimple>
+      <w:bookmarkEnd w:id="15"/>
+      <w:r>
+        <w:t>:</w:t>
+      </w:r>
+      <w:r>
+        <w:t xml:space="preserve"> </w:t>
+      </w:r>
+      <w:r>
+        <w:t>Schematic for interaction between two dipoles in classic picture.</w:t>
+      </w:r>
+    </w:p>
+    <w:p>
+      <w:pPr>
         <w:pStyle w:val="Heading3"/>
         <w:jc w:val="both"/>
       </w:pPr>
@@ -11300,31 +14054,1442 @@
         <w:pStyle w:val="ParagraphyContent"/>
         <w:jc w:val="both"/>
       </w:pPr>
+      <w:r>
+        <w:t xml:space="preserve">The quantum dipole-dipole picture is based on the classic picture. </w:t>
+      </w:r>
+      <w:r>
+        <w:t xml:space="preserve">From Equation </w:t>
+      </w:r>
+      <w:r>
+        <w:fldChar w:fldCharType="begin"/>
+      </w:r>
+      <w:r>
+        <w:instrText xml:space="preserve"> REF _Ref445303115 \h </w:instrText>
+      </w:r>
+      <w:r>
+        <w:fldChar w:fldCharType="separate"/>
+      </w:r>
+      <w:r>
+        <w:rPr>
+          <w:szCs w:val="23"/>
+        </w:rPr>
+        <w:t>(</w:t>
+      </w:r>
+      <w:r>
+        <w:rPr>
+          <w:noProof/>
+          <w:szCs w:val="23"/>
+        </w:rPr>
+        <w:t>3</w:t>
+      </w:r>
+      <w:r>
+        <w:rPr>
+          <w:szCs w:val="23"/>
+        </w:rPr>
+        <w:t>.</w:t>
+      </w:r>
+      <w:r>
+        <w:rPr>
+          <w:noProof/>
+          <w:szCs w:val="23"/>
+        </w:rPr>
+        <w:t>14</w:t>
+      </w:r>
+      <w:r>
+        <w:rPr>
+          <w:szCs w:val="23"/>
+        </w:rPr>
+        <w:t>)</w:t>
+      </w:r>
+      <w:r>
+        <w:fldChar w:fldCharType="end"/>
+      </w:r>
+      <w:r>
+        <w:t>, using the relations between the Cartesian coordinates and the spherical harmonics (</w:t>
+      </w:r>
+      <m:oMath>
+        <m:sSub>
+          <m:sSubPr>
+            <m:ctrlPr>
+              <w:rPr>
+                <w:rFonts w:ascii="Cambria Math" w:hAnsi="Cambria Math"/>
+                <w:i/>
+              </w:rPr>
+            </m:ctrlPr>
+          </m:sSubPr>
+          <m:e>
+            <m:r>
+              <w:rPr>
+                <w:rFonts w:ascii="Cambria Math" w:hAnsi="Cambria Math"/>
+              </w:rPr>
+              <m:t>Y</m:t>
+            </m:r>
+          </m:e>
+          <m:sub>
+            <m:r>
+              <w:rPr>
+                <w:rFonts w:ascii="Cambria Math" w:hAnsi="Cambria Math"/>
+              </w:rPr>
+              <m:t>lm</m:t>
+            </m:r>
+          </m:sub>
+        </m:sSub>
+        <m:r>
+          <w:rPr>
+            <w:rFonts w:ascii="Cambria Math" w:hAnsi="Cambria Math"/>
+          </w:rPr>
+          <m:t xml:space="preserve">), </m:t>
+        </m:r>
+      </m:oMath>
     </w:p>
+    <w:tbl>
+      <w:tblPr>
+        <w:tblStyle w:val="TableGrid"/>
+        <w:tblW w:w="8341" w:type="dxa"/>
+        <w:tblBorders>
+          <w:top w:val="none" w:sz="0" w:space="0" w:color="auto"/>
+          <w:left w:val="none" w:sz="0" w:space="0" w:color="auto"/>
+          <w:bottom w:val="none" w:sz="0" w:space="0" w:color="auto"/>
+          <w:right w:val="none" w:sz="0" w:space="0" w:color="auto"/>
+          <w:insideH w:val="none" w:sz="0" w:space="0" w:color="auto"/>
+          <w:insideV w:val="none" w:sz="0" w:space="0" w:color="auto"/>
+        </w:tblBorders>
+        <w:tblLook w:val="04A0" w:firstRow="1" w:lastRow="0" w:firstColumn="1" w:lastColumn="0" w:noHBand="0" w:noVBand="1"/>
+      </w:tblPr>
+      <w:tblGrid>
+        <w:gridCol w:w="3055"/>
+        <w:gridCol w:w="4269"/>
+        <w:gridCol w:w="1017"/>
+      </w:tblGrid>
+      <w:tr>
+        <w:trPr>
+          <w:trHeight w:val="792"/>
+        </w:trPr>
+        <w:tc>
+          <w:tcPr>
+            <w:tcW w:w="3055" w:type="dxa"/>
+          </w:tcPr>
+          <w:p>
+            <w:pPr>
+              <w:jc w:val="both"/>
+              <w:rPr>
+                <w:szCs w:val="23"/>
+              </w:rPr>
+            </w:pPr>
+          </w:p>
+        </w:tc>
+        <w:tc>
+          <w:tcPr>
+            <w:tcW w:w="4269" w:type="dxa"/>
+          </w:tcPr>
+          <w:p>
+            <w:pPr>
+              <w:jc w:val="both"/>
+              <w:rPr>
+                <w:szCs w:val="23"/>
+              </w:rPr>
+            </w:pPr>
+            <m:oMathPara>
+              <m:oMathParaPr>
+                <m:jc m:val="left"/>
+              </m:oMathParaPr>
+              <m:oMath>
+                <m:r>
+                  <w:rPr>
+                    <w:rFonts w:ascii="Cambria Math" w:hAnsi="Cambria Math"/>
+                    <w:szCs w:val="23"/>
+                  </w:rPr>
+                  <m:t>x=</m:t>
+                </m:r>
+                <m:rad>
+                  <m:radPr>
+                    <m:degHide m:val="1"/>
+                    <m:ctrlPr>
+                      <w:rPr>
+                        <w:rFonts w:ascii="Cambria Math" w:hAnsi="Cambria Math"/>
+                        <w:i/>
+                        <w:szCs w:val="23"/>
+                      </w:rPr>
+                    </m:ctrlPr>
+                  </m:radPr>
+                  <m:deg/>
+                  <m:e>
+                    <m:f>
+                      <m:fPr>
+                        <m:ctrlPr>
+                          <w:rPr>
+                            <w:rFonts w:ascii="Cambria Math" w:hAnsi="Cambria Math"/>
+                            <w:i/>
+                            <w:szCs w:val="23"/>
+                          </w:rPr>
+                        </m:ctrlPr>
+                      </m:fPr>
+                      <m:num>
+                        <m:r>
+                          <w:rPr>
+                            <w:rFonts w:ascii="Cambria Math" w:hAnsi="Cambria Math"/>
+                            <w:szCs w:val="23"/>
+                          </w:rPr>
+                          <m:t>2π</m:t>
+                        </m:r>
+                      </m:num>
+                      <m:den>
+                        <m:r>
+                          <w:rPr>
+                            <w:rFonts w:ascii="Cambria Math" w:hAnsi="Cambria Math"/>
+                            <w:szCs w:val="23"/>
+                          </w:rPr>
+                          <m:t>3</m:t>
+                        </m:r>
+                      </m:den>
+                    </m:f>
+                  </m:e>
+                </m:rad>
+                <m:r>
+                  <w:rPr>
+                    <w:rFonts w:ascii="Cambria Math" w:hAnsi="Cambria Math"/>
+                    <w:szCs w:val="23"/>
+                  </w:rPr>
+                  <m:t>r</m:t>
+                </m:r>
+                <m:d>
+                  <m:dPr>
+                    <m:ctrlPr>
+                      <w:rPr>
+                        <w:rFonts w:ascii="Cambria Math" w:hAnsi="Cambria Math"/>
+                        <w:i/>
+                        <w:szCs w:val="23"/>
+                      </w:rPr>
+                    </m:ctrlPr>
+                  </m:dPr>
+                  <m:e>
+                    <m:r>
+                      <w:rPr>
+                        <w:rFonts w:ascii="Cambria Math" w:hAnsi="Cambria Math"/>
+                        <w:szCs w:val="23"/>
+                      </w:rPr>
+                      <m:t>-</m:t>
+                    </m:r>
+                    <m:sSub>
+                      <m:sSubPr>
+                        <m:ctrlPr>
+                          <w:rPr>
+                            <w:rFonts w:ascii="Cambria Math" w:hAnsi="Cambria Math"/>
+                            <w:i/>
+                            <w:szCs w:val="23"/>
+                          </w:rPr>
+                        </m:ctrlPr>
+                      </m:sSubPr>
+                      <m:e>
+                        <m:r>
+                          <w:rPr>
+                            <w:rFonts w:ascii="Cambria Math" w:hAnsi="Cambria Math"/>
+                            <w:szCs w:val="23"/>
+                          </w:rPr>
+                          <m:t>Y</m:t>
+                        </m:r>
+                      </m:e>
+                      <m:sub>
+                        <m:r>
+                          <w:rPr>
+                            <w:rFonts w:ascii="Cambria Math" w:hAnsi="Cambria Math"/>
+                            <w:szCs w:val="23"/>
+                          </w:rPr>
+                          <m:t>11</m:t>
+                        </m:r>
+                      </m:sub>
+                    </m:sSub>
+                    <m:r>
+                      <w:rPr>
+                        <w:rFonts w:ascii="Cambria Math" w:hAnsi="Cambria Math"/>
+                        <w:szCs w:val="23"/>
+                      </w:rPr>
+                      <m:t>+</m:t>
+                    </m:r>
+                    <m:sSub>
+                      <m:sSubPr>
+                        <m:ctrlPr>
+                          <w:rPr>
+                            <w:rFonts w:ascii="Cambria Math" w:hAnsi="Cambria Math"/>
+                            <w:i/>
+                            <w:szCs w:val="23"/>
+                          </w:rPr>
+                        </m:ctrlPr>
+                      </m:sSubPr>
+                      <m:e>
+                        <m:r>
+                          <w:rPr>
+                            <w:rFonts w:ascii="Cambria Math" w:hAnsi="Cambria Math"/>
+                            <w:szCs w:val="23"/>
+                          </w:rPr>
+                          <m:t>Y</m:t>
+                        </m:r>
+                      </m:e>
+                      <m:sub>
+                        <m:r>
+                          <w:rPr>
+                            <w:rFonts w:ascii="Cambria Math" w:hAnsi="Cambria Math"/>
+                            <w:szCs w:val="23"/>
+                          </w:rPr>
+                          <m:t>1</m:t>
+                        </m:r>
+                        <m:r>
+                          <w:rPr>
+                            <w:rFonts w:ascii="Cambria Math" w:hAnsi="Cambria Math"/>
+                            <w:szCs w:val="23"/>
+                          </w:rPr>
+                          <m:t>-</m:t>
+                        </m:r>
+                        <m:r>
+                          <w:rPr>
+                            <w:rFonts w:ascii="Cambria Math" w:hAnsi="Cambria Math"/>
+                            <w:szCs w:val="23"/>
+                          </w:rPr>
+                          <m:t>1</m:t>
+                        </m:r>
+                      </m:sub>
+                    </m:sSub>
+                  </m:e>
+                </m:d>
+                <m:r>
+                  <w:rPr>
+                    <w:rFonts w:ascii="Cambria Math" w:hAnsi="Cambria Math"/>
+                    <w:szCs w:val="23"/>
+                  </w:rPr>
+                  <m:t xml:space="preserve"> </m:t>
+                </m:r>
+              </m:oMath>
+            </m:oMathPara>
+          </w:p>
+          <w:p>
+            <w:pPr>
+              <w:jc w:val="both"/>
+              <w:rPr>
+                <w:szCs w:val="23"/>
+              </w:rPr>
+            </w:pPr>
+            <m:oMathPara>
+              <m:oMathParaPr>
+                <m:jc m:val="left"/>
+              </m:oMathParaPr>
+              <m:oMath>
+                <m:r>
+                  <w:rPr>
+                    <w:rFonts w:ascii="Cambria Math" w:hAnsi="Cambria Math"/>
+                    <w:szCs w:val="23"/>
+                  </w:rPr>
+                  <m:t>y</m:t>
+                </m:r>
+                <m:r>
+                  <w:rPr>
+                    <w:rFonts w:ascii="Cambria Math" w:hAnsi="Cambria Math"/>
+                    <w:szCs w:val="23"/>
+                  </w:rPr>
+                  <m:t>=</m:t>
+                </m:r>
+                <m:r>
+                  <w:rPr>
+                    <w:rFonts w:ascii="Cambria Math" w:hAnsi="Cambria Math"/>
+                    <w:szCs w:val="23"/>
+                  </w:rPr>
+                  <m:t>i</m:t>
+                </m:r>
+                <m:rad>
+                  <m:radPr>
+                    <m:degHide m:val="1"/>
+                    <m:ctrlPr>
+                      <w:rPr>
+                        <w:rFonts w:ascii="Cambria Math" w:hAnsi="Cambria Math"/>
+                        <w:i/>
+                        <w:szCs w:val="23"/>
+                      </w:rPr>
+                    </m:ctrlPr>
+                  </m:radPr>
+                  <m:deg/>
+                  <m:e>
+                    <m:f>
+                      <m:fPr>
+                        <m:ctrlPr>
+                          <w:rPr>
+                            <w:rFonts w:ascii="Cambria Math" w:hAnsi="Cambria Math"/>
+                            <w:i/>
+                            <w:szCs w:val="23"/>
+                          </w:rPr>
+                        </m:ctrlPr>
+                      </m:fPr>
+                      <m:num>
+                        <m:r>
+                          <w:rPr>
+                            <w:rFonts w:ascii="Cambria Math" w:hAnsi="Cambria Math"/>
+                            <w:szCs w:val="23"/>
+                          </w:rPr>
+                          <m:t>2π</m:t>
+                        </m:r>
+                      </m:num>
+                      <m:den>
+                        <m:r>
+                          <w:rPr>
+                            <w:rFonts w:ascii="Cambria Math" w:hAnsi="Cambria Math"/>
+                            <w:szCs w:val="23"/>
+                          </w:rPr>
+                          <m:t>3</m:t>
+                        </m:r>
+                      </m:den>
+                    </m:f>
+                  </m:e>
+                </m:rad>
+                <m:r>
+                  <w:rPr>
+                    <w:rFonts w:ascii="Cambria Math" w:hAnsi="Cambria Math"/>
+                    <w:szCs w:val="23"/>
+                  </w:rPr>
+                  <m:t>r</m:t>
+                </m:r>
+                <m:d>
+                  <m:dPr>
+                    <m:ctrlPr>
+                      <w:rPr>
+                        <w:rFonts w:ascii="Cambria Math" w:hAnsi="Cambria Math"/>
+                        <w:i/>
+                        <w:szCs w:val="23"/>
+                      </w:rPr>
+                    </m:ctrlPr>
+                  </m:dPr>
+                  <m:e>
+                    <m:sSub>
+                      <m:sSubPr>
+                        <m:ctrlPr>
+                          <w:rPr>
+                            <w:rFonts w:ascii="Cambria Math" w:hAnsi="Cambria Math"/>
+                            <w:i/>
+                            <w:szCs w:val="23"/>
+                          </w:rPr>
+                        </m:ctrlPr>
+                      </m:sSubPr>
+                      <m:e>
+                        <m:r>
+                          <w:rPr>
+                            <w:rFonts w:ascii="Cambria Math" w:hAnsi="Cambria Math"/>
+                            <w:szCs w:val="23"/>
+                          </w:rPr>
+                          <m:t>Y</m:t>
+                        </m:r>
+                      </m:e>
+                      <m:sub>
+                        <m:r>
+                          <w:rPr>
+                            <w:rFonts w:ascii="Cambria Math" w:hAnsi="Cambria Math"/>
+                            <w:szCs w:val="23"/>
+                          </w:rPr>
+                          <m:t>11</m:t>
+                        </m:r>
+                      </m:sub>
+                    </m:sSub>
+                    <m:r>
+                      <w:rPr>
+                        <w:rFonts w:ascii="Cambria Math" w:hAnsi="Cambria Math"/>
+                        <w:szCs w:val="23"/>
+                      </w:rPr>
+                      <m:t>+</m:t>
+                    </m:r>
+                    <m:sSub>
+                      <m:sSubPr>
+                        <m:ctrlPr>
+                          <w:rPr>
+                            <w:rFonts w:ascii="Cambria Math" w:hAnsi="Cambria Math"/>
+                            <w:i/>
+                            <w:szCs w:val="23"/>
+                          </w:rPr>
+                        </m:ctrlPr>
+                      </m:sSubPr>
+                      <m:e>
+                        <m:r>
+                          <w:rPr>
+                            <w:rFonts w:ascii="Cambria Math" w:hAnsi="Cambria Math"/>
+                            <w:szCs w:val="23"/>
+                          </w:rPr>
+                          <m:t>Y</m:t>
+                        </m:r>
+                      </m:e>
+                      <m:sub>
+                        <m:r>
+                          <w:rPr>
+                            <w:rFonts w:ascii="Cambria Math" w:hAnsi="Cambria Math"/>
+                            <w:szCs w:val="23"/>
+                          </w:rPr>
+                          <m:t>1-1</m:t>
+                        </m:r>
+                      </m:sub>
+                    </m:sSub>
+                  </m:e>
+                </m:d>
+                <m:r>
+                  <w:rPr>
+                    <w:rFonts w:ascii="Cambria Math" w:hAnsi="Cambria Math"/>
+                    <w:szCs w:val="23"/>
+                  </w:rPr>
+                  <m:t xml:space="preserve"> </m:t>
+                </m:r>
+              </m:oMath>
+            </m:oMathPara>
+          </w:p>
+          <w:p>
+            <w:pPr>
+              <w:jc w:val="both"/>
+              <w:rPr>
+                <w:szCs w:val="23"/>
+              </w:rPr>
+            </w:pPr>
+            <m:oMathPara>
+              <m:oMathParaPr>
+                <m:jc m:val="left"/>
+              </m:oMathParaPr>
+              <m:oMath>
+                <m:r>
+                  <w:rPr>
+                    <w:rFonts w:ascii="Cambria Math" w:hAnsi="Cambria Math"/>
+                    <w:szCs w:val="23"/>
+                  </w:rPr>
+                  <m:t>z</m:t>
+                </m:r>
+                <m:r>
+                  <w:rPr>
+                    <w:rFonts w:ascii="Cambria Math" w:hAnsi="Cambria Math"/>
+                    <w:szCs w:val="23"/>
+                  </w:rPr>
+                  <m:t>=</m:t>
+                </m:r>
+                <m:rad>
+                  <m:radPr>
+                    <m:degHide m:val="1"/>
+                    <m:ctrlPr>
+                      <w:rPr>
+                        <w:rFonts w:ascii="Cambria Math" w:hAnsi="Cambria Math"/>
+                        <w:i/>
+                        <w:szCs w:val="23"/>
+                      </w:rPr>
+                    </m:ctrlPr>
+                  </m:radPr>
+                  <m:deg/>
+                  <m:e>
+                    <m:f>
+                      <m:fPr>
+                        <m:ctrlPr>
+                          <w:rPr>
+                            <w:rFonts w:ascii="Cambria Math" w:hAnsi="Cambria Math"/>
+                            <w:i/>
+                            <w:szCs w:val="23"/>
+                          </w:rPr>
+                        </m:ctrlPr>
+                      </m:fPr>
+                      <m:num>
+                        <m:r>
+                          <w:rPr>
+                            <w:rFonts w:ascii="Cambria Math" w:hAnsi="Cambria Math"/>
+                            <w:szCs w:val="23"/>
+                          </w:rPr>
+                          <m:t>4</m:t>
+                        </m:r>
+                        <m:r>
+                          <w:rPr>
+                            <w:rFonts w:ascii="Cambria Math" w:hAnsi="Cambria Math"/>
+                            <w:szCs w:val="23"/>
+                          </w:rPr>
+                          <m:t>π</m:t>
+                        </m:r>
+                      </m:num>
+                      <m:den>
+                        <m:r>
+                          <w:rPr>
+                            <w:rFonts w:ascii="Cambria Math" w:hAnsi="Cambria Math"/>
+                            <w:szCs w:val="23"/>
+                          </w:rPr>
+                          <m:t>3</m:t>
+                        </m:r>
+                      </m:den>
+                    </m:f>
+                  </m:e>
+                </m:rad>
+                <m:r>
+                  <w:rPr>
+                    <w:rFonts w:ascii="Cambria Math" w:hAnsi="Cambria Math"/>
+                    <w:szCs w:val="23"/>
+                  </w:rPr>
+                  <m:t>r</m:t>
+                </m:r>
+                <m:sSub>
+                  <m:sSubPr>
+                    <m:ctrlPr>
+                      <w:rPr>
+                        <w:rFonts w:ascii="Cambria Math" w:hAnsi="Cambria Math"/>
+                        <w:i/>
+                        <w:szCs w:val="23"/>
+                      </w:rPr>
+                    </m:ctrlPr>
+                  </m:sSubPr>
+                  <m:e>
+                    <m:r>
+                      <w:rPr>
+                        <w:rFonts w:ascii="Cambria Math" w:hAnsi="Cambria Math"/>
+                        <w:szCs w:val="23"/>
+                      </w:rPr>
+                      <m:t>Y</m:t>
+                    </m:r>
+                  </m:e>
+                  <m:sub>
+                    <m:r>
+                      <w:rPr>
+                        <w:rFonts w:ascii="Cambria Math" w:hAnsi="Cambria Math"/>
+                        <w:szCs w:val="23"/>
+                      </w:rPr>
+                      <m:t>10</m:t>
+                    </m:r>
+                  </m:sub>
+                </m:sSub>
+                <m:r>
+                  <w:rPr>
+                    <w:rFonts w:ascii="Cambria Math" w:hAnsi="Cambria Math"/>
+                    <w:szCs w:val="23"/>
+                  </w:rPr>
+                  <m:t xml:space="preserve"> </m:t>
+                </m:r>
+              </m:oMath>
+            </m:oMathPara>
+          </w:p>
+          <w:p>
+            <w:pPr>
+              <w:jc w:val="both"/>
+              <w:rPr>
+                <w:szCs w:val="23"/>
+              </w:rPr>
+            </w:pPr>
+          </w:p>
+        </w:tc>
+        <w:tc>
+          <w:tcPr>
+            <w:tcW w:w="1017" w:type="dxa"/>
+            <w:vAlign w:val="center"/>
+          </w:tcPr>
+          <w:p>
+            <w:pPr>
+              <w:jc w:val="center"/>
+              <w:rPr>
+                <w:szCs w:val="23"/>
+              </w:rPr>
+            </w:pPr>
+            <w:r>
+              <w:rPr>
+                <w:szCs w:val="23"/>
+              </w:rPr>
+              <w:t>(</w:t>
+            </w:r>
+            <w:r>
+              <w:rPr>
+                <w:szCs w:val="23"/>
+              </w:rPr>
+              <w:fldChar w:fldCharType="begin"/>
+            </w:r>
+            <w:r>
+              <w:rPr>
+                <w:szCs w:val="23"/>
+              </w:rPr>
+              <w:instrText xml:space="preserve"> STYLEREF 1 \s </w:instrText>
+            </w:r>
+            <w:r>
+              <w:rPr>
+                <w:szCs w:val="23"/>
+              </w:rPr>
+              <w:fldChar w:fldCharType="separate"/>
+            </w:r>
+            <w:r>
+              <w:rPr>
+                <w:noProof/>
+                <w:szCs w:val="23"/>
+              </w:rPr>
+              <w:t>3</w:t>
+            </w:r>
+            <w:r>
+              <w:rPr>
+                <w:szCs w:val="23"/>
+              </w:rPr>
+              <w:fldChar w:fldCharType="end"/>
+            </w:r>
+            <w:r>
+              <w:rPr>
+                <w:szCs w:val="23"/>
+              </w:rPr>
+              <w:t>.</w:t>
+            </w:r>
+            <w:r>
+              <w:rPr>
+                <w:szCs w:val="23"/>
+              </w:rPr>
+              <w:fldChar w:fldCharType="begin"/>
+            </w:r>
+            <w:r>
+              <w:rPr>
+                <w:szCs w:val="23"/>
+              </w:rPr>
+              <w:instrText xml:space="preserve"> SEQ ( \* ARABIC \s 1 </w:instrText>
+            </w:r>
+            <w:r>
+              <w:rPr>
+                <w:szCs w:val="23"/>
+              </w:rPr>
+              <w:fldChar w:fldCharType="separate"/>
+            </w:r>
+            <w:r>
+              <w:rPr>
+                <w:noProof/>
+                <w:szCs w:val="23"/>
+              </w:rPr>
+              <w:t>15</w:t>
+            </w:r>
+            <w:r>
+              <w:rPr>
+                <w:szCs w:val="23"/>
+              </w:rPr>
+              <w:fldChar w:fldCharType="end"/>
+            </w:r>
+            <w:r>
+              <w:rPr>
+                <w:szCs w:val="23"/>
+              </w:rPr>
+              <w:t>)</w:t>
+            </w:r>
+          </w:p>
+        </w:tc>
+      </w:tr>
+    </w:tbl>
     <w:p>
       <w:pPr>
         <w:pStyle w:val="ParagraphyContent"/>
+        <w:ind w:firstLine="0"/>
         <w:jc w:val="both"/>
       </w:pPr>
+      <w:r>
+        <w:t>the dipole-dipole interaction can be written in terms of spherical harmonics as:</w:t>
+      </w:r>
     </w:p>
+    <w:tbl>
+      <w:tblPr>
+        <w:tblStyle w:val="TableGrid"/>
+        <w:tblW w:w="8341" w:type="dxa"/>
+        <w:tblBorders>
+          <w:top w:val="none" w:sz="0" w:space="0" w:color="auto"/>
+          <w:left w:val="none" w:sz="0" w:space="0" w:color="auto"/>
+          <w:bottom w:val="none" w:sz="0" w:space="0" w:color="auto"/>
+          <w:right w:val="none" w:sz="0" w:space="0" w:color="auto"/>
+          <w:insideH w:val="none" w:sz="0" w:space="0" w:color="auto"/>
+          <w:insideV w:val="none" w:sz="0" w:space="0" w:color="auto"/>
+        </w:tblBorders>
+        <w:tblLook w:val="04A0" w:firstRow="1" w:lastRow="0" w:firstColumn="1" w:lastColumn="0" w:noHBand="0" w:noVBand="1"/>
+      </w:tblPr>
+      <w:tblGrid>
+        <w:gridCol w:w="1080"/>
+        <w:gridCol w:w="6244"/>
+        <w:gridCol w:w="1017"/>
+      </w:tblGrid>
+      <w:tr>
+        <w:trPr>
+          <w:trHeight w:val="792"/>
+        </w:trPr>
+        <w:tc>
+          <w:tcPr>
+            <w:tcW w:w="1080" w:type="dxa"/>
+          </w:tcPr>
+          <w:p>
+            <w:pPr>
+              <w:jc w:val="both"/>
+              <w:rPr>
+                <w:szCs w:val="23"/>
+              </w:rPr>
+            </w:pPr>
+          </w:p>
+        </w:tc>
+        <w:tc>
+          <w:tcPr>
+            <w:tcW w:w="6244" w:type="dxa"/>
+          </w:tcPr>
+          <w:p>
+            <w:pPr>
+              <w:jc w:val="both"/>
+              <w:rPr>
+                <w:szCs w:val="23"/>
+              </w:rPr>
+            </w:pPr>
+            <m:oMathPara>
+              <m:oMath>
+                <m:sSub>
+                  <m:sSubPr>
+                    <m:ctrlPr>
+                      <w:rPr>
+                        <w:rFonts w:ascii="Cambria Math" w:hAnsi="Cambria Math"/>
+                        <w:i/>
+                        <w:szCs w:val="23"/>
+                      </w:rPr>
+                    </m:ctrlPr>
+                  </m:sSubPr>
+                  <m:e>
+                    <m:r>
+                      <w:rPr>
+                        <w:rFonts w:ascii="Cambria Math" w:hAnsi="Cambria Math"/>
+                        <w:szCs w:val="23"/>
+                      </w:rPr>
+                      <m:t>V</m:t>
+                    </m:r>
+                  </m:e>
+                  <m:sub>
+                    <m:r>
+                      <w:rPr>
+                        <w:rFonts w:ascii="Cambria Math" w:hAnsi="Cambria Math"/>
+                        <w:szCs w:val="23"/>
+                      </w:rPr>
+                      <m:t>dd</m:t>
+                    </m:r>
+                  </m:sub>
+                </m:sSub>
+                <m:r>
+                  <w:rPr>
+                    <w:rFonts w:ascii="Cambria Math" w:hAnsi="Cambria Math"/>
+                    <w:szCs w:val="23"/>
+                  </w:rPr>
+                  <m:t>=</m:t>
+                </m:r>
+                <m:r>
+                  <w:rPr>
+                    <w:rFonts w:ascii="Cambria Math" w:hAnsi="Cambria Math"/>
+                    <w:szCs w:val="23"/>
+                  </w:rPr>
+                  <m:t>-</m:t>
+                </m:r>
+                <m:f>
+                  <m:fPr>
+                    <m:ctrlPr>
+                      <w:rPr>
+                        <w:rFonts w:ascii="Cambria Math" w:hAnsi="Cambria Math"/>
+                        <w:i/>
+                        <w:szCs w:val="23"/>
+                      </w:rPr>
+                    </m:ctrlPr>
+                  </m:fPr>
+                  <m:num>
+                    <m:sSub>
+                      <m:sSubPr>
+                        <m:ctrlPr>
+                          <w:rPr>
+                            <w:rFonts w:ascii="Cambria Math" w:hAnsi="Cambria Math"/>
+                            <w:i/>
+                            <w:szCs w:val="23"/>
+                          </w:rPr>
+                        </m:ctrlPr>
+                      </m:sSubPr>
+                      <m:e>
+                        <m:r>
+                          <w:rPr>
+                            <w:rFonts w:ascii="Cambria Math" w:hAnsi="Cambria Math"/>
+                            <w:szCs w:val="23"/>
+                          </w:rPr>
+                          <m:t>r</m:t>
+                        </m:r>
+                      </m:e>
+                      <m:sub>
+                        <m:r>
+                          <w:rPr>
+                            <w:rFonts w:ascii="Cambria Math" w:hAnsi="Cambria Math"/>
+                            <w:szCs w:val="23"/>
+                          </w:rPr>
+                          <m:t>1</m:t>
+                        </m:r>
+                      </m:sub>
+                    </m:sSub>
+                    <m:sSub>
+                      <m:sSubPr>
+                        <m:ctrlPr>
+                          <w:rPr>
+                            <w:rFonts w:ascii="Cambria Math" w:hAnsi="Cambria Math"/>
+                            <w:i/>
+                            <w:szCs w:val="23"/>
+                          </w:rPr>
+                        </m:ctrlPr>
+                      </m:sSubPr>
+                      <m:e>
+                        <m:r>
+                          <w:rPr>
+                            <w:rFonts w:ascii="Cambria Math" w:hAnsi="Cambria Math"/>
+                            <w:szCs w:val="23"/>
+                          </w:rPr>
+                          <m:t>r</m:t>
+                        </m:r>
+                      </m:e>
+                      <m:sub>
+                        <m:r>
+                          <w:rPr>
+                            <w:rFonts w:ascii="Cambria Math" w:hAnsi="Cambria Math"/>
+                            <w:szCs w:val="23"/>
+                          </w:rPr>
+                          <m:t>2</m:t>
+                        </m:r>
+                      </m:sub>
+                    </m:sSub>
+                  </m:num>
+                  <m:den>
+                    <m:sSup>
+                      <m:sSupPr>
+                        <m:ctrlPr>
+                          <w:rPr>
+                            <w:rFonts w:ascii="Cambria Math" w:hAnsi="Cambria Math"/>
+                            <w:i/>
+                            <w:szCs w:val="23"/>
+                          </w:rPr>
+                        </m:ctrlPr>
+                      </m:sSupPr>
+                      <m:e>
+                        <m:r>
+                          <w:rPr>
+                            <w:rFonts w:ascii="Cambria Math" w:hAnsi="Cambria Math"/>
+                            <w:szCs w:val="23"/>
+                          </w:rPr>
+                          <m:t>R</m:t>
+                        </m:r>
+                      </m:e>
+                      <m:sup>
+                        <m:r>
+                          <w:rPr>
+                            <w:rFonts w:ascii="Cambria Math" w:hAnsi="Cambria Math"/>
+                            <w:szCs w:val="23"/>
+                          </w:rPr>
+                          <m:t>3</m:t>
+                        </m:r>
+                      </m:sup>
+                    </m:sSup>
+                  </m:den>
+                </m:f>
+                <m:r>
+                  <w:rPr>
+                    <w:rFonts w:ascii="Cambria Math" w:hAnsi="Cambria Math"/>
+                    <w:szCs w:val="23"/>
+                  </w:rPr>
+                  <m:t xml:space="preserve"> </m:t>
+                </m:r>
+                <m:r>
+                  <w:rPr>
+                    <w:rFonts w:ascii="Cambria Math" w:hAnsi="Cambria Math"/>
+                    <w:szCs w:val="23"/>
+                  </w:rPr>
+                  <m:t>∙</m:t>
+                </m:r>
+                <m:f>
+                  <m:fPr>
+                    <m:ctrlPr>
+                      <w:rPr>
+                        <w:rFonts w:ascii="Cambria Math" w:hAnsi="Cambria Math"/>
+                        <w:i/>
+                        <w:szCs w:val="23"/>
+                      </w:rPr>
+                    </m:ctrlPr>
+                  </m:fPr>
+                  <m:num>
+                    <m:r>
+                      <w:rPr>
+                        <w:rFonts w:ascii="Cambria Math" w:hAnsi="Cambria Math"/>
+                        <w:szCs w:val="23"/>
+                      </w:rPr>
+                      <m:t>4π</m:t>
+                    </m:r>
+                  </m:num>
+                  <m:den>
+                    <m:r>
+                      <w:rPr>
+                        <w:rFonts w:ascii="Cambria Math" w:hAnsi="Cambria Math"/>
+                        <w:szCs w:val="23"/>
+                      </w:rPr>
+                      <m:t>3</m:t>
+                    </m:r>
+                  </m:den>
+                </m:f>
+                <m:r>
+                  <w:rPr>
+                    <w:rFonts w:ascii="Cambria Math" w:hAnsi="Cambria Math"/>
+                    <w:szCs w:val="23"/>
+                  </w:rPr>
+                  <m:t>∙(</m:t>
+                </m:r>
+                <m:sPre>
+                  <m:sPrePr>
+                    <m:ctrlPr>
+                      <w:rPr>
+                        <w:rFonts w:ascii="Cambria Math" w:hAnsi="Cambria Math"/>
+                        <w:i/>
+                        <w:szCs w:val="23"/>
+                      </w:rPr>
+                    </m:ctrlPr>
+                  </m:sPrePr>
+                  <m:sub/>
+                  <m:sup>
+                    <m:r>
+                      <w:rPr>
+                        <w:rFonts w:ascii="Cambria Math" w:hAnsi="Cambria Math"/>
+                        <w:szCs w:val="23"/>
+                      </w:rPr>
+                      <m:t>1</m:t>
+                    </m:r>
+                  </m:sup>
+                  <m:e>
+                    <m:sSub>
+                      <m:sSubPr>
+                        <m:ctrlPr>
+                          <w:rPr>
+                            <w:rFonts w:ascii="Cambria Math" w:hAnsi="Cambria Math"/>
+                            <w:i/>
+                            <w:szCs w:val="23"/>
+                          </w:rPr>
+                        </m:ctrlPr>
+                      </m:sSubPr>
+                      <m:e>
+                        <m:r>
+                          <w:rPr>
+                            <w:rFonts w:ascii="Cambria Math" w:hAnsi="Cambria Math"/>
+                            <w:szCs w:val="23"/>
+                          </w:rPr>
+                          <m:t>Y</m:t>
+                        </m:r>
+                      </m:e>
+                      <m:sub>
+                        <m:r>
+                          <w:rPr>
+                            <w:rFonts w:ascii="Cambria Math" w:hAnsi="Cambria Math"/>
+                            <w:szCs w:val="23"/>
+                          </w:rPr>
+                          <m:t>11</m:t>
+                        </m:r>
+                      </m:sub>
+                    </m:sSub>
+                  </m:e>
+                </m:sPre>
+                <m:sPre>
+                  <m:sPrePr>
+                    <m:ctrlPr>
+                      <w:rPr>
+                        <w:rFonts w:ascii="Cambria Math" w:hAnsi="Cambria Math"/>
+                        <w:i/>
+                        <w:szCs w:val="23"/>
+                      </w:rPr>
+                    </m:ctrlPr>
+                  </m:sPrePr>
+                  <m:sub/>
+                  <m:sup>
+                    <m:r>
+                      <w:rPr>
+                        <w:rFonts w:ascii="Cambria Math" w:hAnsi="Cambria Math"/>
+                        <w:szCs w:val="23"/>
+                      </w:rPr>
+                      <m:t>2</m:t>
+                    </m:r>
+                  </m:sup>
+                  <m:e>
+                    <m:sSub>
+                      <m:sSubPr>
+                        <m:ctrlPr>
+                          <w:rPr>
+                            <w:rFonts w:ascii="Cambria Math" w:hAnsi="Cambria Math"/>
+                            <w:i/>
+                            <w:szCs w:val="23"/>
+                          </w:rPr>
+                        </m:ctrlPr>
+                      </m:sSubPr>
+                      <m:e>
+                        <m:r>
+                          <w:rPr>
+                            <w:rFonts w:ascii="Cambria Math" w:hAnsi="Cambria Math"/>
+                            <w:szCs w:val="23"/>
+                          </w:rPr>
+                          <m:t>Y</m:t>
+                        </m:r>
+                      </m:e>
+                      <m:sub>
+                        <m:r>
+                          <w:rPr>
+                            <w:rFonts w:ascii="Cambria Math" w:hAnsi="Cambria Math"/>
+                            <w:szCs w:val="23"/>
+                          </w:rPr>
+                          <m:t>1</m:t>
+                        </m:r>
+                        <m:r>
+                          <w:rPr>
+                            <w:rFonts w:ascii="Cambria Math" w:hAnsi="Cambria Math"/>
+                            <w:szCs w:val="23"/>
+                          </w:rPr>
+                          <m:t>-</m:t>
+                        </m:r>
+                        <m:r>
+                          <w:rPr>
+                            <w:rFonts w:ascii="Cambria Math" w:hAnsi="Cambria Math"/>
+                            <w:szCs w:val="23"/>
+                          </w:rPr>
+                          <m:t>1</m:t>
+                        </m:r>
+                      </m:sub>
+                    </m:sSub>
+                  </m:e>
+                </m:sPre>
+                <m:r>
+                  <w:rPr>
+                    <w:rFonts w:ascii="Cambria Math" w:hAnsi="Cambria Math"/>
+                    <w:szCs w:val="23"/>
+                  </w:rPr>
+                  <m:t>+</m:t>
+                </m:r>
+                <m:sPre>
+                  <m:sPrePr>
+                    <m:ctrlPr>
+                      <w:rPr>
+                        <w:rFonts w:ascii="Cambria Math" w:hAnsi="Cambria Math"/>
+                        <w:i/>
+                        <w:szCs w:val="23"/>
+                      </w:rPr>
+                    </m:ctrlPr>
+                  </m:sPrePr>
+                  <m:sub/>
+                  <m:sup>
+                    <m:r>
+                      <w:rPr>
+                        <w:rFonts w:ascii="Cambria Math" w:hAnsi="Cambria Math"/>
+                        <w:szCs w:val="23"/>
+                      </w:rPr>
+                      <m:t>1</m:t>
+                    </m:r>
+                  </m:sup>
+                  <m:e>
+                    <m:sSub>
+                      <m:sSubPr>
+                        <m:ctrlPr>
+                          <w:rPr>
+                            <w:rFonts w:ascii="Cambria Math" w:hAnsi="Cambria Math"/>
+                            <w:i/>
+                            <w:szCs w:val="23"/>
+                          </w:rPr>
+                        </m:ctrlPr>
+                      </m:sSubPr>
+                      <m:e>
+                        <m:r>
+                          <w:rPr>
+                            <w:rFonts w:ascii="Cambria Math" w:hAnsi="Cambria Math"/>
+                            <w:szCs w:val="23"/>
+                          </w:rPr>
+                          <m:t>Y</m:t>
+                        </m:r>
+                      </m:e>
+                      <m:sub>
+                        <m:r>
+                          <w:rPr>
+                            <w:rFonts w:ascii="Cambria Math" w:hAnsi="Cambria Math"/>
+                            <w:szCs w:val="23"/>
+                          </w:rPr>
+                          <m:t>1</m:t>
+                        </m:r>
+                        <m:r>
+                          <w:rPr>
+                            <w:rFonts w:ascii="Cambria Math" w:hAnsi="Cambria Math"/>
+                            <w:szCs w:val="23"/>
+                          </w:rPr>
+                          <m:t>-</m:t>
+                        </m:r>
+                        <m:r>
+                          <w:rPr>
+                            <w:rFonts w:ascii="Cambria Math" w:hAnsi="Cambria Math"/>
+                            <w:szCs w:val="23"/>
+                          </w:rPr>
+                          <m:t>1</m:t>
+                        </m:r>
+                      </m:sub>
+                    </m:sSub>
+                  </m:e>
+                </m:sPre>
+                <m:sPre>
+                  <m:sPrePr>
+                    <m:ctrlPr>
+                      <w:rPr>
+                        <w:rFonts w:ascii="Cambria Math" w:hAnsi="Cambria Math"/>
+                        <w:i/>
+                        <w:szCs w:val="23"/>
+                      </w:rPr>
+                    </m:ctrlPr>
+                  </m:sPrePr>
+                  <m:sub/>
+                  <m:sup>
+                    <m:r>
+                      <w:rPr>
+                        <w:rFonts w:ascii="Cambria Math" w:hAnsi="Cambria Math"/>
+                        <w:szCs w:val="23"/>
+                      </w:rPr>
+                      <m:t>2</m:t>
+                    </m:r>
+                  </m:sup>
+                  <m:e>
+                    <m:sSub>
+                      <m:sSubPr>
+                        <m:ctrlPr>
+                          <w:rPr>
+                            <w:rFonts w:ascii="Cambria Math" w:hAnsi="Cambria Math"/>
+                            <w:i/>
+                            <w:szCs w:val="23"/>
+                          </w:rPr>
+                        </m:ctrlPr>
+                      </m:sSubPr>
+                      <m:e>
+                        <m:r>
+                          <w:rPr>
+                            <w:rFonts w:ascii="Cambria Math" w:hAnsi="Cambria Math"/>
+                            <w:szCs w:val="23"/>
+                          </w:rPr>
+                          <m:t>Y</m:t>
+                        </m:r>
+                      </m:e>
+                      <m:sub>
+                        <m:r>
+                          <w:rPr>
+                            <w:rFonts w:ascii="Cambria Math" w:hAnsi="Cambria Math"/>
+                            <w:szCs w:val="23"/>
+                          </w:rPr>
+                          <m:t>11</m:t>
+                        </m:r>
+                      </m:sub>
+                    </m:sSub>
+                  </m:e>
+                </m:sPre>
+                <m:r>
+                  <w:rPr>
+                    <w:rFonts w:ascii="Cambria Math" w:hAnsi="Cambria Math"/>
+                    <w:szCs w:val="23"/>
+                  </w:rPr>
+                  <m:t>+2</m:t>
+                </m:r>
+                <m:sPre>
+                  <m:sPrePr>
+                    <m:ctrlPr>
+                      <w:rPr>
+                        <w:rFonts w:ascii="Cambria Math" w:hAnsi="Cambria Math"/>
+                        <w:i/>
+                        <w:szCs w:val="23"/>
+                      </w:rPr>
+                    </m:ctrlPr>
+                  </m:sPrePr>
+                  <m:sub/>
+                  <m:sup>
+                    <m:r>
+                      <w:rPr>
+                        <w:rFonts w:ascii="Cambria Math" w:hAnsi="Cambria Math"/>
+                        <w:szCs w:val="23"/>
+                      </w:rPr>
+                      <m:t>1</m:t>
+                    </m:r>
+                  </m:sup>
+                  <m:e>
+                    <m:sSub>
+                      <m:sSubPr>
+                        <m:ctrlPr>
+                          <w:rPr>
+                            <w:rFonts w:ascii="Cambria Math" w:hAnsi="Cambria Math"/>
+                            <w:i/>
+                            <w:szCs w:val="23"/>
+                          </w:rPr>
+                        </m:ctrlPr>
+                      </m:sSubPr>
+                      <m:e>
+                        <m:r>
+                          <w:rPr>
+                            <w:rFonts w:ascii="Cambria Math" w:hAnsi="Cambria Math"/>
+                            <w:szCs w:val="23"/>
+                          </w:rPr>
+                          <m:t>Y</m:t>
+                        </m:r>
+                      </m:e>
+                      <m:sub>
+                        <m:r>
+                          <w:rPr>
+                            <w:rFonts w:ascii="Cambria Math" w:hAnsi="Cambria Math"/>
+                            <w:szCs w:val="23"/>
+                          </w:rPr>
+                          <m:t>10</m:t>
+                        </m:r>
+                      </m:sub>
+                    </m:sSub>
+                  </m:e>
+                </m:sPre>
+                <m:sPre>
+                  <m:sPrePr>
+                    <m:ctrlPr>
+                      <w:rPr>
+                        <w:rFonts w:ascii="Cambria Math" w:hAnsi="Cambria Math"/>
+                        <w:i/>
+                        <w:szCs w:val="23"/>
+                      </w:rPr>
+                    </m:ctrlPr>
+                  </m:sPrePr>
+                  <m:sub/>
+                  <m:sup>
+                    <m:r>
+                      <w:rPr>
+                        <w:rFonts w:ascii="Cambria Math" w:hAnsi="Cambria Math"/>
+                        <w:szCs w:val="23"/>
+                      </w:rPr>
+                      <m:t>2</m:t>
+                    </m:r>
+                  </m:sup>
+                  <m:e>
+                    <m:sSub>
+                      <m:sSubPr>
+                        <m:ctrlPr>
+                          <w:rPr>
+                            <w:rFonts w:ascii="Cambria Math" w:hAnsi="Cambria Math"/>
+                            <w:i/>
+                            <w:szCs w:val="23"/>
+                          </w:rPr>
+                        </m:ctrlPr>
+                      </m:sSubPr>
+                      <m:e>
+                        <m:r>
+                          <w:rPr>
+                            <w:rFonts w:ascii="Cambria Math" w:hAnsi="Cambria Math"/>
+                            <w:szCs w:val="23"/>
+                          </w:rPr>
+                          <m:t>Y</m:t>
+                        </m:r>
+                      </m:e>
+                      <m:sub>
+                        <m:r>
+                          <w:rPr>
+                            <w:rFonts w:ascii="Cambria Math" w:hAnsi="Cambria Math"/>
+                            <w:szCs w:val="23"/>
+                          </w:rPr>
+                          <m:t>1</m:t>
+                        </m:r>
+                        <m:r>
+                          <w:rPr>
+                            <w:rFonts w:ascii="Cambria Math" w:hAnsi="Cambria Math"/>
+                            <w:szCs w:val="23"/>
+                          </w:rPr>
+                          <m:t>0</m:t>
+                        </m:r>
+                      </m:sub>
+                    </m:sSub>
+                  </m:e>
+                </m:sPre>
+                <m:r>
+                  <w:rPr>
+                    <w:rFonts w:ascii="Cambria Math" w:hAnsi="Cambria Math"/>
+                    <w:szCs w:val="23"/>
+                  </w:rPr>
+                  <m:t>)</m:t>
+                </m:r>
+              </m:oMath>
+            </m:oMathPara>
+          </w:p>
+        </w:tc>
+        <w:tc>
+          <w:tcPr>
+            <w:tcW w:w="1017" w:type="dxa"/>
+            <w:vAlign w:val="center"/>
+          </w:tcPr>
+          <w:p>
+            <w:pPr>
+              <w:jc w:val="center"/>
+              <w:rPr>
+                <w:szCs w:val="23"/>
+              </w:rPr>
+            </w:pPr>
+            <w:r>
+              <w:rPr>
+                <w:szCs w:val="23"/>
+              </w:rPr>
+              <w:t>(</w:t>
+            </w:r>
+            <w:r>
+              <w:rPr>
+                <w:szCs w:val="23"/>
+              </w:rPr>
+              <w:fldChar w:fldCharType="begin"/>
+            </w:r>
+            <w:r>
+              <w:rPr>
+                <w:szCs w:val="23"/>
+              </w:rPr>
+              <w:instrText xml:space="preserve"> STYLEREF 1 \s </w:instrText>
+            </w:r>
+            <w:r>
+              <w:rPr>
+                <w:szCs w:val="23"/>
+              </w:rPr>
+              <w:fldChar w:fldCharType="separate"/>
+            </w:r>
+            <w:r>
+              <w:rPr>
+                <w:noProof/>
+                <w:szCs w:val="23"/>
+              </w:rPr>
+              <w:t>3</w:t>
+            </w:r>
+            <w:r>
+              <w:rPr>
+                <w:szCs w:val="23"/>
+              </w:rPr>
+              <w:fldChar w:fldCharType="end"/>
+            </w:r>
+            <w:r>
+              <w:rPr>
+                <w:szCs w:val="23"/>
+              </w:rPr>
+              <w:t>.</w:t>
+            </w:r>
+            <w:r>
+              <w:rPr>
+                <w:szCs w:val="23"/>
+              </w:rPr>
+              <w:fldChar w:fldCharType="begin"/>
+            </w:r>
+            <w:r>
+              <w:rPr>
+                <w:szCs w:val="23"/>
+              </w:rPr>
+              <w:instrText xml:space="preserve"> SEQ ( \* ARABIC \s 1 </w:instrText>
+            </w:r>
+            <w:r>
+              <w:rPr>
+                <w:szCs w:val="23"/>
+              </w:rPr>
+              <w:fldChar w:fldCharType="separate"/>
+            </w:r>
+            <w:r>
+              <w:rPr>
+                <w:noProof/>
+                <w:szCs w:val="23"/>
+              </w:rPr>
+              <w:t>16</w:t>
+            </w:r>
+            <w:r>
+              <w:rPr>
+                <w:szCs w:val="23"/>
+              </w:rPr>
+              <w:fldChar w:fldCharType="end"/>
+            </w:r>
+            <w:r>
+              <w:rPr>
+                <w:szCs w:val="23"/>
+              </w:rPr>
+              <w:t>)</w:t>
+            </w:r>
+          </w:p>
+        </w:tc>
+      </w:tr>
+    </w:tbl>
     <w:p>
       <w:pPr>
         <w:pStyle w:val="ParagraphyContent"/>
-        <w:jc w:val="both"/>
-      </w:pPr>
-    </w:p>
-    <w:p>
-      <w:pPr>
-        <w:pStyle w:val="ParagraphyContent"/>
-        <w:jc w:val="both"/>
-      </w:pPr>
-    </w:p>
-    <w:p>
-      <w:pPr>
-        <w:pStyle w:val="ParagraphyContent"/>
+        <w:ind w:firstLine="0"/>
         <w:jc w:val="both"/>
         <w:sectPr>
-          <w:headerReference w:type="default" r:id="rId15"/>
+          <w:headerReference w:type="default" r:id="rId16"/>
           <w:pgSz w:w="11907" w:h="16839" w:code="9"/>
           <w:pgMar w:top="1683" w:right="1440" w:bottom="1548" w:left="2160" w:header="706" w:footer="706" w:gutter="0"/>
           <w:pgNumType w:start="1"/>
@@ -11332,6 +15497,91 @@
           <w:docGrid w:linePitch="360"/>
         </w:sectPr>
       </w:pPr>
+      <w:r>
+        <w:t xml:space="preserve">where </w:t>
+      </w:r>
+      <m:oMath>
+        <m:sPre>
+          <m:sPrePr>
+            <m:ctrlPr>
+              <w:rPr>
+                <w:rFonts w:ascii="Cambria Math" w:hAnsi="Cambria Math"/>
+                <w:i/>
+                <w:szCs w:val="23"/>
+              </w:rPr>
+            </m:ctrlPr>
+          </m:sPrePr>
+          <m:sub/>
+          <m:sup>
+            <m:r>
+              <w:rPr>
+                <w:rFonts w:ascii="Cambria Math" w:hAnsi="Cambria Math"/>
+                <w:szCs w:val="23"/>
+              </w:rPr>
+              <m:t>i</m:t>
+            </m:r>
+          </m:sup>
+          <m:e>
+            <m:sSub>
+              <m:sSubPr>
+                <m:ctrlPr>
+                  <w:rPr>
+                    <w:rFonts w:ascii="Cambria Math" w:hAnsi="Cambria Math"/>
+                    <w:i/>
+                    <w:szCs w:val="23"/>
+                  </w:rPr>
+                </m:ctrlPr>
+              </m:sSubPr>
+              <m:e>
+                <m:r>
+                  <w:rPr>
+                    <w:rFonts w:ascii="Cambria Math" w:hAnsi="Cambria Math"/>
+                    <w:szCs w:val="23"/>
+                  </w:rPr>
+                  <m:t>Y</m:t>
+                </m:r>
+              </m:e>
+              <m:sub>
+                <m:r>
+                  <w:rPr>
+                    <w:rFonts w:ascii="Cambria Math" w:hAnsi="Cambria Math"/>
+                    <w:szCs w:val="23"/>
+                  </w:rPr>
+                  <m:t>lm</m:t>
+                </m:r>
+              </m:sub>
+            </m:sSub>
+          </m:e>
+        </m:sPre>
+      </m:oMath>
+      <w:r>
+        <w:rPr>
+          <w:szCs w:val="23"/>
+        </w:rPr>
+        <w:t xml:space="preserve"> is the spherical harmonics </w:t>
+      </w:r>
+      <w:r>
+        <w:rPr>
+          <w:szCs w:val="23"/>
+        </w:rPr>
+        <w:t xml:space="preserve">acting on the Rydberg electron of the </w:t>
+      </w:r>
+      <w:r>
+        <w:rPr>
+          <w:i/>
+          <w:szCs w:val="23"/>
+        </w:rPr>
+        <w:t>i</w:t>
+      </w:r>
+      <w:r>
+        <w:rPr>
+          <w:szCs w:val="23"/>
+        </w:rPr>
+        <w:t xml:space="preserve">th atom. </w:t>
+      </w:r>
+      <w:r>
+        <w:t xml:space="preserve"> </w:t>
+      </w:r>
     </w:p>
     <w:p>
       <w:pPr>
@@ -11348,14 +15598,14 @@
         <w:pStyle w:val="ListNumber2"/>
         <w:jc w:val="both"/>
       </w:pPr>
-      <w:bookmarkStart w:id="10" w:name="_Ref444695995"/>
+      <w:bookmarkStart w:id="16" w:name="_Ref444695995"/>
       <w:r>
         <w:t>H. E. White, Introduction to Atomic Spectra, McGraw-Hill, New York (1934)</w:t>
       </w:r>
       <w:r>
         <w:t>.</w:t>
       </w:r>
-      <w:bookmarkEnd w:id="10"/>
+      <w:bookmarkEnd w:id="16"/>
     </w:p>
     <w:p>
       <w:pPr>
@@ -11368,123 +15618,9 @@
           <w:szCs w:val="20"/>
         </w:rPr>
       </w:pPr>
-      <w:bookmarkStart w:id="11" w:name="_Ref444778129"/>
+      <w:bookmarkStart w:id="17" w:name="_Ref444778129"/>
       <w:r>
         <w:t>G. D. Living and J. Dewa, Proc, Roy, Soc. Lond, 29, 398 (1879)</w:t>
-      </w:r>
-      <w:r>
-        <w:t>.</w:t>
-      </w:r>
-      <w:bookmarkEnd w:id="11"/>
-    </w:p>
-    <w:p>
-      <w:pPr>
-        <w:pStyle w:val="ListNumber2"/>
-        <w:jc w:val="both"/>
-      </w:pPr>
-      <w:bookmarkStart w:id="12" w:name="_Ref444777488"/>
-      <w:r>
-        <w:t>W. N. Hartley, J. Chem. Soc. 43, 390 (1883)</w:t>
-      </w:r>
-      <w:r>
-        <w:t>.</w:t>
-      </w:r>
-      <w:bookmarkEnd w:id="12"/>
-    </w:p>
-    <w:p>
-      <w:pPr>
-        <w:pStyle w:val="ListNumber2"/>
-        <w:jc w:val="both"/>
-      </w:pPr>
-      <w:bookmarkStart w:id="13" w:name="_Ref444795894"/>
-      <w:r>
-        <w:t>J. R. Rydberg, Phil. Mag. 5</w:t>
-      </w:r>
-      <w:r>
-        <w:rPr>
-          <w:vertAlign w:val="superscript"/>
-        </w:rPr>
-        <w:t>th</w:t>
-      </w:r>
-      <w:r>
-        <w:t xml:space="preserve"> Ser. 29, 331 (1890)</w:t>
-      </w:r>
-      <w:r>
-        <w:t>.</w:t>
-      </w:r>
-      <w:bookmarkEnd w:id="13"/>
-    </w:p>
-    <w:p>
-      <w:pPr>
-        <w:pStyle w:val="ListNumber2"/>
-        <w:jc w:val="both"/>
-      </w:pPr>
-      <w:bookmarkStart w:id="14" w:name="_Ref444778376"/>
-      <w:bookmarkStart w:id="15" w:name="_Ref445135452"/>
-      <w:r>
-        <w:t>Thomas F. Gallagher. Rydberg At</w:t>
-      </w:r>
-      <w:r>
-        <w:t>oms. Cambridge University Press</w:t>
-      </w:r>
-      <w:r>
-        <w:t xml:space="preserve"> </w:t>
-      </w:r>
-      <w:r>
-        <w:t>(</w:t>
-      </w:r>
-      <w:r>
-        <w:t>1994</w:t>
-      </w:r>
-      <w:r>
-        <w:t>)</w:t>
-      </w:r>
-      <w:r>
-        <w:t>.</w:t>
-      </w:r>
-      <w:bookmarkEnd w:id="15"/>
-    </w:p>
-    <w:p>
-      <w:pPr>
-        <w:pStyle w:val="ListNumber2"/>
-        <w:jc w:val="both"/>
-      </w:pPr>
-      <w:bookmarkStart w:id="16" w:name="_Ref445137198"/>
-      <w:r>
-        <w:t>R. Shanka</w:t>
-      </w:r>
-      <w:r>
-        <w:t>r</w:t>
-      </w:r>
-      <w:r>
-        <w:t>, Principles of Quantum Mechanics, 2</w:t>
-      </w:r>
-      <w:r>
-        <w:rPr>
-          <w:vertAlign w:val="superscript"/>
-        </w:rPr>
-        <w:t>nd</w:t>
-      </w:r>
-      <w:r>
-        <w:t xml:space="preserve"> Edition, Plenum Press (1994)</w:t>
-      </w:r>
-      <w:r>
-        <w:t>.</w:t>
-      </w:r>
-      <w:bookmarkEnd w:id="14"/>
-      <w:bookmarkEnd w:id="16"/>
-      <w:r>
-        <w:t xml:space="preserve"> </w:t>
-      </w:r>
-    </w:p>
-    <w:p>
-      <w:pPr>
-        <w:pStyle w:val="ListNumber2"/>
-        <w:jc w:val="both"/>
-      </w:pPr>
-      <w:bookmarkStart w:id="17" w:name="_Ref444778991"/>
-      <w:r>
-        <w:t>M. J. Seaton, Rep. Prog. Phys. 46, 167 (1983)</w:t>
       </w:r>
       <w:r>
         <w:t>.</w:t>
@@ -11496,26 +15632,13 @@
         <w:pStyle w:val="ListNumber2"/>
         <w:jc w:val="both"/>
       </w:pPr>
-      <w:bookmarkStart w:id="18" w:name="_Ref444778498"/>
-      <w:r>
-        <w:t xml:space="preserve">Thomas F. Gallagher. </w:t>
-      </w:r>
-      <w:r>
-        <w:t xml:space="preserve">Rep. Prog. Phys. 51, 143 </w:t>
-      </w:r>
-      <w:r>
-        <w:t>(</w:t>
-      </w:r>
-      <w:r>
-        <w:t>1988</w:t>
-      </w:r>
-      <w:r>
-        <w:t>)</w:t>
+      <w:bookmarkStart w:id="18" w:name="_Ref444777488"/>
+      <w:r>
+        <w:t>W. N. Hartley, J. Chem. Soc. 43, 390 (1883)</w:t>
       </w:r>
       <w:r>
         <w:t>.</w:t>
       </w:r>
-      <w:bookmarkStart w:id="19" w:name="_Ref444695673"/>
       <w:bookmarkEnd w:id="18"/>
     </w:p>
     <w:p>
@@ -11523,95 +15646,51 @@
         <w:pStyle w:val="ListNumber2"/>
         <w:jc w:val="both"/>
       </w:pPr>
-      <w:bookmarkStart w:id="20" w:name="_Ref445199478"/>
-      <w:r>
-        <w:t>B. Sun and F. Robicheaux</w:t>
-      </w:r>
-      <w:r>
-        <w:t xml:space="preserve">, </w:t>
-      </w:r>
-      <w:r>
-        <w:t xml:space="preserve">Spectral </w:t>
-      </w:r>
-      <w:r>
-        <w:t>L</w:t>
-      </w:r>
-      <w:r>
-        <w:t xml:space="preserve">inewidth </w:t>
-      </w:r>
-      <w:r>
-        <w:t>B</w:t>
-      </w:r>
-      <w:r>
-        <w:t xml:space="preserve">roadening from </w:t>
-      </w:r>
-      <w:r>
-        <w:t>P</w:t>
-      </w:r>
-      <w:r>
-        <w:t xml:space="preserve">air </w:t>
-      </w:r>
-      <w:r>
-        <w:t>F</w:t>
-      </w:r>
-      <w:r>
-        <w:t xml:space="preserve">luctuations in </w:t>
-      </w:r>
-      <w:r>
-        <w:t>A</w:t>
-      </w:r>
-      <w:r>
-        <w:t xml:space="preserve"> </w:t>
-      </w:r>
-      <w:r>
-        <w:t>F</w:t>
-      </w:r>
-      <w:r>
-        <w:t xml:space="preserve">rozen Rydberg </w:t>
-      </w:r>
-      <w:r>
-        <w:t>G</w:t>
-      </w:r>
-      <w:r>
-        <w:t>as, P</w:t>
-      </w:r>
-      <w:r>
-        <w:t>hys. Rev. A. 78, 040701 (2008).</w:t>
-      </w:r>
-      <w:bookmarkEnd w:id="20"/>
+      <w:bookmarkStart w:id="19" w:name="_Ref444795894"/>
+      <w:r>
+        <w:t>J. R. Rydberg, Phil. Mag. 5</w:t>
+      </w:r>
+      <w:r>
+        <w:rPr>
+          <w:vertAlign w:val="superscript"/>
+        </w:rPr>
+        <w:t>th</w:t>
+      </w:r>
+      <w:r>
+        <w:t xml:space="preserve"> Ser. 29, 331 (1890)</w:t>
+      </w:r>
+      <w:r>
+        <w:t>.</w:t>
+      </w:r>
+      <w:bookmarkEnd w:id="19"/>
     </w:p>
     <w:p>
       <w:pPr>
         <w:pStyle w:val="ListNumber2"/>
         <w:jc w:val="both"/>
       </w:pPr>
-      <w:bookmarkStart w:id="21" w:name="_Ref445199487"/>
-      <w:r>
-        <w:t>I. Mourachko, D. Comparat, F. de T</w:t>
-      </w:r>
-      <w:r>
-        <w:t>omasi, A. Fioretti, P. Nosbaum,</w:t>
-      </w:r>
-      <w:r>
-        <w:t xml:space="preserve"> V. M. Akulin,</w:t>
+      <w:bookmarkStart w:id="20" w:name="_Ref444778376"/>
+      <w:bookmarkStart w:id="21" w:name="_Ref445135452"/>
+      <w:r>
+        <w:t>Thomas F. Gallagher. Rydberg At</w:t>
+      </w:r>
+      <w:r>
+        <w:t>oms. Cambridge University Press</w:t>
       </w:r>
       <w:r>
         <w:t xml:space="preserve"> </w:t>
       </w:r>
       <w:r>
-        <w:t xml:space="preserve">and P. Pillet, </w:t>
-      </w:r>
-      <w:r>
-        <w:t xml:space="preserve">Many-Body </w:t>
-      </w:r>
-      <w:r>
-        <w:t xml:space="preserve">Effects in a Frozen Rydberg Gas, </w:t>
-      </w:r>
-      <w:r>
-        <w:t xml:space="preserve">Phys. Rev. Lett. </w:t>
-      </w:r>
-      <w:r>
-        <w:t>80, 253 (1998).</w:t>
+        <w:t>(</w:t>
+      </w:r>
+      <w:r>
+        <w:t>1994</w:t>
+      </w:r>
+      <w:r>
+        <w:t>)</w:t>
+      </w:r>
+      <w:r>
+        <w:t>.</w:t>
       </w:r>
       <w:bookmarkEnd w:id="21"/>
     </w:p>
@@ -11620,16 +15699,29 @@
         <w:pStyle w:val="ListNumber2"/>
         <w:jc w:val="both"/>
       </w:pPr>
-      <w:bookmarkStart w:id="22" w:name="_Ref445211263"/>
-      <w:r>
-        <w:t>S Tor</w:t>
-      </w:r>
-      <w:r>
-        <w:t xml:space="preserve">quato, B Lu and J Rubinstein, </w:t>
-      </w:r>
-      <w:r>
-        <w:t>Nearest-neighbour Distribution Function for Systems of Interacting Particles, J. Phys. A: Math. Gen. 23 (1990)</w:t>
-      </w:r>
+      <w:bookmarkStart w:id="22" w:name="_Ref445137198"/>
+      <w:r>
+        <w:t>R. Shanka</w:t>
+      </w:r>
+      <w:r>
+        <w:t>r</w:t>
+      </w:r>
+      <w:r>
+        <w:t>, Principles of Quantum Mechanics, 2</w:t>
+      </w:r>
+      <w:r>
+        <w:rPr>
+          <w:vertAlign w:val="superscript"/>
+        </w:rPr>
+        <w:t>nd</w:t>
+      </w:r>
+      <w:r>
+        <w:t xml:space="preserve"> Edition, Plenum Press (1994)</w:t>
+      </w:r>
+      <w:r>
+        <w:t>.</w:t>
+      </w:r>
+      <w:bookmarkEnd w:id="20"/>
       <w:bookmarkEnd w:id="22"/>
       <w:r>
         <w:t xml:space="preserve"> </w:t>
@@ -11639,11 +15731,169 @@
       <w:pPr>
         <w:pStyle w:val="ListNumber2"/>
         <w:jc w:val="both"/>
+      </w:pPr>
+      <w:bookmarkStart w:id="23" w:name="_Ref444778991"/>
+      <w:r>
+        <w:t>M. J. Seaton, Rep. Prog. Phys. 46, 167 (1983)</w:t>
+      </w:r>
+      <w:r>
+        <w:t>.</w:t>
+      </w:r>
+      <w:bookmarkEnd w:id="23"/>
+    </w:p>
+    <w:p>
+      <w:pPr>
+        <w:pStyle w:val="ListNumber2"/>
+        <w:jc w:val="both"/>
+      </w:pPr>
+      <w:bookmarkStart w:id="24" w:name="_Ref444778498"/>
+      <w:r>
+        <w:t xml:space="preserve">Thomas F. Gallagher. </w:t>
+      </w:r>
+      <w:r>
+        <w:t xml:space="preserve">Rep. Prog. Phys. 51, 143 </w:t>
+      </w:r>
+      <w:r>
+        <w:t>(</w:t>
+      </w:r>
+      <w:r>
+        <w:t>1988</w:t>
+      </w:r>
+      <w:r>
+        <w:t>)</w:t>
+      </w:r>
+      <w:r>
+        <w:t>.</w:t>
+      </w:r>
+      <w:bookmarkStart w:id="25" w:name="_Ref444695673"/>
+      <w:bookmarkEnd w:id="24"/>
+    </w:p>
+    <w:p>
+      <w:pPr>
+        <w:pStyle w:val="ListNumber2"/>
+        <w:jc w:val="both"/>
+      </w:pPr>
+      <w:bookmarkStart w:id="26" w:name="_Ref445199478"/>
+      <w:r>
+        <w:t>B. Sun and F. Robicheaux</w:t>
+      </w:r>
+      <w:r>
+        <w:t xml:space="preserve">, </w:t>
+      </w:r>
+      <w:r>
+        <w:t xml:space="preserve">Spectral </w:t>
+      </w:r>
+      <w:r>
+        <w:t>L</w:t>
+      </w:r>
+      <w:r>
+        <w:t xml:space="preserve">inewidth </w:t>
+      </w:r>
+      <w:r>
+        <w:t>B</w:t>
+      </w:r>
+      <w:r>
+        <w:t xml:space="preserve">roadening from </w:t>
+      </w:r>
+      <w:r>
+        <w:t>P</w:t>
+      </w:r>
+      <w:r>
+        <w:t xml:space="preserve">air </w:t>
+      </w:r>
+      <w:r>
+        <w:t>F</w:t>
+      </w:r>
+      <w:r>
+        <w:t xml:space="preserve">luctuations in </w:t>
+      </w:r>
+      <w:r>
+        <w:t>A</w:t>
+      </w:r>
+      <w:r>
+        <w:t xml:space="preserve"> </w:t>
+      </w:r>
+      <w:r>
+        <w:t>F</w:t>
+      </w:r>
+      <w:r>
+        <w:t xml:space="preserve">rozen Rydberg </w:t>
+      </w:r>
+      <w:r>
+        <w:t>G</w:t>
+      </w:r>
+      <w:r>
+        <w:t>as, P</w:t>
+      </w:r>
+      <w:r>
+        <w:t>hys. Rev. A. 78, 040701 (2008).</w:t>
+      </w:r>
+      <w:bookmarkEnd w:id="26"/>
+    </w:p>
+    <w:p>
+      <w:pPr>
+        <w:pStyle w:val="ListNumber2"/>
+        <w:jc w:val="both"/>
+      </w:pPr>
+      <w:bookmarkStart w:id="27" w:name="_Ref445199487"/>
+      <w:r>
+        <w:t>I. Mourachko, D. Comparat, F. de T</w:t>
+      </w:r>
+      <w:r>
+        <w:t>omasi, A. Fioretti, P. Nosbaum,</w:t>
+      </w:r>
+      <w:r>
+        <w:t xml:space="preserve"> V. M. Akulin,</w:t>
+      </w:r>
+      <w:r>
+        <w:t xml:space="preserve"> </w:t>
+      </w:r>
+      <w:r>
+        <w:t xml:space="preserve">and P. Pillet, </w:t>
+      </w:r>
+      <w:r>
+        <w:t xml:space="preserve">Many-Body </w:t>
+      </w:r>
+      <w:r>
+        <w:t xml:space="preserve">Effects in a Frozen Rydberg Gas, </w:t>
+      </w:r>
+      <w:r>
+        <w:t xml:space="preserve">Phys. Rev. Lett. </w:t>
+      </w:r>
+      <w:r>
+        <w:t>80, 253 (1998).</w:t>
+      </w:r>
+      <w:bookmarkEnd w:id="27"/>
+    </w:p>
+    <w:p>
+      <w:pPr>
+        <w:pStyle w:val="ListNumber2"/>
+        <w:jc w:val="both"/>
+      </w:pPr>
+      <w:bookmarkStart w:id="28" w:name="_Ref445211263"/>
+      <w:r>
+        <w:t>S Tor</w:t>
+      </w:r>
+      <w:r>
+        <w:t xml:space="preserve">quato, B Lu and J Rubinstein, </w:t>
+      </w:r>
+      <w:r>
+        <w:t>Nearest-neighbour Distribution Function for Systems of Interacting Particles, J. Phys. A: Math. Gen. 23 (1990)</w:t>
+      </w:r>
+      <w:bookmarkEnd w:id="28"/>
+      <w:r>
+        <w:t xml:space="preserve"> </w:t>
+      </w:r>
+    </w:p>
+    <w:p>
+      <w:pPr>
+        <w:pStyle w:val="ListNumber2"/>
+        <w:jc w:val="both"/>
         <w:rPr>
           <w:sz w:val="24"/>
         </w:rPr>
       </w:pPr>
-      <w:bookmarkStart w:id="23" w:name="_Ref445211772"/>
+      <w:bookmarkStart w:id="29" w:name="_Ref445211772"/>
       <w:r>
         <w:t>Hertz P</w:t>
       </w:r>
@@ -11656,7 +15906,7 @@
       <w:r>
         <w:t xml:space="preserve"> (1909).</w:t>
       </w:r>
-      <w:bookmarkEnd w:id="23"/>
+      <w:bookmarkEnd w:id="29"/>
       <w:r>
         <w:t xml:space="preserve"> </w:t>
       </w:r>
@@ -11671,14 +15921,36 @@
           <w:sz w:val="24"/>
         </w:rPr>
       </w:pPr>
-      <w:bookmarkStart w:id="24" w:name="_Ref445217025"/>
+      <w:bookmarkStart w:id="30" w:name="_Ref445217025"/>
       <w:r>
         <w:rPr>
           <w:rFonts w:cstheme="minorBidi"/>
           <w:color w:val="000000" w:themeColor="text1"/>
           <w:szCs w:val="22"/>
         </w:rPr>
-        <w:t>S. Westermann, T. Amthor, A.L. de Oliveira, J. Deiglmayr, M</w:t>
+        <w:t>S. Westermann, T. Amthor, A.L. de Oliveira, J. Deiglmayr, M. Reetz-Lamour, and M. Weidemuller, Dynamics of resonant energy transfer in a cold Rydberg gas, E</w:t>
+      </w:r>
+      <w:r>
+        <w:t>ur. Phys. J. D 40, 37–43 (2006).</w:t>
+      </w:r>
+      <w:bookmarkEnd w:id="30"/>
+      <w:r>
+        <w:t xml:space="preserve"> </w:t>
+      </w:r>
+    </w:p>
+    <w:p>
+      <w:pPr>
+        <w:pStyle w:val="ListNumber2"/>
+        <w:spacing w:after="160"/>
+        <w:jc w:val="both"/>
+        <w:rPr>
+          <w:rFonts w:cstheme="minorBidi"/>
+          <w:sz w:val="24"/>
+        </w:rPr>
+      </w:pPr>
+      <w:bookmarkStart w:id="31" w:name="_Ref445299734"/>
+      <w:r>
+        <w:t>F</w:t>
       </w:r>
       <w:r>
         <w:rPr>
@@ -11686,7 +15958,7 @@
           <w:color w:val="000000" w:themeColor="text1"/>
           <w:szCs w:val="22"/>
         </w:rPr>
-        <w:t xml:space="preserve">. Reetz-Lamour, and M. Weidemuller, </w:t>
+        <w:t xml:space="preserve">. Robicheaux, J. V. Hernández, T. Topçu,1 and L. D. Noordam, Simulation of Coherent Interactions between Rydberg Atoms, </w:t>
       </w:r>
       <w:r>
         <w:rPr>
@@ -11694,7 +15966,7 @@
           <w:color w:val="000000" w:themeColor="text1"/>
           <w:szCs w:val="22"/>
         </w:rPr>
-        <w:t>Dynamics of resonant energy transfer in a cold Rydberg gas</w:t>
+        <w:t>Phys. Rev. A. 70, 042703 (2004)</w:t>
       </w:r>
       <w:r>
         <w:rPr>
@@ -11702,24 +15974,37 @@
           <w:color w:val="000000" w:themeColor="text1"/>
           <w:szCs w:val="22"/>
         </w:rPr>
-        <w:t xml:space="preserve">, </w:t>
-      </w:r>
-      <w:r>
+        <w:t>.</w:t>
+      </w:r>
+      <w:bookmarkEnd w:id="31"/>
+    </w:p>
+    <w:p>
+      <w:pPr>
+        <w:spacing w:line="240" w:lineRule="auto"/>
+        <w:rPr>
+          <w:rFonts w:eastAsia="Times New Roman"/>
+          <w:b/>
+          <w:sz w:val="24"/>
+        </w:rPr>
+      </w:pPr>
+    </w:p>
+    <w:p>
+      <w:pPr>
+        <w:pStyle w:val="ListNumber2"/>
+        <w:numPr>
+          <w:ilvl w:val="0"/>
+          <w:numId w:val="0"/>
+        </w:numPr>
+        <w:spacing w:after="160"/>
+        <w:ind w:left="576"/>
+        <w:jc w:val="both"/>
         <w:rPr>
           <w:rFonts w:cstheme="minorBidi"/>
-          <w:color w:val="000000" w:themeColor="text1"/>
-          <w:szCs w:val="22"/>
-        </w:rPr>
-        <w:t>E</w:t>
-      </w:r>
-      <w:r>
-        <w:t>ur. Phys. J. D 40, 37–43 (2006).</w:t>
-      </w:r>
-      <w:bookmarkEnd w:id="24"/>
-      <w:r>
-        <w:t xml:space="preserve"> </w:t>
-      </w:r>
+          <w:sz w:val="24"/>
+        </w:rPr>
+      </w:pPr>
     </w:p>
+    <w:bookmarkEnd w:id="25"/>
     <w:p>
       <w:pPr>
         <w:pStyle w:val="ListNumber2"/>
@@ -11732,12 +16017,9 @@
           <w:szCs w:val="22"/>
         </w:rPr>
       </w:pPr>
-      <w:bookmarkStart w:id="25" w:name="_GoBack"/>
-      <w:bookmarkEnd w:id="19"/>
-      <w:bookmarkEnd w:id="25"/>
     </w:p>
     <w:sectPr>
-      <w:headerReference w:type="default" r:id="rId16"/>
+      <w:headerReference w:type="default" r:id="rId17"/>
       <w:pgSz w:w="11907" w:h="16839" w:code="9"/>
       <w:pgMar w:top="1440" w:right="1440" w:bottom="1440" w:left="2160" w:header="706" w:footer="706" w:gutter="0"/>
       <w:cols w:space="708"/>
@@ -11982,7 +16264,7 @@
         <w:rStyle w:val="PageNumber"/>
         <w:noProof/>
       </w:rPr>
-      <w:t>8</w:t>
+      <w:t>1</w:t>
     </w:r>
     <w:r>
       <w:rPr>
@@ -12042,7 +16324,7 @@
         <w:rStyle w:val="PageNumber"/>
         <w:noProof/>
       </w:rPr>
-      <w:t>10</w:t>
+      <w:t>12</w:t>
     </w:r>
     <w:r>
       <w:rPr>
@@ -14364,9 +18646,9 @@
     <w:uiPriority w:val="35"/>
     <w:unhideWhenUsed/>
     <w:qFormat/>
-    <w:rsid w:val="006B5D73"/>
+    <w:rsid w:val="003B6FDA"/>
     <w:pPr>
-      <w:spacing w:after="200" w:line="240" w:lineRule="auto"/>
+      <w:spacing w:after="200"/>
     </w:pPr>
     <w:rPr>
       <w:iCs/>
@@ -15356,7 +19638,7 @@
 </file>
 
 <file path=customXml/itemProps1.xml><?xml version="1.0" encoding="utf-8"?>
-<ds:datastoreItem xmlns:ds="http://schemas.openxmlformats.org/officeDocument/2006/customXml" ds:itemID="{4161A564-4F70-8641-B67D-080A3E1579C0}">
+<ds:datastoreItem xmlns:ds="http://schemas.openxmlformats.org/officeDocument/2006/customXml" ds:itemID="{A8E3B593-ECA2-E54B-9ADF-A72C0CEB7969}">
   <ds:schemaRefs>
     <ds:schemaRef ds:uri="http://schemas.openxmlformats.org/officeDocument/2006/bibliography"/>
   </ds:schemaRefs>

--- a/3nd general theory.docx
+++ b/3nd general theory.docx
@@ -63,7 +63,7 @@
         <w:rPr>
           <w:noProof/>
         </w:rPr>
-        <w:instrText xml:space="preserve"> PAGEREF _Toc445388746 \h </w:instrText>
+        <w:instrText xml:space="preserve"> PAGEREF _Toc445475637 \h </w:instrText>
       </w:r>
       <w:r>
         <w:rPr>
@@ -141,7 +141,7 @@
         <w:rPr>
           <w:noProof/>
         </w:rPr>
-        <w:instrText xml:space="preserve"> PAGEREF _Toc445388747 \h </w:instrText>
+        <w:instrText xml:space="preserve"> PAGEREF _Toc445475638 \h </w:instrText>
       </w:r>
       <w:r>
         <w:rPr>
@@ -220,7 +220,7 @@
         <w:rPr>
           <w:noProof/>
         </w:rPr>
-        <w:instrText xml:space="preserve"> PAGEREF _Toc445388748 \h </w:instrText>
+        <w:instrText xml:space="preserve"> PAGEREF _Toc445475639 \h </w:instrText>
       </w:r>
       <w:r>
         <w:rPr>
@@ -295,7 +295,7 @@
         <w:rPr>
           <w:noProof/>
         </w:rPr>
-        <w:instrText xml:space="preserve"> PAGEREF _Toc445388749 \h </w:instrText>
+        <w:instrText xml:space="preserve"> PAGEREF _Toc445475640 \h </w:instrText>
       </w:r>
       <w:r>
         <w:rPr>
@@ -370,7 +370,7 @@
         <w:rPr>
           <w:noProof/>
         </w:rPr>
-        <w:instrText xml:space="preserve"> PAGEREF _Toc445388750 \h </w:instrText>
+        <w:instrText xml:space="preserve"> PAGEREF _Toc445475641 \h </w:instrText>
       </w:r>
       <w:r>
         <w:rPr>
@@ -449,7 +449,7 @@
         <w:rPr>
           <w:noProof/>
         </w:rPr>
-        <w:instrText xml:space="preserve"> PAGEREF _Toc445388751 \h </w:instrText>
+        <w:instrText xml:space="preserve"> PAGEREF _Toc445475642 \h </w:instrText>
       </w:r>
       <w:r>
         <w:rPr>
@@ -524,7 +524,7 @@
         <w:rPr>
           <w:noProof/>
         </w:rPr>
-        <w:instrText xml:space="preserve"> PAGEREF _Toc445388752 \h </w:instrText>
+        <w:instrText xml:space="preserve"> PAGEREF _Toc445475643 \h </w:instrText>
       </w:r>
       <w:r>
         <w:rPr>
@@ -599,7 +599,7 @@
         <w:rPr>
           <w:noProof/>
         </w:rPr>
-        <w:instrText xml:space="preserve"> PAGEREF _Toc445388753 \h </w:instrText>
+        <w:instrText xml:space="preserve"> PAGEREF _Toc445475644 \h </w:instrText>
       </w:r>
       <w:r>
         <w:rPr>
@@ -674,7 +674,7 @@
         <w:rPr>
           <w:noProof/>
         </w:rPr>
-        <w:instrText xml:space="preserve"> PAGEREF _Toc445388754 \h </w:instrText>
+        <w:instrText xml:space="preserve"> PAGEREF _Toc445475645 \h </w:instrText>
       </w:r>
       <w:r>
         <w:rPr>
@@ -753,7 +753,7 @@
         <w:rPr>
           <w:noProof/>
         </w:rPr>
-        <w:instrText xml:space="preserve"> PAGEREF _Toc445388755 \h </w:instrText>
+        <w:instrText xml:space="preserve"> PAGEREF _Toc445475646 \h </w:instrText>
       </w:r>
       <w:r>
         <w:rPr>
@@ -828,7 +828,7 @@
         <w:rPr>
           <w:noProof/>
         </w:rPr>
-        <w:instrText xml:space="preserve"> PAGEREF _Toc445388756 \h </w:instrText>
+        <w:instrText xml:space="preserve"> PAGEREF _Toc445475647 \h </w:instrText>
       </w:r>
       <w:r>
         <w:rPr>
@@ -903,7 +903,7 @@
         <w:rPr>
           <w:noProof/>
         </w:rPr>
-        <w:instrText xml:space="preserve"> PAGEREF _Toc445388757 \h </w:instrText>
+        <w:instrText xml:space="preserve"> PAGEREF _Toc445475648 \h </w:instrText>
       </w:r>
       <w:r>
         <w:rPr>
@@ -978,7 +978,7 @@
         <w:rPr>
           <w:noProof/>
         </w:rPr>
-        <w:instrText xml:space="preserve"> PAGEREF _Toc445388758 \h </w:instrText>
+        <w:instrText xml:space="preserve"> PAGEREF _Toc445475649 \h </w:instrText>
       </w:r>
       <w:r>
         <w:rPr>
@@ -1057,7 +1057,7 @@
         <w:rPr>
           <w:noProof/>
         </w:rPr>
-        <w:instrText xml:space="preserve"> PAGEREF _Toc445388759 \h </w:instrText>
+        <w:instrText xml:space="preserve"> PAGEREF _Toc445475650 \h </w:instrText>
       </w:r>
       <w:r>
         <w:rPr>
@@ -1082,12 +1082,197 @@
         </w:rPr>
         <w:fldChar w:fldCharType="end"/>
       </w:r>
+    </w:p>
+    <w:p>
+      <w:pPr>
+        <w:pStyle w:val="TOC3"/>
+        <w:tabs>
+          <w:tab w:val="left" w:pos="1320"/>
+          <w:tab w:val="right" w:leader="dot" w:pos="8297"/>
+        </w:tabs>
+        <w:rPr>
+          <w:rFonts w:cstheme="minorBidi"/>
+          <w:noProof/>
+          <w:sz w:val="24"/>
+        </w:rPr>
+      </w:pPr>
+      <w:r>
+        <w:rPr>
+          <w:noProof/>
+        </w:rPr>
+        <w:t>3.4.1</w:t>
+      </w:r>
+      <w:r>
+        <w:rPr>
+          <w:rFonts w:cstheme="minorBidi"/>
+          <w:noProof/>
+          <w:sz w:val="24"/>
+        </w:rPr>
+        <w:tab/>
+      </w:r>
+      <w:r>
+        <w:rPr>
+          <w:noProof/>
+        </w:rPr>
+        <w:t>Blackbody Induced Transition</w:t>
+      </w:r>
+      <w:r>
+        <w:rPr>
+          <w:noProof/>
+        </w:rPr>
+        <w:tab/>
+      </w:r>
+      <w:r>
+        <w:rPr>
+          <w:noProof/>
+        </w:rPr>
+        <w:fldChar w:fldCharType="begin"/>
+      </w:r>
+      <w:r>
+        <w:rPr>
+          <w:noProof/>
+        </w:rPr>
+        <w:instrText xml:space="preserve"> PAGEREF _Toc445475651 \h </w:instrText>
+      </w:r>
+      <w:r>
+        <w:rPr>
+          <w:noProof/>
+        </w:rPr>
+      </w:r>
+      <w:r>
+        <w:rPr>
+          <w:noProof/>
+        </w:rPr>
+        <w:fldChar w:fldCharType="separate"/>
+      </w:r>
+      <w:r>
+        <w:rPr>
+          <w:noProof/>
+        </w:rPr>
+        <w:t>14</w:t>
+      </w:r>
+      <w:r>
+        <w:rPr>
+          <w:noProof/>
+        </w:rPr>
+        <w:fldChar w:fldCharType="end"/>
+      </w:r>
+    </w:p>
+    <w:p>
+      <w:pPr>
+        <w:pStyle w:val="TOC3"/>
+        <w:tabs>
+          <w:tab w:val="left" w:pos="1320"/>
+          <w:tab w:val="right" w:leader="dot" w:pos="8297"/>
+        </w:tabs>
+        <w:rPr>
+          <w:rFonts w:hint="eastAsia"/>
+          <w:noProof/>
+        </w:rPr>
+      </w:pPr>
+      <w:r>
+        <w:rPr>
+          <w:noProof/>
+        </w:rPr>
+        <w:t>3.4.2</w:t>
+      </w:r>
+      <w:r>
+        <w:rPr>
+          <w:rFonts w:cstheme="minorBidi"/>
+          <w:noProof/>
+          <w:sz w:val="24"/>
+        </w:rPr>
+        <w:tab/>
+      </w:r>
+      <w:r>
+        <w:rPr>
+          <w:noProof/>
+        </w:rPr>
+        <w:t>Radiation Model</w:t>
+      </w:r>
+      <w:r>
+        <w:rPr>
+          <w:noProof/>
+        </w:rPr>
+        <w:tab/>
+      </w:r>
+      <w:r>
+        <w:rPr>
+          <w:noProof/>
+        </w:rPr>
+        <w:fldChar w:fldCharType="begin"/>
+      </w:r>
+      <w:r>
+        <w:rPr>
+          <w:noProof/>
+        </w:rPr>
+        <w:instrText xml:space="preserve"> PAGEREF _Toc445475652 \h </w:instrText>
+      </w:r>
+      <w:r>
+        <w:rPr>
+          <w:noProof/>
+        </w:rPr>
+      </w:r>
+      <w:r>
+        <w:rPr>
+          <w:noProof/>
+        </w:rPr>
+        <w:fldChar w:fldCharType="separate"/>
+      </w:r>
+      <w:r>
+        <w:rPr>
+          <w:noProof/>
+        </w:rPr>
+        <w:t>14</w:t>
+      </w:r>
+      <w:r>
+        <w:rPr>
+          <w:noProof/>
+        </w:rPr>
+        <w:fldChar w:fldCharType="end"/>
+      </w:r>
+    </w:p>
+    <w:p>
+      <w:pPr>
+        <w:rPr>
+          <w:rFonts w:hint="eastAsia"/>
+        </w:rPr>
+      </w:pPr>
+    </w:p>
+    <w:p>
+      <w:pPr>
+        <w:rPr>
+          <w:rFonts w:hint="eastAsia"/>
+        </w:rPr>
+      </w:pPr>
+    </w:p>
+    <w:p>
+      <w:pPr>
+        <w:rPr>
+          <w:rFonts w:hint="eastAsia"/>
+        </w:rPr>
+        <w:sectPr>
+          <w:headerReference w:type="even" r:id="rId8"/>
+          <w:headerReference w:type="default" r:id="rId9"/>
+          <w:footerReference w:type="even" r:id="rId10"/>
+          <w:type w:val="continuous"/>
+          <w:pgSz w:w="11907" w:h="16839" w:code="9"/>
+          <w:pgMar w:top="1440" w:right="1440" w:bottom="1440" w:left="2160" w:header="706" w:footer="706" w:gutter="0"/>
+          <w:pgNumType w:fmt="upperRoman"/>
+          <w:cols w:space="708"/>
+          <w:docGrid w:linePitch="360"/>
+        </w:sectPr>
+      </w:pPr>
     </w:p>
     <w:p>
       <w:pPr>
         <w:jc w:val="both"/>
+        <w:rPr>
+          <w:rFonts w:hint="eastAsia"/>
+        </w:rPr>
       </w:pPr>
       <w:r>
+        <w:lastRenderedPageBreak/>
         <w:fldChar w:fldCharType="end"/>
       </w:r>
     </w:p>
@@ -1159,7 +1344,7 @@
         <w:rPr>
           <w:noProof/>
         </w:rPr>
-        <w:instrText xml:space="preserve"> PAGEREF _Toc445388760 \h </w:instrText>
+        <w:instrText xml:space="preserve"> PAGEREF _Toc445475722 \h </w:instrText>
       </w:r>
       <w:r>
         <w:rPr>
@@ -1219,7 +1404,7 @@
         <w:rPr>
           <w:noProof/>
         </w:rPr>
-        <w:instrText xml:space="preserve"> PAGEREF _Toc445388761 \h </w:instrText>
+        <w:instrText xml:space="preserve"> PAGEREF _Toc445475723 \h </w:instrText>
       </w:r>
       <w:r>
         <w:rPr>
@@ -1387,7 +1572,7 @@
         <w:rPr>
           <w:noProof/>
         </w:rPr>
-        <w:instrText xml:space="preserve"> PAGEREF _Toc445388762 \h </w:instrText>
+        <w:instrText xml:space="preserve"> PAGEREF _Toc445475724 \h </w:instrText>
       </w:r>
       <w:r>
         <w:rPr>
@@ -1429,7 +1614,6 @@
         <w:rPr>
           <w:noProof/>
         </w:rPr>
-        <w:lastRenderedPageBreak/>
         <w:t>Figure 3.4: Schematic for interaction between two dipoles in classic picture.</w:t>
       </w:r>
       <w:r>
@@ -1448,7 +1632,7 @@
         <w:rPr>
           <w:noProof/>
         </w:rPr>
-        <w:instrText xml:space="preserve"> PAGEREF _Toc445388763 \h </w:instrText>
+        <w:instrText xml:space="preserve"> PAGEREF _Toc445475725 \h </w:instrText>
       </w:r>
       <w:r>
         <w:rPr>
@@ -1466,6 +1650,79 @@
           <w:noProof/>
         </w:rPr>
         <w:t>11</w:t>
+      </w:r>
+      <w:r>
+        <w:rPr>
+          <w:noProof/>
+        </w:rPr>
+        <w:fldChar w:fldCharType="end"/>
+      </w:r>
+    </w:p>
+    <w:p>
+      <w:pPr>
+        <w:pStyle w:val="TableofFigures"/>
+        <w:tabs>
+          <w:tab w:val="right" w:leader="dot" w:pos="8297"/>
+        </w:tabs>
+        <w:rPr>
+          <w:rFonts w:asciiTheme="minorHAnsi" w:hAnsiTheme="minorHAnsi" w:cstheme="minorBidi"/>
+          <w:noProof/>
+          <w:sz w:val="24"/>
+        </w:rPr>
+      </w:pPr>
+      <w:r>
+        <w:rPr>
+          <w:noProof/>
+        </w:rPr>
+        <w:t>Figure 3.5: Decay model for atoms starting from state 40</w:t>
+      </w:r>
+      <w:r>
+        <w:rPr>
+          <w:i/>
+          <w:noProof/>
+        </w:rPr>
+        <w:t>s</w:t>
+      </w:r>
+      <w:r>
+        <w:rPr>
+          <w:noProof/>
+        </w:rPr>
+        <w:t xml:space="preserve"> as an example. The red dash lines between two states mean there is blackbody stimulated transition between these two states. The blue dash curves mean the spontaneous decay.</w:t>
+      </w:r>
+      <w:r>
+        <w:rPr>
+          <w:noProof/>
+        </w:rPr>
+        <w:tab/>
+      </w:r>
+      <w:r>
+        <w:rPr>
+          <w:noProof/>
+        </w:rPr>
+        <w:fldChar w:fldCharType="begin"/>
+      </w:r>
+      <w:r>
+        <w:rPr>
+          <w:noProof/>
+        </w:rPr>
+        <w:instrText xml:space="preserve"> PAGEREF _Toc445475726 \h </w:instrText>
+      </w:r>
+      <w:r>
+        <w:rPr>
+          <w:noProof/>
+        </w:rPr>
+      </w:r>
+      <w:r>
+        <w:rPr>
+          <w:noProof/>
+        </w:rPr>
+        <w:fldChar w:fldCharType="separate"/>
+      </w:r>
+      <w:r>
+        <w:rPr>
+          <w:noProof/>
+        </w:rPr>
+        <w:t>15</w:t>
       </w:r>
       <w:r>
         <w:rPr>
@@ -1495,9 +1752,6 @@
       <w:pPr>
         <w:jc w:val="both"/>
         <w:sectPr>
-          <w:headerReference w:type="even" r:id="rId8"/>
-          <w:headerReference w:type="default" r:id="rId9"/>
-          <w:footerReference w:type="even" r:id="rId10"/>
           <w:pgSz w:w="11907" w:h="16839" w:code="9"/>
           <w:pgMar w:top="1440" w:right="1440" w:bottom="1440" w:left="2160" w:header="706" w:footer="706" w:gutter="0"/>
           <w:pgNumType w:fmt="upperRoman"/>
@@ -1526,7 +1780,7 @@
         <w:pStyle w:val="Heading1"/>
         <w:jc w:val="both"/>
       </w:pPr>
-      <w:bookmarkStart w:id="0" w:name="_Toc445388746"/>
+      <w:bookmarkStart w:id="0" w:name="_Toc445475637"/>
       <w:r>
         <w:t>Introduction</w:t>
       </w:r>
@@ -1561,18 +1815,8 @@
         </w:sectPr>
       </w:pPr>
     </w:p>
-    <w:p>
-      <w:pPr>
-        <w:spacing w:line="259" w:lineRule="auto"/>
-        <w:jc w:val="both"/>
-      </w:pPr>
-    </w:p>
-    <w:p>
-      <w:pPr>
-        <w:spacing w:line="259" w:lineRule="auto"/>
-        <w:jc w:val="both"/>
-      </w:pPr>
-    </w:p>
+    <w:p/>
+    <w:p/>
     <w:p>
       <w:pPr>
         <w:spacing w:line="259" w:lineRule="auto"/>
@@ -1588,7 +1832,7 @@
         </w:numPr>
         <w:jc w:val="both"/>
       </w:pPr>
-      <w:bookmarkStart w:id="1" w:name="_Toc445388747"/>
+      <w:bookmarkStart w:id="1" w:name="_Toc445475638"/>
       <w:r>
         <w:t>Models in Simulation</w:t>
       </w:r>
@@ -1597,7 +1841,6 @@
     <w:p>
       <w:pPr>
         <w:pStyle w:val="ParagraphyContent"/>
-        <w:jc w:val="both"/>
         <w:rPr>
           <w:szCs w:val="23"/>
         </w:rPr>
@@ -1747,7 +1990,7 @@
         <w:pStyle w:val="Heading2"/>
         <w:jc w:val="both"/>
       </w:pPr>
-      <w:bookmarkStart w:id="2" w:name="_Toc445388748"/>
+      <w:bookmarkStart w:id="2" w:name="_Toc445475639"/>
       <w:r>
         <w:lastRenderedPageBreak/>
         <w:t>Rydberg Atoms</w:t>
@@ -1757,7 +2000,6 @@
     <w:p>
       <w:pPr>
         <w:pStyle w:val="ParagraphyContent"/>
-        <w:jc w:val="both"/>
         <w:rPr>
           <w:szCs w:val="23"/>
         </w:rPr>
@@ -2352,7 +2594,7 @@
             <w:pPr>
               <w:jc w:val="center"/>
               <w:rPr>
-                <w:rFonts w:ascii="Cambria Math" w:hAnsi="Cambria Math" w:hint="eastAsia"/>
+                <w:rFonts w:ascii="Cambria Math" w:hAnsi="Cambria Math"/>
                 <w:szCs w:val="23"/>
               </w:rPr>
             </w:pPr>
@@ -2609,7 +2851,6 @@
       <w:pPr>
         <w:pStyle w:val="ParagraphyContent"/>
         <w:ind w:firstLine="0"/>
-        <w:jc w:val="both"/>
         <w:rPr>
           <w:szCs w:val="23"/>
         </w:rPr>
@@ -2638,7 +2879,6 @@
     <w:p>
       <w:pPr>
         <w:pStyle w:val="ParagraphyContent"/>
-        <w:jc w:val="both"/>
         <w:rPr>
           <w:szCs w:val="23"/>
         </w:rPr>
@@ -3262,7 +3502,6 @@
     <w:p>
       <w:pPr>
         <w:pStyle w:val="ParagraphyContent"/>
-        <w:jc w:val="both"/>
         <w:rPr>
           <w:szCs w:val="23"/>
         </w:rPr>
@@ -3303,7 +3542,7 @@
         <w:pStyle w:val="Heading3"/>
         <w:jc w:val="both"/>
       </w:pPr>
-      <w:bookmarkStart w:id="4" w:name="_Toc445388749"/>
+      <w:bookmarkStart w:id="4" w:name="_Toc445475640"/>
       <w:r>
         <w:lastRenderedPageBreak/>
         <w:t>Modern Model of Rydberg Atoms</w:t>
@@ -3313,7 +3552,6 @@
     <w:p>
       <w:pPr>
         <w:pStyle w:val="ParagraphyContent"/>
-        <w:jc w:val="both"/>
         <w:rPr>
           <w:szCs w:val="23"/>
         </w:rPr>
@@ -3519,7 +3757,7 @@
         </w:rPr>
       </w:pPr>
       <w:bookmarkStart w:id="5" w:name="_Ref445135499"/>
-      <w:bookmarkStart w:id="6" w:name="_Toc445388760"/>
+      <w:bookmarkStart w:id="6" w:name="_Toc445475722"/>
       <w:r>
         <w:rPr>
           <w:szCs w:val="23"/>
@@ -3712,7 +3950,6 @@
     <w:p>
       <w:pPr>
         <w:pStyle w:val="ParagraphyContent"/>
-        <w:jc w:val="both"/>
         <w:rPr>
           <w:szCs w:val="23"/>
         </w:rPr>
@@ -4266,7 +4503,6 @@
       <w:pPr>
         <w:pStyle w:val="ParagraphyContent"/>
         <w:ind w:firstLine="0"/>
-        <w:jc w:val="both"/>
         <w:rPr>
           <w:szCs w:val="23"/>
         </w:rPr>
@@ -4605,7 +4841,6 @@
       <w:pPr>
         <w:pStyle w:val="ParagraphyContent"/>
         <w:ind w:firstLine="0"/>
-        <w:jc w:val="both"/>
         <w:rPr>
           <w:szCs w:val="23"/>
         </w:rPr>
@@ -4801,7 +5036,6 @@
       <w:pPr>
         <w:pStyle w:val="ParagraphyContent"/>
         <w:ind w:firstLine="0"/>
-        <w:jc w:val="both"/>
         <w:rPr>
           <w:szCs w:val="23"/>
         </w:rPr>
@@ -4839,7 +5073,6 @@
               <w:pStyle w:val="ParagraphyContent"/>
               <w:spacing w:line="276" w:lineRule="auto"/>
               <w:ind w:firstLine="0"/>
-              <w:jc w:val="both"/>
               <w:rPr>
                 <w:szCs w:val="23"/>
               </w:rPr>
@@ -4856,7 +5089,6 @@
               <w:pStyle w:val="ParagraphyContent"/>
               <w:spacing w:line="276" w:lineRule="auto"/>
               <w:ind w:firstLine="0"/>
-              <w:jc w:val="both"/>
               <w:rPr>
                 <w:szCs w:val="23"/>
               </w:rPr>
@@ -4906,7 +5138,6 @@
               <w:pStyle w:val="ParagraphyContent"/>
               <w:spacing w:line="276" w:lineRule="auto"/>
               <w:ind w:firstLine="0"/>
-              <w:jc w:val="both"/>
               <w:rPr>
                 <w:szCs w:val="23"/>
               </w:rPr>
@@ -4956,7 +5187,6 @@
               <w:pStyle w:val="ParagraphyContent"/>
               <w:spacing w:line="276" w:lineRule="auto"/>
               <w:ind w:firstLine="0"/>
-              <w:jc w:val="both"/>
               <w:rPr>
                 <w:szCs w:val="23"/>
               </w:rPr>
@@ -5006,7 +5236,6 @@
               <w:pStyle w:val="ParagraphyContent"/>
               <w:spacing w:line="276" w:lineRule="auto"/>
               <w:ind w:firstLine="0"/>
-              <w:jc w:val="both"/>
               <w:rPr>
                 <w:szCs w:val="23"/>
               </w:rPr>
@@ -5056,7 +5285,6 @@
               <w:pStyle w:val="ParagraphyContent"/>
               <w:spacing w:line="276" w:lineRule="auto"/>
               <w:ind w:firstLine="0"/>
-              <w:jc w:val="both"/>
               <w:rPr>
                 <w:szCs w:val="23"/>
               </w:rPr>
@@ -5111,7 +5339,6 @@
               <w:pStyle w:val="ParagraphyContent"/>
               <w:spacing w:line="276" w:lineRule="auto"/>
               <w:ind w:firstLine="0"/>
-              <w:jc w:val="both"/>
               <w:rPr>
                 <w:szCs w:val="23"/>
               </w:rPr>
@@ -5161,7 +5388,6 @@
               <w:pStyle w:val="ParagraphyContent"/>
               <w:spacing w:line="276" w:lineRule="auto"/>
               <w:ind w:firstLine="0"/>
-              <w:jc w:val="both"/>
               <w:rPr>
                 <w:szCs w:val="23"/>
               </w:rPr>
@@ -5184,7 +5410,6 @@
               <w:pStyle w:val="ParagraphyContent"/>
               <w:spacing w:line="276" w:lineRule="auto"/>
               <w:ind w:firstLine="0"/>
-              <w:jc w:val="both"/>
               <w:rPr>
                 <w:szCs w:val="23"/>
               </w:rPr>
@@ -5207,7 +5432,6 @@
               <w:pStyle w:val="ParagraphyContent"/>
               <w:spacing w:line="276" w:lineRule="auto"/>
               <w:ind w:firstLine="0"/>
-              <w:jc w:val="both"/>
               <w:rPr>
                 <w:szCs w:val="23"/>
               </w:rPr>
@@ -5230,7 +5454,6 @@
               <w:pStyle w:val="ParagraphyContent"/>
               <w:spacing w:line="276" w:lineRule="auto"/>
               <w:ind w:firstLine="0"/>
-              <w:jc w:val="both"/>
               <w:rPr>
                 <w:szCs w:val="23"/>
               </w:rPr>
@@ -5253,7 +5476,6 @@
               <w:pStyle w:val="ParagraphyContent"/>
               <w:spacing w:line="276" w:lineRule="auto"/>
               <w:ind w:firstLine="0"/>
-              <w:jc w:val="both"/>
               <w:rPr>
                 <w:szCs w:val="23"/>
               </w:rPr>
@@ -5441,7 +5663,7 @@
         <w:pStyle w:val="Heading3"/>
         <w:jc w:val="both"/>
       </w:pPr>
-      <w:bookmarkStart w:id="9" w:name="_Toc445388750"/>
+      <w:bookmarkStart w:id="9" w:name="_Toc445475641"/>
       <w:r>
         <w:lastRenderedPageBreak/>
         <w:t>Properties of Rydberg Atoms</w:t>
@@ -5451,7 +5673,6 @@
     <w:p>
       <w:pPr>
         <w:pStyle w:val="ParagraphyContent"/>
-        <w:jc w:val="both"/>
         <w:rPr>
           <w:szCs w:val="23"/>
         </w:rPr>
@@ -5606,7 +5827,6 @@
     <w:p>
       <w:pPr>
         <w:pStyle w:val="ParagraphyContent"/>
-        <w:jc w:val="both"/>
         <w:rPr>
           <w:szCs w:val="23"/>
         </w:rPr>
@@ -5715,7 +5935,19 @@
               <w:rPr>
                 <w:szCs w:val="23"/>
               </w:rPr>
-              <w:t>Energy between adjacent n states</w:t>
+              <w:t xml:space="preserve">Energy between adjacent </w:t>
+            </w:r>
+            <w:r>
+              <w:rPr>
+                <w:rStyle w:val="mathinput0"/>
+              </w:rPr>
+              <w:t>n</w:t>
+            </w:r>
+            <w:r>
+              <w:rPr>
+                <w:szCs w:val="23"/>
+              </w:rPr>
+              <w:t xml:space="preserve"> states</w:t>
             </w:r>
           </w:p>
           <w:p>
@@ -6279,7 +6511,6 @@
     <w:p>
       <w:pPr>
         <w:pStyle w:val="ParagraphyContent"/>
-        <w:jc w:val="both"/>
         <w:rPr>
           <w:szCs w:val="23"/>
         </w:rPr>
@@ -6288,7 +6519,6 @@
     <w:p>
       <w:pPr>
         <w:pStyle w:val="ParagraphyContent"/>
-        <w:jc w:val="both"/>
         <w:rPr>
           <w:szCs w:val="23"/>
         </w:rPr>
@@ -6352,7 +6582,6 @@
     <w:p>
       <w:pPr>
         <w:pStyle w:val="ParagraphyContent"/>
-        <w:jc w:val="both"/>
         <w:rPr>
           <w:szCs w:val="23"/>
         </w:rPr>
@@ -6363,7 +6592,7 @@
         <w:pStyle w:val="Heading2"/>
         <w:jc w:val="both"/>
       </w:pPr>
-      <w:bookmarkStart w:id="11" w:name="_Toc445388751"/>
+      <w:bookmarkStart w:id="11" w:name="_Toc445475642"/>
       <w:r>
         <w:lastRenderedPageBreak/>
         <w:t>Two</w:t>
@@ -6378,7 +6607,7 @@
         <w:pStyle w:val="Heading3"/>
         <w:jc w:val="both"/>
       </w:pPr>
-      <w:bookmarkStart w:id="12" w:name="_Toc445388752"/>
+      <w:bookmarkStart w:id="12" w:name="_Toc445475643"/>
       <w:r>
         <w:t>What Is Two-Body Model</w:t>
       </w:r>
@@ -6387,7 +6616,6 @@
     <w:p>
       <w:pPr>
         <w:pStyle w:val="ParagraphyContent"/>
-        <w:jc w:val="both"/>
         <w:rPr>
           <w:szCs w:val="23"/>
         </w:rPr>
@@ -6606,7 +6834,7 @@
           <w:szCs w:val="23"/>
         </w:rPr>
       </w:pPr>
-      <w:bookmarkStart w:id="13" w:name="_Toc445388761"/>
+      <w:bookmarkStart w:id="13" w:name="_Toc445475723"/>
       <w:r>
         <w:rPr>
           <w:szCs w:val="23"/>
@@ -6721,7 +6949,6 @@
     <w:p>
       <w:pPr>
         <w:pStyle w:val="ParagraphyContent"/>
-        <w:jc w:val="both"/>
         <w:rPr>
           <w:szCs w:val="23"/>
         </w:rPr>
@@ -6780,7 +7007,7 @@
         <w:pStyle w:val="Heading3"/>
         <w:jc w:val="both"/>
       </w:pPr>
-      <w:bookmarkStart w:id="14" w:name="_Toc445388753"/>
+      <w:bookmarkStart w:id="14" w:name="_Toc445475644"/>
       <w:r>
         <w:t>Nearest Neighbor Distribution</w:t>
       </w:r>
@@ -6789,7 +7016,6 @@
     <w:p>
       <w:pPr>
         <w:pStyle w:val="ParagraphyContent"/>
-        <w:jc w:val="both"/>
         <w:rPr>
           <w:szCs w:val="23"/>
         </w:rPr>
@@ -7282,7 +7508,6 @@
       <w:pPr>
         <w:pStyle w:val="ParagraphyContent"/>
         <w:ind w:firstLine="0"/>
-        <w:jc w:val="both"/>
         <w:rPr>
           <w:szCs w:val="23"/>
         </w:rPr>
@@ -7691,7 +7916,6 @@
     <w:p>
       <w:pPr>
         <w:pStyle w:val="ParagraphyContent"/>
-        <w:jc w:val="both"/>
         <w:rPr>
           <w:szCs w:val="23"/>
         </w:rPr>
@@ -7998,7 +8222,6 @@
     <w:p>
       <w:pPr>
         <w:pStyle w:val="ParagraphyContent"/>
-        <w:jc w:val="both"/>
         <w:rPr>
           <w:szCs w:val="23"/>
         </w:rPr>
@@ -8184,7 +8407,7 @@
         <w:pStyle w:val="Heading3"/>
         <w:jc w:val="both"/>
       </w:pPr>
-      <w:bookmarkStart w:id="16" w:name="_Toc445388754"/>
+      <w:bookmarkStart w:id="16" w:name="_Toc445475645"/>
       <w:r>
         <w:lastRenderedPageBreak/>
         <w:t xml:space="preserve">Förster </w:t>
@@ -8212,7 +8435,6 @@
     <w:p>
       <w:pPr>
         <w:pStyle w:val="ParagraphyContent"/>
-        <w:jc w:val="both"/>
         <w:rPr>
           <w:szCs w:val="23"/>
         </w:rPr>
@@ -8409,7 +8631,7 @@
         </w:rPr>
       </w:pPr>
       <w:bookmarkStart w:id="17" w:name="_Ref445216623"/>
-      <w:bookmarkStart w:id="18" w:name="_Toc445388762"/>
+      <w:bookmarkStart w:id="18" w:name="_Toc445475724"/>
       <w:r>
         <w:rPr>
           <w:szCs w:val="23"/>
@@ -8654,7 +8876,7 @@
         <w:pStyle w:val="Heading2"/>
         <w:jc w:val="both"/>
       </w:pPr>
-      <w:bookmarkStart w:id="19" w:name="_Toc445388755"/>
+      <w:bookmarkStart w:id="19" w:name="_Toc445475646"/>
       <w:r>
         <w:t>Dipole-Dipole Interaction</w:t>
       </w:r>
@@ -8663,7 +8885,6 @@
     <w:p>
       <w:pPr>
         <w:pStyle w:val="ParagraphyContent"/>
-        <w:jc w:val="both"/>
       </w:pPr>
       <w:r>
         <w:t>In the above discussion, dipole-dipole interaction has been mentioned several time</w:t>
@@ -8690,7 +8911,7 @@
         <w:jc w:val="both"/>
       </w:pPr>
       <w:bookmarkStart w:id="20" w:name="_Ref445383948"/>
-      <w:bookmarkStart w:id="21" w:name="_Toc445388756"/>
+      <w:bookmarkStart w:id="21" w:name="_Toc445475647"/>
       <w:r>
         <w:t>Dipole Moment</w:t>
       </w:r>
@@ -8700,7 +8921,6 @@
     <w:p>
       <w:pPr>
         <w:pStyle w:val="ParagraphyContent"/>
-        <w:jc w:val="both"/>
       </w:pPr>
       <w:r>
         <w:rPr>
@@ -8966,7 +9186,6 @@
       <w:pPr>
         <w:pStyle w:val="ParagraphyContent"/>
         <w:ind w:firstLine="0"/>
-        <w:jc w:val="both"/>
       </w:pPr>
       <w:r>
         <w:t>w</w:t>
@@ -9146,7 +9365,6 @@
       <w:pPr>
         <w:pStyle w:val="ParagraphyContent"/>
         <w:ind w:firstLine="0"/>
-        <w:jc w:val="both"/>
       </w:pPr>
       <w:r>
         <w:tab/>
@@ -9397,7 +9615,6 @@
       <w:pPr>
         <w:pStyle w:val="ParagraphyContent"/>
         <w:ind w:firstLine="0"/>
-        <w:jc w:val="both"/>
       </w:pPr>
       <w:r>
         <w:t xml:space="preserve">supposing charge is 1. </w:t>
@@ -9514,7 +9731,7 @@
         <w:pStyle w:val="Heading3"/>
         <w:jc w:val="both"/>
       </w:pPr>
-      <w:bookmarkStart w:id="24" w:name="_Toc445388757"/>
+      <w:bookmarkStart w:id="24" w:name="_Toc445475648"/>
       <w:r>
         <w:t xml:space="preserve">Dipole-Dipole Interaction </w:t>
       </w:r>
@@ -9529,7 +9746,6 @@
     <w:p>
       <w:pPr>
         <w:pStyle w:val="ParagraphyContent"/>
-        <w:jc w:val="both"/>
       </w:pPr>
       <w:r>
         <w:rPr>
@@ -9559,7 +9775,6 @@
     <w:p>
       <w:pPr>
         <w:pStyle w:val="ParagraphyContent"/>
-        <w:jc w:val="both"/>
       </w:pPr>
       <w:r>
         <w:lastRenderedPageBreak/>
@@ -11433,7 +11648,6 @@
       <w:pPr>
         <w:pStyle w:val="ParagraphyContent"/>
         <w:ind w:firstLine="0"/>
-        <w:jc w:val="both"/>
         <w:rPr>
           <w:szCs w:val="23"/>
         </w:rPr>
@@ -11559,7 +11773,6 @@
     <w:p>
       <w:pPr>
         <w:pStyle w:val="ParagraphyContent"/>
-        <w:jc w:val="both"/>
       </w:pPr>
       <w:r>
         <w:t xml:space="preserve">From Equation </w:t>
@@ -12130,8 +12343,8 @@
                 <w:szCs w:val="23"/>
               </w:rPr>
             </w:pPr>
-            <w:bookmarkStart w:id="28" w:name="_Ref445303115"/>
-            <w:bookmarkStart w:id="29" w:name="_Ref445383117"/>
+            <w:bookmarkStart w:id="28" w:name="_Ref445383117"/>
+            <w:bookmarkStart w:id="29" w:name="_Ref445303115"/>
             <w:r>
               <w:rPr>
                 <w:szCs w:val="23"/>
@@ -12206,14 +12419,14 @@
               </w:rPr>
               <w:fldChar w:fldCharType="end"/>
             </w:r>
+            <w:bookmarkEnd w:id="28"/>
+            <w:r>
+              <w:rPr>
+                <w:szCs w:val="23"/>
+              </w:rPr>
+              <w:t>)</w:t>
+            </w:r>
             <w:bookmarkEnd w:id="29"/>
-            <w:r>
-              <w:rPr>
-                <w:szCs w:val="23"/>
-              </w:rPr>
-              <w:t>)</w:t>
-            </w:r>
-            <w:bookmarkEnd w:id="28"/>
           </w:p>
         </w:tc>
       </w:tr>
@@ -12421,7 +12634,7 @@
         <w:jc w:val="center"/>
       </w:pPr>
       <w:bookmarkStart w:id="30" w:name="_Ref445300990"/>
-      <w:bookmarkStart w:id="31" w:name="_Toc445388763"/>
+      <w:bookmarkStart w:id="31" w:name="_Toc445475725"/>
       <w:r>
         <w:t xml:space="preserve">Figure </w:t>
       </w:r>
@@ -12462,7 +12675,7 @@
         <w:jc w:val="both"/>
       </w:pPr>
       <w:bookmarkStart w:id="32" w:name="_Ref445382270"/>
-      <w:bookmarkStart w:id="33" w:name="_Toc445388758"/>
+      <w:bookmarkStart w:id="33" w:name="_Toc445475649"/>
       <w:r>
         <w:t xml:space="preserve">Dipole-Dipole Interaction </w:t>
       </w:r>
@@ -12478,7 +12691,6 @@
     <w:p>
       <w:pPr>
         <w:pStyle w:val="ParagraphyContent"/>
-        <w:jc w:val="both"/>
       </w:pPr>
       <w:r>
         <w:t xml:space="preserve">The quantum dipole-dipole picture is based on the classic picture. </w:t>
@@ -12657,35 +12869,7 @@
                   <w:rFonts w:ascii="Cambria Math" w:hAnsi="Cambria Math"/>
                   <w:szCs w:val="23"/>
                 </w:rPr>
-                <m:t>=</m:t>
-              </m:r>
-              <m:r>
-                <w:rPr>
-                  <w:rFonts w:ascii="Cambria Math" w:hAnsi="Cambria Math"/>
-                  <w:szCs w:val="23"/>
-                </w:rPr>
-                <m:t>p</m:t>
-              </m:r>
-              <m:r>
-                <w:rPr>
-                  <w:rFonts w:ascii="Cambria Math" w:hAnsi="Cambria Math"/>
-                  <w:szCs w:val="23"/>
-                </w:rPr>
-                <m:t>p</m:t>
-              </m:r>
-              <m:r>
-                <w:rPr>
-                  <w:rFonts w:ascii="Cambria Math" w:hAnsi="Cambria Math"/>
-                  <w:szCs w:val="23"/>
-                </w:rPr>
-                <m:t xml:space="preserve">, </m:t>
-              </m:r>
-              <m:r>
-                <w:rPr>
-                  <w:rFonts w:ascii="Cambria Math" w:hAnsi="Cambria Math"/>
-                  <w:szCs w:val="23"/>
-                </w:rPr>
-                <m:t xml:space="preserve">and </m:t>
+                <m:t xml:space="preserve">=pp, and </m:t>
               </m:r>
               <m:sSub>
                 <m:sSubPr>
@@ -12721,14 +12905,7 @@
                   <w:rFonts w:ascii="Cambria Math" w:hAnsi="Cambria Math"/>
                   <w:szCs w:val="23"/>
                 </w:rPr>
-                <m:t>=</m:t>
-              </m:r>
-              <m:r>
-                <w:rPr>
-                  <w:rFonts w:ascii="Cambria Math" w:hAnsi="Cambria Math"/>
-                  <w:szCs w:val="23"/>
-                </w:rPr>
-                <m:t>ss'</m:t>
+                <m:t>=ss'</m:t>
               </m:r>
             </m:oMath>
             <w:r>
@@ -12838,7 +13015,6 @@
     <w:p>
       <w:pPr>
         <w:pStyle w:val="ParagraphyContent"/>
-        <w:jc w:val="both"/>
         <w:rPr>
           <w:szCs w:val="23"/>
         </w:rPr>
@@ -13076,17 +13252,7 @@
                     <w:rFonts w:ascii="Cambria Math" w:hAnsi="Cambria Math"/>
                     <w:szCs w:val="23"/>
                   </w:rPr>
-                  <m:t>Ψ</m:t>
-                </m:r>
-                <m:r>
-                  <m:rPr>
-                    <m:sty m:val="p"/>
-                  </m:rPr>
-                  <w:rPr>
-                    <w:rFonts w:ascii="Cambria Math" w:hAnsi="Cambria Math"/>
-                    <w:szCs w:val="23"/>
-                  </w:rPr>
-                  <m:t>=</m:t>
+                  <m:t>Ψ=</m:t>
                 </m:r>
                 <m:sSub>
                   <m:sSubPr>
@@ -13341,7 +13507,6 @@
       <w:pPr>
         <w:pStyle w:val="ParagraphyContent"/>
         <w:ind w:firstLine="0"/>
-        <w:jc w:val="both"/>
         <w:rPr>
           <w:szCs w:val="23"/>
         </w:rPr>
@@ -13675,7 +13840,6 @@
       <w:pPr>
         <w:pStyle w:val="ParagraphyContent"/>
         <w:ind w:firstLine="0"/>
-        <w:jc w:val="both"/>
         <w:rPr>
           <w:szCs w:val="23"/>
         </w:rPr>
@@ -14121,14 +14285,7 @@
                               <w:rFonts w:ascii="Cambria Math" w:hAnsi="Cambria Math"/>
                               <w:szCs w:val="23"/>
                             </w:rPr>
-                            <m:t>=E+</m:t>
-                          </m:r>
-                          <m:r>
-                            <w:rPr>
-                              <w:rFonts w:ascii="Cambria Math" w:hAnsi="Cambria Math"/>
-                              <w:szCs w:val="23"/>
-                            </w:rPr>
-                            <m:t>M</m:t>
+                            <m:t>=E+M</m:t>
                           </m:r>
                         </m:e>
                       </m:mr>
@@ -14168,14 +14325,7 @@
                               <w:rFonts w:ascii="Cambria Math" w:hAnsi="Cambria Math"/>
                               <w:szCs w:val="23"/>
                             </w:rPr>
-                            <m:t>=E-</m:t>
-                          </m:r>
-                          <m:r>
-                            <w:rPr>
-                              <w:rFonts w:ascii="Cambria Math" w:hAnsi="Cambria Math"/>
-                              <w:szCs w:val="23"/>
-                            </w:rPr>
-                            <m:t>M</m:t>
+                            <m:t>=E-M</m:t>
                           </m:r>
                         </m:e>
                       </m:mr>
@@ -14286,7 +14436,6 @@
       <w:pPr>
         <w:pStyle w:val="ParagraphyContent"/>
         <w:ind w:firstLine="0"/>
-        <w:jc w:val="both"/>
       </w:pPr>
       <w:r>
         <w:t xml:space="preserve">where </w:t>
@@ -14357,14 +14506,7 @@
                     <w:rFonts w:ascii="Cambria Math" w:hAnsi="Cambria Math"/>
                     <w:szCs w:val="23"/>
                   </w:rPr>
-                  <m:t>M</m:t>
-                </m:r>
-                <m:r>
-                  <w:rPr>
-                    <w:rFonts w:ascii="Cambria Math" w:hAnsi="Cambria Math"/>
-                    <w:szCs w:val="23"/>
-                  </w:rPr>
-                  <m:t>=</m:t>
+                  <m:t>M=</m:t>
                 </m:r>
                 <m:d>
                   <m:dPr>
@@ -14818,7 +14960,6 @@
       <w:pPr>
         <w:pStyle w:val="ParagraphyContent"/>
         <w:ind w:firstLine="0"/>
-        <w:jc w:val="both"/>
       </w:pPr>
       <w:r>
         <w:t xml:space="preserve">This expression utilizes the concept of transition dipole moment mentioned in section </w:t>
@@ -14846,7 +14987,6 @@
       <w:pPr>
         <w:pStyle w:val="ParagraphyContent"/>
         <w:ind w:firstLine="0"/>
-        <w:jc w:val="both"/>
         <w:rPr>
           <w:szCs w:val="23"/>
         </w:rPr>
@@ -15334,7 +15474,6 @@
       <w:pPr>
         <w:pStyle w:val="ParagraphyContent"/>
         <w:ind w:firstLine="0"/>
-        <w:jc w:val="both"/>
         <w:rPr>
           <w:szCs w:val="23"/>
         </w:rPr>
@@ -15470,17 +15609,7 @@
                     <w:rFonts w:ascii="Cambria Math" w:hAnsi="Cambria Math"/>
                     <w:szCs w:val="23"/>
                   </w:rPr>
-                  <m:t>Ψ</m:t>
-                </m:r>
-                <m:r>
-                  <m:rPr>
-                    <m:sty m:val="p"/>
-                  </m:rPr>
-                  <w:rPr>
-                    <w:rFonts w:ascii="Cambria Math" w:hAnsi="Cambria Math"/>
-                    <w:szCs w:val="23"/>
-                  </w:rPr>
-                  <m:t>=</m:t>
+                  <m:t>Ψ=</m:t>
                 </m:r>
                 <m:sSub>
                   <m:sSubPr>
@@ -15838,7 +15967,6 @@
       <w:pPr>
         <w:pStyle w:val="ParagraphyContent"/>
         <w:ind w:firstLine="0"/>
-        <w:jc w:val="both"/>
       </w:pPr>
       <w:r>
         <w:t xml:space="preserve">in which </w:t>
@@ -15919,7 +16047,6 @@
     <w:p>
       <w:pPr>
         <w:pStyle w:val="ParagraphyContent"/>
-        <w:jc w:val="both"/>
       </w:pPr>
       <w:r>
         <w:t xml:space="preserve">The above </w:t>
@@ -15967,7 +16094,6 @@
     <w:p>
       <w:pPr>
         <w:pStyle w:val="ParagraphyContent"/>
-        <w:jc w:val="both"/>
       </w:pPr>
       <w:r>
         <w:t xml:space="preserve">From Equation </w:t>
@@ -16636,7 +16762,6 @@
       <w:pPr>
         <w:pStyle w:val="ParagraphyContent"/>
         <w:ind w:firstLine="0"/>
-        <w:jc w:val="both"/>
       </w:pPr>
       <w:r>
         <w:lastRenderedPageBreak/>
@@ -17310,7 +17435,6 @@
       <w:pPr>
         <w:pStyle w:val="ParagraphyContent"/>
         <w:ind w:firstLine="0"/>
-        <w:jc w:val="both"/>
       </w:pPr>
       <w:r>
         <w:t xml:space="preserve">where </w:t>
@@ -18323,7 +18447,6 @@
       <w:pPr>
         <w:pStyle w:val="ParagraphyContent"/>
         <w:ind w:firstLine="0"/>
-        <w:jc w:val="both"/>
       </w:pPr>
       <w:r>
         <w:t xml:space="preserve">In Equation </w:t>
@@ -19921,7 +20044,83 @@
         <w:rPr>
           <w:szCs w:val="23"/>
         </w:rPr>
-        <w:t xml:space="preserve"> are the radial matrix elements. </w:t>
+        <w:t xml:space="preserve"> are the radial matrix elements</w:t>
+      </w:r>
+      <w:r>
+        <w:rPr>
+          <w:rFonts w:hint="eastAsia"/>
+          <w:szCs w:val="23"/>
+        </w:rPr>
+        <w:t xml:space="preserve"> and the single state expression has a format of </w:t>
+      </w:r>
+      <m:oMath>
+        <m:sSub>
+          <m:sSubPr>
+            <m:ctrlPr>
+              <w:rPr>
+                <w:rFonts w:ascii="Cambria Math" w:hAnsi="Cambria Math"/>
+                <w:szCs w:val="23"/>
+              </w:rPr>
+            </m:ctrlPr>
+          </m:sSubPr>
+          <m:e>
+            <m:r>
+              <m:rPr>
+                <m:scr m:val="script"/>
+                <m:sty m:val="p"/>
+              </m:rPr>
+              <w:rPr>
+                <w:rFonts w:ascii="Cambria Math" w:hAnsi="Cambria Math"/>
+                <w:szCs w:val="23"/>
+              </w:rPr>
+              <m:t>l</m:t>
+            </m:r>
+          </m:e>
+          <m:sub>
+            <m:r>
+              <w:rPr>
+                <w:rFonts w:ascii="Cambria Math" w:hAnsi="Cambria Math"/>
+                <w:szCs w:val="23"/>
+              </w:rPr>
+              <m:t xml:space="preserve">j </m:t>
+            </m:r>
+            <m:sSub>
+              <m:sSubPr>
+                <m:ctrlPr>
+                  <w:rPr>
+                    <w:rFonts w:ascii="Cambria Math" w:hAnsi="Cambria Math"/>
+                    <w:i/>
+                    <w:szCs w:val="23"/>
+                  </w:rPr>
+                </m:ctrlPr>
+              </m:sSubPr>
+              <m:e>
+                <m:r>
+                  <w:rPr>
+                    <w:rFonts w:ascii="Cambria Math" w:hAnsi="Cambria Math"/>
+                    <w:szCs w:val="23"/>
+                  </w:rPr>
+                  <m:t>m</m:t>
+                </m:r>
+              </m:e>
+              <m:sub>
+                <m:r>
+                  <w:rPr>
+                    <w:rFonts w:ascii="Cambria Math" w:hAnsi="Cambria Math"/>
+                    <w:szCs w:val="23"/>
+                  </w:rPr>
+                  <m:t>j</m:t>
+                </m:r>
+              </m:sub>
+            </m:sSub>
+          </m:sub>
+        </m:sSub>
+      </m:oMath>
+      <w:r>
+        <w:rPr>
+          <w:szCs w:val="23"/>
+        </w:rPr>
+        <w:t xml:space="preserve">. </w:t>
       </w:r>
     </w:p>
     <w:p/>
@@ -19929,7 +20128,7 @@
       <w:pPr>
         <w:pStyle w:val="Heading2"/>
       </w:pPr>
-      <w:bookmarkStart w:id="35" w:name="_Toc445388759"/>
+      <w:bookmarkStart w:id="35" w:name="_Toc445475650"/>
       <w:r>
         <w:t>Blackbody Radiation Model</w:t>
       </w:r>
@@ -19939,19 +20138,3199 @@
       <w:pPr>
         <w:pStyle w:val="ParagraphyContent"/>
       </w:pPr>
-      <w:bookmarkStart w:id="36" w:name="_GoBack"/>
+      <w:r>
+        <w:rPr>
+          <w:rFonts w:hint="eastAsia"/>
+        </w:rPr>
+        <w:t>Rydberg ato</w:t>
+      </w:r>
+      <w:r>
+        <w:rPr>
+          <w:rFonts w:hint="eastAsia"/>
+        </w:rPr>
+        <w:t>ms are strongly affected by blackbody radiation, even at room temperature. The effect of thermal radiation is due two reasons</w:t>
+      </w:r>
+      <w:r>
+        <w:t xml:space="preserve"> </w:t>
+      </w:r>
+      <w:r>
+        <w:fldChar w:fldCharType="begin"/>
+      </w:r>
+      <w:r>
+        <w:instrText xml:space="preserve"> REF _Ref445135452 \n \h </w:instrText>
+      </w:r>
+      <w:r>
+        <w:fldChar w:fldCharType="separate"/>
+      </w:r>
+      <w:r>
+        <w:t>[5]</w:t>
+      </w:r>
+      <w:r>
+        <w:fldChar w:fldCharType="end"/>
+      </w:r>
+      <w:r>
+        <w:rPr>
+          <w:rFonts w:hint="eastAsia"/>
+        </w:rPr>
+        <w:t xml:space="preserve">. First, the </w:t>
+      </w:r>
+      <w:r>
+        <w:t>energy</w:t>
+      </w:r>
+      <w:r>
+        <w:rPr>
+          <w:rFonts w:hint="eastAsia"/>
+        </w:rPr>
+        <w:t xml:space="preserve"> spacing between adjacent Rydberg levels are small (</w:t>
+      </w:r>
+      <m:oMath>
+        <m:r>
+          <m:rPr>
+            <m:sty m:val="p"/>
+          </m:rPr>
+          <w:rPr>
+            <w:rFonts w:ascii="Cambria Math" w:hAnsi="Cambria Math"/>
+          </w:rPr>
+          <m:t>∆E∝</m:t>
+        </m:r>
+        <m:sSup>
+          <m:sSupPr>
+            <m:ctrlPr>
+              <w:rPr>
+                <w:rFonts w:ascii="Cambria Math" w:hAnsi="Cambria Math"/>
+              </w:rPr>
+            </m:ctrlPr>
+          </m:sSupPr>
+          <m:e>
+            <m:r>
+              <w:rPr>
+                <w:rFonts w:ascii="Cambria Math" w:hAnsi="Cambria Math"/>
+              </w:rPr>
+              <m:t>n</m:t>
+            </m:r>
+          </m:e>
+          <m:sup>
+            <m:r>
+              <w:rPr>
+                <w:rFonts w:ascii="Cambria Math" w:hAnsi="Cambria Math"/>
+              </w:rPr>
+              <m:t>-3</m:t>
+            </m:r>
+          </m:sup>
+        </m:sSup>
+        <m:r>
+          <w:rPr>
+            <w:rFonts w:ascii="Cambria Math" w:hAnsi="Cambria Math"/>
+          </w:rPr>
+          <m:t>)</m:t>
+        </m:r>
+      </m:oMath>
+      <w:r>
+        <w:rPr>
+          <w:rFonts w:hint="eastAsia"/>
+        </w:rPr>
+        <w:t xml:space="preserve">, so that </w:t>
+      </w:r>
+      <m:oMath>
+        <m:r>
+          <m:rPr>
+            <m:sty m:val="p"/>
+          </m:rPr>
+          <w:rPr>
+            <w:rFonts w:ascii="Cambria Math" w:hAnsi="Cambria Math"/>
+          </w:rPr>
+          <m:t>∆E&lt;KT</m:t>
+        </m:r>
+      </m:oMath>
+      <w:r>
+        <w:rPr>
+          <w:rFonts w:hint="eastAsia"/>
+        </w:rPr>
+        <w:t xml:space="preserve"> at 300K. Second, the dipole </w:t>
+      </w:r>
+      <w:r>
+        <w:t>matrix</w:t>
+      </w:r>
+      <w:r>
+        <w:rPr>
+          <w:rFonts w:hint="eastAsia"/>
+        </w:rPr>
+        <w:t xml:space="preserve"> elements of </w:t>
+      </w:r>
+      <w:r>
+        <w:t>transition</w:t>
+      </w:r>
+      <w:r>
+        <w:rPr>
+          <w:rFonts w:hint="eastAsia"/>
+        </w:rPr>
+        <w:t xml:space="preserve"> between Rydberg states are large, </w:t>
+      </w:r>
+      <w:r>
+        <w:t>providing</w:t>
+      </w:r>
+      <w:r>
+        <w:rPr>
+          <w:rFonts w:hint="eastAsia"/>
+        </w:rPr>
+        <w:t xml:space="preserve"> coupling </w:t>
+      </w:r>
+      <w:r>
+        <w:rPr>
+          <w:rFonts w:hint="eastAsia"/>
+        </w:rPr>
+        <w:lastRenderedPageBreak/>
+        <w:t>of the atoms to the thermal radiation.</w:t>
+      </w:r>
+      <w:r>
+        <w:t xml:space="preserve"> </w:t>
+      </w:r>
+      <w:r>
+        <w:t>Because</w:t>
+      </w:r>
+      <w:r>
+        <w:t xml:space="preserve"> of the strong coupling between Rydberg atoms and the thermal </w:t>
+      </w:r>
+      <w:r>
+        <w:t xml:space="preserve">radiation, </w:t>
+      </w:r>
+      <w:r>
+        <w:t>population initially</w:t>
+      </w:r>
+      <w:r>
+        <w:t xml:space="preserve"> put into one state</w:t>
+      </w:r>
+      <w:r>
+        <w:t xml:space="preserve"> rapidly diffuse to other energetically nearby states by blackbody radiation.</w:t>
+      </w:r>
+    </w:p>
+    <w:p>
+      <w:pPr>
+        <w:pStyle w:val="Heading3"/>
+      </w:pPr>
+      <w:bookmarkStart w:id="36" w:name="_Toc445475651"/>
+      <w:r>
+        <w:t xml:space="preserve">Blackbody </w:t>
+      </w:r>
+      <w:r>
+        <w:t>Induced Transition</w:t>
+      </w:r>
       <w:bookmarkEnd w:id="36"/>
     </w:p>
     <w:p>
       <w:pPr>
         <w:pStyle w:val="ParagraphyContent"/>
       </w:pPr>
+      <w:r>
+        <w:t xml:space="preserve">The spontaneous decay rate of the </w:t>
+      </w:r>
+      <w:r>
+        <w:rPr>
+          <w:rStyle w:val="mathinput0"/>
+        </w:rPr>
+        <w:t>n</w:t>
+      </w:r>
+      <m:oMath>
+        <m:r>
+          <m:rPr>
+            <m:scr m:val="script"/>
+            <m:sty m:val="p"/>
+          </m:rPr>
+          <w:rPr>
+            <w:rStyle w:val="mathinput0"/>
+          </w:rPr>
+          <m:t>l</m:t>
+        </m:r>
+      </m:oMath>
+      <w:r>
+        <w:rPr>
+          <w:rStyle w:val="mathinput0"/>
+          <w:rFonts w:ascii="Times New Roman" w:hAnsi="Times New Roman"/>
+          <w:i w:val="0"/>
+        </w:rPr>
+        <w:t xml:space="preserve"> state to the lower lying </w:t>
+      </w:r>
+      <m:oMath>
+        <m:r>
+          <m:rPr>
+            <m:sty m:val="p"/>
+          </m:rPr>
+          <w:rPr>
+            <w:rStyle w:val="mathinput0"/>
+          </w:rPr>
+          <m:t>n</m:t>
+        </m:r>
+        <m:r>
+          <m:rPr>
+            <m:scr m:val="script"/>
+            <m:sty m:val="p"/>
+          </m:rPr>
+          <w:rPr>
+            <w:rStyle w:val="mathinput0"/>
+          </w:rPr>
+          <m:t>'l'</m:t>
+        </m:r>
+      </m:oMath>
+      <w:r>
+        <w:rPr>
+          <w:rStyle w:val="mathinput0"/>
+          <w:rFonts w:ascii="Times New Roman" w:hAnsi="Times New Roman"/>
+          <w:i w:val="0"/>
+        </w:rPr>
+        <w:t xml:space="preserve"> state is given by the Einstein </w:t>
+      </w:r>
+      <w:r>
+        <w:rPr>
+          <w:rStyle w:val="mathinput0"/>
+        </w:rPr>
+        <w:t>A</w:t>
+      </w:r>
+      <w:r>
+        <w:rPr>
+          <w:rStyle w:val="mathinput0"/>
+          <w:rFonts w:ascii="Times New Roman" w:hAnsi="Times New Roman"/>
+          <w:i w:val="0"/>
+        </w:rPr>
+        <w:t xml:space="preserve"> coefficient </w:t>
+      </w:r>
+      <m:oMath>
+        <m:sSub>
+          <m:sSubPr>
+            <m:ctrlPr>
+              <w:rPr>
+                <w:rStyle w:val="mathinput0"/>
+              </w:rPr>
+            </m:ctrlPr>
+          </m:sSubPr>
+          <m:e>
+            <m:r>
+              <w:rPr>
+                <w:rStyle w:val="mathinput0"/>
+              </w:rPr>
+              <m:t>A</m:t>
+            </m:r>
+          </m:e>
+          <m:sub>
+            <m:sSup>
+              <m:sSupPr>
+                <m:ctrlPr>
+                  <w:rPr>
+                    <w:rStyle w:val="mathinput0"/>
+                  </w:rPr>
+                </m:ctrlPr>
+              </m:sSupPr>
+              <m:e>
+                <m:r>
+                  <w:rPr>
+                    <w:rStyle w:val="mathinput0"/>
+                  </w:rPr>
+                  <m:t>n</m:t>
+                </m:r>
+              </m:e>
+              <m:sup>
+                <m:r>
+                  <m:rPr>
+                    <m:sty m:val="p"/>
+                  </m:rPr>
+                  <w:rPr>
+                    <w:rStyle w:val="mathinput0"/>
+                  </w:rPr>
+                  <m:t>'</m:t>
+                </m:r>
+              </m:sup>
+            </m:sSup>
+            <m:sSup>
+              <m:sSupPr>
+                <m:ctrlPr>
+                  <w:rPr>
+                    <w:rStyle w:val="mathinput0"/>
+                  </w:rPr>
+                </m:ctrlPr>
+              </m:sSupPr>
+              <m:e>
+                <m:r>
+                  <m:rPr>
+                    <m:scr m:val="script"/>
+                    <m:sty m:val="p"/>
+                  </m:rPr>
+                  <w:rPr>
+                    <w:rStyle w:val="mathinput0"/>
+                  </w:rPr>
+                  <m:t>l</m:t>
+                </m:r>
+              </m:e>
+              <m:sup>
+                <m:r>
+                  <m:rPr>
+                    <m:sty m:val="p"/>
+                  </m:rPr>
+                  <w:rPr>
+                    <w:rStyle w:val="mathinput0"/>
+                  </w:rPr>
+                  <m:t>'</m:t>
+                </m:r>
+              </m:sup>
+            </m:sSup>
+            <m:r>
+              <m:rPr>
+                <m:sty m:val="p"/>
+              </m:rPr>
+              <w:rPr>
+                <w:rStyle w:val="mathinput0"/>
+              </w:rPr>
+              <m:t>,</m:t>
+            </m:r>
+            <m:r>
+              <w:rPr>
+                <w:rStyle w:val="mathinput0"/>
+              </w:rPr>
+              <m:t>n</m:t>
+            </m:r>
+            <m:r>
+              <m:rPr>
+                <m:scr m:val="script"/>
+                <m:sty m:val="p"/>
+              </m:rPr>
+              <w:rPr>
+                <w:rStyle w:val="mathinput0"/>
+              </w:rPr>
+              <m:t>l</m:t>
+            </m:r>
+          </m:sub>
+        </m:sSub>
+      </m:oMath>
+      <w:r>
+        <w:rPr>
+          <w:rStyle w:val="mathinput0"/>
+          <w:rFonts w:ascii="Times New Roman" w:hAnsi="Times New Roman"/>
+          <w:i w:val="0"/>
+        </w:rPr>
+        <w:t xml:space="preserve"> </w:t>
+      </w:r>
+      <w:r>
+        <w:rPr>
+          <w:rStyle w:val="mathinput0"/>
+          <w:rFonts w:ascii="Times New Roman" w:hAnsi="Times New Roman"/>
+          <w:i w:val="0"/>
+        </w:rPr>
+        <w:fldChar w:fldCharType="begin"/>
+      </w:r>
+      <w:r>
+        <w:rPr>
+          <w:rStyle w:val="mathinput0"/>
+          <w:rFonts w:ascii="Times New Roman" w:hAnsi="Times New Roman"/>
+          <w:i w:val="0"/>
+        </w:rPr>
+        <w:instrText xml:space="preserve"> REF _Ref445471380 \n \h </w:instrText>
+      </w:r>
+      <w:r>
+        <w:rPr>
+          <w:rStyle w:val="mathinput0"/>
+          <w:rFonts w:ascii="Times New Roman" w:hAnsi="Times New Roman"/>
+          <w:i w:val="0"/>
+        </w:rPr>
+      </w:r>
+      <w:r>
+        <w:rPr>
+          <w:rStyle w:val="mathinput0"/>
+          <w:rFonts w:ascii="Times New Roman" w:hAnsi="Times New Roman"/>
+          <w:i w:val="0"/>
+        </w:rPr>
+        <w:fldChar w:fldCharType="separate"/>
+      </w:r>
+      <w:r>
+        <w:rPr>
+          <w:rStyle w:val="mathinput0"/>
+          <w:rFonts w:ascii="Times New Roman" w:hAnsi="Times New Roman"/>
+          <w:i w:val="0"/>
+        </w:rPr>
+        <w:t>[16]</w:t>
+      </w:r>
+      <w:r>
+        <w:rPr>
+          <w:rStyle w:val="mathinput0"/>
+          <w:rFonts w:ascii="Times New Roman" w:hAnsi="Times New Roman"/>
+          <w:i w:val="0"/>
+        </w:rPr>
+        <w:fldChar w:fldCharType="end"/>
+      </w:r>
+      <w:r>
+        <w:rPr>
+          <w:rStyle w:val="mathinput0"/>
+          <w:rFonts w:ascii="Times New Roman" w:hAnsi="Times New Roman"/>
+          <w:i w:val="0"/>
+        </w:rPr>
+        <w:t xml:space="preserve">. </w:t>
+      </w:r>
+      <w:r>
+        <w:rPr>
+          <w:rStyle w:val="mathinput0"/>
+          <w:rFonts w:ascii="Times New Roman" w:hAnsi="Times New Roman"/>
+          <w:i w:val="0"/>
+        </w:rPr>
+        <w:t xml:space="preserve">The thermal radiation induced stimulated emission rate </w:t>
+      </w:r>
+      <m:oMath>
+        <m:sSub>
+          <m:sSubPr>
+            <m:ctrlPr>
+              <w:rPr>
+                <w:rStyle w:val="mathinput0"/>
+                <w:i w:val="0"/>
+              </w:rPr>
+            </m:ctrlPr>
+          </m:sSubPr>
+          <m:e>
+            <m:r>
+              <m:rPr>
+                <m:sty m:val="p"/>
+              </m:rPr>
+              <w:rPr>
+                <w:rStyle w:val="mathinput0"/>
+              </w:rPr>
+              <m:t>K</m:t>
+            </m:r>
+          </m:e>
+          <m:sub>
+            <m:sSup>
+              <m:sSupPr>
+                <m:ctrlPr>
+                  <w:rPr>
+                    <w:rStyle w:val="mathinput0"/>
+                    <w:i w:val="0"/>
+                  </w:rPr>
+                </m:ctrlPr>
+              </m:sSupPr>
+              <m:e>
+                <m:r>
+                  <m:rPr>
+                    <m:sty m:val="p"/>
+                  </m:rPr>
+                  <w:rPr>
+                    <w:rStyle w:val="mathinput0"/>
+                  </w:rPr>
+                  <m:t>n</m:t>
+                </m:r>
+              </m:e>
+              <m:sup>
+                <m:r>
+                  <m:rPr>
+                    <m:sty m:val="p"/>
+                  </m:rPr>
+                  <w:rPr>
+                    <w:rStyle w:val="mathinput0"/>
+                  </w:rPr>
+                  <m:t>'</m:t>
+                </m:r>
+              </m:sup>
+            </m:sSup>
+            <m:sSup>
+              <m:sSupPr>
+                <m:ctrlPr>
+                  <w:rPr>
+                    <w:rStyle w:val="mathinput0"/>
+                    <w:i w:val="0"/>
+                  </w:rPr>
+                </m:ctrlPr>
+              </m:sSupPr>
+              <m:e>
+                <m:r>
+                  <m:rPr>
+                    <m:scr m:val="script"/>
+                    <m:sty m:val="p"/>
+                  </m:rPr>
+                  <w:rPr>
+                    <w:rStyle w:val="mathinput0"/>
+                  </w:rPr>
+                  <m:t>l</m:t>
+                </m:r>
+              </m:e>
+              <m:sup>
+                <m:r>
+                  <m:rPr>
+                    <m:sty m:val="p"/>
+                  </m:rPr>
+                  <w:rPr>
+                    <w:rStyle w:val="mathinput0"/>
+                  </w:rPr>
+                  <m:t>'</m:t>
+                </m:r>
+              </m:sup>
+            </m:sSup>
+            <m:r>
+              <m:rPr>
+                <m:sty m:val="p"/>
+              </m:rPr>
+              <w:rPr>
+                <w:rStyle w:val="mathinput0"/>
+              </w:rPr>
+              <m:t>,</m:t>
+            </m:r>
+            <m:r>
+              <m:rPr>
+                <m:sty m:val="p"/>
+              </m:rPr>
+              <w:rPr>
+                <w:rStyle w:val="mathinput0"/>
+              </w:rPr>
+              <m:t>n</m:t>
+            </m:r>
+            <m:r>
+              <m:rPr>
+                <m:scr m:val="script"/>
+                <m:sty m:val="p"/>
+              </m:rPr>
+              <w:rPr>
+                <w:rStyle w:val="mathinput0"/>
+              </w:rPr>
+              <m:t>l</m:t>
+            </m:r>
+          </m:sub>
+        </m:sSub>
+      </m:oMath>
+      <w:r>
+        <w:rPr>
+          <w:rStyle w:val="mathinput0"/>
+          <w:rFonts w:ascii="Times New Roman" w:hAnsi="Times New Roman"/>
+          <w:i w:val="0"/>
+        </w:rPr>
+        <w:t xml:space="preserve"> is </w:t>
+      </w:r>
+      <m:oMath>
+        <m:acc>
+          <m:accPr>
+            <m:chr m:val="̅"/>
+            <m:ctrlPr>
+              <w:rPr>
+                <w:rStyle w:val="mathinput0"/>
+                <w:i w:val="0"/>
+              </w:rPr>
+            </m:ctrlPr>
+          </m:accPr>
+          <m:e>
+            <m:r>
+              <m:rPr>
+                <m:sty m:val="p"/>
+              </m:rPr>
+              <w:rPr>
+                <w:rStyle w:val="mathinput0"/>
+              </w:rPr>
+              <m:t>n</m:t>
+            </m:r>
+          </m:e>
+        </m:acc>
+      </m:oMath>
+      <w:r>
+        <w:rPr>
+          <w:rStyle w:val="mathinput0"/>
+          <w:rFonts w:ascii="Times New Roman" w:hAnsi="Times New Roman"/>
+          <w:i w:val="0"/>
+        </w:rPr>
+        <w:t xml:space="preserve">, which is the photon occupation number </w:t>
+      </w:r>
+      <w:r>
+        <w:rPr>
+          <w:rStyle w:val="mathinput0"/>
+          <w:rFonts w:ascii="Times New Roman" w:hAnsi="Times New Roman"/>
+          <w:i w:val="0"/>
+        </w:rPr>
+        <w:fldChar w:fldCharType="begin"/>
+      </w:r>
+      <w:r>
+        <w:rPr>
+          <w:rStyle w:val="mathinput0"/>
+          <w:rFonts w:ascii="Times New Roman" w:hAnsi="Times New Roman"/>
+          <w:i w:val="0"/>
+        </w:rPr>
+        <w:instrText xml:space="preserve"> REF _Ref445471841 \n \h </w:instrText>
+      </w:r>
+      <w:r>
+        <w:rPr>
+          <w:rStyle w:val="mathinput0"/>
+          <w:rFonts w:ascii="Times New Roman" w:hAnsi="Times New Roman"/>
+          <w:i w:val="0"/>
+        </w:rPr>
+      </w:r>
+      <w:r>
+        <w:rPr>
+          <w:rStyle w:val="mathinput0"/>
+          <w:rFonts w:ascii="Times New Roman" w:hAnsi="Times New Roman"/>
+          <w:i w:val="0"/>
+        </w:rPr>
+        <w:fldChar w:fldCharType="separate"/>
+      </w:r>
+      <w:r>
+        <w:rPr>
+          <w:rStyle w:val="mathinput0"/>
+          <w:rFonts w:ascii="Times New Roman" w:hAnsi="Times New Roman"/>
+          <w:i w:val="0"/>
+        </w:rPr>
+        <w:t>[17]</w:t>
+      </w:r>
+      <w:r>
+        <w:rPr>
+          <w:rStyle w:val="mathinput0"/>
+          <w:rFonts w:ascii="Times New Roman" w:hAnsi="Times New Roman"/>
+          <w:i w:val="0"/>
+        </w:rPr>
+        <w:fldChar w:fldCharType="end"/>
+      </w:r>
+      <w:r>
+        <w:rPr>
+          <w:rStyle w:val="mathinput0"/>
+          <w:rFonts w:ascii="Times New Roman" w:hAnsi="Times New Roman"/>
+          <w:i w:val="0"/>
+        </w:rPr>
+        <w:t>,</w:t>
+      </w:r>
+      <w:r>
+        <w:rPr>
+          <w:rStyle w:val="mathinput0"/>
+          <w:rFonts w:ascii="Times New Roman" w:hAnsi="Times New Roman"/>
+          <w:i w:val="0"/>
+        </w:rPr>
+        <w:t xml:space="preserve"> times as large as the spontaneous rate:</w:t>
+      </w:r>
+    </w:p>
+    <w:tbl>
+      <w:tblPr>
+        <w:tblStyle w:val="TableGrid"/>
+        <w:tblW w:w="8341" w:type="dxa"/>
+        <w:tblBorders>
+          <w:top w:val="none" w:sz="0" w:space="0" w:color="auto"/>
+          <w:left w:val="none" w:sz="0" w:space="0" w:color="auto"/>
+          <w:bottom w:val="none" w:sz="0" w:space="0" w:color="auto"/>
+          <w:right w:val="none" w:sz="0" w:space="0" w:color="auto"/>
+          <w:insideH w:val="none" w:sz="0" w:space="0" w:color="auto"/>
+          <w:insideV w:val="none" w:sz="0" w:space="0" w:color="auto"/>
+        </w:tblBorders>
+        <w:tblLook w:val="04A0" w:firstRow="1" w:lastRow="0" w:firstColumn="1" w:lastColumn="0" w:noHBand="0" w:noVBand="1"/>
+      </w:tblPr>
+      <w:tblGrid>
+        <w:gridCol w:w="1080"/>
+        <w:gridCol w:w="6244"/>
+        <w:gridCol w:w="1017"/>
+      </w:tblGrid>
+      <w:tr>
+        <w:trPr>
+          <w:trHeight w:val="792"/>
+        </w:trPr>
+        <w:tc>
+          <w:tcPr>
+            <w:tcW w:w="1080" w:type="dxa"/>
+            <w:vAlign w:val="center"/>
+          </w:tcPr>
+          <w:p>
+            <w:pPr>
+              <w:jc w:val="center"/>
+              <w:rPr>
+                <w:szCs w:val="23"/>
+              </w:rPr>
+            </w:pPr>
+          </w:p>
+        </w:tc>
+        <w:tc>
+          <w:tcPr>
+            <w:tcW w:w="6244" w:type="dxa"/>
+            <w:vAlign w:val="center"/>
+          </w:tcPr>
+          <w:p>
+            <w:pPr>
+              <w:jc w:val="center"/>
+              <w:rPr>
+                <w:szCs w:val="23"/>
+              </w:rPr>
+            </w:pPr>
+            <m:oMathPara>
+              <m:oMath>
+                <m:sSub>
+                  <m:sSubPr>
+                    <m:ctrlPr>
+                      <w:rPr>
+                        <w:rStyle w:val="mathinput0"/>
+                        <w:i w:val="0"/>
+                      </w:rPr>
+                    </m:ctrlPr>
+                  </m:sSubPr>
+                  <m:e>
+                    <m:r>
+                      <m:rPr>
+                        <m:sty m:val="p"/>
+                      </m:rPr>
+                      <w:rPr>
+                        <w:rStyle w:val="mathinput0"/>
+                      </w:rPr>
+                      <m:t>K</m:t>
+                    </m:r>
+                  </m:e>
+                  <m:sub>
+                    <m:sSup>
+                      <m:sSupPr>
+                        <m:ctrlPr>
+                          <w:rPr>
+                            <w:rStyle w:val="mathinput0"/>
+                            <w:i w:val="0"/>
+                          </w:rPr>
+                        </m:ctrlPr>
+                      </m:sSupPr>
+                      <m:e>
+                        <m:r>
+                          <m:rPr>
+                            <m:sty m:val="p"/>
+                          </m:rPr>
+                          <w:rPr>
+                            <w:rStyle w:val="mathinput0"/>
+                          </w:rPr>
+                          <m:t>n</m:t>
+                        </m:r>
+                      </m:e>
+                      <m:sup>
+                        <m:r>
+                          <m:rPr>
+                            <m:sty m:val="p"/>
+                          </m:rPr>
+                          <w:rPr>
+                            <w:rStyle w:val="mathinput0"/>
+                          </w:rPr>
+                          <m:t>'</m:t>
+                        </m:r>
+                      </m:sup>
+                    </m:sSup>
+                    <m:sSup>
+                      <m:sSupPr>
+                        <m:ctrlPr>
+                          <w:rPr>
+                            <w:rStyle w:val="mathinput0"/>
+                            <w:i w:val="0"/>
+                          </w:rPr>
+                        </m:ctrlPr>
+                      </m:sSupPr>
+                      <m:e>
+                        <m:r>
+                          <m:rPr>
+                            <m:scr m:val="script"/>
+                            <m:sty m:val="p"/>
+                          </m:rPr>
+                          <w:rPr>
+                            <w:rStyle w:val="mathinput0"/>
+                          </w:rPr>
+                          <m:t>l</m:t>
+                        </m:r>
+                      </m:e>
+                      <m:sup>
+                        <m:r>
+                          <m:rPr>
+                            <m:sty m:val="p"/>
+                          </m:rPr>
+                          <w:rPr>
+                            <w:rStyle w:val="mathinput0"/>
+                          </w:rPr>
+                          <m:t>'</m:t>
+                        </m:r>
+                      </m:sup>
+                    </m:sSup>
+                    <m:r>
+                      <m:rPr>
+                        <m:sty m:val="p"/>
+                      </m:rPr>
+                      <w:rPr>
+                        <w:rStyle w:val="mathinput0"/>
+                      </w:rPr>
+                      <m:t>,</m:t>
+                    </m:r>
+                    <m:r>
+                      <m:rPr>
+                        <m:sty m:val="p"/>
+                      </m:rPr>
+                      <w:rPr>
+                        <w:rStyle w:val="mathinput0"/>
+                      </w:rPr>
+                      <m:t>n</m:t>
+                    </m:r>
+                    <m:r>
+                      <m:rPr>
+                        <m:scr m:val="script"/>
+                        <m:sty m:val="p"/>
+                      </m:rPr>
+                      <w:rPr>
+                        <w:rStyle w:val="mathinput0"/>
+                      </w:rPr>
+                      <m:t>l</m:t>
+                    </m:r>
+                  </m:sub>
+                </m:sSub>
+                <m:r>
+                  <m:rPr>
+                    <m:sty m:val="p"/>
+                  </m:rPr>
+                  <w:rPr>
+                    <w:rStyle w:val="mathinput0"/>
+                  </w:rPr>
+                  <m:t>=</m:t>
+                </m:r>
+                <m:acc>
+                  <m:accPr>
+                    <m:chr m:val="̅"/>
+                    <m:ctrlPr>
+                      <w:rPr>
+                        <w:rStyle w:val="mathinput0"/>
+                        <w:i w:val="0"/>
+                      </w:rPr>
+                    </m:ctrlPr>
+                  </m:accPr>
+                  <m:e>
+                    <m:r>
+                      <m:rPr>
+                        <m:sty m:val="p"/>
+                      </m:rPr>
+                      <w:rPr>
+                        <w:rStyle w:val="mathinput0"/>
+                      </w:rPr>
+                      <m:t>n</m:t>
+                    </m:r>
+                  </m:e>
+                </m:acc>
+                <m:sSub>
+                  <m:sSubPr>
+                    <m:ctrlPr>
+                      <w:rPr>
+                        <w:rStyle w:val="mathinput0"/>
+                        <w:i w:val="0"/>
+                      </w:rPr>
+                    </m:ctrlPr>
+                  </m:sSubPr>
+                  <m:e>
+                    <m:r>
+                      <m:rPr>
+                        <m:sty m:val="p"/>
+                      </m:rPr>
+                      <w:rPr>
+                        <w:rStyle w:val="mathinput0"/>
+                      </w:rPr>
+                      <m:t>A</m:t>
+                    </m:r>
+                  </m:e>
+                  <m:sub>
+                    <m:sSup>
+                      <m:sSupPr>
+                        <m:ctrlPr>
+                          <w:rPr>
+                            <w:rStyle w:val="mathinput0"/>
+                            <w:i w:val="0"/>
+                          </w:rPr>
+                        </m:ctrlPr>
+                      </m:sSupPr>
+                      <m:e>
+                        <m:r>
+                          <m:rPr>
+                            <m:sty m:val="p"/>
+                          </m:rPr>
+                          <w:rPr>
+                            <w:rStyle w:val="mathinput0"/>
+                          </w:rPr>
+                          <m:t>n</m:t>
+                        </m:r>
+                      </m:e>
+                      <m:sup>
+                        <m:r>
+                          <m:rPr>
+                            <m:sty m:val="p"/>
+                          </m:rPr>
+                          <w:rPr>
+                            <w:rStyle w:val="mathinput0"/>
+                          </w:rPr>
+                          <m:t>'</m:t>
+                        </m:r>
+                      </m:sup>
+                    </m:sSup>
+                    <m:sSup>
+                      <m:sSupPr>
+                        <m:ctrlPr>
+                          <w:rPr>
+                            <w:rStyle w:val="mathinput0"/>
+                            <w:i w:val="0"/>
+                          </w:rPr>
+                        </m:ctrlPr>
+                      </m:sSupPr>
+                      <m:e>
+                        <m:r>
+                          <m:rPr>
+                            <m:scr m:val="script"/>
+                            <m:sty m:val="p"/>
+                          </m:rPr>
+                          <w:rPr>
+                            <w:rStyle w:val="mathinput0"/>
+                          </w:rPr>
+                          <m:t>l</m:t>
+                        </m:r>
+                      </m:e>
+                      <m:sup>
+                        <m:r>
+                          <m:rPr>
+                            <m:sty m:val="p"/>
+                          </m:rPr>
+                          <w:rPr>
+                            <w:rStyle w:val="mathinput0"/>
+                          </w:rPr>
+                          <m:t>'</m:t>
+                        </m:r>
+                      </m:sup>
+                    </m:sSup>
+                    <m:r>
+                      <m:rPr>
+                        <m:sty m:val="p"/>
+                      </m:rPr>
+                      <w:rPr>
+                        <w:rStyle w:val="mathinput0"/>
+                      </w:rPr>
+                      <m:t>,</m:t>
+                    </m:r>
+                    <m:r>
+                      <m:rPr>
+                        <m:sty m:val="p"/>
+                      </m:rPr>
+                      <w:rPr>
+                        <w:rStyle w:val="mathinput0"/>
+                      </w:rPr>
+                      <m:t>n</m:t>
+                    </m:r>
+                    <m:r>
+                      <m:rPr>
+                        <m:scr m:val="script"/>
+                        <m:sty m:val="p"/>
+                      </m:rPr>
+                      <w:rPr>
+                        <w:rStyle w:val="mathinput0"/>
+                      </w:rPr>
+                      <m:t>l</m:t>
+                    </m:r>
+                  </m:sub>
+                </m:sSub>
+                <m:r>
+                  <m:rPr>
+                    <m:sty m:val="p"/>
+                  </m:rPr>
+                  <w:rPr>
+                    <w:rStyle w:val="mathinput0"/>
+                  </w:rPr>
+                  <m:t xml:space="preserve"> .</m:t>
+                </m:r>
+              </m:oMath>
+            </m:oMathPara>
+          </w:p>
+        </w:tc>
+        <w:tc>
+          <w:tcPr>
+            <w:tcW w:w="1017" w:type="dxa"/>
+            <w:vAlign w:val="center"/>
+          </w:tcPr>
+          <w:p>
+            <w:pPr>
+              <w:jc w:val="center"/>
+              <w:rPr>
+                <w:szCs w:val="23"/>
+              </w:rPr>
+            </w:pPr>
+            <w:bookmarkStart w:id="37" w:name="_Ref445472022"/>
+            <w:r>
+              <w:rPr>
+                <w:szCs w:val="23"/>
+              </w:rPr>
+              <w:t>(</w:t>
+            </w:r>
+            <w:r>
+              <w:rPr>
+                <w:szCs w:val="23"/>
+              </w:rPr>
+              <w:fldChar w:fldCharType="begin"/>
+            </w:r>
+            <w:r>
+              <w:rPr>
+                <w:szCs w:val="23"/>
+              </w:rPr>
+              <w:instrText xml:space="preserve"> STYLEREF 1 \s </w:instrText>
+            </w:r>
+            <w:r>
+              <w:rPr>
+                <w:szCs w:val="23"/>
+              </w:rPr>
+              <w:fldChar w:fldCharType="separate"/>
+            </w:r>
+            <w:r>
+              <w:rPr>
+                <w:noProof/>
+                <w:szCs w:val="23"/>
+              </w:rPr>
+              <w:t>3</w:t>
+            </w:r>
+            <w:r>
+              <w:rPr>
+                <w:szCs w:val="23"/>
+              </w:rPr>
+              <w:fldChar w:fldCharType="end"/>
+            </w:r>
+            <w:r>
+              <w:rPr>
+                <w:szCs w:val="23"/>
+              </w:rPr>
+              <w:t>.</w:t>
+            </w:r>
+            <w:r>
+              <w:rPr>
+                <w:szCs w:val="23"/>
+              </w:rPr>
+              <w:fldChar w:fldCharType="begin"/>
+            </w:r>
+            <w:r>
+              <w:rPr>
+                <w:szCs w:val="23"/>
+              </w:rPr>
+              <w:instrText xml:space="preserve"> SEQ ( \* ARABIC \s 1 </w:instrText>
+            </w:r>
+            <w:r>
+              <w:rPr>
+                <w:szCs w:val="23"/>
+              </w:rPr>
+              <w:fldChar w:fldCharType="separate"/>
+            </w:r>
+            <w:r>
+              <w:rPr>
+                <w:noProof/>
+                <w:szCs w:val="23"/>
+              </w:rPr>
+              <w:t>27</w:t>
+            </w:r>
+            <w:r>
+              <w:rPr>
+                <w:szCs w:val="23"/>
+              </w:rPr>
+              <w:fldChar w:fldCharType="end"/>
+            </w:r>
+            <w:bookmarkEnd w:id="37"/>
+            <w:r>
+              <w:rPr>
+                <w:szCs w:val="23"/>
+              </w:rPr>
+              <w:t>)</w:t>
+            </w:r>
+          </w:p>
+        </w:tc>
+      </w:tr>
+    </w:tbl>
+    <w:p>
+      <w:pPr>
+        <w:pStyle w:val="ParagraphyContent"/>
+        <w:ind w:firstLine="0"/>
+      </w:pPr>
+      <w:r>
+        <w:tab/>
+        <w:t xml:space="preserve">In terms of the average oscillator strength, Equation </w:t>
+      </w:r>
+      <w:r>
+        <w:fldChar w:fldCharType="begin"/>
+      </w:r>
+      <w:r>
+        <w:instrText xml:space="preserve"> REF _Ref445472022 \h </w:instrText>
+      </w:r>
+      <w:r>
+        <w:fldChar w:fldCharType="separate"/>
+      </w:r>
+      <w:r>
+        <w:rPr>
+          <w:szCs w:val="23"/>
+        </w:rPr>
+        <w:t>(</w:t>
+      </w:r>
+      <w:r>
+        <w:rPr>
+          <w:noProof/>
+          <w:szCs w:val="23"/>
+        </w:rPr>
+        <w:t>3</w:t>
+      </w:r>
+      <w:r>
+        <w:rPr>
+          <w:szCs w:val="23"/>
+        </w:rPr>
+        <w:t>.</w:t>
+      </w:r>
+      <w:r>
+        <w:rPr>
+          <w:noProof/>
+          <w:szCs w:val="23"/>
+        </w:rPr>
+        <w:t>27</w:t>
+      </w:r>
+      <w:r>
+        <w:fldChar w:fldCharType="end"/>
+      </w:r>
+      <w:r>
+        <w:t>) is reexpressed as:</w:t>
+      </w:r>
+    </w:p>
+    <w:tbl>
+      <w:tblPr>
+        <w:tblStyle w:val="TableGrid"/>
+        <w:tblW w:w="8341" w:type="dxa"/>
+        <w:tblBorders>
+          <w:top w:val="none" w:sz="0" w:space="0" w:color="auto"/>
+          <w:left w:val="none" w:sz="0" w:space="0" w:color="auto"/>
+          <w:bottom w:val="none" w:sz="0" w:space="0" w:color="auto"/>
+          <w:right w:val="none" w:sz="0" w:space="0" w:color="auto"/>
+          <w:insideH w:val="none" w:sz="0" w:space="0" w:color="auto"/>
+          <w:insideV w:val="none" w:sz="0" w:space="0" w:color="auto"/>
+        </w:tblBorders>
+        <w:tblLook w:val="04A0" w:firstRow="1" w:lastRow="0" w:firstColumn="1" w:lastColumn="0" w:noHBand="0" w:noVBand="1"/>
+      </w:tblPr>
+      <w:tblGrid>
+        <w:gridCol w:w="1080"/>
+        <w:gridCol w:w="6244"/>
+        <w:gridCol w:w="1017"/>
+      </w:tblGrid>
+      <w:tr>
+        <w:trPr>
+          <w:trHeight w:val="792"/>
+        </w:trPr>
+        <w:tc>
+          <w:tcPr>
+            <w:tcW w:w="1080" w:type="dxa"/>
+            <w:vAlign w:val="center"/>
+          </w:tcPr>
+          <w:p>
+            <w:pPr>
+              <w:jc w:val="center"/>
+              <w:rPr>
+                <w:szCs w:val="23"/>
+              </w:rPr>
+            </w:pPr>
+          </w:p>
+        </w:tc>
+        <w:tc>
+          <w:tcPr>
+            <w:tcW w:w="6244" w:type="dxa"/>
+            <w:vAlign w:val="center"/>
+          </w:tcPr>
+          <w:p>
+            <w:pPr>
+              <w:jc w:val="center"/>
+              <w:rPr>
+                <w:szCs w:val="23"/>
+              </w:rPr>
+            </w:pPr>
+            <m:oMathPara>
+              <m:oMath>
+                <m:sSub>
+                  <m:sSubPr>
+                    <m:ctrlPr>
+                      <w:rPr>
+                        <w:rStyle w:val="mathinput0"/>
+                        <w:i w:val="0"/>
+                      </w:rPr>
+                    </m:ctrlPr>
+                  </m:sSubPr>
+                  <m:e>
+                    <m:r>
+                      <m:rPr>
+                        <m:sty m:val="p"/>
+                      </m:rPr>
+                      <w:rPr>
+                        <w:rStyle w:val="mathinput0"/>
+                      </w:rPr>
+                      <m:t>K</m:t>
+                    </m:r>
+                  </m:e>
+                  <m:sub>
+                    <m:sSup>
+                      <m:sSupPr>
+                        <m:ctrlPr>
+                          <w:rPr>
+                            <w:rStyle w:val="mathinput0"/>
+                            <w:i w:val="0"/>
+                          </w:rPr>
+                        </m:ctrlPr>
+                      </m:sSupPr>
+                      <m:e>
+                        <m:r>
+                          <m:rPr>
+                            <m:sty m:val="p"/>
+                          </m:rPr>
+                          <w:rPr>
+                            <w:rStyle w:val="mathinput0"/>
+                          </w:rPr>
+                          <m:t>n</m:t>
+                        </m:r>
+                      </m:e>
+                      <m:sup>
+                        <m:r>
+                          <m:rPr>
+                            <m:sty m:val="p"/>
+                          </m:rPr>
+                          <w:rPr>
+                            <w:rStyle w:val="mathinput0"/>
+                          </w:rPr>
+                          <m:t>'</m:t>
+                        </m:r>
+                      </m:sup>
+                    </m:sSup>
+                    <m:sSup>
+                      <m:sSupPr>
+                        <m:ctrlPr>
+                          <w:rPr>
+                            <w:rStyle w:val="mathinput0"/>
+                            <w:i w:val="0"/>
+                          </w:rPr>
+                        </m:ctrlPr>
+                      </m:sSupPr>
+                      <m:e>
+                        <m:r>
+                          <m:rPr>
+                            <m:scr m:val="script"/>
+                            <m:sty m:val="p"/>
+                          </m:rPr>
+                          <w:rPr>
+                            <w:rStyle w:val="mathinput0"/>
+                          </w:rPr>
+                          <m:t>l</m:t>
+                        </m:r>
+                      </m:e>
+                      <m:sup>
+                        <m:r>
+                          <m:rPr>
+                            <m:sty m:val="p"/>
+                          </m:rPr>
+                          <w:rPr>
+                            <w:rStyle w:val="mathinput0"/>
+                          </w:rPr>
+                          <m:t>'</m:t>
+                        </m:r>
+                      </m:sup>
+                    </m:sSup>
+                    <m:r>
+                      <m:rPr>
+                        <m:sty m:val="p"/>
+                      </m:rPr>
+                      <w:rPr>
+                        <w:rStyle w:val="mathinput0"/>
+                      </w:rPr>
+                      <m:t>,</m:t>
+                    </m:r>
+                    <m:r>
+                      <m:rPr>
+                        <m:sty m:val="p"/>
+                      </m:rPr>
+                      <w:rPr>
+                        <w:rStyle w:val="mathinput0"/>
+                      </w:rPr>
+                      <m:t>n</m:t>
+                    </m:r>
+                    <m:r>
+                      <m:rPr>
+                        <m:scr m:val="script"/>
+                        <m:sty m:val="p"/>
+                      </m:rPr>
+                      <w:rPr>
+                        <w:rStyle w:val="mathinput0"/>
+                      </w:rPr>
+                      <m:t>l</m:t>
+                    </m:r>
+                  </m:sub>
+                </m:sSub>
+                <m:r>
+                  <m:rPr>
+                    <m:sty m:val="p"/>
+                  </m:rPr>
+                  <w:rPr>
+                    <w:rStyle w:val="mathinput0"/>
+                  </w:rPr>
+                  <m:t>=</m:t>
+                </m:r>
+                <m:r>
+                  <m:rPr>
+                    <m:sty m:val="p"/>
+                  </m:rPr>
+                  <w:rPr>
+                    <w:rStyle w:val="mathinput0"/>
+                  </w:rPr>
+                  <m:t>-2</m:t>
+                </m:r>
+                <m:acc>
+                  <m:accPr>
+                    <m:chr m:val="̅"/>
+                    <m:ctrlPr>
+                      <w:rPr>
+                        <w:rStyle w:val="mathinput0"/>
+                        <w:i w:val="0"/>
+                      </w:rPr>
+                    </m:ctrlPr>
+                  </m:accPr>
+                  <m:e>
+                    <m:r>
+                      <m:rPr>
+                        <m:sty m:val="p"/>
+                      </m:rPr>
+                      <w:rPr>
+                        <w:rStyle w:val="mathinput0"/>
+                      </w:rPr>
+                      <m:t>n</m:t>
+                    </m:r>
+                  </m:e>
+                </m:acc>
+                <m:sSup>
+                  <m:sSupPr>
+                    <m:ctrlPr>
+                      <w:rPr>
+                        <w:rStyle w:val="mathinput0"/>
+                        <w:i w:val="0"/>
+                      </w:rPr>
+                    </m:ctrlPr>
+                  </m:sSupPr>
+                  <m:e>
+                    <m:r>
+                      <m:rPr>
+                        <m:sty m:val="p"/>
+                      </m:rPr>
+                      <w:rPr>
+                        <w:rStyle w:val="mathinput0"/>
+                      </w:rPr>
+                      <m:t>α</m:t>
+                    </m:r>
+                  </m:e>
+                  <m:sup>
+                    <m:r>
+                      <m:rPr>
+                        <m:sty m:val="p"/>
+                      </m:rPr>
+                      <w:rPr>
+                        <w:rStyle w:val="mathinput0"/>
+                      </w:rPr>
+                      <m:t>3</m:t>
+                    </m:r>
+                  </m:sup>
+                </m:sSup>
+                <m:sSubSup>
+                  <m:sSubSupPr>
+                    <m:ctrlPr>
+                      <w:rPr>
+                        <w:rStyle w:val="mathinput0"/>
+                        <w:i w:val="0"/>
+                      </w:rPr>
+                    </m:ctrlPr>
+                  </m:sSubSupPr>
+                  <m:e>
+                    <m:r>
+                      <m:rPr>
+                        <m:sty m:val="p"/>
+                      </m:rPr>
+                      <w:rPr>
+                        <w:rStyle w:val="mathinput0"/>
+                      </w:rPr>
+                      <m:t>w</m:t>
+                    </m:r>
+                  </m:e>
+                  <m:sub>
+                    <m:sSup>
+                      <m:sSupPr>
+                        <m:ctrlPr>
+                          <w:rPr>
+                            <w:rStyle w:val="mathinput0"/>
+                            <w:i w:val="0"/>
+                          </w:rPr>
+                        </m:ctrlPr>
+                      </m:sSupPr>
+                      <m:e>
+                        <m:r>
+                          <m:rPr>
+                            <m:sty m:val="p"/>
+                          </m:rPr>
+                          <w:rPr>
+                            <w:rStyle w:val="mathinput0"/>
+                          </w:rPr>
+                          <m:t>n</m:t>
+                        </m:r>
+                      </m:e>
+                      <m:sup>
+                        <m:r>
+                          <m:rPr>
+                            <m:sty m:val="p"/>
+                          </m:rPr>
+                          <w:rPr>
+                            <w:rStyle w:val="mathinput0"/>
+                          </w:rPr>
+                          <m:t>'</m:t>
+                        </m:r>
+                      </m:sup>
+                    </m:sSup>
+                    <m:sSup>
+                      <m:sSupPr>
+                        <m:ctrlPr>
+                          <w:rPr>
+                            <w:rStyle w:val="mathinput0"/>
+                            <w:i w:val="0"/>
+                          </w:rPr>
+                        </m:ctrlPr>
+                      </m:sSupPr>
+                      <m:e>
+                        <m:r>
+                          <m:rPr>
+                            <m:scr m:val="script"/>
+                            <m:sty m:val="p"/>
+                          </m:rPr>
+                          <w:rPr>
+                            <w:rStyle w:val="mathinput0"/>
+                          </w:rPr>
+                          <m:t>l</m:t>
+                        </m:r>
+                      </m:e>
+                      <m:sup>
+                        <m:r>
+                          <m:rPr>
+                            <m:sty m:val="p"/>
+                          </m:rPr>
+                          <w:rPr>
+                            <w:rStyle w:val="mathinput0"/>
+                          </w:rPr>
+                          <m:t>'</m:t>
+                        </m:r>
+                      </m:sup>
+                    </m:sSup>
+                    <m:r>
+                      <m:rPr>
+                        <m:sty m:val="p"/>
+                      </m:rPr>
+                      <w:rPr>
+                        <w:rStyle w:val="mathinput0"/>
+                      </w:rPr>
+                      <m:t>,</m:t>
+                    </m:r>
+                    <m:r>
+                      <m:rPr>
+                        <m:sty m:val="p"/>
+                      </m:rPr>
+                      <w:rPr>
+                        <w:rStyle w:val="mathinput0"/>
+                      </w:rPr>
+                      <m:t>n</m:t>
+                    </m:r>
+                    <m:r>
+                      <m:rPr>
+                        <m:scr m:val="script"/>
+                        <m:sty m:val="p"/>
+                      </m:rPr>
+                      <w:rPr>
+                        <w:rStyle w:val="mathinput0"/>
+                      </w:rPr>
+                      <m:t>l</m:t>
+                    </m:r>
+                  </m:sub>
+                  <m:sup>
+                    <m:r>
+                      <m:rPr>
+                        <m:sty m:val="p"/>
+                      </m:rPr>
+                      <w:rPr>
+                        <w:rStyle w:val="mathinput0"/>
+                      </w:rPr>
+                      <m:t>2</m:t>
+                    </m:r>
+                  </m:sup>
+                </m:sSubSup>
+                <m:sSub>
+                  <m:sSubPr>
+                    <m:ctrlPr>
+                      <w:rPr>
+                        <w:rStyle w:val="mathinput0"/>
+                        <w:i w:val="0"/>
+                      </w:rPr>
+                    </m:ctrlPr>
+                  </m:sSubPr>
+                  <m:e>
+                    <m:acc>
+                      <m:accPr>
+                        <m:chr m:val="̅"/>
+                        <m:ctrlPr>
+                          <w:rPr>
+                            <w:rStyle w:val="mathinput0"/>
+                            <w:i w:val="0"/>
+                            <w:iCs/>
+                          </w:rPr>
+                        </m:ctrlPr>
+                      </m:accPr>
+                      <m:e>
+                        <m:r>
+                          <m:rPr>
+                            <m:sty m:val="p"/>
+                          </m:rPr>
+                          <w:rPr>
+                            <w:rStyle w:val="mathinput0"/>
+                          </w:rPr>
+                          <m:t>f</m:t>
+                        </m:r>
+                      </m:e>
+                    </m:acc>
+                  </m:e>
+                  <m:sub>
+                    <m:sSup>
+                      <m:sSupPr>
+                        <m:ctrlPr>
+                          <w:rPr>
+                            <w:rStyle w:val="mathinput0"/>
+                            <w:i w:val="0"/>
+                          </w:rPr>
+                        </m:ctrlPr>
+                      </m:sSupPr>
+                      <m:e>
+                        <m:r>
+                          <m:rPr>
+                            <m:sty m:val="p"/>
+                          </m:rPr>
+                          <w:rPr>
+                            <w:rStyle w:val="mathinput0"/>
+                          </w:rPr>
+                          <m:t>n</m:t>
+                        </m:r>
+                      </m:e>
+                      <m:sup>
+                        <m:r>
+                          <m:rPr>
+                            <m:sty m:val="p"/>
+                          </m:rPr>
+                          <w:rPr>
+                            <w:rStyle w:val="mathinput0"/>
+                          </w:rPr>
+                          <m:t>'</m:t>
+                        </m:r>
+                      </m:sup>
+                    </m:sSup>
+                    <m:sSup>
+                      <m:sSupPr>
+                        <m:ctrlPr>
+                          <w:rPr>
+                            <w:rStyle w:val="mathinput0"/>
+                            <w:i w:val="0"/>
+                          </w:rPr>
+                        </m:ctrlPr>
+                      </m:sSupPr>
+                      <m:e>
+                        <m:r>
+                          <m:rPr>
+                            <m:scr m:val="script"/>
+                            <m:sty m:val="p"/>
+                          </m:rPr>
+                          <w:rPr>
+                            <w:rStyle w:val="mathinput0"/>
+                          </w:rPr>
+                          <m:t>l</m:t>
+                        </m:r>
+                      </m:e>
+                      <m:sup>
+                        <m:r>
+                          <m:rPr>
+                            <m:sty m:val="p"/>
+                          </m:rPr>
+                          <w:rPr>
+                            <w:rStyle w:val="mathinput0"/>
+                          </w:rPr>
+                          <m:t>'</m:t>
+                        </m:r>
+                      </m:sup>
+                    </m:sSup>
+                    <m:r>
+                      <m:rPr>
+                        <m:sty m:val="p"/>
+                      </m:rPr>
+                      <w:rPr>
+                        <w:rStyle w:val="mathinput0"/>
+                      </w:rPr>
+                      <m:t>,</m:t>
+                    </m:r>
+                    <m:r>
+                      <m:rPr>
+                        <m:sty m:val="p"/>
+                      </m:rPr>
+                      <w:rPr>
+                        <w:rStyle w:val="mathinput0"/>
+                      </w:rPr>
+                      <m:t>n</m:t>
+                    </m:r>
+                    <m:r>
+                      <m:rPr>
+                        <m:scr m:val="script"/>
+                        <m:sty m:val="p"/>
+                      </m:rPr>
+                      <w:rPr>
+                        <w:rStyle w:val="mathinput0"/>
+                      </w:rPr>
+                      <m:t>l</m:t>
+                    </m:r>
+                  </m:sub>
+                </m:sSub>
+              </m:oMath>
+            </m:oMathPara>
+          </w:p>
+        </w:tc>
+        <w:tc>
+          <w:tcPr>
+            <w:tcW w:w="1017" w:type="dxa"/>
+            <w:vAlign w:val="center"/>
+          </w:tcPr>
+          <w:p>
+            <w:pPr>
+              <w:jc w:val="center"/>
+              <w:rPr>
+                <w:szCs w:val="23"/>
+              </w:rPr>
+            </w:pPr>
+            <w:bookmarkStart w:id="38" w:name="_Ref445472876"/>
+            <w:r>
+              <w:rPr>
+                <w:szCs w:val="23"/>
+              </w:rPr>
+              <w:t>(</w:t>
+            </w:r>
+            <w:r>
+              <w:rPr>
+                <w:szCs w:val="23"/>
+              </w:rPr>
+              <w:fldChar w:fldCharType="begin"/>
+            </w:r>
+            <w:r>
+              <w:rPr>
+                <w:szCs w:val="23"/>
+              </w:rPr>
+              <w:instrText xml:space="preserve"> STYLEREF 1 \s </w:instrText>
+            </w:r>
+            <w:r>
+              <w:rPr>
+                <w:szCs w:val="23"/>
+              </w:rPr>
+              <w:fldChar w:fldCharType="separate"/>
+            </w:r>
+            <w:r>
+              <w:rPr>
+                <w:noProof/>
+                <w:szCs w:val="23"/>
+              </w:rPr>
+              <w:t>3</w:t>
+            </w:r>
+            <w:r>
+              <w:rPr>
+                <w:szCs w:val="23"/>
+              </w:rPr>
+              <w:fldChar w:fldCharType="end"/>
+            </w:r>
+            <w:r>
+              <w:rPr>
+                <w:szCs w:val="23"/>
+              </w:rPr>
+              <w:t>.</w:t>
+            </w:r>
+            <w:r>
+              <w:rPr>
+                <w:szCs w:val="23"/>
+              </w:rPr>
+              <w:fldChar w:fldCharType="begin"/>
+            </w:r>
+            <w:r>
+              <w:rPr>
+                <w:szCs w:val="23"/>
+              </w:rPr>
+              <w:instrText xml:space="preserve"> SEQ ( \* ARABIC \s 1 </w:instrText>
+            </w:r>
+            <w:r>
+              <w:rPr>
+                <w:szCs w:val="23"/>
+              </w:rPr>
+              <w:fldChar w:fldCharType="separate"/>
+            </w:r>
+            <w:r>
+              <w:rPr>
+                <w:noProof/>
+                <w:szCs w:val="23"/>
+              </w:rPr>
+              <w:t>28</w:t>
+            </w:r>
+            <w:r>
+              <w:rPr>
+                <w:szCs w:val="23"/>
+              </w:rPr>
+              <w:fldChar w:fldCharType="end"/>
+            </w:r>
+            <w:bookmarkEnd w:id="38"/>
+            <w:r>
+              <w:rPr>
+                <w:szCs w:val="23"/>
+              </w:rPr>
+              <w:t>)</w:t>
+            </w:r>
+          </w:p>
+        </w:tc>
+      </w:tr>
+    </w:tbl>
+    <w:p>
+      <w:pPr>
+        <w:pStyle w:val="ParagraphyContent"/>
+        <w:ind w:firstLine="0"/>
+        <w:rPr>
+          <w:rStyle w:val="mathinput0"/>
+          <w:rFonts w:ascii="Times New Roman" w:hAnsi="Times New Roman"/>
+          <w:i w:val="0"/>
+        </w:rPr>
+      </w:pPr>
+      <w:r>
+        <w:t xml:space="preserve">where </w:t>
+      </w:r>
+      <m:oMath>
+        <m:r>
+          <w:rPr>
+            <w:rFonts w:ascii="Cambria Math" w:hAnsi="Cambria Math"/>
+          </w:rPr>
+          <m:t>α</m:t>
+        </m:r>
+      </m:oMath>
+      <w:r>
+        <w:t xml:space="preserve"> is the fine structure constant, </w:t>
+      </w:r>
+      <m:oMath>
+        <m:sSub>
+          <m:sSubPr>
+            <m:ctrlPr>
+              <w:rPr>
+                <w:rStyle w:val="mathinput0"/>
+                <w:i w:val="0"/>
+              </w:rPr>
+            </m:ctrlPr>
+          </m:sSubPr>
+          <m:e>
+            <m:r>
+              <m:rPr>
+                <m:sty m:val="p"/>
+              </m:rPr>
+              <w:rPr>
+                <w:rStyle w:val="mathinput0"/>
+              </w:rPr>
+              <m:t>w</m:t>
+            </m:r>
+          </m:e>
+          <m:sub>
+            <m:sSup>
+              <m:sSupPr>
+                <m:ctrlPr>
+                  <w:rPr>
+                    <w:rStyle w:val="mathinput0"/>
+                    <w:i w:val="0"/>
+                  </w:rPr>
+                </m:ctrlPr>
+              </m:sSupPr>
+              <m:e>
+                <m:r>
+                  <m:rPr>
+                    <m:sty m:val="p"/>
+                  </m:rPr>
+                  <w:rPr>
+                    <w:rStyle w:val="mathinput0"/>
+                  </w:rPr>
+                  <m:t>n</m:t>
+                </m:r>
+              </m:e>
+              <m:sup>
+                <m:r>
+                  <m:rPr>
+                    <m:sty m:val="p"/>
+                  </m:rPr>
+                  <w:rPr>
+                    <w:rStyle w:val="mathinput0"/>
+                  </w:rPr>
+                  <m:t>'</m:t>
+                </m:r>
+              </m:sup>
+            </m:sSup>
+            <m:sSup>
+              <m:sSupPr>
+                <m:ctrlPr>
+                  <w:rPr>
+                    <w:rStyle w:val="mathinput0"/>
+                    <w:i w:val="0"/>
+                  </w:rPr>
+                </m:ctrlPr>
+              </m:sSupPr>
+              <m:e>
+                <m:r>
+                  <m:rPr>
+                    <m:scr m:val="script"/>
+                    <m:sty m:val="p"/>
+                  </m:rPr>
+                  <w:rPr>
+                    <w:rStyle w:val="mathinput0"/>
+                  </w:rPr>
+                  <m:t>l</m:t>
+                </m:r>
+              </m:e>
+              <m:sup>
+                <m:r>
+                  <m:rPr>
+                    <m:sty m:val="p"/>
+                  </m:rPr>
+                  <w:rPr>
+                    <w:rStyle w:val="mathinput0"/>
+                  </w:rPr>
+                  <m:t>'</m:t>
+                </m:r>
+              </m:sup>
+            </m:sSup>
+            <m:r>
+              <m:rPr>
+                <m:sty m:val="p"/>
+              </m:rPr>
+              <w:rPr>
+                <w:rStyle w:val="mathinput0"/>
+              </w:rPr>
+              <m:t>,</m:t>
+            </m:r>
+            <m:r>
+              <m:rPr>
+                <m:sty m:val="p"/>
+              </m:rPr>
+              <w:rPr>
+                <w:rStyle w:val="mathinput0"/>
+              </w:rPr>
+              <m:t>n</m:t>
+            </m:r>
+            <m:r>
+              <m:rPr>
+                <m:scr m:val="script"/>
+                <m:sty m:val="p"/>
+              </m:rPr>
+              <w:rPr>
+                <w:rStyle w:val="mathinput0"/>
+              </w:rPr>
+              <m:t>l</m:t>
+            </m:r>
+          </m:sub>
+        </m:sSub>
+      </m:oMath>
+      <w:r>
+        <w:rPr>
+          <w:rStyle w:val="mathinput0"/>
+          <w:rFonts w:ascii="Times New Roman" w:hAnsi="Times New Roman"/>
+          <w:i w:val="0"/>
+        </w:rPr>
+        <w:t xml:space="preserve"> is the energy difference </w:t>
+      </w:r>
+      <m:oMath>
+        <m:sSub>
+          <m:sSubPr>
+            <m:ctrlPr>
+              <w:rPr>
+                <w:rStyle w:val="mathinput0"/>
+                <w:i w:val="0"/>
+              </w:rPr>
+            </m:ctrlPr>
+          </m:sSubPr>
+          <m:e>
+            <m:r>
+              <m:rPr>
+                <m:sty m:val="p"/>
+              </m:rPr>
+              <w:rPr>
+                <w:rStyle w:val="mathinput0"/>
+              </w:rPr>
+              <m:t>W</m:t>
+            </m:r>
+          </m:e>
+          <m:sub>
+            <m:sSup>
+              <m:sSupPr>
+                <m:ctrlPr>
+                  <w:rPr>
+                    <w:rStyle w:val="mathinput0"/>
+                    <w:i w:val="0"/>
+                  </w:rPr>
+                </m:ctrlPr>
+              </m:sSupPr>
+              <m:e>
+                <m:r>
+                  <m:rPr>
+                    <m:sty m:val="p"/>
+                  </m:rPr>
+                  <w:rPr>
+                    <w:rStyle w:val="mathinput0"/>
+                  </w:rPr>
+                  <m:t>n</m:t>
+                </m:r>
+              </m:e>
+              <m:sup>
+                <m:r>
+                  <m:rPr>
+                    <m:sty m:val="p"/>
+                  </m:rPr>
+                  <w:rPr>
+                    <w:rStyle w:val="mathinput0"/>
+                  </w:rPr>
+                  <m:t>'</m:t>
+                </m:r>
+              </m:sup>
+            </m:sSup>
+            <m:sSup>
+              <m:sSupPr>
+                <m:ctrlPr>
+                  <w:rPr>
+                    <w:rStyle w:val="mathinput0"/>
+                    <w:i w:val="0"/>
+                  </w:rPr>
+                </m:ctrlPr>
+              </m:sSupPr>
+              <m:e>
+                <m:r>
+                  <m:rPr>
+                    <m:scr m:val="script"/>
+                    <m:sty m:val="p"/>
+                  </m:rPr>
+                  <w:rPr>
+                    <w:rStyle w:val="mathinput0"/>
+                  </w:rPr>
+                  <m:t>l</m:t>
+                </m:r>
+              </m:e>
+              <m:sup>
+                <m:r>
+                  <m:rPr>
+                    <m:sty m:val="p"/>
+                  </m:rPr>
+                  <w:rPr>
+                    <w:rStyle w:val="mathinput0"/>
+                  </w:rPr>
+                  <m:t>'</m:t>
+                </m:r>
+              </m:sup>
+            </m:sSup>
+          </m:sub>
+        </m:sSub>
+        <m:r>
+          <m:rPr>
+            <m:sty m:val="p"/>
+          </m:rPr>
+          <w:rPr>
+            <w:rStyle w:val="mathinput0"/>
+          </w:rPr>
+          <m:t>-</m:t>
+        </m:r>
+        <m:sSub>
+          <m:sSubPr>
+            <m:ctrlPr>
+              <w:rPr>
+                <w:rStyle w:val="mathinput0"/>
+                <w:i w:val="0"/>
+              </w:rPr>
+            </m:ctrlPr>
+          </m:sSubPr>
+          <m:e>
+            <m:r>
+              <m:rPr>
+                <m:sty m:val="p"/>
+              </m:rPr>
+              <w:rPr>
+                <w:rStyle w:val="mathinput0"/>
+              </w:rPr>
+              <m:t>W</m:t>
+            </m:r>
+          </m:e>
+          <m:sub>
+            <m:r>
+              <m:rPr>
+                <m:sty m:val="p"/>
+              </m:rPr>
+              <w:rPr>
+                <w:rStyle w:val="mathinput0"/>
+              </w:rPr>
+              <m:t>n</m:t>
+            </m:r>
+            <m:r>
+              <m:rPr>
+                <m:scr m:val="script"/>
+                <m:sty m:val="p"/>
+              </m:rPr>
+              <w:rPr>
+                <w:rStyle w:val="mathinput0"/>
+              </w:rPr>
+              <m:t>l</m:t>
+            </m:r>
+          </m:sub>
+        </m:sSub>
+      </m:oMath>
+      <w:r>
+        <w:rPr>
+          <w:rStyle w:val="mathinput0"/>
+          <w:rFonts w:ascii="Times New Roman" w:hAnsi="Times New Roman"/>
+          <w:i w:val="0"/>
+        </w:rPr>
+        <w:t xml:space="preserve">, and </w:t>
+      </w:r>
+    </w:p>
+    <w:tbl>
+      <w:tblPr>
+        <w:tblStyle w:val="TableGrid"/>
+        <w:tblW w:w="8341" w:type="dxa"/>
+        <w:tblBorders>
+          <w:top w:val="none" w:sz="0" w:space="0" w:color="auto"/>
+          <w:left w:val="none" w:sz="0" w:space="0" w:color="auto"/>
+          <w:bottom w:val="none" w:sz="0" w:space="0" w:color="auto"/>
+          <w:right w:val="none" w:sz="0" w:space="0" w:color="auto"/>
+          <w:insideH w:val="none" w:sz="0" w:space="0" w:color="auto"/>
+          <w:insideV w:val="none" w:sz="0" w:space="0" w:color="auto"/>
+        </w:tblBorders>
+        <w:tblLook w:val="04A0" w:firstRow="1" w:lastRow="0" w:firstColumn="1" w:lastColumn="0" w:noHBand="0" w:noVBand="1"/>
+      </w:tblPr>
+      <w:tblGrid>
+        <w:gridCol w:w="1080"/>
+        <w:gridCol w:w="6244"/>
+        <w:gridCol w:w="1017"/>
+      </w:tblGrid>
+      <w:tr>
+        <w:trPr>
+          <w:trHeight w:val="792"/>
+        </w:trPr>
+        <w:tc>
+          <w:tcPr>
+            <w:tcW w:w="1080" w:type="dxa"/>
+            <w:vAlign w:val="center"/>
+          </w:tcPr>
+          <w:p>
+            <w:pPr>
+              <w:jc w:val="center"/>
+              <w:rPr>
+                <w:szCs w:val="23"/>
+              </w:rPr>
+            </w:pPr>
+          </w:p>
+        </w:tc>
+        <w:tc>
+          <w:tcPr>
+            <w:tcW w:w="6244" w:type="dxa"/>
+            <w:vAlign w:val="center"/>
+          </w:tcPr>
+          <w:p>
+            <w:pPr>
+              <w:pStyle w:val="ParagraphyContent"/>
+              <w:jc w:val="center"/>
+            </w:pPr>
+            <m:oMathPara>
+              <m:oMath>
+                <m:sSub>
+                  <m:sSubPr>
+                    <m:ctrlPr>
+                      <w:rPr>
+                        <w:rStyle w:val="mathinput0"/>
+                        <w:i w:val="0"/>
+                      </w:rPr>
+                    </m:ctrlPr>
+                  </m:sSubPr>
+                  <m:e>
+                    <m:acc>
+                      <m:accPr>
+                        <m:chr m:val="̅"/>
+                        <m:ctrlPr>
+                          <w:rPr>
+                            <w:rStyle w:val="mathinput0"/>
+                            <w:i w:val="0"/>
+                            <w:iCs/>
+                          </w:rPr>
+                        </m:ctrlPr>
+                      </m:accPr>
+                      <m:e>
+                        <m:r>
+                          <w:rPr>
+                            <w:rStyle w:val="mathinput0"/>
+                          </w:rPr>
+                          <m:t>f</m:t>
+                        </m:r>
+                      </m:e>
+                    </m:acc>
+                  </m:e>
+                  <m:sub>
+                    <m:sSup>
+                      <m:sSupPr>
+                        <m:ctrlPr>
+                          <w:rPr>
+                            <w:rStyle w:val="mathinput0"/>
+                            <w:i w:val="0"/>
+                          </w:rPr>
+                        </m:ctrlPr>
+                      </m:sSupPr>
+                      <m:e>
+                        <m:r>
+                          <w:rPr>
+                            <w:rStyle w:val="mathinput0"/>
+                          </w:rPr>
+                          <m:t>n</m:t>
+                        </m:r>
+                      </m:e>
+                      <m:sup>
+                        <m:r>
+                          <m:rPr>
+                            <m:sty m:val="p"/>
+                          </m:rPr>
+                          <w:rPr>
+                            <w:rStyle w:val="mathinput0"/>
+                          </w:rPr>
+                          <m:t>'</m:t>
+                        </m:r>
+                      </m:sup>
+                    </m:sSup>
+                    <m:sSup>
+                      <m:sSupPr>
+                        <m:ctrlPr>
+                          <w:rPr>
+                            <w:rStyle w:val="mathinput0"/>
+                            <w:i w:val="0"/>
+                          </w:rPr>
+                        </m:ctrlPr>
+                      </m:sSupPr>
+                      <m:e>
+                        <m:r>
+                          <m:rPr>
+                            <m:scr m:val="script"/>
+                            <m:sty m:val="p"/>
+                          </m:rPr>
+                          <w:rPr>
+                            <w:rStyle w:val="mathinput0"/>
+                          </w:rPr>
+                          <m:t>l</m:t>
+                        </m:r>
+                      </m:e>
+                      <m:sup>
+                        <m:r>
+                          <m:rPr>
+                            <m:sty m:val="p"/>
+                          </m:rPr>
+                          <w:rPr>
+                            <w:rStyle w:val="mathinput0"/>
+                          </w:rPr>
+                          <m:t>'</m:t>
+                        </m:r>
+                      </m:sup>
+                    </m:sSup>
+                    <m:r>
+                      <m:rPr>
+                        <m:sty m:val="p"/>
+                      </m:rPr>
+                      <w:rPr>
+                        <w:rStyle w:val="mathinput0"/>
+                      </w:rPr>
+                      <m:t>,</m:t>
+                    </m:r>
+                    <m:r>
+                      <w:rPr>
+                        <w:rStyle w:val="mathinput0"/>
+                      </w:rPr>
+                      <m:t>n</m:t>
+                    </m:r>
+                    <m:r>
+                      <m:rPr>
+                        <m:scr m:val="script"/>
+                        <m:sty m:val="p"/>
+                      </m:rPr>
+                      <w:rPr>
+                        <w:rStyle w:val="mathinput0"/>
+                      </w:rPr>
+                      <m:t>l</m:t>
+                    </m:r>
+                  </m:sub>
+                </m:sSub>
+                <m:r>
+                  <m:rPr>
+                    <m:sty m:val="p"/>
+                  </m:rPr>
+                  <w:rPr>
+                    <w:rStyle w:val="mathinput0"/>
+                  </w:rPr>
+                  <m:t>=</m:t>
+                </m:r>
+                <m:f>
+                  <m:fPr>
+                    <m:ctrlPr>
+                      <w:rPr>
+                        <w:rStyle w:val="mathinput0"/>
+                        <w:i w:val="0"/>
+                      </w:rPr>
+                    </m:ctrlPr>
+                  </m:fPr>
+                  <m:num>
+                    <m:r>
+                      <m:rPr>
+                        <m:sty m:val="p"/>
+                      </m:rPr>
+                      <w:rPr>
+                        <w:rStyle w:val="mathinput0"/>
+                      </w:rPr>
+                      <m:t>2</m:t>
+                    </m:r>
+                  </m:num>
+                  <m:den>
+                    <m:r>
+                      <m:rPr>
+                        <m:sty m:val="p"/>
+                      </m:rPr>
+                      <w:rPr>
+                        <w:rStyle w:val="mathinput0"/>
+                      </w:rPr>
+                      <m:t>3</m:t>
+                    </m:r>
+                  </m:den>
+                </m:f>
+                <m:sSub>
+                  <m:sSubPr>
+                    <m:ctrlPr>
+                      <w:rPr>
+                        <w:rStyle w:val="mathinput0"/>
+                        <w:i w:val="0"/>
+                      </w:rPr>
+                    </m:ctrlPr>
+                  </m:sSubPr>
+                  <m:e>
+                    <m:r>
+                      <w:rPr>
+                        <w:rStyle w:val="mathinput0"/>
+                      </w:rPr>
+                      <m:t>w</m:t>
+                    </m:r>
+                  </m:e>
+                  <m:sub>
+                    <m:sSup>
+                      <m:sSupPr>
+                        <m:ctrlPr>
+                          <w:rPr>
+                            <w:rStyle w:val="mathinput0"/>
+                            <w:i w:val="0"/>
+                          </w:rPr>
+                        </m:ctrlPr>
+                      </m:sSupPr>
+                      <m:e>
+                        <m:r>
+                          <w:rPr>
+                            <w:rStyle w:val="mathinput0"/>
+                          </w:rPr>
+                          <m:t>n</m:t>
+                        </m:r>
+                      </m:e>
+                      <m:sup>
+                        <m:r>
+                          <m:rPr>
+                            <m:sty m:val="p"/>
+                          </m:rPr>
+                          <w:rPr>
+                            <w:rStyle w:val="mathinput0"/>
+                          </w:rPr>
+                          <m:t>'</m:t>
+                        </m:r>
+                      </m:sup>
+                    </m:sSup>
+                    <m:sSup>
+                      <m:sSupPr>
+                        <m:ctrlPr>
+                          <w:rPr>
+                            <w:rStyle w:val="mathinput0"/>
+                            <w:i w:val="0"/>
+                          </w:rPr>
+                        </m:ctrlPr>
+                      </m:sSupPr>
+                      <m:e>
+                        <m:r>
+                          <m:rPr>
+                            <m:scr m:val="script"/>
+                            <m:sty m:val="p"/>
+                          </m:rPr>
+                          <w:rPr>
+                            <w:rStyle w:val="mathinput0"/>
+                          </w:rPr>
+                          <m:t>l</m:t>
+                        </m:r>
+                      </m:e>
+                      <m:sup>
+                        <m:r>
+                          <m:rPr>
+                            <m:sty m:val="p"/>
+                          </m:rPr>
+                          <w:rPr>
+                            <w:rStyle w:val="mathinput0"/>
+                          </w:rPr>
+                          <m:t>'</m:t>
+                        </m:r>
+                      </m:sup>
+                    </m:sSup>
+                    <m:r>
+                      <m:rPr>
+                        <m:sty m:val="p"/>
+                      </m:rPr>
+                      <w:rPr>
+                        <w:rStyle w:val="mathinput0"/>
+                      </w:rPr>
+                      <m:t>,</m:t>
+                    </m:r>
+                    <m:r>
+                      <w:rPr>
+                        <w:rStyle w:val="mathinput0"/>
+                      </w:rPr>
+                      <m:t>n</m:t>
+                    </m:r>
+                    <m:r>
+                      <m:rPr>
+                        <m:scr m:val="script"/>
+                        <m:sty m:val="p"/>
+                      </m:rPr>
+                      <w:rPr>
+                        <w:rStyle w:val="mathinput0"/>
+                      </w:rPr>
+                      <m:t>l</m:t>
+                    </m:r>
+                  </m:sub>
+                </m:sSub>
+                <m:f>
+                  <m:fPr>
+                    <m:ctrlPr>
+                      <w:rPr>
+                        <w:rStyle w:val="mathinput0"/>
+                        <w:i w:val="0"/>
+                      </w:rPr>
+                    </m:ctrlPr>
+                  </m:fPr>
+                  <m:num>
+                    <m:sSub>
+                      <m:sSubPr>
+                        <m:ctrlPr>
+                          <w:rPr>
+                            <w:rStyle w:val="mathinput0"/>
+                            <w:i w:val="0"/>
+                          </w:rPr>
+                        </m:ctrlPr>
+                      </m:sSubPr>
+                      <m:e>
+                        <m:r>
+                          <m:rPr>
+                            <m:scr m:val="script"/>
+                            <m:sty m:val="p"/>
+                          </m:rPr>
+                          <w:rPr>
+                            <w:rStyle w:val="mathinput0"/>
+                          </w:rPr>
+                          <m:t>l</m:t>
+                        </m:r>
+                      </m:e>
+                      <m:sub>
+                        <m:r>
+                          <w:rPr>
+                            <w:rStyle w:val="mathinput0"/>
+                          </w:rPr>
+                          <m:t>max</m:t>
+                        </m:r>
+                      </m:sub>
+                    </m:sSub>
+                  </m:num>
+                  <m:den>
+                    <m:r>
+                      <m:rPr>
+                        <m:sty m:val="p"/>
+                      </m:rPr>
+                      <w:rPr>
+                        <w:rStyle w:val="mathinput0"/>
+                      </w:rPr>
+                      <m:t>2</m:t>
+                    </m:r>
+                    <m:r>
+                      <m:rPr>
+                        <m:scr m:val="script"/>
+                        <m:sty m:val="p"/>
+                      </m:rPr>
+                      <w:rPr>
+                        <w:rStyle w:val="mathinput0"/>
+                      </w:rPr>
+                      <m:t>l</m:t>
+                    </m:r>
+                    <m:r>
+                      <m:rPr>
+                        <m:sty m:val="p"/>
+                      </m:rPr>
+                      <w:rPr>
+                        <w:rStyle w:val="mathinput0"/>
+                      </w:rPr>
+                      <m:t>+1</m:t>
+                    </m:r>
+                  </m:den>
+                </m:f>
+                <m:sSup>
+                  <m:sSupPr>
+                    <m:ctrlPr>
+                      <w:rPr>
+                        <w:rStyle w:val="mathinput0"/>
+                      </w:rPr>
+                    </m:ctrlPr>
+                  </m:sSupPr>
+                  <m:e>
+                    <m:d>
+                      <m:dPr>
+                        <m:begChr m:val="|"/>
+                        <m:endChr m:val="|"/>
+                        <m:ctrlPr>
+                          <w:rPr>
+                            <w:rStyle w:val="mathinput0"/>
+                            <w:i w:val="0"/>
+                          </w:rPr>
+                        </m:ctrlPr>
+                      </m:dPr>
+                      <m:e>
+                        <m:r>
+                          <m:rPr>
+                            <m:sty m:val="p"/>
+                          </m:rPr>
+                          <w:rPr>
+                            <w:rStyle w:val="mathinput0"/>
+                          </w:rPr>
+                          <m:t>&lt;</m:t>
+                        </m:r>
+                        <m:sSup>
+                          <m:sSupPr>
+                            <m:ctrlPr>
+                              <w:rPr>
+                                <w:rStyle w:val="mathinput0"/>
+                              </w:rPr>
+                            </m:ctrlPr>
+                          </m:sSupPr>
+                          <m:e>
+                            <m:r>
+                              <w:rPr>
+                                <w:rStyle w:val="mathinput0"/>
+                              </w:rPr>
+                              <m:t>n</m:t>
+                            </m:r>
+                          </m:e>
+                          <m:sup>
+                            <m:r>
+                              <m:rPr>
+                                <m:sty m:val="p"/>
+                              </m:rPr>
+                              <w:rPr>
+                                <w:rStyle w:val="mathinput0"/>
+                              </w:rPr>
+                              <m:t>'</m:t>
+                            </m:r>
+                          </m:sup>
+                        </m:sSup>
+                        <m:sSup>
+                          <m:sSupPr>
+                            <m:ctrlPr>
+                              <w:rPr>
+                                <w:rStyle w:val="mathinput0"/>
+                                <w:i w:val="0"/>
+                              </w:rPr>
+                            </m:ctrlPr>
+                          </m:sSupPr>
+                          <m:e>
+                            <m:r>
+                              <m:rPr>
+                                <m:scr m:val="script"/>
+                                <m:sty m:val="p"/>
+                              </m:rPr>
+                              <w:rPr>
+                                <w:rStyle w:val="mathinput0"/>
+                              </w:rPr>
+                              <m:t>l</m:t>
+                            </m:r>
+                          </m:e>
+                          <m:sup>
+                            <m:r>
+                              <m:rPr>
+                                <m:sty m:val="p"/>
+                              </m:rPr>
+                              <w:rPr>
+                                <w:rStyle w:val="mathinput0"/>
+                              </w:rPr>
+                              <m:t>'</m:t>
+                            </m:r>
+                          </m:sup>
+                        </m:sSup>
+                      </m:e>
+                    </m:d>
+                    <m:r>
+                      <w:rPr>
+                        <w:rStyle w:val="mathinput0"/>
+                      </w:rPr>
+                      <m:t>r</m:t>
+                    </m:r>
+                    <m:r>
+                      <m:rPr>
+                        <m:sty m:val="p"/>
+                      </m:rPr>
+                      <w:rPr>
+                        <w:rStyle w:val="mathinput0"/>
+                      </w:rPr>
+                      <m:t>|</m:t>
+                    </m:r>
+                    <m:r>
+                      <w:rPr>
+                        <w:rStyle w:val="mathinput0"/>
+                      </w:rPr>
+                      <m:t>n</m:t>
+                    </m:r>
+                    <m:r>
+                      <m:rPr>
+                        <m:scr m:val="script"/>
+                        <m:sty m:val="p"/>
+                      </m:rPr>
+                      <w:rPr>
+                        <w:rStyle w:val="mathinput0"/>
+                      </w:rPr>
+                      <m:t xml:space="preserve">l&gt;| </m:t>
+                    </m:r>
+                  </m:e>
+                  <m:sup>
+                    <m:r>
+                      <m:rPr>
+                        <m:sty m:val="p"/>
+                      </m:rPr>
+                      <w:rPr>
+                        <w:rStyle w:val="mathinput0"/>
+                      </w:rPr>
+                      <m:t>2</m:t>
+                    </m:r>
+                  </m:sup>
+                </m:sSup>
+              </m:oMath>
+            </m:oMathPara>
+          </w:p>
+        </w:tc>
+        <w:tc>
+          <w:tcPr>
+            <w:tcW w:w="1017" w:type="dxa"/>
+            <w:vAlign w:val="center"/>
+          </w:tcPr>
+          <w:p>
+            <w:pPr>
+              <w:jc w:val="center"/>
+              <w:rPr>
+                <w:szCs w:val="23"/>
+              </w:rPr>
+            </w:pPr>
+            <w:bookmarkStart w:id="39" w:name="_Ref445472879"/>
+            <w:r>
+              <w:rPr>
+                <w:szCs w:val="23"/>
+              </w:rPr>
+              <w:t>(</w:t>
+            </w:r>
+            <w:r>
+              <w:rPr>
+                <w:szCs w:val="23"/>
+              </w:rPr>
+              <w:fldChar w:fldCharType="begin"/>
+            </w:r>
+            <w:r>
+              <w:rPr>
+                <w:szCs w:val="23"/>
+              </w:rPr>
+              <w:instrText xml:space="preserve"> STYLEREF 1 \s </w:instrText>
+            </w:r>
+            <w:r>
+              <w:rPr>
+                <w:szCs w:val="23"/>
+              </w:rPr>
+              <w:fldChar w:fldCharType="separate"/>
+            </w:r>
+            <w:r>
+              <w:rPr>
+                <w:noProof/>
+                <w:szCs w:val="23"/>
+              </w:rPr>
+              <w:t>3</w:t>
+            </w:r>
+            <w:r>
+              <w:rPr>
+                <w:szCs w:val="23"/>
+              </w:rPr>
+              <w:fldChar w:fldCharType="end"/>
+            </w:r>
+            <w:r>
+              <w:rPr>
+                <w:szCs w:val="23"/>
+              </w:rPr>
+              <w:t>.</w:t>
+            </w:r>
+            <w:r>
+              <w:rPr>
+                <w:szCs w:val="23"/>
+              </w:rPr>
+              <w:fldChar w:fldCharType="begin"/>
+            </w:r>
+            <w:r>
+              <w:rPr>
+                <w:szCs w:val="23"/>
+              </w:rPr>
+              <w:instrText xml:space="preserve"> SEQ ( \* ARABIC \s 1 </w:instrText>
+            </w:r>
+            <w:r>
+              <w:rPr>
+                <w:szCs w:val="23"/>
+              </w:rPr>
+              <w:fldChar w:fldCharType="separate"/>
+            </w:r>
+            <w:r>
+              <w:rPr>
+                <w:noProof/>
+                <w:szCs w:val="23"/>
+              </w:rPr>
+              <w:t>29</w:t>
+            </w:r>
+            <w:r>
+              <w:rPr>
+                <w:szCs w:val="23"/>
+              </w:rPr>
+              <w:fldChar w:fldCharType="end"/>
+            </w:r>
+            <w:bookmarkEnd w:id="39"/>
+            <w:r>
+              <w:rPr>
+                <w:szCs w:val="23"/>
+              </w:rPr>
+              <w:t>)</w:t>
+            </w:r>
+          </w:p>
+        </w:tc>
+      </w:tr>
+    </w:tbl>
+    <w:p>
+      <w:pPr>
+        <w:pStyle w:val="ParagraphyContent"/>
+        <w:ind w:firstLine="0"/>
+        <w:rPr>
+          <w:rStyle w:val="mathinput0"/>
+          <w:rFonts w:ascii="Times New Roman" w:hAnsi="Times New Roman"/>
+          <w:i w:val="0"/>
+        </w:rPr>
+      </w:pPr>
+      <w:r>
+        <w:t xml:space="preserve">where </w:t>
+      </w:r>
+      <m:oMath>
+        <m:sSub>
+          <m:sSubPr>
+            <m:ctrlPr>
+              <w:rPr>
+                <w:rStyle w:val="mathinput0"/>
+                <w:i w:val="0"/>
+              </w:rPr>
+            </m:ctrlPr>
+          </m:sSubPr>
+          <m:e>
+            <m:r>
+              <m:rPr>
+                <m:scr m:val="script"/>
+                <m:sty m:val="p"/>
+              </m:rPr>
+              <w:rPr>
+                <w:rStyle w:val="mathinput0"/>
+              </w:rPr>
+              <m:t>l</m:t>
+            </m:r>
+          </m:e>
+          <m:sub>
+            <m:r>
+              <w:rPr>
+                <w:rStyle w:val="mathinput0"/>
+              </w:rPr>
+              <m:t>max</m:t>
+            </m:r>
+          </m:sub>
+        </m:sSub>
+      </m:oMath>
+      <w:r>
+        <w:rPr>
+          <w:rStyle w:val="mathinput0"/>
+          <w:rFonts w:ascii="Times New Roman" w:hAnsi="Times New Roman"/>
+          <w:i w:val="0"/>
+        </w:rPr>
+        <w:t xml:space="preserve"> is the larger of </w:t>
+      </w:r>
+      <m:oMath>
+        <m:r>
+          <m:rPr>
+            <m:scr m:val="script"/>
+            <m:sty m:val="p"/>
+          </m:rPr>
+          <w:rPr>
+            <w:rStyle w:val="mathinput0"/>
+          </w:rPr>
+          <m:t>l</m:t>
+        </m:r>
+      </m:oMath>
+      <w:r>
+        <w:rPr>
+          <w:rStyle w:val="mathinput0"/>
+          <w:rFonts w:ascii="Times New Roman" w:hAnsi="Times New Roman"/>
+          <w:i w:val="0"/>
+        </w:rPr>
+        <w:t xml:space="preserve"> and </w:t>
+      </w:r>
+      <m:oMath>
+        <m:sSup>
+          <m:sSupPr>
+            <m:ctrlPr>
+              <w:rPr>
+                <w:rStyle w:val="mathinput0"/>
+                <w:i w:val="0"/>
+              </w:rPr>
+            </m:ctrlPr>
+          </m:sSupPr>
+          <m:e>
+            <m:r>
+              <m:rPr>
+                <m:scr m:val="script"/>
+                <m:sty m:val="p"/>
+              </m:rPr>
+              <w:rPr>
+                <w:rStyle w:val="mathinput0"/>
+              </w:rPr>
+              <m:t>l</m:t>
+            </m:r>
+          </m:e>
+          <m:sup>
+            <m:r>
+              <m:rPr>
+                <m:sty m:val="p"/>
+              </m:rPr>
+              <w:rPr>
+                <w:rStyle w:val="mathinput0"/>
+              </w:rPr>
+              <m:t>'</m:t>
+            </m:r>
+          </m:sup>
+        </m:sSup>
+      </m:oMath>
+      <w:r>
+        <w:rPr>
+          <w:rStyle w:val="mathinput0"/>
+          <w:rFonts w:ascii="Times New Roman" w:hAnsi="Times New Roman"/>
+          <w:i w:val="0"/>
+        </w:rPr>
+        <w:t xml:space="preserve">. </w:t>
+      </w:r>
     </w:p>
     <w:p>
       <w:pPr>
         <w:pStyle w:val="ParagraphyContent"/>
+        <w:rPr>
+          <w:rStyle w:val="mathinput0"/>
+          <w:rFonts w:ascii="Times New Roman" w:hAnsi="Times New Roman"/>
+          <w:i w:val="0"/>
+        </w:rPr>
+      </w:pPr>
+      <w:r>
+        <w:rPr>
+          <w:rStyle w:val="mathinput0"/>
+          <w:rFonts w:ascii="Times New Roman" w:hAnsi="Times New Roman"/>
+          <w:i w:val="0"/>
+        </w:rPr>
+        <w:t xml:space="preserve">Equation </w:t>
+      </w:r>
+      <w:r>
+        <w:rPr>
+          <w:rStyle w:val="mathinput0"/>
+          <w:rFonts w:ascii="Times New Roman" w:hAnsi="Times New Roman"/>
+          <w:i w:val="0"/>
+        </w:rPr>
+        <w:fldChar w:fldCharType="begin"/>
+      </w:r>
+      <w:r>
+        <w:rPr>
+          <w:rStyle w:val="mathinput0"/>
+          <w:rFonts w:ascii="Times New Roman" w:hAnsi="Times New Roman"/>
+          <w:i w:val="0"/>
+        </w:rPr>
+        <w:instrText xml:space="preserve"> REF _Ref445472876 \h </w:instrText>
+      </w:r>
+      <w:r>
+        <w:rPr>
+          <w:rStyle w:val="mathinput0"/>
+          <w:rFonts w:ascii="Times New Roman" w:hAnsi="Times New Roman"/>
+          <w:i w:val="0"/>
+        </w:rPr>
+      </w:r>
+      <w:r>
+        <w:rPr>
+          <w:rStyle w:val="mathinput0"/>
+          <w:rFonts w:ascii="Times New Roman" w:hAnsi="Times New Roman"/>
+          <w:i w:val="0"/>
+        </w:rPr>
+        <w:fldChar w:fldCharType="separate"/>
+      </w:r>
+      <w:r>
+        <w:rPr>
+          <w:szCs w:val="23"/>
+        </w:rPr>
+        <w:t>(</w:t>
+      </w:r>
+      <w:r>
+        <w:rPr>
+          <w:noProof/>
+          <w:szCs w:val="23"/>
+        </w:rPr>
+        <w:t>3</w:t>
+      </w:r>
+      <w:r>
+        <w:rPr>
+          <w:szCs w:val="23"/>
+        </w:rPr>
+        <w:t>.</w:t>
+      </w:r>
+      <w:r>
+        <w:rPr>
+          <w:noProof/>
+          <w:szCs w:val="23"/>
+        </w:rPr>
+        <w:t>28</w:t>
+      </w:r>
+      <w:r>
+        <w:rPr>
+          <w:rStyle w:val="mathinput0"/>
+          <w:rFonts w:ascii="Times New Roman" w:hAnsi="Times New Roman"/>
+          <w:i w:val="0"/>
+        </w:rPr>
+        <w:fldChar w:fldCharType="end"/>
+      </w:r>
+      <w:r>
+        <w:rPr>
+          <w:rStyle w:val="mathinput0"/>
+          <w:rFonts w:ascii="Times New Roman" w:hAnsi="Times New Roman"/>
+          <w:i w:val="0"/>
+        </w:rPr>
+        <w:t xml:space="preserve">) and Equation </w:t>
+      </w:r>
+      <w:r>
+        <w:rPr>
+          <w:rStyle w:val="mathinput0"/>
+          <w:rFonts w:ascii="Times New Roman" w:hAnsi="Times New Roman"/>
+          <w:i w:val="0"/>
+        </w:rPr>
+        <w:fldChar w:fldCharType="begin"/>
+      </w:r>
+      <w:r>
+        <w:rPr>
+          <w:rStyle w:val="mathinput0"/>
+          <w:rFonts w:ascii="Times New Roman" w:hAnsi="Times New Roman"/>
+          <w:i w:val="0"/>
+        </w:rPr>
+        <w:instrText xml:space="preserve"> REF _Ref445472879 \h </w:instrText>
+      </w:r>
+      <w:r>
+        <w:rPr>
+          <w:rStyle w:val="mathinput0"/>
+          <w:rFonts w:ascii="Times New Roman" w:hAnsi="Times New Roman"/>
+          <w:i w:val="0"/>
+        </w:rPr>
+      </w:r>
+      <w:r>
+        <w:rPr>
+          <w:rStyle w:val="mathinput0"/>
+          <w:rFonts w:ascii="Times New Roman" w:hAnsi="Times New Roman"/>
+          <w:i w:val="0"/>
+        </w:rPr>
+        <w:fldChar w:fldCharType="separate"/>
+      </w:r>
+      <w:r>
+        <w:rPr>
+          <w:szCs w:val="23"/>
+        </w:rPr>
+        <w:t>(</w:t>
+      </w:r>
+      <w:r>
+        <w:rPr>
+          <w:noProof/>
+          <w:szCs w:val="23"/>
+        </w:rPr>
+        <w:t>3</w:t>
+      </w:r>
+      <w:r>
+        <w:rPr>
+          <w:szCs w:val="23"/>
+        </w:rPr>
+        <w:t>.</w:t>
+      </w:r>
+      <w:r>
+        <w:rPr>
+          <w:noProof/>
+          <w:szCs w:val="23"/>
+        </w:rPr>
+        <w:t>29</w:t>
+      </w:r>
+      <w:r>
+        <w:rPr>
+          <w:rStyle w:val="mathinput0"/>
+          <w:rFonts w:ascii="Times New Roman" w:hAnsi="Times New Roman"/>
+          <w:i w:val="0"/>
+        </w:rPr>
+        <w:fldChar w:fldCharType="end"/>
+      </w:r>
+      <w:r>
+        <w:rPr>
+          <w:rStyle w:val="mathinput0"/>
+          <w:rFonts w:ascii="Times New Roman" w:hAnsi="Times New Roman"/>
+          <w:i w:val="0"/>
+        </w:rPr>
+        <w:t>) are the equations used in Chapter 4 to calculate the blackbody radiation induced transition rate between nearby Rydberg levels.</w:t>
+      </w:r>
+    </w:p>
+    <w:p>
+      <w:pPr>
+        <w:pStyle w:val="Heading3"/>
+        <w:rPr>
+          <w:rStyle w:val="mathinput0"/>
+          <w:rFonts w:ascii="Times New Roman" w:hAnsi="Times New Roman"/>
+          <w:i w:val="0"/>
+        </w:rPr>
+      </w:pPr>
+      <w:bookmarkStart w:id="40" w:name="_Toc445475652"/>
+      <w:r>
+        <w:rPr>
+          <w:rStyle w:val="mathinput0"/>
+          <w:rFonts w:ascii="Times New Roman" w:hAnsi="Times New Roman"/>
+          <w:i w:val="0"/>
+        </w:rPr>
+        <w:t>Radiation Model</w:t>
+      </w:r>
+      <w:bookmarkEnd w:id="40"/>
+      <w:r>
+        <w:rPr>
+          <w:rStyle w:val="mathinput0"/>
+          <w:rFonts w:ascii="Times New Roman" w:hAnsi="Times New Roman"/>
+          <w:i w:val="0"/>
+        </w:rPr>
+        <w:t xml:space="preserve"> </w:t>
+      </w:r>
+    </w:p>
+    <w:p>
+      <w:pPr>
+        <w:pStyle w:val="ParagraphyContent"/>
+      </w:pPr>
+      <w:r>
+        <w:t xml:space="preserve">When considering the decay of the population in one Rydberg state, as described </w:t>
+      </w:r>
+      <w:r>
+        <w:t xml:space="preserve">in Chapter 4, radiation </w:t>
+      </w:r>
+      <w:r>
+        <w:t>model</w:t>
+      </w:r>
+      <w:r>
+        <w:t>s similar to schematic in</w:t>
+      </w:r>
+      <w:r>
+        <w:t xml:space="preserve"> </w:t>
+      </w:r>
+      <w:r>
+        <w:fldChar w:fldCharType="begin"/>
+      </w:r>
+      <w:r>
+        <w:instrText xml:space="preserve"> REF _Ref445473719 \h </w:instrText>
+      </w:r>
+      <w:r>
+        <w:fldChar w:fldCharType="separate"/>
+      </w:r>
+      <w:r>
+        <w:t xml:space="preserve">Figure </w:t>
+      </w:r>
+      <w:r>
+        <w:rPr>
+          <w:noProof/>
+        </w:rPr>
+        <w:t>3</w:t>
+      </w:r>
+      <w:r>
+        <w:t>.</w:t>
+      </w:r>
+      <w:r>
+        <w:rPr>
+          <w:noProof/>
+        </w:rPr>
+        <w:t>5</w:t>
+      </w:r>
+      <w:r>
+        <w:fldChar w:fldCharType="end"/>
+      </w:r>
+      <w:r>
+        <w:t xml:space="preserve"> </w:t>
+      </w:r>
+      <w:r>
+        <w:t>are</w:t>
+      </w:r>
+      <w:r>
+        <w:t xml:space="preserve"> used. </w:t>
+      </w:r>
+      <w:r>
+        <w:t>There is blackbody induced transition between the starting state and its neighbors. There is also blackbody radiation between one neighbor and the neighbor’s neighbors. And so on. In calculation, a limited number of neighbors are chosen to make sure the calculation result converges.</w:t>
+      </w:r>
+    </w:p>
+    <w:p>
+      <w:pPr>
+        <w:pStyle w:val="ParagraphyContent"/>
+        <w:keepNext/>
+        <w:jc w:val="center"/>
+      </w:pPr>
+      <w:r>
+        <w:lastRenderedPageBreak/>
+        <w:drawing>
+          <wp:inline distT="0" distB="0" distL="0" distR="0" wp14:anchorId="29C0AA9A" wp14:editId="689B0816">
+            <wp:extent cx="4578985" cy="2642549"/>
+            <wp:effectExtent l="0" t="0" r="0" b="0"/>
+            <wp:docPr id="3" name="Picture 3"/>
+            <wp:cNvGraphicFramePr>
+              <a:graphicFrameLocks xmlns:a="http://schemas.openxmlformats.org/drawingml/2006/main" noChangeAspect="1"/>
+            </wp:cNvGraphicFramePr>
+            <a:graphic xmlns:a="http://schemas.openxmlformats.org/drawingml/2006/main">
+              <a:graphicData uri="http://schemas.openxmlformats.org/drawingml/2006/picture">
+                <pic:pic xmlns:pic="http://schemas.openxmlformats.org/drawingml/2006/picture">
+                  <pic:nvPicPr>
+                    <pic:cNvPr id="1" name=""/>
+                    <pic:cNvPicPr/>
+                  </pic:nvPicPr>
+                  <pic:blipFill>
+                    <a:blip r:embed="rId17"/>
+                    <a:stretch>
+                      <a:fillRect/>
+                    </a:stretch>
+                  </pic:blipFill>
+                  <pic:spPr>
+                    <a:xfrm>
+                      <a:off x="0" y="0"/>
+                      <a:ext cx="4582534" cy="2644597"/>
+                    </a:xfrm>
+                    <a:prstGeom prst="rect">
+                      <a:avLst/>
+                    </a:prstGeom>
+                  </pic:spPr>
+                </pic:pic>
+              </a:graphicData>
+            </a:graphic>
+          </wp:inline>
+        </w:drawing>
+      </w:r>
+    </w:p>
+    <w:p>
+      <w:pPr>
+        <w:pStyle w:val="Caption"/>
+        <w:jc w:val="both"/>
+        <w:rPr>
+          <w:rStyle w:val="mathinput0"/>
+          <w:rFonts w:ascii="Times New Roman" w:hAnsi="Times New Roman"/>
+          <w:i w:val="0"/>
+        </w:rPr>
+      </w:pPr>
+      <w:bookmarkStart w:id="41" w:name="_Ref445473719"/>
+      <w:bookmarkStart w:id="42" w:name="_Toc445475726"/>
+      <w:r>
+        <w:t xml:space="preserve">Figure </w:t>
+      </w:r>
+      <w:fldSimple w:instr=" STYLEREF 1 \s ">
+        <w:r>
+          <w:rPr>
+            <w:noProof/>
+          </w:rPr>
+          <w:t>3</w:t>
+        </w:r>
+      </w:fldSimple>
+      <w:r>
+        <w:t>.</w:t>
+      </w:r>
+      <w:fldSimple w:instr=" SEQ Figure \* ARABIC \s 1 ">
+        <w:r>
+          <w:rPr>
+            <w:noProof/>
+          </w:rPr>
+          <w:t>5</w:t>
+        </w:r>
+      </w:fldSimple>
+      <w:bookmarkEnd w:id="41"/>
+      <w:r>
+        <w:t>: Decay m</w:t>
+      </w:r>
+      <w:r>
+        <w:t xml:space="preserve">odel </w:t>
+      </w:r>
+      <w:r>
+        <w:t>for atoms starting from state 40</w:t>
+      </w:r>
+      <w:r>
+        <w:rPr>
+          <w:i/>
+        </w:rPr>
+        <w:t>s</w:t>
+      </w:r>
+      <w:r>
+        <w:t xml:space="preserve"> as an </w:t>
+      </w:r>
+      <w:r>
+        <w:t xml:space="preserve">example. </w:t>
+      </w:r>
+      <w:r>
+        <w:t>The red dash line</w:t>
+      </w:r>
+      <w:r>
+        <w:t>s between two states mean</w:t>
+      </w:r>
+      <w:r>
+        <w:t xml:space="preserve"> there is blackbody stimulated transition between these two states. The blue dash </w:t>
+      </w:r>
+      <w:r>
+        <w:t>curves mean</w:t>
+      </w:r>
+      <w:r>
+        <w:t xml:space="preserve"> the spontaneous decay.</w:t>
+      </w:r>
+      <w:bookmarkStart w:id="43" w:name="_GoBack"/>
+      <w:bookmarkEnd w:id="42"/>
+      <w:bookmarkEnd w:id="43"/>
+    </w:p>
+    <w:p>
+      <w:pPr>
+        <w:pStyle w:val="ParagraphyContent"/>
+        <w:ind w:firstLine="0"/>
+      </w:pPr>
+    </w:p>
+    <w:p>
+      <w:pPr>
+        <w:pStyle w:val="ParagraphyContent"/>
+        <w:ind w:firstLine="0"/>
+      </w:pPr>
+      <w:r>
+        <w:tab/>
+      </w:r>
+    </w:p>
+    <w:p>
+      <w:pPr>
+        <w:pStyle w:val="ParagraphyContent"/>
+        <w:ind w:firstLine="0"/>
+      </w:pPr>
+    </w:p>
+    <w:p>
+      <w:pPr>
+        <w:pStyle w:val="ParagraphyContent"/>
+        <w:ind w:firstLine="0"/>
+      </w:pPr>
+    </w:p>
+    <w:p>
+      <w:pPr>
+        <w:pStyle w:val="ParagraphyContent"/>
+        <w:ind w:firstLine="0"/>
+      </w:pPr>
+    </w:p>
+    <w:p>
+      <w:pPr>
+        <w:pStyle w:val="ParagraphyContent"/>
+        <w:ind w:firstLine="0"/>
+      </w:pPr>
+    </w:p>
+    <w:p>
+      <w:pPr>
+        <w:pStyle w:val="ParagraphyContent"/>
+        <w:ind w:firstLine="0"/>
         <w:sectPr>
-          <w:headerReference w:type="default" r:id="rId17"/>
+          <w:headerReference w:type="default" r:id="rId18"/>
           <w:pgSz w:w="11907" w:h="16839" w:code="9"/>
           <w:pgMar w:top="1683" w:right="1440" w:bottom="1548" w:left="2160" w:header="706" w:footer="706" w:gutter="0"/>
           <w:pgNumType w:start="1"/>
@@ -19975,175 +23354,9 @@
         <w:pStyle w:val="ListNumber2"/>
         <w:jc w:val="both"/>
       </w:pPr>
-      <w:bookmarkStart w:id="37" w:name="_Ref444695995"/>
+      <w:bookmarkStart w:id="44" w:name="_Ref444695995"/>
       <w:r>
         <w:t>H. E. White, Introduction to Atomic Spectra, McGraw-Hill, New York (1934)</w:t>
-      </w:r>
-      <w:r>
-        <w:t>.</w:t>
-      </w:r>
-      <w:bookmarkEnd w:id="37"/>
-    </w:p>
-    <w:p>
-      <w:pPr>
-        <w:pStyle w:val="ListNumber2"/>
-        <w:jc w:val="both"/>
-        <w:rPr>
-          <w:rFonts w:ascii="Helvetica Neue" w:eastAsia="Times New Roman" w:hAnsi="Helvetica Neue"/>
-          <w:color w:val="555555"/>
-          <w:sz w:val="20"/>
-          <w:szCs w:val="20"/>
-        </w:rPr>
-      </w:pPr>
-      <w:bookmarkStart w:id="38" w:name="_Ref444778129"/>
-      <w:r>
-        <w:t xml:space="preserve">G. D. Living and J. </w:t>
-      </w:r>
-      <w:proofErr w:type="spellStart"/>
-      <w:r>
-        <w:t>Dewa</w:t>
-      </w:r>
-      <w:proofErr w:type="spellEnd"/>
-      <w:r>
-        <w:t xml:space="preserve">, </w:t>
-      </w:r>
-      <w:proofErr w:type="spellStart"/>
-      <w:r>
-        <w:t>Proc</w:t>
-      </w:r>
-      <w:proofErr w:type="spellEnd"/>
-      <w:r>
-        <w:t xml:space="preserve">, Roy, Soc. </w:t>
-      </w:r>
-      <w:proofErr w:type="spellStart"/>
-      <w:r>
-        <w:t>Lond</w:t>
-      </w:r>
-      <w:proofErr w:type="spellEnd"/>
-      <w:r>
-        <w:t>, 29, 398 (1879)</w:t>
-      </w:r>
-      <w:r>
-        <w:t>.</w:t>
-      </w:r>
-      <w:bookmarkEnd w:id="38"/>
-    </w:p>
-    <w:p>
-      <w:pPr>
-        <w:pStyle w:val="ListNumber2"/>
-        <w:jc w:val="both"/>
-      </w:pPr>
-      <w:bookmarkStart w:id="39" w:name="_Ref444777488"/>
-      <w:r>
-        <w:t>W. N. Hartley, J. Chem. Soc. 43, 390 (1883)</w:t>
-      </w:r>
-      <w:r>
-        <w:t>.</w:t>
-      </w:r>
-      <w:bookmarkEnd w:id="39"/>
-    </w:p>
-    <w:p>
-      <w:pPr>
-        <w:pStyle w:val="ListNumber2"/>
-        <w:jc w:val="both"/>
-      </w:pPr>
-      <w:bookmarkStart w:id="40" w:name="_Ref444795894"/>
-      <w:r>
-        <w:t>J. R. Rydberg, Phil. Mag. 5</w:t>
-      </w:r>
-      <w:r>
-        <w:rPr>
-          <w:vertAlign w:val="superscript"/>
-        </w:rPr>
-        <w:t>th</w:t>
-      </w:r>
-      <w:r>
-        <w:t xml:space="preserve"> Ser. 29, 331 (1890)</w:t>
-      </w:r>
-      <w:r>
-        <w:t>.</w:t>
-      </w:r>
-      <w:bookmarkEnd w:id="40"/>
-    </w:p>
-    <w:p>
-      <w:pPr>
-        <w:pStyle w:val="ListNumber2"/>
-        <w:jc w:val="both"/>
-      </w:pPr>
-      <w:bookmarkStart w:id="41" w:name="_Ref445135452"/>
-      <w:bookmarkStart w:id="42" w:name="_Ref444778376"/>
-      <w:r>
-        <w:t>Thomas F. Gallagher. Rydberg At</w:t>
-      </w:r>
-      <w:r>
-        <w:t>oms. Cambridge University Press</w:t>
-      </w:r>
-      <w:r>
-        <w:t xml:space="preserve"> </w:t>
-      </w:r>
-      <w:r>
-        <w:t>(</w:t>
-      </w:r>
-      <w:r>
-        <w:t>1994</w:t>
-      </w:r>
-      <w:r>
-        <w:t>)</w:t>
-      </w:r>
-      <w:r>
-        <w:t>.</w:t>
-      </w:r>
-      <w:bookmarkEnd w:id="41"/>
-    </w:p>
-    <w:p>
-      <w:pPr>
-        <w:pStyle w:val="ListNumber2"/>
-        <w:jc w:val="both"/>
-      </w:pPr>
-      <w:bookmarkStart w:id="43" w:name="_Ref445137198"/>
-      <w:r>
-        <w:t>R. Shanka</w:t>
-      </w:r>
-      <w:r>
-        <w:t>r</w:t>
-      </w:r>
-      <w:r>
-        <w:t>, Principles of Quantum Mechanics, 2</w:t>
-      </w:r>
-      <w:r>
-        <w:rPr>
-          <w:vertAlign w:val="superscript"/>
-        </w:rPr>
-        <w:t>nd</w:t>
-      </w:r>
-      <w:r>
-        <w:t xml:space="preserve"> Edition, Plenum Press (1994)</w:t>
-      </w:r>
-      <w:r>
-        <w:t>.</w:t>
-      </w:r>
-      <w:bookmarkEnd w:id="42"/>
-      <w:bookmarkEnd w:id="43"/>
-      <w:r>
-        <w:t xml:space="preserve"> </w:t>
-      </w:r>
-    </w:p>
-    <w:p>
-      <w:pPr>
-        <w:pStyle w:val="ListNumber2"/>
-        <w:jc w:val="both"/>
-      </w:pPr>
-      <w:bookmarkStart w:id="44" w:name="_Ref444778991"/>
-      <w:r>
-        <w:t xml:space="preserve">M. J. Seaton, Rep. </w:t>
-      </w:r>
-      <w:proofErr w:type="spellStart"/>
-      <w:r>
-        <w:t>Prog</w:t>
-      </w:r>
-      <w:proofErr w:type="spellEnd"/>
-      <w:r>
-        <w:t>. Phys. 46, 167 (1983)</w:t>
       </w:r>
       <w:r>
         <w:t>.</w:t>
@@ -20154,35 +23367,44 @@
       <w:pPr>
         <w:pStyle w:val="ListNumber2"/>
         <w:jc w:val="both"/>
+        <w:rPr>
+          <w:rFonts w:ascii="Helvetica Neue" w:eastAsia="Times New Roman" w:hAnsi="Helvetica Neue"/>
+          <w:color w:val="555555"/>
+          <w:sz w:val="20"/>
+          <w:szCs w:val="20"/>
+        </w:rPr>
       </w:pPr>
-      <w:bookmarkStart w:id="45" w:name="_Ref444778498"/>
-      <w:r>
-        <w:t xml:space="preserve">Thomas F. Gallagher. </w:t>
-      </w:r>
-      <w:r>
-        <w:t xml:space="preserve">Rep. </w:t>
+      <w:bookmarkStart w:id="45" w:name="_Ref444778129"/>
+      <w:r>
+        <w:t xml:space="preserve">G. D. Living and J. </w:t>
       </w:r>
       <w:proofErr w:type="spellStart"/>
       <w:r>
-        <w:t>Prog</w:t>
+        <w:t>Dewa</w:t>
       </w:r>
       <w:proofErr w:type="spellEnd"/>
       <w:r>
-        <w:t xml:space="preserve">. Phys. 51, 143 </w:t>
-      </w:r>
-      <w:r>
-        <w:t>(</w:t>
-      </w:r>
-      <w:r>
-        <w:t>1988</w:t>
-      </w:r>
-      <w:r>
-        <w:t>)</w:t>
+        <w:t xml:space="preserve">, </w:t>
+      </w:r>
+      <w:proofErr w:type="spellStart"/>
+      <w:r>
+        <w:t>Proc</w:t>
+      </w:r>
+      <w:proofErr w:type="spellEnd"/>
+      <w:r>
+        <w:t xml:space="preserve">, Roy, Soc. </w:t>
+      </w:r>
+      <w:proofErr w:type="spellStart"/>
+      <w:r>
+        <w:t>Lond</w:t>
+      </w:r>
+      <w:proofErr w:type="spellEnd"/>
+      <w:r>
+        <w:t>, 29, 398 (1879)</w:t>
       </w:r>
       <w:r>
         <w:t>.</w:t>
       </w:r>
-      <w:bookmarkStart w:id="46" w:name="_Ref444695673"/>
       <w:bookmarkEnd w:id="45"/>
     </w:p>
     <w:p>
@@ -20190,70 +23412,35 @@
         <w:pStyle w:val="ListNumber2"/>
         <w:jc w:val="both"/>
       </w:pPr>
-      <w:bookmarkStart w:id="47" w:name="_Ref445199478"/>
-      <w:r>
-        <w:t xml:space="preserve">B. Sun and F. </w:t>
-      </w:r>
-      <w:proofErr w:type="spellStart"/>
-      <w:r>
-        <w:t>Robicheaux</w:t>
-      </w:r>
-      <w:proofErr w:type="spellEnd"/>
-      <w:r>
-        <w:t xml:space="preserve">, </w:t>
-      </w:r>
-      <w:r>
-        <w:t xml:space="preserve">Spectral </w:t>
-      </w:r>
-      <w:proofErr w:type="spellStart"/>
-      <w:r>
-        <w:t>L</w:t>
-      </w:r>
-      <w:r>
-        <w:t>inewidth</w:t>
-      </w:r>
-      <w:proofErr w:type="spellEnd"/>
-      <w:r>
-        <w:t xml:space="preserve"> </w:t>
-      </w:r>
-      <w:r>
-        <w:t>B</w:t>
-      </w:r>
-      <w:r>
-        <w:t xml:space="preserve">roadening from </w:t>
-      </w:r>
-      <w:r>
-        <w:t>P</w:t>
-      </w:r>
-      <w:r>
-        <w:t xml:space="preserve">air </w:t>
-      </w:r>
-      <w:r>
-        <w:t>F</w:t>
-      </w:r>
-      <w:r>
-        <w:t xml:space="preserve">luctuations in </w:t>
-      </w:r>
-      <w:r>
-        <w:t>A</w:t>
-      </w:r>
-      <w:r>
-        <w:t xml:space="preserve"> </w:t>
-      </w:r>
-      <w:r>
-        <w:t>F</w:t>
-      </w:r>
-      <w:r>
-        <w:t xml:space="preserve">rozen Rydberg </w:t>
-      </w:r>
-      <w:r>
-        <w:t>G</w:t>
-      </w:r>
-      <w:r>
-        <w:t>as, P</w:t>
-      </w:r>
-      <w:r>
-        <w:t>hys. Rev. A. 78, 040701 (2008).</w:t>
+      <w:bookmarkStart w:id="46" w:name="_Ref444777488"/>
+      <w:r>
+        <w:t>W. N. Hartley, J. Chem. Soc. 43, 390 (1883)</w:t>
+      </w:r>
+      <w:r>
+        <w:t>.</w:t>
+      </w:r>
+      <w:bookmarkEnd w:id="46"/>
+    </w:p>
+    <w:p>
+      <w:pPr>
+        <w:pStyle w:val="ListNumber2"/>
+        <w:jc w:val="both"/>
+      </w:pPr>
+      <w:bookmarkStart w:id="47" w:name="_Ref444795894"/>
+      <w:r>
+        <w:t>J. R. Rydberg, Phil. Mag. 5</w:t>
+      </w:r>
+      <w:r>
+        <w:rPr>
+          <w:vertAlign w:val="superscript"/>
+        </w:rPr>
+        <w:t>th</w:t>
+      </w:r>
+      <w:r>
+        <w:t xml:space="preserve"> Ser. 29, 331 (1890)</w:t>
+      </w:r>
+      <w:r>
+        <w:t>.</w:t>
       </w:r>
       <w:bookmarkEnd w:id="47"/>
     </w:p>
@@ -20262,97 +23449,28 @@
         <w:pStyle w:val="ListNumber2"/>
         <w:jc w:val="both"/>
       </w:pPr>
-      <w:bookmarkStart w:id="48" w:name="_Ref445199487"/>
-      <w:r>
-        <w:t xml:space="preserve">I. </w:t>
-      </w:r>
-      <w:proofErr w:type="spellStart"/>
-      <w:r>
-        <w:t>Mourachko</w:t>
-      </w:r>
-      <w:proofErr w:type="spellEnd"/>
-      <w:r>
-        <w:t xml:space="preserve">, D. </w:t>
-      </w:r>
-      <w:proofErr w:type="spellStart"/>
-      <w:r>
-        <w:t>Comparat</w:t>
-      </w:r>
-      <w:proofErr w:type="spellEnd"/>
-      <w:r>
-        <w:t xml:space="preserve">, F. de </w:t>
-      </w:r>
-      <w:proofErr w:type="spellStart"/>
-      <w:r>
-        <w:t>T</w:t>
-      </w:r>
-      <w:r>
-        <w:t>omasi</w:t>
-      </w:r>
-      <w:proofErr w:type="spellEnd"/>
-      <w:r>
-        <w:t xml:space="preserve">, A. </w:t>
-      </w:r>
-      <w:proofErr w:type="spellStart"/>
-      <w:r>
-        <w:t>Fioretti</w:t>
-      </w:r>
-      <w:proofErr w:type="spellEnd"/>
-      <w:r>
-        <w:t xml:space="preserve">, P. </w:t>
-      </w:r>
-      <w:proofErr w:type="spellStart"/>
-      <w:r>
-        <w:t>Nosbaum</w:t>
-      </w:r>
-      <w:proofErr w:type="spellEnd"/>
-      <w:r>
-        <w:t>,</w:t>
-      </w:r>
-      <w:r>
-        <w:t xml:space="preserve"> V. M. </w:t>
-      </w:r>
-      <w:proofErr w:type="spellStart"/>
-      <w:r>
-        <w:t>Akulin</w:t>
-      </w:r>
-      <w:proofErr w:type="spellEnd"/>
-      <w:r>
-        <w:t>,</w:t>
+      <w:bookmarkStart w:id="48" w:name="_Ref445135452"/>
+      <w:bookmarkStart w:id="49" w:name="_Ref444778376"/>
+      <w:r>
+        <w:t>Thomas F. Gallagher. Rydberg At</w:t>
+      </w:r>
+      <w:r>
+        <w:t>oms. Cambridge University Press</w:t>
       </w:r>
       <w:r>
         <w:t xml:space="preserve"> </w:t>
       </w:r>
       <w:r>
-        <w:t xml:space="preserve">and P. </w:t>
-      </w:r>
-      <w:proofErr w:type="spellStart"/>
-      <w:r>
-        <w:t>Pillet</w:t>
-      </w:r>
-      <w:proofErr w:type="spellEnd"/>
-      <w:r>
-        <w:t xml:space="preserve">, </w:t>
-      </w:r>
-      <w:r>
-        <w:t xml:space="preserve">Many-Body </w:t>
-      </w:r>
-      <w:r>
-        <w:t xml:space="preserve">Effects in a Frozen Rydberg Gas, </w:t>
-      </w:r>
-      <w:r>
-        <w:t xml:space="preserve">Phys. Rev. </w:t>
-      </w:r>
-      <w:proofErr w:type="spellStart"/>
-      <w:r>
-        <w:t>Lett</w:t>
-      </w:r>
-      <w:proofErr w:type="spellEnd"/>
-      <w:r>
-        <w:t xml:space="preserve">. </w:t>
-      </w:r>
-      <w:r>
-        <w:t>80, 253 (1998).</w:t>
+        <w:t>(</w:t>
+      </w:r>
+      <w:r>
+        <w:t>1994</w:t>
+      </w:r>
+      <w:r>
+        <w:t>)</w:t>
+      </w:r>
+      <w:r>
+        <w:t>.</w:t>
       </w:r>
       <w:bookmarkEnd w:id="48"/>
     </w:p>
@@ -20361,33 +23479,30 @@
         <w:pStyle w:val="ListNumber2"/>
         <w:jc w:val="both"/>
       </w:pPr>
-      <w:bookmarkStart w:id="49" w:name="_Ref445211263"/>
-      <w:r>
-        <w:t xml:space="preserve">S </w:t>
-      </w:r>
-      <w:proofErr w:type="spellStart"/>
-      <w:r>
-        <w:t>Tor</w:t>
-      </w:r>
-      <w:r>
-        <w:t>quato</w:t>
-      </w:r>
-      <w:proofErr w:type="spellEnd"/>
-      <w:r>
-        <w:t xml:space="preserve">, B Lu and J Rubinstein, </w:t>
-      </w:r>
-      <w:r>
-        <w:t>Nearest-</w:t>
-      </w:r>
-      <w:proofErr w:type="spellStart"/>
-      <w:r>
-        <w:t>neighbour</w:t>
-      </w:r>
-      <w:proofErr w:type="spellEnd"/>
-      <w:r>
-        <w:t xml:space="preserve"> Distribution Function for Systems of Interacting Particles, J. Phys. A: Math. Gen. 23 (1990)</w:t>
+      <w:bookmarkStart w:id="50" w:name="_Ref445137198"/>
+      <w:r>
+        <w:t>R. Shanka</w:t>
+      </w:r>
+      <w:r>
+        <w:t>r</w:t>
+      </w:r>
+      <w:r>
+        <w:t>, Principles of Quantum Mechanics, 2</w:t>
+      </w:r>
+      <w:r>
+        <w:rPr>
+          <w:vertAlign w:val="superscript"/>
+        </w:rPr>
+        <w:t>nd</w:t>
+      </w:r>
+      <w:r>
+        <w:t xml:space="preserve"> Edition, Plenum Press (1994)</w:t>
+      </w:r>
+      <w:r>
+        <w:t>.</w:t>
       </w:r>
       <w:bookmarkEnd w:id="49"/>
+      <w:bookmarkEnd w:id="50"/>
       <w:r>
         <w:t xml:space="preserve"> </w:t>
       </w:r>
@@ -20396,11 +23511,275 @@
       <w:pPr>
         <w:pStyle w:val="ListNumber2"/>
         <w:jc w:val="both"/>
+      </w:pPr>
+      <w:bookmarkStart w:id="51" w:name="_Ref444778991"/>
+      <w:r>
+        <w:t xml:space="preserve">M. J. Seaton, Rep. </w:t>
+      </w:r>
+      <w:proofErr w:type="spellStart"/>
+      <w:r>
+        <w:t>Prog</w:t>
+      </w:r>
+      <w:proofErr w:type="spellEnd"/>
+      <w:r>
+        <w:t>. Phys. 46, 167 (1983)</w:t>
+      </w:r>
+      <w:r>
+        <w:t>.</w:t>
+      </w:r>
+      <w:bookmarkEnd w:id="51"/>
+    </w:p>
+    <w:p>
+      <w:pPr>
+        <w:pStyle w:val="ListNumber2"/>
+        <w:jc w:val="both"/>
+      </w:pPr>
+      <w:bookmarkStart w:id="52" w:name="_Ref444778498"/>
+      <w:r>
+        <w:t xml:space="preserve">Thomas F. Gallagher. </w:t>
+      </w:r>
+      <w:r>
+        <w:t xml:space="preserve">Rep. </w:t>
+      </w:r>
+      <w:proofErr w:type="spellStart"/>
+      <w:r>
+        <w:t>Prog</w:t>
+      </w:r>
+      <w:proofErr w:type="spellEnd"/>
+      <w:r>
+        <w:t xml:space="preserve">. Phys. 51, 143 </w:t>
+      </w:r>
+      <w:r>
+        <w:t>(</w:t>
+      </w:r>
+      <w:r>
+        <w:t>1988</w:t>
+      </w:r>
+      <w:r>
+        <w:t>)</w:t>
+      </w:r>
+      <w:r>
+        <w:t>.</w:t>
+      </w:r>
+      <w:bookmarkStart w:id="53" w:name="_Ref444695673"/>
+      <w:bookmarkEnd w:id="52"/>
+    </w:p>
+    <w:p>
+      <w:pPr>
+        <w:pStyle w:val="ListNumber2"/>
+        <w:jc w:val="both"/>
+      </w:pPr>
+      <w:bookmarkStart w:id="54" w:name="_Ref445199478"/>
+      <w:r>
+        <w:t xml:space="preserve">B. Sun and F. </w:t>
+      </w:r>
+      <w:proofErr w:type="spellStart"/>
+      <w:r>
+        <w:t>Robicheaux</w:t>
+      </w:r>
+      <w:proofErr w:type="spellEnd"/>
+      <w:r>
+        <w:t xml:space="preserve">, </w:t>
+      </w:r>
+      <w:r>
+        <w:t xml:space="preserve">Spectral </w:t>
+      </w:r>
+      <w:proofErr w:type="spellStart"/>
+      <w:r>
+        <w:t>L</w:t>
+      </w:r>
+      <w:r>
+        <w:t>inewidth</w:t>
+      </w:r>
+      <w:proofErr w:type="spellEnd"/>
+      <w:r>
+        <w:t xml:space="preserve"> </w:t>
+      </w:r>
+      <w:r>
+        <w:t>B</w:t>
+      </w:r>
+      <w:r>
+        <w:t xml:space="preserve">roadening from </w:t>
+      </w:r>
+      <w:r>
+        <w:t>P</w:t>
+      </w:r>
+      <w:r>
+        <w:t xml:space="preserve">air </w:t>
+      </w:r>
+      <w:r>
+        <w:t>F</w:t>
+      </w:r>
+      <w:r>
+        <w:t xml:space="preserve">luctuations in </w:t>
+      </w:r>
+      <w:r>
+        <w:t>A</w:t>
+      </w:r>
+      <w:r>
+        <w:t xml:space="preserve"> </w:t>
+      </w:r>
+      <w:r>
+        <w:t>F</w:t>
+      </w:r>
+      <w:r>
+        <w:t xml:space="preserve">rozen Rydberg </w:t>
+      </w:r>
+      <w:r>
+        <w:t>G</w:t>
+      </w:r>
+      <w:r>
+        <w:t>as, P</w:t>
+      </w:r>
+      <w:r>
+        <w:t>hys. Rev. A. 78, 040701 (2008).</w:t>
+      </w:r>
+      <w:bookmarkEnd w:id="54"/>
+    </w:p>
+    <w:p>
+      <w:pPr>
+        <w:pStyle w:val="ListNumber2"/>
+        <w:jc w:val="both"/>
+      </w:pPr>
+      <w:bookmarkStart w:id="55" w:name="_Ref445199487"/>
+      <w:r>
+        <w:t xml:space="preserve">I. </w:t>
+      </w:r>
+      <w:proofErr w:type="spellStart"/>
+      <w:r>
+        <w:t>Mourachko</w:t>
+      </w:r>
+      <w:proofErr w:type="spellEnd"/>
+      <w:r>
+        <w:t xml:space="preserve">, D. </w:t>
+      </w:r>
+      <w:proofErr w:type="spellStart"/>
+      <w:r>
+        <w:t>Comparat</w:t>
+      </w:r>
+      <w:proofErr w:type="spellEnd"/>
+      <w:r>
+        <w:t xml:space="preserve">, F. de </w:t>
+      </w:r>
+      <w:proofErr w:type="spellStart"/>
+      <w:r>
+        <w:t>T</w:t>
+      </w:r>
+      <w:r>
+        <w:t>omasi</w:t>
+      </w:r>
+      <w:proofErr w:type="spellEnd"/>
+      <w:r>
+        <w:t xml:space="preserve">, A. </w:t>
+      </w:r>
+      <w:proofErr w:type="spellStart"/>
+      <w:r>
+        <w:t>Fioretti</w:t>
+      </w:r>
+      <w:proofErr w:type="spellEnd"/>
+      <w:r>
+        <w:t xml:space="preserve">, P. </w:t>
+      </w:r>
+      <w:proofErr w:type="spellStart"/>
+      <w:r>
+        <w:t>Nosbaum</w:t>
+      </w:r>
+      <w:proofErr w:type="spellEnd"/>
+      <w:r>
+        <w:t>,</w:t>
+      </w:r>
+      <w:r>
+        <w:t xml:space="preserve"> V. M. </w:t>
+      </w:r>
+      <w:proofErr w:type="spellStart"/>
+      <w:r>
+        <w:t>Akulin</w:t>
+      </w:r>
+      <w:proofErr w:type="spellEnd"/>
+      <w:r>
+        <w:t>,</w:t>
+      </w:r>
+      <w:r>
+        <w:t xml:space="preserve"> </w:t>
+      </w:r>
+      <w:r>
+        <w:t xml:space="preserve">and P. </w:t>
+      </w:r>
+      <w:proofErr w:type="spellStart"/>
+      <w:r>
+        <w:t>Pillet</w:t>
+      </w:r>
+      <w:proofErr w:type="spellEnd"/>
+      <w:r>
+        <w:t xml:space="preserve">, </w:t>
+      </w:r>
+      <w:r>
+        <w:t xml:space="preserve">Many-Body </w:t>
+      </w:r>
+      <w:r>
+        <w:t xml:space="preserve">Effects in a Frozen Rydberg Gas, </w:t>
+      </w:r>
+      <w:r>
+        <w:t xml:space="preserve">Phys. Rev. </w:t>
+      </w:r>
+      <w:proofErr w:type="spellStart"/>
+      <w:r>
+        <w:t>Lett</w:t>
+      </w:r>
+      <w:proofErr w:type="spellEnd"/>
+      <w:r>
+        <w:t xml:space="preserve">. </w:t>
+      </w:r>
+      <w:r>
+        <w:t>80, 253 (1998).</w:t>
+      </w:r>
+      <w:bookmarkEnd w:id="55"/>
+    </w:p>
+    <w:p>
+      <w:pPr>
+        <w:pStyle w:val="ListNumber2"/>
+        <w:jc w:val="both"/>
+      </w:pPr>
+      <w:bookmarkStart w:id="56" w:name="_Ref445211263"/>
+      <w:r>
+        <w:t xml:space="preserve">S </w:t>
+      </w:r>
+      <w:proofErr w:type="spellStart"/>
+      <w:r>
+        <w:t>Tor</w:t>
+      </w:r>
+      <w:r>
+        <w:t>quato</w:t>
+      </w:r>
+      <w:proofErr w:type="spellEnd"/>
+      <w:r>
+        <w:t xml:space="preserve">, B Lu and J Rubinstein, </w:t>
+      </w:r>
+      <w:r>
+        <w:t>Nearest-</w:t>
+      </w:r>
+      <w:proofErr w:type="spellStart"/>
+      <w:r>
+        <w:t>neighbour</w:t>
+      </w:r>
+      <w:proofErr w:type="spellEnd"/>
+      <w:r>
+        <w:t xml:space="preserve"> Distribution Function for Systems of Interacting Particles, J. Phys. A: Math. Gen. 23 (1990)</w:t>
+      </w:r>
+      <w:bookmarkEnd w:id="56"/>
+      <w:r>
+        <w:t xml:space="preserve"> </w:t>
+      </w:r>
+    </w:p>
+    <w:p>
+      <w:pPr>
+        <w:pStyle w:val="ListNumber2"/>
+        <w:jc w:val="both"/>
         <w:rPr>
           <w:sz w:val="24"/>
         </w:rPr>
       </w:pPr>
-      <w:bookmarkStart w:id="50" w:name="_Ref445211772"/>
+      <w:bookmarkStart w:id="57" w:name="_Ref445211772"/>
       <w:r>
         <w:t>Hertz P</w:t>
       </w:r>
@@ -20413,7 +23792,7 @@
       <w:r>
         <w:t xml:space="preserve"> (1909).</w:t>
       </w:r>
-      <w:bookmarkEnd w:id="50"/>
+      <w:bookmarkEnd w:id="57"/>
       <w:r>
         <w:t xml:space="preserve"> </w:t>
       </w:r>
@@ -20428,7 +23807,7 @@
           <w:sz w:val="24"/>
         </w:rPr>
       </w:pPr>
-      <w:bookmarkStart w:id="51" w:name="_Ref445217025"/>
+      <w:bookmarkStart w:id="58" w:name="_Ref445217025"/>
       <w:r>
         <w:rPr>
           <w:rFonts w:cstheme="minorBidi"/>
@@ -20530,7 +23909,7 @@
       <w:r>
         <w:t>ur. Phys. J. D 40, 37–43 (2006).</w:t>
       </w:r>
-      <w:bookmarkEnd w:id="51"/>
+      <w:bookmarkEnd w:id="58"/>
       <w:r>
         <w:t xml:space="preserve"> </w:t>
       </w:r>
@@ -20545,7 +23924,7 @@
           <w:sz w:val="24"/>
         </w:rPr>
       </w:pPr>
-      <w:bookmarkStart w:id="52" w:name="_Ref445299734"/>
+      <w:bookmarkStart w:id="59" w:name="_Ref445299734"/>
       <w:r>
         <w:t>F</w:t>
       </w:r>
@@ -20609,7 +23988,7 @@
         </w:rPr>
         <w:t>.</w:t>
       </w:r>
-      <w:bookmarkEnd w:id="52"/>
+      <w:bookmarkEnd w:id="59"/>
     </w:p>
     <w:p>
       <w:pPr>
@@ -20621,7 +24000,7 @@
           <w:sz w:val="24"/>
         </w:rPr>
       </w:pPr>
-      <w:bookmarkStart w:id="53" w:name="_Ref445385191"/>
+      <w:bookmarkStart w:id="60" w:name="_Ref445385191"/>
       <w:r>
         <w:t>A</w:t>
       </w:r>
@@ -20639,7 +24018,107 @@
         </w:rPr>
         <w:t xml:space="preserve"> R. Edmonds, Angular Momentum in Quantum Mechanics, Princeton University Press, Princeton (1960).</w:t>
       </w:r>
-      <w:bookmarkEnd w:id="53"/>
+      <w:bookmarkEnd w:id="60"/>
+    </w:p>
+    <w:p>
+      <w:pPr>
+        <w:pStyle w:val="ListNumber2"/>
+        <w:spacing w:after="160"/>
+        <w:jc w:val="both"/>
+        <w:rPr>
+          <w:rFonts w:cstheme="minorBidi"/>
+          <w:sz w:val="24"/>
+        </w:rPr>
+      </w:pPr>
+      <w:bookmarkStart w:id="61" w:name="_Ref445471380"/>
+      <w:r>
+        <w:lastRenderedPageBreak/>
+        <w:t>H</w:t>
+      </w:r>
+      <w:r>
+        <w:rPr>
+          <w:rFonts w:cstheme="minorBidi"/>
+          <w:sz w:val="24"/>
+        </w:rPr>
+        <w:t>.</w:t>
+      </w:r>
+      <w:r>
+        <w:rPr>
+          <w:rFonts w:cstheme="minorBidi"/>
+          <w:sz w:val="24"/>
+        </w:rPr>
+        <w:t xml:space="preserve"> A. Bethe and E. A. </w:t>
+      </w:r>
+      <w:proofErr w:type="spellStart"/>
+      <w:r>
+        <w:rPr>
+          <w:rFonts w:cstheme="minorBidi"/>
+          <w:sz w:val="24"/>
+        </w:rPr>
+        <w:t>Salpeter</w:t>
+      </w:r>
+      <w:proofErr w:type="spellEnd"/>
+      <w:r>
+        <w:rPr>
+          <w:rFonts w:cstheme="minorBidi"/>
+          <w:sz w:val="24"/>
+        </w:rPr>
+        <w:t>, Quantum Mechanics of One-and-Two-Electron Atoms, Academic Press, New York (1957).</w:t>
+      </w:r>
+      <w:bookmarkEnd w:id="61"/>
+    </w:p>
+    <w:p>
+      <w:pPr>
+        <w:pStyle w:val="ListNumber2"/>
+        <w:spacing w:after="160"/>
+        <w:jc w:val="both"/>
+        <w:rPr>
+          <w:rFonts w:cstheme="minorBidi"/>
+          <w:sz w:val="24"/>
+        </w:rPr>
+      </w:pPr>
+      <w:bookmarkStart w:id="62" w:name="_Ref445471841"/>
+      <w:r>
+        <w:t>R</w:t>
+      </w:r>
+      <w:r>
+        <w:rPr>
+          <w:rFonts w:cstheme="minorBidi"/>
+          <w:sz w:val="24"/>
+        </w:rPr>
+        <w:t>.</w:t>
+      </w:r>
+      <w:r>
+        <w:rPr>
+          <w:rFonts w:cstheme="minorBidi"/>
+          <w:sz w:val="24"/>
+        </w:rPr>
+        <w:t xml:space="preserve"> Lou</w:t>
+      </w:r>
+      <w:r>
+        <w:rPr>
+          <w:rFonts w:cstheme="minorBidi"/>
+          <w:sz w:val="24"/>
+        </w:rPr>
+        <w:t>don, The quantum Theory of Light, Oxford University Press, London (1973).</w:t>
+      </w:r>
+      <w:bookmarkEnd w:id="62"/>
+    </w:p>
+    <w:p>
+      <w:pPr>
+        <w:pStyle w:val="ListNumber2"/>
+        <w:numPr>
+          <w:ilvl w:val="0"/>
+          <w:numId w:val="0"/>
+        </w:numPr>
+        <w:spacing w:after="160"/>
+        <w:ind w:left="576"/>
+        <w:jc w:val="both"/>
+        <w:rPr>
+          <w:rFonts w:cstheme="minorBidi"/>
+          <w:sz w:val="24"/>
+        </w:rPr>
+      </w:pPr>
     </w:p>
     <w:p>
       <w:pPr>
@@ -20667,7 +24146,7 @@
         </w:rPr>
       </w:pPr>
     </w:p>
-    <w:bookmarkEnd w:id="46"/>
+    <w:bookmarkEnd w:id="53"/>
     <w:p>
       <w:pPr>
         <w:pStyle w:val="ListNumber2"/>
@@ -20682,7 +24161,7 @@
       </w:pPr>
     </w:p>
     <w:sectPr>
-      <w:headerReference w:type="default" r:id="rId18"/>
+      <w:headerReference w:type="default" r:id="rId19"/>
       <w:pgSz w:w="11907" w:h="16839" w:code="9"/>
       <w:pgMar w:top="1440" w:right="1440" w:bottom="1440" w:left="2160" w:header="706" w:footer="706" w:gutter="0"/>
       <w:cols w:space="708"/>
@@ -20927,7 +24406,7 @@
         <w:rStyle w:val="PageNumber"/>
         <w:noProof/>
       </w:rPr>
-      <w:t>12</w:t>
+      <w:t>15</w:t>
     </w:r>
     <w:r>
       <w:rPr>
@@ -20987,7 +24466,7 @@
         <w:rStyle w:val="PageNumber"/>
         <w:noProof/>
       </w:rPr>
-      <w:t>14</w:t>
+      <w:t>16</w:t>
     </w:r>
     <w:r>
       <w:rPr>
@@ -23019,7 +26498,6 @@
   <w:style w:type="character" w:default="1" w:styleId="DefaultParagraphFont">
     <w:name w:val="Default Paragraph Font"/>
     <w:uiPriority w:val="1"/>
-    <w:semiHidden/>
     <w:unhideWhenUsed/>
   </w:style>
   <w:style w:type="table" w:default="1" w:styleId="TableNormal">
@@ -23734,9 +27212,10 @@
     <w:name w:val="Paragraphy Content"/>
     <w:basedOn w:val="Normal"/>
     <w:qFormat/>
-    <w:rsid w:val="00097179"/>
+    <w:rsid w:val="00EC07D5"/>
     <w:pPr>
       <w:ind w:firstLine="360"/>
+      <w:jc w:val="both"/>
     </w:pPr>
   </w:style>
   <w:style w:type="paragraph" w:styleId="Bibliography">
@@ -24302,7 +27781,7 @@
 </file>
 
 <file path=customXml/itemProps1.xml><?xml version="1.0" encoding="utf-8"?>
-<ds:datastoreItem xmlns:ds="http://schemas.openxmlformats.org/officeDocument/2006/customXml" ds:itemID="{23D1974D-A3F5-4347-9AED-6C03ABFF1BCA}">
+<ds:datastoreItem xmlns:ds="http://schemas.openxmlformats.org/officeDocument/2006/customXml" ds:itemID="{EB998B91-601E-FD42-8861-5D16CC818ADA}">
   <ds:schemaRefs>
     <ds:schemaRef ds:uri="http://schemas.openxmlformats.org/officeDocument/2006/bibliography"/>
   </ds:schemaRefs>
